--- a/Homeworks/3/HW3_NLP_4022/final/NLP_HW3_99431217/NLP_HW3_99431217.docx
+++ b/Homeworks/3/HW3_NLP_4022/final/NLP_HW3_99431217/NLP_HW3_99431217.docx
@@ -1,6 +1,6 @@
 
 <file path=word/document.xml><?xml version="1.0" encoding="utf-8"?>
-<w:document xmlns:wpc="http://schemas.microsoft.com/office/word/2010/wordprocessingCanvas" xmlns:cx="http://schemas.microsoft.com/office/drawing/2014/chartex" xmlns:cx1="http://schemas.microsoft.com/office/drawing/2015/9/8/chartex" xmlns:cx2="http://schemas.microsoft.com/office/drawing/2015/10/21/chartex" xmlns:cx3="http://schemas.microsoft.com/office/drawing/2016/5/9/chartex" xmlns:cx4="http://schemas.microsoft.com/office/drawing/2016/5/10/chartex" xmlns:cx5="http://schemas.microsoft.com/office/drawing/2016/5/11/chartex" xmlns:cx6="http://schemas.microsoft.com/office/drawing/2016/5/12/chartex" xmlns:cx7="http://schemas.microsoft.com/office/drawing/2016/5/13/chartex" xmlns:cx8="http://schemas.microsoft.com/office/drawing/2016/5/14/chartex" xmlns:mc="http://schemas.openxmlformats.org/markup-compatibility/2006" xmlns:aink="http://schemas.microsoft.com/office/drawing/2016/ink" xmlns:am3d="http://schemas.microsoft.com/office/drawing/2017/model3d" xmlns:o="urn:schemas-microsoft-com:office:office" xmlns:oel="http://schemas.microsoft.com/office/2019/extlst" xmlns:r="http://schemas.openxmlformats.org/officeDocument/2006/relationships" xmlns:m="http://schemas.openxmlformats.org/officeDocument/2006/math" xmlns:v="urn:schemas-microsoft-com:vml" xmlns:wp14="http://schemas.microsoft.com/office/word/2010/wordprocessingDrawing" xmlns:wp="http://schemas.openxmlformats.org/drawingml/2006/wordprocessingDrawing" xmlns:w10="urn:schemas-microsoft-com:office:word" xmlns:w="http://schemas.openxmlformats.org/wordprocessingml/2006/main" xmlns:w14="http://schemas.microsoft.com/office/word/2010/wordml" xmlns:w15="http://schemas.microsoft.com/office/word/2012/wordml" xmlns:w16cex="http://schemas.microsoft.com/office/word/2018/wordml/cex" xmlns:w16cid="http://schemas.microsoft.com/office/word/2016/wordml/cid" xmlns:w16="http://schemas.microsoft.com/office/word/2018/wordml" xmlns:w16sdtdh="http://schemas.microsoft.com/office/word/2020/wordml/sdtdatahash" xmlns:w16se="http://schemas.microsoft.com/office/word/2015/wordml/symex" xmlns:wpg="http://schemas.microsoft.com/office/word/2010/wordprocessingGroup" xmlns:wpi="http://schemas.microsoft.com/office/word/2010/wordprocessingInk" xmlns:wne="http://schemas.microsoft.com/office/word/2006/wordml" xmlns:wps="http://schemas.microsoft.com/office/word/2010/wordprocessingShape" mc:Ignorable="w14 w15 w16se w16cid w16 w16cex w16sdtdh wp14">
+<w:document xmlns:wpc="http://schemas.microsoft.com/office/word/2010/wordprocessingCanvas" xmlns:cx="http://schemas.microsoft.com/office/drawing/2014/chartex" xmlns:mc="http://schemas.openxmlformats.org/markup-compatibility/2006" xmlns:o="urn:schemas-microsoft-com:office:office" xmlns:r="http://schemas.openxmlformats.org/officeDocument/2006/relationships" xmlns:m="http://schemas.openxmlformats.org/officeDocument/2006/math" xmlns:v="urn:schemas-microsoft-com:vml" xmlns:wp14="http://schemas.microsoft.com/office/word/2010/wordprocessingDrawing" xmlns:wp="http://schemas.openxmlformats.org/drawingml/2006/wordprocessingDrawing" xmlns:w10="urn:schemas-microsoft-com:office:word" xmlns:w="http://schemas.openxmlformats.org/wordprocessingml/2006/main" xmlns:w14="http://schemas.microsoft.com/office/word/2010/wordml" xmlns:w15="http://schemas.microsoft.com/office/word/2012/wordml" xmlns:w16se="http://schemas.microsoft.com/office/word/2015/wordml/symex" xmlns:wpg="http://schemas.microsoft.com/office/word/2010/wordprocessingGroup" xmlns:wpi="http://schemas.microsoft.com/office/word/2010/wordprocessingInk" xmlns:wne="http://schemas.microsoft.com/office/word/2006/wordml" xmlns:wps="http://schemas.microsoft.com/office/word/2010/wordprocessingShape" mc:Ignorable="w14 w15 w16se wp14">
   <w:body>
     <w:p>
       <w:pPr>
@@ -13753,16 +13753,93 @@
         <w:bidi/>
         <w:jc w:val="both"/>
         <w:rPr>
-          <w:lang w:bidi="fa-IR"/>
-        </w:rPr>
-      </w:pPr>
-      <w:r>
-        <w:rPr>
-          <w:rFonts w:hint="cs"/>
-          <w:rtl/>
-          <w:lang w:bidi="fa-IR"/>
-        </w:rPr>
-        <w:t>تمامي برچسب گذاري ها صحيح هستند.</w:t>
+          <w:rFonts w:hint="cs"/>
+          <w:rtl/>
+          <w:lang w:bidi="fa-IR"/>
+        </w:rPr>
+      </w:pPr>
+      <w:r>
+        <w:rPr>
+          <w:lang w:bidi="fa-IR"/>
+        </w:rPr>
+        <w:t>“Can”</w:t>
+      </w:r>
+      <w:r>
+        <w:rPr>
+          <w:rFonts w:hint="cs"/>
+          <w:rtl/>
+          <w:lang w:bidi="fa-IR"/>
+        </w:rPr>
+        <w:t xml:space="preserve"> به عنوان يك </w:t>
+      </w:r>
+      <w:r>
+        <w:rPr>
+          <w:lang w:bidi="fa-IR"/>
+        </w:rPr>
+        <w:t>Verb, non-3</w:t>
+      </w:r>
+      <w:r>
+        <w:rPr>
+          <w:vertAlign w:val="superscript"/>
+          <w:lang w:bidi="fa-IR"/>
+        </w:rPr>
+        <w:t>rd</w:t>
+      </w:r>
+      <w:r>
+        <w:rPr>
+          <w:lang w:bidi="fa-IR"/>
+        </w:rPr>
+        <w:t xml:space="preserve"> person singular present</w:t>
+      </w:r>
+      <w:r>
+        <w:rPr>
+          <w:rFonts w:hint="cs"/>
+          <w:rtl/>
+          <w:lang w:bidi="fa-IR"/>
+        </w:rPr>
+        <w:t xml:space="preserve"> يا </w:t>
+      </w:r>
+      <w:r>
+        <w:rPr>
+          <w:lang w:bidi="fa-IR"/>
+        </w:rPr>
+        <w:t>VBP</w:t>
+      </w:r>
+      <w:r>
+        <w:rPr>
+          <w:rFonts w:hint="cs"/>
+          <w:rtl/>
+          <w:lang w:bidi="fa-IR"/>
+        </w:rPr>
+        <w:t xml:space="preserve"> در نظر گرفته شده است؛ درحاليكه بايد به عنوان يك </w:t>
+      </w:r>
+      <w:r>
+        <w:rPr>
+          <w:lang w:bidi="fa-IR"/>
+        </w:rPr>
+        <w:t>Modal</w:t>
+      </w:r>
+      <w:r>
+        <w:rPr>
+          <w:rFonts w:hint="cs"/>
+          <w:rtl/>
+          <w:lang w:bidi="fa-IR"/>
+        </w:rPr>
+        <w:t xml:space="preserve"> يا </w:t>
+      </w:r>
+      <w:r>
+        <w:rPr>
+          <w:lang w:bidi="fa-IR"/>
+        </w:rPr>
+        <w:t>MD</w:t>
+      </w:r>
+      <w:r>
+        <w:rPr>
+          <w:rFonts w:hint="cs"/>
+          <w:rtl/>
+          <w:lang w:bidi="fa-IR"/>
+        </w:rPr>
+        <w:t xml:space="preserve"> در نظر گرفته شود. </w:t>
       </w:r>
     </w:p>
     <w:p>
@@ -17349,10 +17426,14 @@
     </w:p>
     <w:p>
       <w:pPr>
-        <w:ind w:left="720"/>
+        <w:pStyle w:val="ListParagraph"/>
+        <w:numPr>
+          <w:ilvl w:val="0"/>
+          <w:numId w:val="28"/>
+        </w:numPr>
+        <w:bidi/>
         <w:rPr>
           <w:color w:val="5B9BD5" w:themeColor="accent1"/>
-          <w:rtl/>
           <w:lang w:bidi="fa-IR"/>
         </w:rPr>
       </w:pPr>
@@ -17362,29 +17443,23 @@
           <w:rtl/>
           <w:lang w:bidi="fa-IR"/>
         </w:rPr>
-        <w:t>1</w:t>
+        <w:t>نوت بوک 1</w:t>
       </w:r>
       <w:r>
         <w:rPr>
           <w:color w:val="5B9BD5" w:themeColor="accent1"/>
           <w:lang w:bidi="fa-IR"/>
         </w:rPr>
+        <w:t>Q</w:t>
+      </w:r>
+      <w:r>
+        <w:rPr>
+          <w:rFonts w:hint="cs"/>
+          <w:color w:val="5B9BD5" w:themeColor="accent1"/>
+          <w:rtl/>
+          <w:lang w:bidi="fa-IR"/>
+        </w:rPr>
         <w:t xml:space="preserve"> </w:t>
-      </w:r>
-      <w:r>
-        <w:rPr>
-          <w:color w:val="5B9BD5" w:themeColor="accent1"/>
-          <w:rtl/>
-          <w:lang w:bidi="fa-IR"/>
-        </w:rPr>
-        <w:t>نوت بوک 1</w:t>
-      </w:r>
-      <w:r>
-        <w:rPr>
-          <w:color w:val="5B9BD5" w:themeColor="accent1"/>
-          <w:lang w:bidi="fa-IR"/>
-        </w:rPr>
-        <w:t xml:space="preserve">Q </w:t>
       </w:r>
       <w:r>
         <w:rPr>
@@ -17518,7 +17593,9 @@
       </w:r>
       <w:r>
         <w:rPr>
+          <w:rFonts w:hint="cs"/>
           <w:color w:val="5B9BD5" w:themeColor="accent1"/>
+          <w:rtl/>
           <w:lang w:bidi="fa-IR"/>
         </w:rPr>
         <w:t>.</w:t>
@@ -17526,34 +17603,59 @@
     </w:p>
     <w:p>
       <w:pPr>
-        <w:ind w:left="720"/>
+        <w:pStyle w:val="ListParagraph"/>
+        <w:bidi/>
+        <w:ind w:left="1440"/>
+        <w:rPr>
+          <w:rtl/>
+          <w:lang w:bidi="fa-IR"/>
+        </w:rPr>
+      </w:pPr>
+      <w:r>
+        <w:rPr>
+          <w:rFonts w:hint="cs"/>
+          <w:rtl/>
+          <w:lang w:bidi="fa-IR"/>
+        </w:rPr>
+        <w:t>تحليل ها در پايان نوتبوك نوشته شده اند.</w:t>
+      </w:r>
+    </w:p>
+    <w:p>
+      <w:pPr>
+        <w:pStyle w:val="ListParagraph"/>
+        <w:numPr>
+          <w:ilvl w:val="0"/>
+          <w:numId w:val="28"/>
+        </w:numPr>
+        <w:bidi/>
         <w:rPr>
           <w:color w:val="5B9BD5" w:themeColor="accent1"/>
-          <w:rtl/>
           <w:lang w:bidi="fa-IR"/>
         </w:rPr>
       </w:pPr>
       <w:r>
         <w:rPr>
           <w:color w:val="5B9BD5" w:themeColor="accent1"/>
-          <w:lang w:bidi="fa-IR"/>
-        </w:rPr>
-        <w:t xml:space="preserve">.2 </w:t>
+          <w:rtl/>
+          <w:lang w:bidi="fa-IR"/>
+        </w:rPr>
+        <w:t>نوت بوک 2</w:t>
       </w:r>
       <w:r>
         <w:rPr>
           <w:color w:val="5B9BD5" w:themeColor="accent1"/>
-          <w:rtl/>
-          <w:lang w:bidi="fa-IR"/>
-        </w:rPr>
-        <w:t>نوت بوک 2</w:t>
-      </w:r>
-      <w:r>
-        <w:rPr>
+          <w:lang w:bidi="fa-IR"/>
+        </w:rPr>
+        <w:t>Q</w:t>
+      </w:r>
+      <w:r>
+        <w:rPr>
+          <w:rFonts w:hint="cs"/>
           <w:color w:val="5B9BD5" w:themeColor="accent1"/>
-          <w:lang w:bidi="fa-IR"/>
-        </w:rPr>
-        <w:t xml:space="preserve">Q </w:t>
+          <w:rtl/>
+          <w:lang w:bidi="fa-IR"/>
+        </w:rPr>
+        <w:t xml:space="preserve"> </w:t>
       </w:r>
       <w:r>
         <w:rPr>
@@ -17687,7 +17789,9 @@
       </w:r>
       <w:r>
         <w:rPr>
+          <w:rFonts w:hint="cs"/>
           <w:color w:val="5B9BD5" w:themeColor="accent1"/>
+          <w:rtl/>
           <w:lang w:bidi="fa-IR"/>
         </w:rPr>
         <w:t>.</w:t>
@@ -17695,24 +17799,43 @@
     </w:p>
     <w:p>
       <w:pPr>
-        <w:ind w:left="720"/>
-        <w:rPr>
-          <w:color w:val="5B9BD5" w:themeColor="accent1"/>
-          <w:rtl/>
-          <w:lang w:bidi="fa-IR"/>
-        </w:rPr>
-      </w:pPr>
-      <w:r>
-        <w:rPr>
-          <w:color w:val="5B9BD5" w:themeColor="accent1"/>
-          <w:lang w:bidi="fa-IR"/>
-        </w:rPr>
-        <w:t>.3</w:t>
+        <w:pStyle w:val="ListParagraph"/>
+        <w:bidi/>
+        <w:ind w:left="1440"/>
+        <w:rPr>
+          <w:rtl/>
+          <w:lang w:bidi="fa-IR"/>
+        </w:rPr>
+      </w:pPr>
+      <w:r>
+        <w:rPr>
+          <w:rFonts w:hint="cs"/>
+          <w:rtl/>
+          <w:lang w:bidi="fa-IR"/>
+        </w:rPr>
+        <w:t>تحليل ها در پايان نوتبوك نوشته شده اند.</w:t>
       </w:r>
     </w:p>
     <w:p>
       <w:pPr>
-        <w:ind w:left="720"/>
+        <w:pStyle w:val="ListParagraph"/>
+        <w:numPr>
+          <w:ilvl w:val="0"/>
+          <w:numId w:val="28"/>
+        </w:numPr>
+        <w:bidi/>
+        <w:rPr>
+          <w:color w:val="5B9BD5" w:themeColor="accent1"/>
+          <w:rtl/>
+          <w:lang w:bidi="fa-IR"/>
+        </w:rPr>
+      </w:pPr>
+    </w:p>
+    <w:p>
+      <w:pPr>
+        <w:pStyle w:val="ListParagraph"/>
+        <w:bidi/>
+        <w:ind w:left="1440"/>
         <w:rPr>
           <w:color w:val="5B9BD5" w:themeColor="accent1"/>
           <w:rtl/>
@@ -17730,11 +17853,20 @@
       </w:r>
       <w:r>
         <w:rPr>
+          <w:rFonts w:hint="cs"/>
           <w:color w:val="5B9BD5" w:themeColor="accent1"/>
           <w:rtl/>
           <w:lang w:bidi="fa-IR"/>
         </w:rPr>
-        <w:t>( د</w:t>
+        <w:t>)</w:t>
+      </w:r>
+      <w:r>
+        <w:rPr>
+          <w:color w:val="5B9BD5" w:themeColor="accent1"/>
+          <w:rtl/>
+          <w:lang w:bidi="fa-IR"/>
+        </w:rPr>
+        <w:t xml:space="preserve"> د</w:t>
       </w:r>
       <w:r>
         <w:rPr>
@@ -17801,7 +17933,16 @@
           <w:rtl/>
           <w:lang w:bidi="fa-IR"/>
         </w:rPr>
-        <w:t xml:space="preserve"> کرده و دال</w:t>
+        <w:t xml:space="preserve"> کرده و د</w:t>
+      </w:r>
+      <w:r>
+        <w:rPr>
+          <w:rFonts w:hint="cs"/>
+          <w:color w:val="5B9BD5" w:themeColor="accent1"/>
+          <w:rtl/>
+          <w:lang w:bidi="fa-IR"/>
+        </w:rPr>
+        <w:t>لا</w:t>
       </w:r>
       <w:r>
         <w:rPr>
@@ -17869,25 +18010,41 @@
           <w:rtl/>
           <w:lang w:bidi="fa-IR"/>
         </w:rPr>
-        <w:t>ها مشکل ساز</w:t>
-      </w:r>
-      <w:r>
-        <w:rPr>
+        <w:t>ها</w:t>
+      </w:r>
+      <w:r>
+        <w:rPr>
+          <w:rFonts w:hint="cs"/>
           <w:color w:val="5B9BD5" w:themeColor="accent1"/>
+          <w:rtl/>
           <w:lang w:bidi="fa-IR"/>
         </w:rPr>
         <w:t xml:space="preserve"> </w:t>
       </w:r>
-    </w:p>
-    <w:p>
-      <w:pPr>
-        <w:ind w:left="720"/>
+      <w:r>
         <w:rPr>
           <w:color w:val="5B9BD5" w:themeColor="accent1"/>
           <w:rtl/>
           <w:lang w:bidi="fa-IR"/>
         </w:rPr>
-      </w:pPr>
+        <w:t>مشکل ساز</w:t>
+      </w:r>
+      <w:r>
+        <w:rPr>
+          <w:color w:val="5B9BD5" w:themeColor="accent1"/>
+          <w:lang w:bidi="fa-IR"/>
+        </w:rPr>
+        <w:t xml:space="preserve"> </w:t>
+      </w:r>
+      <w:r>
+        <w:rPr>
+          <w:rFonts w:hint="cs"/>
+          <w:color w:val="5B9BD5" w:themeColor="accent1"/>
+          <w:rtl/>
+          <w:lang w:bidi="fa-IR"/>
+        </w:rPr>
+        <w:t xml:space="preserve"> </w:t>
+      </w:r>
       <w:r>
         <w:rPr>
           <w:rFonts w:hint="eastAsia"/>
@@ -17951,10 +18108,12 @@
       </w:r>
       <w:r>
         <w:rPr>
+          <w:rFonts w:hint="cs"/>
           <w:color w:val="5B9BD5" w:themeColor="accent1"/>
-          <w:lang w:bidi="fa-IR"/>
-        </w:rPr>
-        <w:t xml:space="preserve">. </w:t>
+          <w:rtl/>
+          <w:lang w:bidi="fa-IR"/>
+        </w:rPr>
+        <w:t>.</w:t>
       </w:r>
     </w:p>
     <w:p>
@@ -17968,6 +18127,2450 @@
       </w:pPr>
       <w:r>
         <w:rPr>
+          <w:rtl/>
+          <w:lang w:bidi="fa-IR"/>
+        </w:rPr>
+        <w:t>موجود</w:t>
+      </w:r>
+      <w:r>
+        <w:rPr>
+          <w:rFonts w:hint="cs"/>
+          <w:rtl/>
+          <w:lang w:bidi="fa-IR"/>
+        </w:rPr>
+        <w:t>یت‌های</w:t>
+      </w:r>
+      <w:r>
+        <w:rPr>
+          <w:rtl/>
+          <w:lang w:bidi="fa-IR"/>
+        </w:rPr>
+        <w:t xml:space="preserve"> نام‌گذار</w:t>
+      </w:r>
+      <w:r>
+        <w:rPr>
+          <w:rFonts w:hint="cs"/>
+          <w:rtl/>
+          <w:lang w:bidi="fa-IR"/>
+        </w:rPr>
+        <w:t>ی‌شده</w:t>
+      </w:r>
+      <w:r>
+        <w:rPr>
+          <w:rtl/>
+          <w:lang w:bidi="fa-IR"/>
+        </w:rPr>
+        <w:t xml:space="preserve"> در عناو</w:t>
+      </w:r>
+      <w:r>
+        <w:rPr>
+          <w:rFonts w:hint="cs"/>
+          <w:rtl/>
+          <w:lang w:bidi="fa-IR"/>
+        </w:rPr>
+        <w:t>ین</w:t>
+      </w:r>
+      <w:r>
+        <w:rPr>
+          <w:rtl/>
+          <w:lang w:bidi="fa-IR"/>
+        </w:rPr>
+        <w:t xml:space="preserve"> ف</w:t>
+      </w:r>
+      <w:r>
+        <w:rPr>
+          <w:rFonts w:hint="cs"/>
+          <w:rtl/>
+          <w:lang w:bidi="fa-IR"/>
+        </w:rPr>
+        <w:t>یلم</w:t>
+      </w:r>
+      <w:r>
+        <w:rPr>
+          <w:rtl/>
+          <w:lang w:bidi="fa-IR"/>
+        </w:rPr>
+        <w:t xml:space="preserve"> م</w:t>
+      </w:r>
+      <w:r>
+        <w:rPr>
+          <w:rFonts w:hint="cs"/>
+          <w:rtl/>
+          <w:lang w:bidi="fa-IR"/>
+        </w:rPr>
+        <w:t>ی‌توانند</w:t>
+      </w:r>
+      <w:r>
+        <w:rPr>
+          <w:rtl/>
+          <w:lang w:bidi="fa-IR"/>
+        </w:rPr>
+        <w:t xml:space="preserve"> به دلا</w:t>
+      </w:r>
+      <w:r>
+        <w:rPr>
+          <w:rFonts w:hint="cs"/>
+          <w:rtl/>
+          <w:lang w:bidi="fa-IR"/>
+        </w:rPr>
+        <w:t>یل</w:t>
+      </w:r>
+      <w:r>
+        <w:rPr>
+          <w:rtl/>
+          <w:lang w:bidi="fa-IR"/>
+        </w:rPr>
+        <w:t xml:space="preserve"> ز</w:t>
+      </w:r>
+      <w:r>
+        <w:rPr>
+          <w:rFonts w:hint="cs"/>
+          <w:rtl/>
+          <w:lang w:bidi="fa-IR"/>
+        </w:rPr>
+        <w:t>یر</w:t>
+      </w:r>
+      <w:r>
+        <w:rPr>
+          <w:rtl/>
+          <w:lang w:bidi="fa-IR"/>
+        </w:rPr>
+        <w:t xml:space="preserve"> باعث ا</w:t>
+      </w:r>
+      <w:r>
+        <w:rPr>
+          <w:rFonts w:hint="cs"/>
+          <w:rtl/>
+          <w:lang w:bidi="fa-IR"/>
+        </w:rPr>
+        <w:t>یجاد</w:t>
+      </w:r>
+      <w:r>
+        <w:rPr>
+          <w:rtl/>
+          <w:lang w:bidi="fa-IR"/>
+        </w:rPr>
+        <w:t xml:space="preserve"> مشکلات</w:t>
+      </w:r>
+      <w:r>
+        <w:rPr>
+          <w:rFonts w:hint="cs"/>
+          <w:rtl/>
+          <w:lang w:bidi="fa-IR"/>
+        </w:rPr>
+        <w:t>ی</w:t>
+      </w:r>
+      <w:r>
+        <w:rPr>
+          <w:rtl/>
+          <w:lang w:bidi="fa-IR"/>
+        </w:rPr>
+        <w:t xml:space="preserve"> در توسعه </w:t>
+      </w:r>
+      <w:r>
+        <w:rPr>
+          <w:rFonts w:hint="cs"/>
+          <w:rtl/>
+          <w:lang w:bidi="fa-IR"/>
+        </w:rPr>
+        <w:t>یک</w:t>
+      </w:r>
+      <w:r>
+        <w:rPr>
+          <w:rtl/>
+          <w:lang w:bidi="fa-IR"/>
+        </w:rPr>
+        <w:t xml:space="preserve"> س</w:t>
+      </w:r>
+      <w:r>
+        <w:rPr>
+          <w:rFonts w:hint="cs"/>
+          <w:rtl/>
+          <w:lang w:bidi="fa-IR"/>
+        </w:rPr>
+        <w:t xml:space="preserve">یستم </w:t>
+      </w:r>
+      <w:r>
+        <w:rPr>
+          <w:lang w:bidi="fa-IR"/>
+        </w:rPr>
+        <w:t>NER</w:t>
+      </w:r>
+      <w:r>
+        <w:rPr>
+          <w:rFonts w:hint="cs"/>
+          <w:rtl/>
+          <w:lang w:bidi="fa-IR"/>
+        </w:rPr>
+        <w:t xml:space="preserve"> </w:t>
+      </w:r>
+      <w:r>
+        <w:rPr>
+          <w:lang w:bidi="fa-IR"/>
+        </w:rPr>
+        <w:t xml:space="preserve"> </w:t>
+      </w:r>
+      <w:r>
+        <w:rPr>
+          <w:rtl/>
+          <w:lang w:bidi="fa-IR"/>
+        </w:rPr>
+        <w:t>شوند:</w:t>
+      </w:r>
+    </w:p>
+    <w:p>
+      <w:pPr>
+        <w:pStyle w:val="ListParagraph"/>
+        <w:numPr>
+          <w:ilvl w:val="0"/>
+          <w:numId w:val="29"/>
+        </w:numPr>
+        <w:bidi/>
+        <w:jc w:val="both"/>
+        <w:rPr>
+          <w:lang w:bidi="fa-IR"/>
+        </w:rPr>
+      </w:pPr>
+      <w:r>
+        <w:rPr>
+          <w:rFonts w:hint="cs"/>
+          <w:b/>
+          <w:bCs/>
+          <w:rtl/>
+          <w:lang w:bidi="fa-IR"/>
+        </w:rPr>
+        <w:t>ابهام</w:t>
+      </w:r>
+      <w:r>
+        <w:rPr>
+          <w:b/>
+          <w:bCs/>
+          <w:rtl/>
+          <w:lang w:bidi="fa-IR"/>
+        </w:rPr>
+        <w:t>:</w:t>
+      </w:r>
+      <w:r>
+        <w:rPr>
+          <w:rtl/>
+          <w:lang w:bidi="fa-IR"/>
+        </w:rPr>
+        <w:t xml:space="preserve"> عناو</w:t>
+      </w:r>
+      <w:r>
+        <w:rPr>
+          <w:rFonts w:hint="cs"/>
+          <w:rtl/>
+          <w:lang w:bidi="fa-IR"/>
+        </w:rPr>
+        <w:t>ین</w:t>
+      </w:r>
+      <w:r>
+        <w:rPr>
+          <w:rtl/>
+          <w:lang w:bidi="fa-IR"/>
+        </w:rPr>
+        <w:t xml:space="preserve"> ف</w:t>
+      </w:r>
+      <w:r>
+        <w:rPr>
+          <w:rFonts w:hint="cs"/>
+          <w:rtl/>
+          <w:lang w:bidi="fa-IR"/>
+        </w:rPr>
+        <w:t>یلم</w:t>
+      </w:r>
+      <w:r>
+        <w:rPr>
+          <w:rtl/>
+          <w:lang w:bidi="fa-IR"/>
+        </w:rPr>
+        <w:t xml:space="preserve"> ها اغلب حاو</w:t>
+      </w:r>
+      <w:r>
+        <w:rPr>
+          <w:rFonts w:hint="cs"/>
+          <w:rtl/>
+          <w:lang w:bidi="fa-IR"/>
+        </w:rPr>
+        <w:t>ی</w:t>
+      </w:r>
+      <w:r>
+        <w:rPr>
+          <w:rtl/>
+          <w:lang w:bidi="fa-IR"/>
+        </w:rPr>
+        <w:t xml:space="preserve"> کلمات </w:t>
+      </w:r>
+      <w:r>
+        <w:rPr>
+          <w:rFonts w:hint="cs"/>
+          <w:rtl/>
+          <w:lang w:bidi="fa-IR"/>
+        </w:rPr>
+        <w:t>یا</w:t>
+      </w:r>
+      <w:r>
+        <w:rPr>
+          <w:rtl/>
+          <w:lang w:bidi="fa-IR"/>
+        </w:rPr>
+        <w:t xml:space="preserve"> عبارات را</w:t>
+      </w:r>
+      <w:r>
+        <w:rPr>
+          <w:rFonts w:hint="cs"/>
+          <w:rtl/>
+          <w:lang w:bidi="fa-IR"/>
+        </w:rPr>
+        <w:t>یجی</w:t>
+      </w:r>
+      <w:r>
+        <w:rPr>
+          <w:rtl/>
+          <w:lang w:bidi="fa-IR"/>
+        </w:rPr>
+        <w:t xml:space="preserve"> هستند که م</w:t>
+      </w:r>
+      <w:r>
+        <w:rPr>
+          <w:rFonts w:hint="cs"/>
+          <w:rtl/>
+          <w:lang w:bidi="fa-IR"/>
+        </w:rPr>
+        <w:t>ی</w:t>
+      </w:r>
+      <w:r>
+        <w:rPr>
+          <w:rtl/>
+          <w:lang w:bidi="fa-IR"/>
+        </w:rPr>
+        <w:t xml:space="preserve"> توانند تعاب</w:t>
+      </w:r>
+      <w:r>
+        <w:rPr>
+          <w:rFonts w:hint="cs"/>
+          <w:rtl/>
+          <w:lang w:bidi="fa-IR"/>
+        </w:rPr>
+        <w:t>یر</w:t>
+      </w:r>
+      <w:r>
+        <w:rPr>
+          <w:rtl/>
+          <w:lang w:bidi="fa-IR"/>
+        </w:rPr>
+        <w:t xml:space="preserve"> متعدد</w:t>
+      </w:r>
+      <w:r>
+        <w:rPr>
+          <w:rFonts w:hint="cs"/>
+          <w:rtl/>
+          <w:lang w:bidi="fa-IR"/>
+        </w:rPr>
+        <w:t>ی</w:t>
+      </w:r>
+      <w:r>
+        <w:rPr>
+          <w:rtl/>
+          <w:lang w:bidi="fa-IR"/>
+        </w:rPr>
+        <w:t xml:space="preserve"> داشته باشند. به عنوان مثال، عنوان ف</w:t>
+      </w:r>
+      <w:r>
+        <w:rPr>
+          <w:rFonts w:hint="cs"/>
+          <w:rtl/>
+          <w:lang w:bidi="fa-IR"/>
+        </w:rPr>
+        <w:t>یلم</w:t>
+      </w:r>
+      <w:r>
+        <w:rPr>
+          <w:rtl/>
+          <w:lang w:bidi="fa-IR"/>
+        </w:rPr>
+        <w:t xml:space="preserve"> "</w:t>
+      </w:r>
+      <w:r>
+        <w:rPr>
+          <w:lang w:bidi="fa-IR"/>
+        </w:rPr>
+        <w:t>The Dark Knight</w:t>
+      </w:r>
+      <w:r>
+        <w:rPr>
+          <w:rtl/>
+          <w:lang w:bidi="fa-IR"/>
+        </w:rPr>
+        <w:t>" م</w:t>
+      </w:r>
+      <w:r>
+        <w:rPr>
+          <w:rFonts w:hint="cs"/>
+          <w:rtl/>
+          <w:lang w:bidi="fa-IR"/>
+        </w:rPr>
+        <w:t>ی</w:t>
+      </w:r>
+      <w:r>
+        <w:rPr>
+          <w:rtl/>
+          <w:lang w:bidi="fa-IR"/>
+        </w:rPr>
+        <w:t xml:space="preserve"> تواند به ف</w:t>
+      </w:r>
+      <w:r>
+        <w:rPr>
+          <w:rFonts w:hint="cs"/>
+          <w:rtl/>
+          <w:lang w:bidi="fa-IR"/>
+        </w:rPr>
+        <w:t>یلم</w:t>
+      </w:r>
+      <w:r>
+        <w:rPr>
+          <w:rtl/>
+          <w:lang w:bidi="fa-IR"/>
+        </w:rPr>
+        <w:t xml:space="preserve"> ابرقهرمان</w:t>
+      </w:r>
+      <w:r>
+        <w:rPr>
+          <w:rFonts w:hint="cs"/>
+          <w:rtl/>
+          <w:lang w:bidi="fa-IR"/>
+        </w:rPr>
+        <w:t>ی</w:t>
+      </w:r>
+      <w:r>
+        <w:rPr>
+          <w:rtl/>
+          <w:lang w:bidi="fa-IR"/>
+        </w:rPr>
+        <w:t xml:space="preserve"> اشاره داشته باشد </w:t>
+      </w:r>
+      <w:r>
+        <w:rPr>
+          <w:rFonts w:hint="cs"/>
+          <w:rtl/>
+          <w:lang w:bidi="fa-IR"/>
+        </w:rPr>
+        <w:t>یا</w:t>
+      </w:r>
+      <w:r>
+        <w:rPr>
+          <w:rtl/>
+          <w:lang w:bidi="fa-IR"/>
+        </w:rPr>
+        <w:t xml:space="preserve"> کلاً زم</w:t>
+      </w:r>
+      <w:r>
+        <w:rPr>
+          <w:rFonts w:hint="cs"/>
+          <w:rtl/>
+          <w:lang w:bidi="fa-IR"/>
+        </w:rPr>
+        <w:t>ینه</w:t>
+      </w:r>
+      <w:r>
+        <w:rPr>
+          <w:rtl/>
+          <w:lang w:bidi="fa-IR"/>
+        </w:rPr>
+        <w:t xml:space="preserve"> متفاوت</w:t>
+      </w:r>
+      <w:r>
+        <w:rPr>
+          <w:rFonts w:hint="cs"/>
+          <w:rtl/>
+          <w:lang w:bidi="fa-IR"/>
+        </w:rPr>
+        <w:t>ی</w:t>
+      </w:r>
+      <w:r>
+        <w:rPr>
+          <w:rtl/>
+          <w:lang w:bidi="fa-IR"/>
+        </w:rPr>
+        <w:t xml:space="preserve"> داشته باشد. حل چن</w:t>
+      </w:r>
+      <w:r>
+        <w:rPr>
+          <w:rFonts w:hint="cs"/>
+          <w:rtl/>
+          <w:lang w:bidi="fa-IR"/>
+        </w:rPr>
+        <w:t>ین</w:t>
+      </w:r>
+      <w:r>
+        <w:rPr>
+          <w:rtl/>
+          <w:lang w:bidi="fa-IR"/>
+        </w:rPr>
+        <w:t xml:space="preserve"> ابهامات</w:t>
+      </w:r>
+      <w:r>
+        <w:rPr>
+          <w:rFonts w:hint="cs"/>
+          <w:rtl/>
+          <w:lang w:bidi="fa-IR"/>
+        </w:rPr>
+        <w:t>ی</w:t>
+      </w:r>
+      <w:r>
+        <w:rPr>
+          <w:rtl/>
+          <w:lang w:bidi="fa-IR"/>
+        </w:rPr>
+        <w:t xml:space="preserve"> م</w:t>
+      </w:r>
+      <w:r>
+        <w:rPr>
+          <w:rFonts w:hint="cs"/>
+          <w:rtl/>
+          <w:lang w:bidi="fa-IR"/>
+        </w:rPr>
+        <w:t>ی</w:t>
+      </w:r>
+      <w:r>
+        <w:rPr>
+          <w:rtl/>
+          <w:lang w:bidi="fa-IR"/>
+        </w:rPr>
+        <w:t xml:space="preserve"> تواند برا</w:t>
+      </w:r>
+      <w:r>
+        <w:rPr>
+          <w:rFonts w:hint="cs"/>
+          <w:rtl/>
+          <w:lang w:bidi="fa-IR"/>
+        </w:rPr>
+        <w:t>ی</w:t>
+      </w:r>
+      <w:r>
+        <w:rPr>
+          <w:rtl/>
+          <w:lang w:bidi="fa-IR"/>
+        </w:rPr>
+        <w:t xml:space="preserve"> </w:t>
+      </w:r>
+      <w:r>
+        <w:rPr>
+          <w:rFonts w:hint="cs"/>
+          <w:rtl/>
+          <w:lang w:bidi="fa-IR"/>
+        </w:rPr>
+        <w:t>یک</w:t>
+      </w:r>
+      <w:r>
+        <w:rPr>
+          <w:rtl/>
+          <w:lang w:bidi="fa-IR"/>
+        </w:rPr>
+        <w:t xml:space="preserve"> س</w:t>
+      </w:r>
+      <w:r>
+        <w:rPr>
+          <w:rFonts w:hint="cs"/>
+          <w:rtl/>
+          <w:lang w:bidi="fa-IR"/>
+        </w:rPr>
+        <w:t>یستم</w:t>
+      </w:r>
+      <w:r>
+        <w:rPr>
+          <w:rtl/>
+          <w:lang w:bidi="fa-IR"/>
+        </w:rPr>
+        <w:t xml:space="preserve"> </w:t>
+      </w:r>
+      <w:r>
+        <w:rPr>
+          <w:lang w:bidi="fa-IR"/>
+        </w:rPr>
+        <w:t>NER</w:t>
+      </w:r>
+      <w:r>
+        <w:rPr>
+          <w:rtl/>
+          <w:lang w:bidi="fa-IR"/>
+        </w:rPr>
+        <w:t xml:space="preserve"> چالش برانگ</w:t>
+      </w:r>
+      <w:r>
+        <w:rPr>
+          <w:rFonts w:hint="cs"/>
+          <w:rtl/>
+          <w:lang w:bidi="fa-IR"/>
+        </w:rPr>
+        <w:t>یز</w:t>
+      </w:r>
+      <w:r>
+        <w:rPr>
+          <w:rtl/>
+          <w:lang w:bidi="fa-IR"/>
+        </w:rPr>
+        <w:t xml:space="preserve"> باشد.</w:t>
+      </w:r>
+    </w:p>
+    <w:p>
+      <w:pPr>
+        <w:pStyle w:val="ListParagraph"/>
+        <w:numPr>
+          <w:ilvl w:val="0"/>
+          <w:numId w:val="29"/>
+        </w:numPr>
+        <w:bidi/>
+        <w:jc w:val="both"/>
+        <w:rPr>
+          <w:lang w:bidi="fa-IR"/>
+        </w:rPr>
+      </w:pPr>
+      <w:r>
+        <w:rPr>
+          <w:rFonts w:hint="cs"/>
+          <w:b/>
+          <w:bCs/>
+          <w:rtl/>
+          <w:lang w:bidi="fa-IR"/>
+        </w:rPr>
+        <w:t>کلمات</w:t>
+      </w:r>
+      <w:r>
+        <w:rPr>
+          <w:b/>
+          <w:bCs/>
+          <w:rtl/>
+          <w:lang w:bidi="fa-IR"/>
+        </w:rPr>
+        <w:t xml:space="preserve"> خارج از واژگ</w:t>
+      </w:r>
+      <w:r>
+        <w:rPr>
+          <w:rFonts w:hint="cs"/>
+          <w:b/>
+          <w:bCs/>
+          <w:rtl/>
+          <w:lang w:bidi="fa-IR"/>
+        </w:rPr>
+        <w:t>ان (</w:t>
+      </w:r>
+      <w:r>
+        <w:rPr>
+          <w:b/>
+          <w:bCs/>
+          <w:lang w:bidi="fa-IR"/>
+        </w:rPr>
+        <w:t>Out-of-vocabulary</w:t>
+      </w:r>
+      <w:r>
+        <w:rPr>
+          <w:rFonts w:hint="cs"/>
+          <w:b/>
+          <w:bCs/>
+          <w:rtl/>
+          <w:lang w:bidi="fa-IR"/>
+        </w:rPr>
+        <w:t xml:space="preserve">): </w:t>
+      </w:r>
+      <w:r>
+        <w:rPr>
+          <w:rtl/>
+          <w:lang w:bidi="fa-IR"/>
+        </w:rPr>
+        <w:t>عناو</w:t>
+      </w:r>
+      <w:r>
+        <w:rPr>
+          <w:rFonts w:hint="cs"/>
+          <w:rtl/>
+          <w:lang w:bidi="fa-IR"/>
+        </w:rPr>
+        <w:t>ین</w:t>
+      </w:r>
+      <w:r>
+        <w:rPr>
+          <w:rtl/>
+          <w:lang w:bidi="fa-IR"/>
+        </w:rPr>
+        <w:t xml:space="preserve"> ف</w:t>
+      </w:r>
+      <w:r>
+        <w:rPr>
+          <w:rFonts w:hint="cs"/>
+          <w:rtl/>
+          <w:lang w:bidi="fa-IR"/>
+        </w:rPr>
+        <w:t>یلم</w:t>
+      </w:r>
+      <w:r>
+        <w:rPr>
+          <w:rtl/>
+          <w:lang w:bidi="fa-IR"/>
+        </w:rPr>
+        <w:t xml:space="preserve"> ممکن است شامل کلمات منحصر به فرد </w:t>
+      </w:r>
+      <w:r>
+        <w:rPr>
+          <w:rFonts w:hint="cs"/>
+          <w:rtl/>
+          <w:lang w:bidi="fa-IR"/>
+        </w:rPr>
+        <w:t>یا</w:t>
+      </w:r>
+      <w:r>
+        <w:rPr>
+          <w:rtl/>
+          <w:lang w:bidi="fa-IR"/>
+        </w:rPr>
+        <w:t xml:space="preserve"> غ</w:t>
+      </w:r>
+      <w:r>
+        <w:rPr>
+          <w:rFonts w:hint="cs"/>
+          <w:rtl/>
+          <w:lang w:bidi="fa-IR"/>
+        </w:rPr>
+        <w:t>یر</w:t>
+      </w:r>
+      <w:r>
+        <w:rPr>
+          <w:rtl/>
+          <w:lang w:bidi="fa-IR"/>
+        </w:rPr>
+        <w:t xml:space="preserve"> متعارف</w:t>
+      </w:r>
+      <w:r>
+        <w:rPr>
+          <w:rFonts w:hint="cs"/>
+          <w:rtl/>
+          <w:lang w:bidi="fa-IR"/>
+        </w:rPr>
+        <w:t>ی</w:t>
+      </w:r>
+      <w:r>
+        <w:rPr>
+          <w:rtl/>
+          <w:lang w:bidi="fa-IR"/>
+        </w:rPr>
+        <w:t xml:space="preserve"> باشد که ممکن است در مدل ها </w:t>
+      </w:r>
+      <w:r>
+        <w:rPr>
+          <w:rFonts w:hint="cs"/>
+          <w:rtl/>
+          <w:lang w:bidi="fa-IR"/>
+        </w:rPr>
+        <w:t>یا</w:t>
+      </w:r>
+      <w:r>
+        <w:rPr>
+          <w:rtl/>
+          <w:lang w:bidi="fa-IR"/>
+        </w:rPr>
+        <w:t xml:space="preserve"> فرهنگ لغت ها</w:t>
+      </w:r>
+      <w:r>
+        <w:rPr>
+          <w:rFonts w:hint="cs"/>
+          <w:rtl/>
+          <w:lang w:bidi="fa-IR"/>
+        </w:rPr>
+        <w:t>ی</w:t>
+      </w:r>
+      <w:r>
+        <w:rPr>
+          <w:rtl/>
+          <w:lang w:bidi="fa-IR"/>
+        </w:rPr>
+        <w:t xml:space="preserve"> زبان استاندارد وجود نداشته باشد. هنگام مواجهه با چن</w:t>
+      </w:r>
+      <w:r>
+        <w:rPr>
+          <w:rFonts w:hint="cs"/>
+          <w:rtl/>
+          <w:lang w:bidi="fa-IR"/>
+        </w:rPr>
+        <w:t>ین</w:t>
+      </w:r>
+      <w:r>
+        <w:rPr>
+          <w:rtl/>
+          <w:lang w:bidi="fa-IR"/>
+        </w:rPr>
+        <w:t xml:space="preserve"> کلمات خارج از واژگان</w:t>
+      </w:r>
+      <w:r>
+        <w:rPr>
+          <w:rFonts w:hint="cs"/>
+          <w:rtl/>
+          <w:lang w:bidi="fa-IR"/>
+        </w:rPr>
+        <w:t>ی،</w:t>
+      </w:r>
+      <w:r>
+        <w:rPr>
+          <w:rtl/>
+          <w:lang w:bidi="fa-IR"/>
+        </w:rPr>
+        <w:t xml:space="preserve"> س</w:t>
+      </w:r>
+      <w:r>
+        <w:rPr>
+          <w:rFonts w:hint="cs"/>
+          <w:rtl/>
+          <w:lang w:bidi="fa-IR"/>
+        </w:rPr>
+        <w:t>یستم</w:t>
+      </w:r>
+      <w:r>
+        <w:rPr>
+          <w:rtl/>
+          <w:lang w:bidi="fa-IR"/>
+        </w:rPr>
+        <w:t xml:space="preserve"> </w:t>
+      </w:r>
+      <w:r>
+        <w:rPr>
+          <w:lang w:bidi="fa-IR"/>
+        </w:rPr>
+        <w:t>NER</w:t>
+      </w:r>
+      <w:r>
+        <w:rPr>
+          <w:rtl/>
+          <w:lang w:bidi="fa-IR"/>
+        </w:rPr>
+        <w:t xml:space="preserve"> ممکن است در تشخ</w:t>
+      </w:r>
+      <w:r>
+        <w:rPr>
+          <w:rFonts w:hint="cs"/>
+          <w:rtl/>
+          <w:lang w:bidi="fa-IR"/>
+        </w:rPr>
+        <w:t>یص</w:t>
+      </w:r>
+      <w:r>
+        <w:rPr>
+          <w:rtl/>
+          <w:lang w:bidi="fa-IR"/>
+        </w:rPr>
+        <w:t xml:space="preserve"> و طبقه بند</w:t>
+      </w:r>
+      <w:r>
+        <w:rPr>
+          <w:rFonts w:hint="cs"/>
+          <w:rtl/>
+          <w:lang w:bidi="fa-IR"/>
+        </w:rPr>
+        <w:t>ی</w:t>
+      </w:r>
+      <w:r>
+        <w:rPr>
+          <w:rtl/>
+          <w:lang w:bidi="fa-IR"/>
+        </w:rPr>
+        <w:t xml:space="preserve"> صح</w:t>
+      </w:r>
+      <w:r>
+        <w:rPr>
+          <w:rFonts w:hint="cs"/>
+          <w:rtl/>
+          <w:lang w:bidi="fa-IR"/>
+        </w:rPr>
+        <w:t>یح</w:t>
+      </w:r>
+      <w:r>
+        <w:rPr>
+          <w:rtl/>
+          <w:lang w:bidi="fa-IR"/>
+        </w:rPr>
+        <w:t xml:space="preserve"> آن</w:t>
+      </w:r>
+      <w:r>
+        <w:rPr>
+          <w:rFonts w:hint="cs"/>
+          <w:rtl/>
+          <w:lang w:bidi="fa-IR"/>
+        </w:rPr>
+        <w:t>ها</w:t>
+      </w:r>
+      <w:r>
+        <w:rPr>
+          <w:rtl/>
+          <w:lang w:bidi="fa-IR"/>
+        </w:rPr>
+        <w:t xml:space="preserve"> مشکل داشته باشد.</w:t>
+      </w:r>
+    </w:p>
+    <w:p>
+      <w:pPr>
+        <w:pStyle w:val="ListParagraph"/>
+        <w:numPr>
+          <w:ilvl w:val="0"/>
+          <w:numId w:val="29"/>
+        </w:numPr>
+        <w:bidi/>
+        <w:jc w:val="both"/>
+        <w:rPr>
+          <w:lang w:bidi="fa-IR"/>
+        </w:rPr>
+      </w:pPr>
+      <w:r>
+        <w:rPr>
+          <w:rFonts w:hint="cs"/>
+          <w:b/>
+          <w:bCs/>
+          <w:rtl/>
+          <w:lang w:bidi="fa-IR"/>
+        </w:rPr>
+        <w:lastRenderedPageBreak/>
+        <w:t>موجودیت</w:t>
+      </w:r>
+      <w:r>
+        <w:rPr>
+          <w:b/>
+          <w:bCs/>
+          <w:rtl/>
+          <w:lang w:bidi="fa-IR"/>
+        </w:rPr>
+        <w:t xml:space="preserve"> ها</w:t>
+      </w:r>
+      <w:r>
+        <w:rPr>
+          <w:rFonts w:hint="cs"/>
+          <w:b/>
+          <w:bCs/>
+          <w:rtl/>
+          <w:lang w:bidi="fa-IR"/>
+        </w:rPr>
+        <w:t>ی</w:t>
+      </w:r>
+      <w:r>
+        <w:rPr>
+          <w:b/>
+          <w:bCs/>
+          <w:rtl/>
+          <w:lang w:bidi="fa-IR"/>
+        </w:rPr>
+        <w:t xml:space="preserve"> چند کلمه ا</w:t>
+      </w:r>
+      <w:r>
+        <w:rPr>
+          <w:rFonts w:hint="cs"/>
+          <w:b/>
+          <w:bCs/>
+          <w:rtl/>
+          <w:lang w:bidi="fa-IR"/>
+        </w:rPr>
+        <w:t>ی</w:t>
+      </w:r>
+      <w:r>
+        <w:rPr>
+          <w:rFonts w:hint="cs"/>
+          <w:b/>
+          <w:bCs/>
+          <w:rtl/>
+          <w:lang w:bidi="fa-IR"/>
+        </w:rPr>
+        <w:t xml:space="preserve"> (</w:t>
+      </w:r>
+      <w:r>
+        <w:rPr>
+          <w:b/>
+          <w:bCs/>
+          <w:lang w:bidi="fa-IR"/>
+        </w:rPr>
+        <w:t>Multi-word entities</w:t>
+      </w:r>
+      <w:r>
+        <w:rPr>
+          <w:rFonts w:hint="cs"/>
+          <w:b/>
+          <w:bCs/>
+          <w:rtl/>
+          <w:lang w:bidi="fa-IR"/>
+        </w:rPr>
+        <w:t>)</w:t>
+      </w:r>
+      <w:r>
+        <w:rPr>
+          <w:b/>
+          <w:bCs/>
+          <w:rtl/>
+          <w:lang w:bidi="fa-IR"/>
+        </w:rPr>
+        <w:t>:</w:t>
+      </w:r>
+      <w:r>
+        <w:rPr>
+          <w:rtl/>
+          <w:lang w:bidi="fa-IR"/>
+        </w:rPr>
+        <w:t xml:space="preserve"> عناو</w:t>
+      </w:r>
+      <w:r>
+        <w:rPr>
+          <w:rFonts w:hint="cs"/>
+          <w:rtl/>
+          <w:lang w:bidi="fa-IR"/>
+        </w:rPr>
+        <w:t>ین</w:t>
+      </w:r>
+      <w:r>
+        <w:rPr>
+          <w:rtl/>
+          <w:lang w:bidi="fa-IR"/>
+        </w:rPr>
+        <w:t xml:space="preserve"> ف</w:t>
+      </w:r>
+      <w:r>
+        <w:rPr>
+          <w:rFonts w:hint="cs"/>
+          <w:rtl/>
+          <w:lang w:bidi="fa-IR"/>
+        </w:rPr>
+        <w:t>یلم</w:t>
+      </w:r>
+      <w:r>
+        <w:rPr>
+          <w:rtl/>
+          <w:lang w:bidi="fa-IR"/>
+        </w:rPr>
+        <w:t xml:space="preserve"> ها م</w:t>
+      </w:r>
+      <w:r>
+        <w:rPr>
+          <w:rFonts w:hint="cs"/>
+          <w:rtl/>
+          <w:lang w:bidi="fa-IR"/>
+        </w:rPr>
+        <w:t>ی</w:t>
+      </w:r>
+      <w:r>
+        <w:rPr>
+          <w:rtl/>
+          <w:lang w:bidi="fa-IR"/>
+        </w:rPr>
+        <w:t xml:space="preserve"> توانند از چند</w:t>
+      </w:r>
+      <w:r>
+        <w:rPr>
+          <w:rFonts w:hint="cs"/>
+          <w:rtl/>
+          <w:lang w:bidi="fa-IR"/>
+        </w:rPr>
+        <w:t>ین</w:t>
+      </w:r>
+      <w:r>
+        <w:rPr>
+          <w:rtl/>
+          <w:lang w:bidi="fa-IR"/>
+        </w:rPr>
+        <w:t xml:space="preserve"> کلمه تشک</w:t>
+      </w:r>
+      <w:r>
+        <w:rPr>
+          <w:rFonts w:hint="cs"/>
+          <w:rtl/>
+          <w:lang w:bidi="fa-IR"/>
+        </w:rPr>
+        <w:t>یل</w:t>
+      </w:r>
+      <w:r>
+        <w:rPr>
+          <w:rtl/>
+          <w:lang w:bidi="fa-IR"/>
+        </w:rPr>
+        <w:t xml:space="preserve"> شده باشند که با هم </w:t>
+      </w:r>
+      <w:r>
+        <w:rPr>
+          <w:rFonts w:hint="cs"/>
+          <w:rtl/>
+          <w:lang w:bidi="fa-IR"/>
+        </w:rPr>
+        <w:t>یک</w:t>
+      </w:r>
+      <w:r>
+        <w:rPr>
+          <w:rtl/>
+          <w:lang w:bidi="fa-IR"/>
+        </w:rPr>
+        <w:t xml:space="preserve"> موجود</w:t>
+      </w:r>
+      <w:r>
+        <w:rPr>
+          <w:rFonts w:hint="cs"/>
+          <w:rtl/>
+          <w:lang w:bidi="fa-IR"/>
+        </w:rPr>
+        <w:t>یت</w:t>
+      </w:r>
+      <w:r>
+        <w:rPr>
+          <w:rtl/>
+          <w:lang w:bidi="fa-IR"/>
+        </w:rPr>
+        <w:t xml:space="preserve"> نامگذار</w:t>
+      </w:r>
+      <w:r>
+        <w:rPr>
+          <w:rFonts w:hint="cs"/>
+          <w:rtl/>
+          <w:lang w:bidi="fa-IR"/>
+        </w:rPr>
+        <w:t>ی</w:t>
+      </w:r>
+      <w:r>
+        <w:rPr>
+          <w:rtl/>
+          <w:lang w:bidi="fa-IR"/>
+        </w:rPr>
+        <w:t xml:space="preserve"> شده را تشک</w:t>
+      </w:r>
+      <w:r>
+        <w:rPr>
+          <w:rFonts w:hint="cs"/>
+          <w:rtl/>
+          <w:lang w:bidi="fa-IR"/>
+        </w:rPr>
+        <w:t>یل</w:t>
+      </w:r>
+      <w:r>
+        <w:rPr>
+          <w:rtl/>
+          <w:lang w:bidi="fa-IR"/>
+        </w:rPr>
+        <w:t xml:space="preserve"> م</w:t>
+      </w:r>
+      <w:r>
+        <w:rPr>
+          <w:rFonts w:hint="cs"/>
+          <w:rtl/>
+          <w:lang w:bidi="fa-IR"/>
+        </w:rPr>
+        <w:t>ی</w:t>
+      </w:r>
+      <w:r>
+        <w:rPr>
+          <w:rtl/>
+          <w:lang w:bidi="fa-IR"/>
+        </w:rPr>
+        <w:t xml:space="preserve"> دهند. به عنوان مثال، عنوان ف</w:t>
+      </w:r>
+      <w:r>
+        <w:rPr>
+          <w:rFonts w:hint="cs"/>
+          <w:rtl/>
+          <w:lang w:bidi="fa-IR"/>
+        </w:rPr>
+        <w:t>یلم</w:t>
+      </w:r>
+      <w:r>
+        <w:rPr>
+          <w:rtl/>
+          <w:lang w:bidi="fa-IR"/>
+        </w:rPr>
+        <w:t xml:space="preserve"> "</w:t>
+      </w:r>
+      <w:r>
+        <w:rPr>
+          <w:lang w:bidi="fa-IR"/>
+        </w:rPr>
+        <w:t>The Shawshank Redemption</w:t>
+      </w:r>
+      <w:r>
+        <w:rPr>
+          <w:rtl/>
+          <w:lang w:bidi="fa-IR"/>
+        </w:rPr>
+        <w:t xml:space="preserve">" </w:t>
+      </w:r>
+      <w:r>
+        <w:rPr>
+          <w:rFonts w:hint="cs"/>
+          <w:rtl/>
+          <w:lang w:bidi="fa-IR"/>
+        </w:rPr>
+        <w:t>یک</w:t>
+      </w:r>
+      <w:r>
+        <w:rPr>
+          <w:rtl/>
+          <w:lang w:bidi="fa-IR"/>
+        </w:rPr>
+        <w:t xml:space="preserve"> موجود</w:t>
+      </w:r>
+      <w:r>
+        <w:rPr>
+          <w:rFonts w:hint="cs"/>
+          <w:rtl/>
+          <w:lang w:bidi="fa-IR"/>
+        </w:rPr>
+        <w:t>یت</w:t>
+      </w:r>
+      <w:r>
+        <w:rPr>
+          <w:rtl/>
+          <w:lang w:bidi="fa-IR"/>
+        </w:rPr>
+        <w:t xml:space="preserve"> چند کلمه ا</w:t>
+      </w:r>
+      <w:r>
+        <w:rPr>
+          <w:rFonts w:hint="cs"/>
+          <w:rtl/>
+          <w:lang w:bidi="fa-IR"/>
+        </w:rPr>
+        <w:t>ی</w:t>
+      </w:r>
+      <w:r>
+        <w:rPr>
+          <w:rtl/>
+          <w:lang w:bidi="fa-IR"/>
+        </w:rPr>
+        <w:t xml:space="preserve"> است. توکن کردن چن</w:t>
+      </w:r>
+      <w:r>
+        <w:rPr>
+          <w:rFonts w:hint="cs"/>
+          <w:rtl/>
+          <w:lang w:bidi="fa-IR"/>
+        </w:rPr>
+        <w:t>ین</w:t>
+      </w:r>
+      <w:r>
+        <w:rPr>
+          <w:rtl/>
+          <w:lang w:bidi="fa-IR"/>
+        </w:rPr>
+        <w:t xml:space="preserve"> موجود</w:t>
+      </w:r>
+      <w:r>
+        <w:rPr>
+          <w:rFonts w:hint="cs"/>
+          <w:rtl/>
+          <w:lang w:bidi="fa-IR"/>
+        </w:rPr>
+        <w:t>ي</w:t>
+      </w:r>
+      <w:r>
+        <w:rPr>
+          <w:rtl/>
+          <w:lang w:bidi="fa-IR"/>
+        </w:rPr>
+        <w:t>ت</w:t>
+      </w:r>
+      <w:r>
+        <w:rPr>
+          <w:rFonts w:hint="cs"/>
+          <w:rtl/>
+          <w:lang w:bidi="fa-IR"/>
+        </w:rPr>
+        <w:t xml:space="preserve"> هاي</w:t>
+      </w:r>
+      <w:r>
+        <w:rPr>
+          <w:rFonts w:hint="cs"/>
+          <w:rtl/>
+          <w:lang w:bidi="fa-IR"/>
+        </w:rPr>
+        <w:t>ی</w:t>
+      </w:r>
+      <w:r>
+        <w:rPr>
+          <w:rtl/>
+          <w:lang w:bidi="fa-IR"/>
+        </w:rPr>
+        <w:t xml:space="preserve"> به درست</w:t>
+      </w:r>
+      <w:r>
+        <w:rPr>
+          <w:rFonts w:hint="cs"/>
+          <w:rtl/>
+          <w:lang w:bidi="fa-IR"/>
+        </w:rPr>
+        <w:t>ی</w:t>
+      </w:r>
+      <w:r>
+        <w:rPr>
+          <w:rtl/>
+          <w:lang w:bidi="fa-IR"/>
+        </w:rPr>
+        <w:t xml:space="preserve"> و شناسا</w:t>
+      </w:r>
+      <w:r>
+        <w:rPr>
+          <w:rFonts w:hint="cs"/>
+          <w:rtl/>
+          <w:lang w:bidi="fa-IR"/>
+        </w:rPr>
+        <w:t>یی</w:t>
+      </w:r>
+      <w:r>
+        <w:rPr>
+          <w:rtl/>
+          <w:lang w:bidi="fa-IR"/>
+        </w:rPr>
+        <w:t xml:space="preserve"> مرزها</w:t>
+      </w:r>
+      <w:r>
+        <w:rPr>
+          <w:rFonts w:hint="cs"/>
+          <w:rtl/>
+          <w:lang w:bidi="fa-IR"/>
+        </w:rPr>
+        <w:t>ی</w:t>
+      </w:r>
+      <w:r>
+        <w:rPr>
+          <w:rtl/>
+          <w:lang w:bidi="fa-IR"/>
+        </w:rPr>
+        <w:t xml:space="preserve"> آ</w:t>
+      </w:r>
+      <w:r>
+        <w:rPr>
+          <w:rFonts w:hint="cs"/>
+          <w:rtl/>
+          <w:lang w:bidi="fa-IR"/>
+        </w:rPr>
+        <w:t>نها</w:t>
+      </w:r>
+      <w:r>
+        <w:rPr>
+          <w:rtl/>
+          <w:lang w:bidi="fa-IR"/>
+        </w:rPr>
+        <w:t xml:space="preserve"> م</w:t>
+      </w:r>
+      <w:r>
+        <w:rPr>
+          <w:rFonts w:hint="cs"/>
+          <w:rtl/>
+          <w:lang w:bidi="fa-IR"/>
+        </w:rPr>
+        <w:t>ی</w:t>
+      </w:r>
+      <w:r>
+        <w:rPr>
+          <w:rtl/>
+          <w:lang w:bidi="fa-IR"/>
+        </w:rPr>
+        <w:t xml:space="preserve"> تواند پ</w:t>
+      </w:r>
+      <w:r>
+        <w:rPr>
+          <w:rFonts w:hint="cs"/>
+          <w:rtl/>
+          <w:lang w:bidi="fa-IR"/>
+        </w:rPr>
+        <w:t>یچیده</w:t>
+      </w:r>
+      <w:r>
+        <w:rPr>
+          <w:rtl/>
+          <w:lang w:bidi="fa-IR"/>
+        </w:rPr>
+        <w:t xml:space="preserve"> باشد، به خصوص زمان</w:t>
+      </w:r>
+      <w:r>
+        <w:rPr>
+          <w:rFonts w:hint="cs"/>
+          <w:rtl/>
+          <w:lang w:bidi="fa-IR"/>
+        </w:rPr>
+        <w:t>ی</w:t>
+      </w:r>
+      <w:r>
+        <w:rPr>
+          <w:rtl/>
+          <w:lang w:bidi="fa-IR"/>
+        </w:rPr>
+        <w:t xml:space="preserve"> که با تغ</w:t>
+      </w:r>
+      <w:r>
+        <w:rPr>
+          <w:rFonts w:hint="cs"/>
+          <w:rtl/>
+          <w:lang w:bidi="fa-IR"/>
+        </w:rPr>
+        <w:t>ییراتی</w:t>
+      </w:r>
+      <w:r>
+        <w:rPr>
+          <w:rtl/>
+          <w:lang w:bidi="fa-IR"/>
+        </w:rPr>
+        <w:t xml:space="preserve"> مانند اختصارات، علائم نگارش</w:t>
+      </w:r>
+      <w:r>
+        <w:rPr>
+          <w:rFonts w:hint="cs"/>
+          <w:rtl/>
+          <w:lang w:bidi="fa-IR"/>
+        </w:rPr>
+        <w:t>ی</w:t>
+      </w:r>
+      <w:r>
+        <w:rPr>
+          <w:rtl/>
+          <w:lang w:bidi="fa-IR"/>
+        </w:rPr>
+        <w:t xml:space="preserve"> </w:t>
+      </w:r>
+      <w:r>
+        <w:rPr>
+          <w:rFonts w:hint="cs"/>
+          <w:rtl/>
+          <w:lang w:bidi="fa-IR"/>
+        </w:rPr>
+        <w:t>یا</w:t>
+      </w:r>
+      <w:r>
+        <w:rPr>
+          <w:rtl/>
+          <w:lang w:bidi="fa-IR"/>
+        </w:rPr>
+        <w:t xml:space="preserve"> عناو</w:t>
+      </w:r>
+      <w:r>
+        <w:rPr>
+          <w:rFonts w:hint="cs"/>
+          <w:rtl/>
+          <w:lang w:bidi="fa-IR"/>
+        </w:rPr>
+        <w:t>ین</w:t>
+      </w:r>
+      <w:r>
+        <w:rPr>
+          <w:rtl/>
+          <w:lang w:bidi="fa-IR"/>
+        </w:rPr>
+        <w:t xml:space="preserve"> جا</w:t>
+      </w:r>
+      <w:r>
+        <w:rPr>
+          <w:rFonts w:hint="cs"/>
+          <w:rtl/>
+          <w:lang w:bidi="fa-IR"/>
+        </w:rPr>
+        <w:t>یگزین</w:t>
+      </w:r>
+      <w:r>
+        <w:rPr>
+          <w:rtl/>
+          <w:lang w:bidi="fa-IR"/>
+        </w:rPr>
+        <w:t xml:space="preserve"> سروکار دار</w:t>
+      </w:r>
+      <w:r>
+        <w:rPr>
+          <w:rFonts w:hint="cs"/>
+          <w:rtl/>
+          <w:lang w:bidi="fa-IR"/>
+        </w:rPr>
+        <w:t>یم</w:t>
+      </w:r>
+      <w:r>
+        <w:rPr>
+          <w:rtl/>
+          <w:lang w:bidi="fa-IR"/>
+        </w:rPr>
+        <w:t>.</w:t>
+      </w:r>
+    </w:p>
+    <w:p>
+      <w:pPr>
+        <w:pStyle w:val="ListParagraph"/>
+        <w:numPr>
+          <w:ilvl w:val="0"/>
+          <w:numId w:val="29"/>
+        </w:numPr>
+        <w:bidi/>
+        <w:jc w:val="both"/>
+        <w:rPr>
+          <w:lang w:bidi="fa-IR"/>
+        </w:rPr>
+      </w:pPr>
+      <w:r>
+        <w:rPr>
+          <w:rFonts w:hint="cs"/>
+          <w:b/>
+          <w:bCs/>
+          <w:rtl/>
+          <w:lang w:bidi="fa-IR"/>
+        </w:rPr>
+        <w:t>همپوشانی</w:t>
+      </w:r>
+      <w:r>
+        <w:rPr>
+          <w:b/>
+          <w:bCs/>
+          <w:rtl/>
+          <w:lang w:bidi="fa-IR"/>
+        </w:rPr>
+        <w:t xml:space="preserve"> موجودات نامگذار</w:t>
+      </w:r>
+      <w:r>
+        <w:rPr>
+          <w:rFonts w:hint="cs"/>
+          <w:b/>
+          <w:bCs/>
+          <w:rtl/>
+          <w:lang w:bidi="fa-IR"/>
+        </w:rPr>
+        <w:t>ی</w:t>
+      </w:r>
+      <w:r>
+        <w:rPr>
+          <w:b/>
+          <w:bCs/>
+          <w:rtl/>
+          <w:lang w:bidi="fa-IR"/>
+        </w:rPr>
+        <w:t xml:space="preserve"> شده:</w:t>
+      </w:r>
+      <w:r>
+        <w:rPr>
+          <w:rtl/>
+          <w:lang w:bidi="fa-IR"/>
+        </w:rPr>
+        <w:t xml:space="preserve"> در برخ</w:t>
+      </w:r>
+      <w:r>
+        <w:rPr>
+          <w:rFonts w:hint="cs"/>
+          <w:rtl/>
+          <w:lang w:bidi="fa-IR"/>
+        </w:rPr>
+        <w:t>ی</w:t>
+      </w:r>
+      <w:r>
+        <w:rPr>
+          <w:rtl/>
+          <w:lang w:bidi="fa-IR"/>
+        </w:rPr>
+        <w:t xml:space="preserve"> موارد، عناو</w:t>
+      </w:r>
+      <w:r>
+        <w:rPr>
+          <w:rFonts w:hint="cs"/>
+          <w:rtl/>
+          <w:lang w:bidi="fa-IR"/>
+        </w:rPr>
+        <w:t>ین</w:t>
+      </w:r>
+      <w:r>
+        <w:rPr>
+          <w:rtl/>
+          <w:lang w:bidi="fa-IR"/>
+        </w:rPr>
+        <w:t xml:space="preserve"> ف</w:t>
+      </w:r>
+      <w:r>
+        <w:rPr>
+          <w:rFonts w:hint="cs"/>
+          <w:rtl/>
+          <w:lang w:bidi="fa-IR"/>
+        </w:rPr>
+        <w:t>یلم</w:t>
+      </w:r>
+      <w:r>
+        <w:rPr>
+          <w:rtl/>
+          <w:lang w:bidi="fa-IR"/>
+        </w:rPr>
+        <w:t xml:space="preserve"> ممکن است کلمات </w:t>
+      </w:r>
+      <w:r>
+        <w:rPr>
+          <w:rFonts w:hint="cs"/>
+          <w:rtl/>
+          <w:lang w:bidi="fa-IR"/>
+        </w:rPr>
+        <w:t>یا</w:t>
+      </w:r>
+      <w:r>
+        <w:rPr>
+          <w:rtl/>
+          <w:lang w:bidi="fa-IR"/>
+        </w:rPr>
+        <w:t xml:space="preserve"> عبارات</w:t>
+      </w:r>
+      <w:r>
+        <w:rPr>
+          <w:rFonts w:hint="cs"/>
+          <w:rtl/>
+          <w:lang w:bidi="fa-IR"/>
+        </w:rPr>
+        <w:t>ی</w:t>
+      </w:r>
+      <w:r>
+        <w:rPr>
+          <w:rtl/>
+          <w:lang w:bidi="fa-IR"/>
+        </w:rPr>
+        <w:t xml:space="preserve"> را با موجود</w:t>
+      </w:r>
+      <w:r>
+        <w:rPr>
+          <w:rFonts w:hint="cs"/>
+          <w:rtl/>
+          <w:lang w:bidi="fa-IR"/>
+        </w:rPr>
+        <w:t>یتهای</w:t>
+      </w:r>
+      <w:r>
+        <w:rPr>
+          <w:rtl/>
+          <w:lang w:bidi="fa-IR"/>
+        </w:rPr>
+        <w:t xml:space="preserve"> نامگذار</w:t>
+      </w:r>
+      <w:r>
+        <w:rPr>
+          <w:rFonts w:hint="cs"/>
+          <w:rtl/>
+          <w:lang w:bidi="fa-IR"/>
+        </w:rPr>
+        <w:t>ی</w:t>
+      </w:r>
+      <w:r>
+        <w:rPr>
+          <w:rtl/>
+          <w:lang w:bidi="fa-IR"/>
+        </w:rPr>
+        <w:t xml:space="preserve"> شده د</w:t>
+      </w:r>
+      <w:r>
+        <w:rPr>
+          <w:rFonts w:hint="cs"/>
+          <w:rtl/>
+          <w:lang w:bidi="fa-IR"/>
+        </w:rPr>
+        <w:t>یگر</w:t>
+      </w:r>
+      <w:r>
+        <w:rPr>
+          <w:rtl/>
+          <w:lang w:bidi="fa-IR"/>
+        </w:rPr>
+        <w:t xml:space="preserve"> به اشتراک بگذارند. به عنوان مثال، ف</w:t>
+      </w:r>
+      <w:r>
+        <w:rPr>
+          <w:rFonts w:hint="cs"/>
+          <w:rtl/>
+          <w:lang w:bidi="fa-IR"/>
+        </w:rPr>
+        <w:t>یلم</w:t>
+      </w:r>
+      <w:r>
+        <w:rPr>
+          <w:rtl/>
+          <w:lang w:bidi="fa-IR"/>
+        </w:rPr>
+        <w:t xml:space="preserve"> "</w:t>
+      </w:r>
+      <w:r>
+        <w:rPr>
+          <w:lang w:bidi="fa-IR"/>
+        </w:rPr>
+        <w:t>The Godfather</w:t>
+      </w:r>
+      <w:r>
+        <w:rPr>
+          <w:rtl/>
+          <w:lang w:bidi="fa-IR"/>
+        </w:rPr>
+        <w:t>" کلمه "</w:t>
+      </w:r>
+      <w:r>
+        <w:rPr>
+          <w:lang w:bidi="fa-IR"/>
+        </w:rPr>
+        <w:t>Godfather</w:t>
+      </w:r>
+      <w:r>
+        <w:rPr>
+          <w:rtl/>
+          <w:lang w:bidi="fa-IR"/>
+        </w:rPr>
+        <w:t xml:space="preserve">" </w:t>
+      </w:r>
+      <w:r>
+        <w:rPr>
+          <w:rtl/>
+          <w:lang w:bidi="fa-IR"/>
+        </w:rPr>
+        <w:t>با نام شخص</w:t>
+      </w:r>
+      <w:r>
+        <w:rPr>
+          <w:rFonts w:hint="cs"/>
+          <w:rtl/>
+          <w:lang w:bidi="fa-IR"/>
+        </w:rPr>
+        <w:t>یت</w:t>
+      </w:r>
+      <w:r>
+        <w:rPr>
+          <w:rtl/>
+          <w:lang w:bidi="fa-IR"/>
+        </w:rPr>
+        <w:t xml:space="preserve"> "</w:t>
+      </w:r>
+      <w:r>
+        <w:rPr>
+          <w:lang w:bidi="fa-IR"/>
+        </w:rPr>
+        <w:t>Don Corleone</w:t>
+      </w:r>
+      <w:r>
+        <w:rPr>
+          <w:rtl/>
+          <w:lang w:bidi="fa-IR"/>
+        </w:rPr>
+        <w:t>" از همان ف</w:t>
+      </w:r>
+      <w:r>
+        <w:rPr>
+          <w:rFonts w:hint="cs"/>
+          <w:rtl/>
+          <w:lang w:bidi="fa-IR"/>
+        </w:rPr>
+        <w:t>یلم</w:t>
+      </w:r>
+      <w:r>
+        <w:rPr>
+          <w:rtl/>
+          <w:lang w:bidi="fa-IR"/>
+        </w:rPr>
+        <w:t xml:space="preserve"> مشترک است. ا</w:t>
+      </w:r>
+      <w:r>
+        <w:rPr>
+          <w:rFonts w:hint="cs"/>
+          <w:rtl/>
+          <w:lang w:bidi="fa-IR"/>
+        </w:rPr>
+        <w:t>ین</w:t>
+      </w:r>
+      <w:r>
+        <w:rPr>
+          <w:rtl/>
+          <w:lang w:bidi="fa-IR"/>
+        </w:rPr>
+        <w:t xml:space="preserve"> زم</w:t>
+      </w:r>
+      <w:r>
+        <w:rPr>
+          <w:rFonts w:hint="cs"/>
+          <w:rtl/>
+          <w:lang w:bidi="fa-IR"/>
+        </w:rPr>
+        <w:t>ینه</w:t>
+      </w:r>
+      <w:r>
+        <w:rPr>
+          <w:rtl/>
+          <w:lang w:bidi="fa-IR"/>
+        </w:rPr>
+        <w:t xml:space="preserve"> همپو</w:t>
+      </w:r>
+      <w:r>
+        <w:rPr>
+          <w:rFonts w:hint="cs"/>
+          <w:rtl/>
+          <w:lang w:bidi="fa-IR"/>
+        </w:rPr>
+        <w:t>شانی</w:t>
+      </w:r>
+      <w:r>
+        <w:rPr>
+          <w:rtl/>
+          <w:lang w:bidi="fa-IR"/>
+        </w:rPr>
+        <w:t xml:space="preserve"> م</w:t>
+      </w:r>
+      <w:r>
+        <w:rPr>
+          <w:rFonts w:hint="cs"/>
+          <w:rtl/>
+          <w:lang w:bidi="fa-IR"/>
+        </w:rPr>
+        <w:t>ی</w:t>
+      </w:r>
+      <w:r>
+        <w:rPr>
+          <w:rtl/>
+          <w:lang w:bidi="fa-IR"/>
+        </w:rPr>
+        <w:t xml:space="preserve"> تواند برا</w:t>
+      </w:r>
+      <w:r>
+        <w:rPr>
+          <w:rFonts w:hint="cs"/>
+          <w:rtl/>
+          <w:lang w:bidi="fa-IR"/>
+        </w:rPr>
+        <w:t>ی</w:t>
+      </w:r>
+      <w:r>
+        <w:rPr>
+          <w:rtl/>
+          <w:lang w:bidi="fa-IR"/>
+        </w:rPr>
+        <w:t xml:space="preserve"> س</w:t>
+      </w:r>
+      <w:r>
+        <w:rPr>
+          <w:rFonts w:hint="cs"/>
+          <w:rtl/>
+          <w:lang w:bidi="fa-IR"/>
+        </w:rPr>
+        <w:t>یستم</w:t>
+      </w:r>
+      <w:r>
+        <w:rPr>
+          <w:rtl/>
+          <w:lang w:bidi="fa-IR"/>
+        </w:rPr>
+        <w:t xml:space="preserve"> </w:t>
+      </w:r>
+      <w:r>
+        <w:rPr>
+          <w:lang w:bidi="fa-IR"/>
+        </w:rPr>
+        <w:t>NER</w:t>
+      </w:r>
+      <w:r>
+        <w:rPr>
+          <w:rtl/>
+          <w:lang w:bidi="fa-IR"/>
+        </w:rPr>
+        <w:t xml:space="preserve"> چالش برانگ</w:t>
+      </w:r>
+      <w:r>
+        <w:rPr>
+          <w:rFonts w:hint="cs"/>
+          <w:rtl/>
+          <w:lang w:bidi="fa-IR"/>
+        </w:rPr>
+        <w:t>یز</w:t>
+      </w:r>
+      <w:r>
+        <w:rPr>
+          <w:rtl/>
+          <w:lang w:bidi="fa-IR"/>
+        </w:rPr>
+        <w:t xml:space="preserve"> باشد تا ب</w:t>
+      </w:r>
+      <w:r>
+        <w:rPr>
+          <w:rFonts w:hint="cs"/>
+          <w:rtl/>
+          <w:lang w:bidi="fa-IR"/>
+        </w:rPr>
+        <w:t>ین</w:t>
+      </w:r>
+      <w:r>
+        <w:rPr>
+          <w:rtl/>
+          <w:lang w:bidi="fa-IR"/>
+        </w:rPr>
+        <w:t xml:space="preserve"> موجود</w:t>
+      </w:r>
+      <w:r>
+        <w:rPr>
+          <w:rFonts w:hint="cs"/>
+          <w:rtl/>
+          <w:lang w:bidi="fa-IR"/>
+        </w:rPr>
+        <w:t>یت</w:t>
+      </w:r>
+      <w:r>
+        <w:rPr>
+          <w:rtl/>
+          <w:lang w:bidi="fa-IR"/>
+        </w:rPr>
+        <w:t xml:space="preserve"> ها</w:t>
+      </w:r>
+      <w:r>
+        <w:rPr>
+          <w:rFonts w:hint="cs"/>
+          <w:rtl/>
+          <w:lang w:bidi="fa-IR"/>
+        </w:rPr>
+        <w:t>ی</w:t>
+      </w:r>
+      <w:r>
+        <w:rPr>
+          <w:rtl/>
+          <w:lang w:bidi="fa-IR"/>
+        </w:rPr>
+        <w:t xml:space="preserve"> نامگذار</w:t>
+      </w:r>
+      <w:r>
+        <w:rPr>
+          <w:rFonts w:hint="cs"/>
+          <w:rtl/>
+          <w:lang w:bidi="fa-IR"/>
+        </w:rPr>
+        <w:t>ی</w:t>
+      </w:r>
+      <w:r>
+        <w:rPr>
+          <w:rtl/>
+          <w:lang w:bidi="fa-IR"/>
+        </w:rPr>
+        <w:t xml:space="preserve"> شده مختلف به درست</w:t>
+      </w:r>
+      <w:r>
+        <w:rPr>
+          <w:rFonts w:hint="cs"/>
+          <w:rtl/>
+          <w:lang w:bidi="fa-IR"/>
+        </w:rPr>
+        <w:t>ی</w:t>
+      </w:r>
+      <w:r>
+        <w:rPr>
+          <w:rtl/>
+          <w:lang w:bidi="fa-IR"/>
+        </w:rPr>
+        <w:t xml:space="preserve"> تما</w:t>
+      </w:r>
+      <w:r>
+        <w:rPr>
+          <w:rFonts w:hint="cs"/>
+          <w:rtl/>
+          <w:lang w:bidi="fa-IR"/>
+        </w:rPr>
+        <w:t>یز</w:t>
+      </w:r>
+      <w:r>
+        <w:rPr>
+          <w:rtl/>
+          <w:lang w:bidi="fa-IR"/>
+        </w:rPr>
+        <w:t xml:space="preserve"> قائل شود.</w:t>
+      </w:r>
+    </w:p>
+    <w:p>
+      <w:pPr>
+        <w:pStyle w:val="ListParagraph"/>
+        <w:numPr>
+          <w:ilvl w:val="0"/>
+          <w:numId w:val="29"/>
+        </w:numPr>
+        <w:bidi/>
+        <w:jc w:val="both"/>
+        <w:rPr>
+          <w:lang w:bidi="fa-IR"/>
+        </w:rPr>
+      </w:pPr>
+      <w:r>
+        <w:rPr>
+          <w:rFonts w:hint="cs"/>
+          <w:b/>
+          <w:bCs/>
+          <w:rtl/>
+          <w:lang w:bidi="fa-IR"/>
+        </w:rPr>
+        <w:t>تناقضات</w:t>
+      </w:r>
+      <w:r>
+        <w:rPr>
+          <w:b/>
+          <w:bCs/>
+          <w:rtl/>
+          <w:lang w:bidi="fa-IR"/>
+        </w:rPr>
+        <w:t xml:space="preserve"> </w:t>
+      </w:r>
+      <w:r>
+        <w:rPr>
+          <w:rFonts w:hint="cs"/>
+          <w:b/>
+          <w:bCs/>
+          <w:rtl/>
+          <w:lang w:bidi="fa-IR"/>
+        </w:rPr>
+        <w:t>یا</w:t>
+      </w:r>
+      <w:r>
+        <w:rPr>
+          <w:b/>
+          <w:bCs/>
+          <w:rtl/>
+          <w:lang w:bidi="fa-IR"/>
+        </w:rPr>
+        <w:t xml:space="preserve"> تغ</w:t>
+      </w:r>
+      <w:r>
+        <w:rPr>
+          <w:rFonts w:hint="cs"/>
+          <w:b/>
+          <w:bCs/>
+          <w:rtl/>
+          <w:lang w:bidi="fa-IR"/>
+        </w:rPr>
+        <w:t>ییرات</w:t>
+      </w:r>
+      <w:r>
+        <w:rPr>
+          <w:b/>
+          <w:bCs/>
+          <w:rtl/>
+          <w:lang w:bidi="fa-IR"/>
+        </w:rPr>
+        <w:t>:</w:t>
+      </w:r>
+      <w:r>
+        <w:rPr>
+          <w:rtl/>
+          <w:lang w:bidi="fa-IR"/>
+        </w:rPr>
+        <w:t xml:space="preserve"> عناو</w:t>
+      </w:r>
+      <w:r>
+        <w:rPr>
+          <w:rFonts w:hint="cs"/>
+          <w:rtl/>
+          <w:lang w:bidi="fa-IR"/>
+        </w:rPr>
+        <w:t>ین</w:t>
+      </w:r>
+      <w:r>
+        <w:rPr>
+          <w:rtl/>
+          <w:lang w:bidi="fa-IR"/>
+        </w:rPr>
+        <w:t xml:space="preserve"> ف</w:t>
+      </w:r>
+      <w:r>
+        <w:rPr>
+          <w:rFonts w:hint="cs"/>
+          <w:rtl/>
+          <w:lang w:bidi="fa-IR"/>
+        </w:rPr>
+        <w:t>یلم‌ها</w:t>
+      </w:r>
+      <w:r>
+        <w:rPr>
+          <w:rtl/>
+          <w:lang w:bidi="fa-IR"/>
+        </w:rPr>
+        <w:t xml:space="preserve"> م</w:t>
+      </w:r>
+      <w:r>
+        <w:rPr>
+          <w:rFonts w:hint="cs"/>
+          <w:rtl/>
+          <w:lang w:bidi="fa-IR"/>
+        </w:rPr>
+        <w:t>ی‌توانند</w:t>
+      </w:r>
+      <w:r>
+        <w:rPr>
+          <w:rtl/>
+          <w:lang w:bidi="fa-IR"/>
+        </w:rPr>
+        <w:t xml:space="preserve"> املا</w:t>
+      </w:r>
+      <w:r>
+        <w:rPr>
+          <w:rFonts w:hint="cs"/>
+          <w:rtl/>
+          <w:lang w:bidi="fa-IR"/>
+        </w:rPr>
+        <w:t>ی</w:t>
+      </w:r>
+      <w:r>
+        <w:rPr>
+          <w:rtl/>
+          <w:lang w:bidi="fa-IR"/>
+        </w:rPr>
+        <w:t xml:space="preserve"> جا</w:t>
+      </w:r>
+      <w:r>
+        <w:rPr>
+          <w:rFonts w:hint="cs"/>
+          <w:rtl/>
+          <w:lang w:bidi="fa-IR"/>
+        </w:rPr>
+        <w:t>یگزین،</w:t>
+      </w:r>
+      <w:r>
+        <w:rPr>
+          <w:rtl/>
+          <w:lang w:bidi="fa-IR"/>
+        </w:rPr>
+        <w:t xml:space="preserve"> نسخه‌ها</w:t>
+      </w:r>
+      <w:r>
+        <w:rPr>
+          <w:rFonts w:hint="cs"/>
+          <w:rtl/>
+          <w:lang w:bidi="fa-IR"/>
+        </w:rPr>
+        <w:t>ی</w:t>
+      </w:r>
+      <w:r>
+        <w:rPr>
+          <w:rtl/>
+          <w:lang w:bidi="fa-IR"/>
+        </w:rPr>
+        <w:t xml:space="preserve"> زبان</w:t>
+      </w:r>
+      <w:r>
+        <w:rPr>
+          <w:rFonts w:hint="cs"/>
+          <w:rtl/>
+          <w:lang w:bidi="fa-IR"/>
+        </w:rPr>
+        <w:t>ی</w:t>
+      </w:r>
+      <w:r>
+        <w:rPr>
+          <w:rtl/>
+          <w:lang w:bidi="fa-IR"/>
+        </w:rPr>
+        <w:t xml:space="preserve"> متفاوت </w:t>
+      </w:r>
+      <w:r>
+        <w:rPr>
+          <w:rFonts w:hint="cs"/>
+          <w:rtl/>
+          <w:lang w:bidi="fa-IR"/>
+        </w:rPr>
+        <w:t>یا</w:t>
+      </w:r>
+      <w:r>
+        <w:rPr>
+          <w:rtl/>
+          <w:lang w:bidi="fa-IR"/>
+        </w:rPr>
+        <w:t xml:space="preserve"> تغ</w:t>
+      </w:r>
+      <w:r>
+        <w:rPr>
+          <w:rFonts w:hint="cs"/>
+          <w:rtl/>
+          <w:lang w:bidi="fa-IR"/>
+        </w:rPr>
+        <w:t>ییراتی</w:t>
+      </w:r>
+      <w:r>
+        <w:rPr>
+          <w:rtl/>
+          <w:lang w:bidi="fa-IR"/>
+        </w:rPr>
+        <w:t xml:space="preserve"> به دل</w:t>
+      </w:r>
+      <w:r>
+        <w:rPr>
+          <w:rFonts w:hint="cs"/>
+          <w:rtl/>
+          <w:lang w:bidi="fa-IR"/>
+        </w:rPr>
+        <w:t>یل</w:t>
+      </w:r>
+      <w:r>
+        <w:rPr>
+          <w:rtl/>
+          <w:lang w:bidi="fa-IR"/>
+        </w:rPr>
+        <w:t xml:space="preserve"> محل</w:t>
+      </w:r>
+      <w:r>
+        <w:rPr>
+          <w:rFonts w:hint="cs"/>
+          <w:rtl/>
+          <w:lang w:bidi="fa-IR"/>
+        </w:rPr>
+        <w:t>ی‌سازی</w:t>
+      </w:r>
+      <w:r>
+        <w:rPr>
+          <w:rtl/>
+          <w:lang w:bidi="fa-IR"/>
+        </w:rPr>
+        <w:t xml:space="preserve"> </w:t>
+      </w:r>
+      <w:r>
+        <w:rPr>
+          <w:rFonts w:hint="cs"/>
+          <w:rtl/>
+          <w:lang w:bidi="fa-IR"/>
+        </w:rPr>
+        <w:t>یا</w:t>
+      </w:r>
+      <w:r>
+        <w:rPr>
+          <w:rtl/>
+          <w:lang w:bidi="fa-IR"/>
+        </w:rPr>
+        <w:t xml:space="preserve"> تفاوت‌ها</w:t>
+      </w:r>
+      <w:r>
+        <w:rPr>
+          <w:rFonts w:hint="cs"/>
+          <w:rtl/>
+          <w:lang w:bidi="fa-IR"/>
+        </w:rPr>
+        <w:t>ی</w:t>
+      </w:r>
+      <w:r>
+        <w:rPr>
+          <w:rtl/>
+          <w:lang w:bidi="fa-IR"/>
+        </w:rPr>
+        <w:t xml:space="preserve"> فرهنگ</w:t>
+      </w:r>
+      <w:r>
+        <w:rPr>
+          <w:rFonts w:hint="cs"/>
+          <w:rtl/>
+          <w:lang w:bidi="fa-IR"/>
+        </w:rPr>
+        <w:t>ی</w:t>
+      </w:r>
+      <w:r>
+        <w:rPr>
+          <w:rtl/>
+          <w:lang w:bidi="fa-IR"/>
+        </w:rPr>
+        <w:t xml:space="preserve"> داشته باشند. وجود چن</w:t>
+      </w:r>
+      <w:r>
+        <w:rPr>
+          <w:rFonts w:hint="cs"/>
+          <w:rtl/>
+          <w:lang w:bidi="fa-IR"/>
+        </w:rPr>
+        <w:t>ین</w:t>
+      </w:r>
+      <w:r>
+        <w:rPr>
+          <w:rtl/>
+          <w:lang w:bidi="fa-IR"/>
+        </w:rPr>
+        <w:t xml:space="preserve"> ناسازگار</w:t>
+      </w:r>
+      <w:r>
+        <w:rPr>
+          <w:rFonts w:hint="cs"/>
+          <w:rtl/>
+          <w:lang w:bidi="fa-IR"/>
+        </w:rPr>
+        <w:t>ی</w:t>
+      </w:r>
+      <w:r>
+        <w:rPr>
+          <w:rtl/>
+          <w:lang w:bidi="fa-IR"/>
+        </w:rPr>
+        <w:t xml:space="preserve"> ها</w:t>
+      </w:r>
+      <w:r>
+        <w:rPr>
+          <w:rFonts w:hint="cs"/>
+          <w:rtl/>
+          <w:lang w:bidi="fa-IR"/>
+        </w:rPr>
+        <w:t>یی</w:t>
+      </w:r>
+      <w:r>
+        <w:rPr>
+          <w:rtl/>
+          <w:lang w:bidi="fa-IR"/>
+        </w:rPr>
+        <w:t xml:space="preserve"> م</w:t>
+      </w:r>
+      <w:r>
+        <w:rPr>
+          <w:rFonts w:hint="cs"/>
+          <w:rtl/>
+          <w:lang w:bidi="fa-IR"/>
+        </w:rPr>
+        <w:t>ی</w:t>
+      </w:r>
+      <w:r>
+        <w:rPr>
+          <w:rtl/>
+          <w:lang w:bidi="fa-IR"/>
+        </w:rPr>
+        <w:t xml:space="preserve"> تواند شناسا</w:t>
+      </w:r>
+      <w:r>
+        <w:rPr>
+          <w:rFonts w:hint="cs"/>
+          <w:rtl/>
+          <w:lang w:bidi="fa-IR"/>
+        </w:rPr>
+        <w:t>یی</w:t>
+      </w:r>
+      <w:r>
+        <w:rPr>
+          <w:rtl/>
+          <w:lang w:bidi="fa-IR"/>
+        </w:rPr>
+        <w:t xml:space="preserve"> و طبقه بند</w:t>
+      </w:r>
+      <w:r>
+        <w:rPr>
+          <w:rFonts w:hint="cs"/>
+          <w:rtl/>
+          <w:lang w:bidi="fa-IR"/>
+        </w:rPr>
+        <w:t>ی</w:t>
+      </w:r>
+      <w:r>
+        <w:rPr>
+          <w:rtl/>
+          <w:lang w:bidi="fa-IR"/>
+        </w:rPr>
+        <w:t xml:space="preserve"> دق</w:t>
+      </w:r>
+      <w:r>
+        <w:rPr>
+          <w:rFonts w:hint="cs"/>
+          <w:rtl/>
+          <w:lang w:bidi="fa-IR"/>
+        </w:rPr>
+        <w:t>یق</w:t>
+      </w:r>
+      <w:r>
+        <w:rPr>
+          <w:rtl/>
+          <w:lang w:bidi="fa-IR"/>
+        </w:rPr>
+        <w:t xml:space="preserve"> موجود</w:t>
+      </w:r>
+      <w:r>
+        <w:rPr>
+          <w:rFonts w:hint="cs"/>
+          <w:rtl/>
+          <w:lang w:bidi="fa-IR"/>
+        </w:rPr>
+        <w:t>یت</w:t>
+      </w:r>
+      <w:r>
+        <w:rPr>
+          <w:rtl/>
+          <w:lang w:bidi="fa-IR"/>
+        </w:rPr>
+        <w:t xml:space="preserve"> ها</w:t>
+      </w:r>
+      <w:r>
+        <w:rPr>
+          <w:rFonts w:hint="cs"/>
+          <w:rtl/>
+          <w:lang w:bidi="fa-IR"/>
+        </w:rPr>
+        <w:t>ی</w:t>
+      </w:r>
+      <w:r>
+        <w:rPr>
+          <w:rtl/>
+          <w:lang w:bidi="fa-IR"/>
+        </w:rPr>
+        <w:t xml:space="preserve"> نام برده شده را برا</w:t>
+      </w:r>
+      <w:r>
+        <w:rPr>
+          <w:rFonts w:hint="cs"/>
+          <w:rtl/>
+          <w:lang w:bidi="fa-IR"/>
+        </w:rPr>
+        <w:t>ی</w:t>
+      </w:r>
+      <w:r>
+        <w:rPr>
+          <w:rtl/>
+          <w:lang w:bidi="fa-IR"/>
+        </w:rPr>
+        <w:t xml:space="preserve"> س</w:t>
+      </w:r>
+      <w:r>
+        <w:rPr>
+          <w:rFonts w:hint="cs"/>
+          <w:rtl/>
+          <w:lang w:bidi="fa-IR"/>
+        </w:rPr>
+        <w:t>یستم</w:t>
+      </w:r>
+      <w:r>
+        <w:rPr>
+          <w:rtl/>
+          <w:lang w:bidi="fa-IR"/>
+        </w:rPr>
+        <w:t xml:space="preserve"> </w:t>
+      </w:r>
+      <w:r>
+        <w:rPr>
+          <w:lang w:bidi="fa-IR"/>
+        </w:rPr>
+        <w:t>NER</w:t>
+      </w:r>
+      <w:r>
+        <w:rPr>
+          <w:rtl/>
+          <w:lang w:bidi="fa-IR"/>
+        </w:rPr>
+        <w:t xml:space="preserve"> دشوارتر ک</w:t>
+      </w:r>
+      <w:r>
+        <w:rPr>
+          <w:rFonts w:hint="cs"/>
+          <w:rtl/>
+          <w:lang w:bidi="fa-IR"/>
+        </w:rPr>
+        <w:t>ند</w:t>
+      </w:r>
+      <w:r>
+        <w:rPr>
+          <w:rtl/>
+          <w:lang w:bidi="fa-IR"/>
+        </w:rPr>
+        <w:t>.</w:t>
+      </w:r>
+    </w:p>
+    <w:p>
+      <w:pPr>
+        <w:pStyle w:val="ListParagraph"/>
+        <w:numPr>
+          <w:ilvl w:val="0"/>
+          <w:numId w:val="29"/>
+        </w:numPr>
+        <w:bidi/>
+        <w:jc w:val="both"/>
+        <w:rPr>
+          <w:rtl/>
+          <w:lang w:bidi="fa-IR"/>
+        </w:rPr>
+      </w:pPr>
+      <w:bookmarkStart w:id="1" w:name="_GoBack"/>
+      <w:bookmarkEnd w:id="1"/>
+    </w:p>
+    <w:p>
+      <w:pPr>
+        <w:pStyle w:val="ListParagraph"/>
+        <w:bidi/>
+        <w:ind w:left="1440"/>
+        <w:jc w:val="both"/>
+        <w:rPr>
+          <w:lang w:bidi="fa-IR"/>
+        </w:rPr>
+      </w:pPr>
+      <w:r>
+        <w:rPr>
           <w:rFonts w:hint="eastAsia"/>
           <w:color w:val="5B9BD5" w:themeColor="accent1"/>
           <w:rtl/>
@@ -17977,11 +20580,20 @@
       </w:r>
       <w:r>
         <w:rPr>
+          <w:rFonts w:hint="cs"/>
           <w:color w:val="5B9BD5" w:themeColor="accent1"/>
           <w:rtl/>
           <w:lang w:bidi="fa-IR"/>
         </w:rPr>
-        <w:t>( نوت بوک 3</w:t>
+        <w:t>)</w:t>
+      </w:r>
+      <w:r>
+        <w:rPr>
+          <w:color w:val="5B9BD5" w:themeColor="accent1"/>
+          <w:rtl/>
+          <w:lang w:bidi="fa-IR"/>
+        </w:rPr>
+        <w:t xml:space="preserve"> نوت بوک 3</w:t>
       </w:r>
       <w:r>
         <w:rPr>
@@ -18042,6 +20654,15 @@
         </w:rPr>
         <w:t>د</w:t>
       </w:r>
+      <w:r>
+        <w:rPr>
+          <w:rFonts w:hint="cs"/>
+          <w:color w:val="5B9BD5" w:themeColor="accent1"/>
+          <w:rtl/>
+          <w:lang w:bidi="fa-IR"/>
+        </w:rPr>
+        <w:t>.</w:t>
+      </w:r>
     </w:p>
     <w:p>
       <w:pPr>
@@ -18060,3928 +20681,26 @@
         </w:rPr>
         <w:br w:type="page"/>
       </w:r>
-      <w:r>
-        <w:rPr>
+    </w:p>
+    <w:p>
+      <w:pPr>
+        <w:bidi/>
+        <w:jc w:val="both"/>
+        <w:rPr>
+          <w:color w:val="5B9BD5" w:themeColor="accent1"/>
+          <w:rtl/>
+          <w:lang w:bidi="fa-IR"/>
+        </w:rPr>
+      </w:pPr>
+      <w:r>
+        <w:rPr>
+          <w:rFonts w:hint="cs"/>
           <w:b/>
           <w:bCs/>
           <w:rtl/>
           <w:lang w:bidi="fa-IR"/>
         </w:rPr>
         <w:lastRenderedPageBreak/>
-        <w:t>موجود</w:t>
-      </w:r>
-      <w:r>
-        <w:rPr>
-          <w:rFonts w:hint="cs"/>
-          <w:b/>
-          <w:bCs/>
-          <w:rtl/>
-          <w:lang w:bidi="fa-IR"/>
-        </w:rPr>
-        <w:t>ی</w:t>
-      </w:r>
-      <w:r>
-        <w:rPr>
-          <w:rFonts w:hint="eastAsia"/>
-          <w:b/>
-          <w:bCs/>
-          <w:rtl/>
-          <w:lang w:bidi="fa-IR"/>
-        </w:rPr>
-        <w:t>ت‌ها</w:t>
-      </w:r>
-      <w:r>
-        <w:rPr>
-          <w:rFonts w:hint="cs"/>
-          <w:b/>
-          <w:bCs/>
-          <w:rtl/>
-          <w:lang w:bidi="fa-IR"/>
-        </w:rPr>
-        <w:t>ی</w:t>
-      </w:r>
-      <w:r>
-        <w:rPr>
-          <w:b/>
-          <w:bCs/>
-          <w:rtl/>
-          <w:lang w:bidi="fa-IR"/>
-        </w:rPr>
-        <w:t xml:space="preserve"> نام‌گذار</w:t>
-      </w:r>
-      <w:r>
-        <w:rPr>
-          <w:rFonts w:hint="cs"/>
-          <w:b/>
-          <w:bCs/>
-          <w:rtl/>
-          <w:lang w:bidi="fa-IR"/>
-        </w:rPr>
-        <w:t>ی‌</w:t>
-      </w:r>
-      <w:r>
-        <w:rPr>
-          <w:rFonts w:hint="eastAsia"/>
-          <w:b/>
-          <w:bCs/>
-          <w:rtl/>
-          <w:lang w:bidi="fa-IR"/>
-        </w:rPr>
-        <w:t>شده</w:t>
-      </w:r>
-      <w:r>
-        <w:rPr>
-          <w:b/>
-          <w:bCs/>
-          <w:rtl/>
-          <w:lang w:bidi="fa-IR"/>
-        </w:rPr>
-        <w:t xml:space="preserve"> در عناو</w:t>
-      </w:r>
-      <w:r>
-        <w:rPr>
-          <w:rFonts w:hint="cs"/>
-          <w:b/>
-          <w:bCs/>
-          <w:rtl/>
-          <w:lang w:bidi="fa-IR"/>
-        </w:rPr>
-        <w:t>ی</w:t>
-      </w:r>
-      <w:r>
-        <w:rPr>
-          <w:rFonts w:hint="eastAsia"/>
-          <w:b/>
-          <w:bCs/>
-          <w:rtl/>
-          <w:lang w:bidi="fa-IR"/>
-        </w:rPr>
-        <w:t>ن</w:t>
-      </w:r>
-      <w:r>
-        <w:rPr>
-          <w:b/>
-          <w:bCs/>
-          <w:rtl/>
-          <w:lang w:bidi="fa-IR"/>
-        </w:rPr>
-        <w:t xml:space="preserve"> ف</w:t>
-      </w:r>
-      <w:r>
-        <w:rPr>
-          <w:rFonts w:hint="cs"/>
-          <w:b/>
-          <w:bCs/>
-          <w:rtl/>
-          <w:lang w:bidi="fa-IR"/>
-        </w:rPr>
-        <w:t>ی</w:t>
-      </w:r>
-      <w:r>
-        <w:rPr>
-          <w:rFonts w:hint="eastAsia"/>
-          <w:b/>
-          <w:bCs/>
-          <w:rtl/>
-          <w:lang w:bidi="fa-IR"/>
-        </w:rPr>
-        <w:t>لم</w:t>
-      </w:r>
-      <w:r>
-        <w:rPr>
-          <w:b/>
-          <w:bCs/>
-          <w:rtl/>
-          <w:lang w:bidi="fa-IR"/>
-        </w:rPr>
-        <w:t xml:space="preserve"> از مجموعه داده‌ها</w:t>
-      </w:r>
-      <w:r>
-        <w:rPr>
-          <w:rFonts w:hint="cs"/>
-          <w:b/>
-          <w:bCs/>
-          <w:rtl/>
-          <w:lang w:bidi="fa-IR"/>
-        </w:rPr>
-        <w:t>ی</w:t>
-      </w:r>
-      <w:r>
-        <w:rPr>
-          <w:b/>
-          <w:bCs/>
-          <w:lang w:bidi="fa-IR"/>
-        </w:rPr>
-        <w:t xml:space="preserve"> IMDb </w:t>
-      </w:r>
-      <w:r>
-        <w:rPr>
-          <w:b/>
-          <w:bCs/>
-          <w:rtl/>
-          <w:lang w:bidi="fa-IR"/>
-        </w:rPr>
-        <w:t>شما م</w:t>
-      </w:r>
-      <w:r>
-        <w:rPr>
-          <w:rFonts w:hint="cs"/>
-          <w:b/>
-          <w:bCs/>
-          <w:rtl/>
-          <w:lang w:bidi="fa-IR"/>
-        </w:rPr>
-        <w:t>ی‌</w:t>
-      </w:r>
-      <w:r>
-        <w:rPr>
-          <w:rFonts w:hint="eastAsia"/>
-          <w:b/>
-          <w:bCs/>
-          <w:rtl/>
-          <w:lang w:bidi="fa-IR"/>
-        </w:rPr>
-        <w:t>توانند</w:t>
-      </w:r>
-      <w:r>
-        <w:rPr>
-          <w:b/>
-          <w:bCs/>
-          <w:rtl/>
-          <w:lang w:bidi="fa-IR"/>
-        </w:rPr>
-        <w:t xml:space="preserve"> به دلا</w:t>
-      </w:r>
-      <w:r>
-        <w:rPr>
-          <w:rFonts w:hint="cs"/>
-          <w:b/>
-          <w:bCs/>
-          <w:rtl/>
-          <w:lang w:bidi="fa-IR"/>
-        </w:rPr>
-        <w:t>ی</w:t>
-      </w:r>
-      <w:r>
-        <w:rPr>
-          <w:rFonts w:hint="eastAsia"/>
-          <w:b/>
-          <w:bCs/>
-          <w:rtl/>
-          <w:lang w:bidi="fa-IR"/>
-        </w:rPr>
-        <w:t>ل</w:t>
-      </w:r>
-      <w:r>
-        <w:rPr>
-          <w:b/>
-          <w:bCs/>
-          <w:rtl/>
-          <w:lang w:bidi="fa-IR"/>
-        </w:rPr>
-        <w:t xml:space="preserve"> ز</w:t>
-      </w:r>
-      <w:r>
-        <w:rPr>
-          <w:rFonts w:hint="cs"/>
-          <w:b/>
-          <w:bCs/>
-          <w:rtl/>
-          <w:lang w:bidi="fa-IR"/>
-        </w:rPr>
-        <w:t>ی</w:t>
-      </w:r>
-      <w:r>
-        <w:rPr>
-          <w:rFonts w:hint="eastAsia"/>
-          <w:b/>
-          <w:bCs/>
-          <w:rtl/>
-          <w:lang w:bidi="fa-IR"/>
-        </w:rPr>
-        <w:t>ر</w:t>
-      </w:r>
-      <w:r>
-        <w:rPr>
-          <w:b/>
-          <w:bCs/>
-          <w:rtl/>
-          <w:lang w:bidi="fa-IR"/>
-        </w:rPr>
-        <w:t xml:space="preserve"> باعث ا</w:t>
-      </w:r>
-      <w:r>
-        <w:rPr>
-          <w:rFonts w:hint="cs"/>
-          <w:b/>
-          <w:bCs/>
-          <w:rtl/>
-          <w:lang w:bidi="fa-IR"/>
-        </w:rPr>
-        <w:t>ی</w:t>
-      </w:r>
-      <w:r>
-        <w:rPr>
-          <w:rFonts w:hint="eastAsia"/>
-          <w:b/>
-          <w:bCs/>
-          <w:rtl/>
-          <w:lang w:bidi="fa-IR"/>
-        </w:rPr>
-        <w:t>جاد</w:t>
-      </w:r>
-      <w:r>
-        <w:rPr>
-          <w:b/>
-          <w:bCs/>
-          <w:rtl/>
-          <w:lang w:bidi="fa-IR"/>
-        </w:rPr>
-        <w:t xml:space="preserve"> مشکلات</w:t>
-      </w:r>
-      <w:r>
-        <w:rPr>
-          <w:rFonts w:hint="cs"/>
-          <w:b/>
-          <w:bCs/>
-          <w:rtl/>
-          <w:lang w:bidi="fa-IR"/>
-        </w:rPr>
-        <w:t>ی</w:t>
-      </w:r>
-      <w:r>
-        <w:rPr>
-          <w:b/>
-          <w:bCs/>
-          <w:rtl/>
-          <w:lang w:bidi="fa-IR"/>
-        </w:rPr>
-        <w:t xml:space="preserve"> در توسعه </w:t>
-      </w:r>
-      <w:r>
-        <w:rPr>
-          <w:rFonts w:hint="cs"/>
-          <w:b/>
-          <w:bCs/>
-          <w:rtl/>
-          <w:lang w:bidi="fa-IR"/>
-        </w:rPr>
-        <w:t>ی</w:t>
-      </w:r>
-      <w:r>
-        <w:rPr>
-          <w:rFonts w:hint="eastAsia"/>
-          <w:b/>
-          <w:bCs/>
-          <w:rtl/>
-          <w:lang w:bidi="fa-IR"/>
-        </w:rPr>
-        <w:t>ک</w:t>
-      </w:r>
-      <w:r>
-        <w:rPr>
-          <w:b/>
-          <w:bCs/>
-          <w:rtl/>
-          <w:lang w:bidi="fa-IR"/>
-        </w:rPr>
-        <w:t xml:space="preserve"> س</w:t>
-      </w:r>
-      <w:r>
-        <w:rPr>
-          <w:rFonts w:hint="cs"/>
-          <w:b/>
-          <w:bCs/>
-          <w:rtl/>
-          <w:lang w:bidi="fa-IR"/>
-        </w:rPr>
-        <w:t>ی</w:t>
-      </w:r>
-      <w:r>
-        <w:rPr>
-          <w:rFonts w:hint="eastAsia"/>
-          <w:b/>
-          <w:bCs/>
-          <w:rtl/>
-          <w:lang w:bidi="fa-IR"/>
-        </w:rPr>
-        <w:t>ستم</w:t>
-      </w:r>
-      <w:r>
-        <w:rPr>
-          <w:b/>
-          <w:bCs/>
-          <w:rtl/>
-          <w:lang w:bidi="fa-IR"/>
-        </w:rPr>
-        <w:t xml:space="preserve"> شناسا</w:t>
-      </w:r>
-      <w:r>
-        <w:rPr>
-          <w:rFonts w:hint="cs"/>
-          <w:b/>
-          <w:bCs/>
-          <w:rtl/>
-          <w:lang w:bidi="fa-IR"/>
-        </w:rPr>
-        <w:t>یی</w:t>
-      </w:r>
-      <w:r>
-        <w:rPr>
-          <w:b/>
-          <w:bCs/>
-          <w:rtl/>
-          <w:lang w:bidi="fa-IR"/>
-        </w:rPr>
-        <w:t xml:space="preserve"> موجود</w:t>
-      </w:r>
-      <w:r>
-        <w:rPr>
-          <w:rFonts w:hint="cs"/>
-          <w:b/>
-          <w:bCs/>
-          <w:rtl/>
-          <w:lang w:bidi="fa-IR"/>
-        </w:rPr>
-        <w:t>ی</w:t>
-      </w:r>
-      <w:r>
-        <w:rPr>
-          <w:rFonts w:hint="eastAsia"/>
-          <w:b/>
-          <w:bCs/>
-          <w:rtl/>
-          <w:lang w:bidi="fa-IR"/>
-        </w:rPr>
-        <w:t>ت</w:t>
-      </w:r>
-      <w:r>
-        <w:rPr>
-          <w:b/>
-          <w:bCs/>
-          <w:rtl/>
-          <w:lang w:bidi="fa-IR"/>
-        </w:rPr>
-        <w:t xml:space="preserve"> نام‌دار</w:t>
-      </w:r>
-      <w:r>
-        <w:rPr>
-          <w:b/>
-          <w:bCs/>
-          <w:lang w:bidi="fa-IR"/>
-        </w:rPr>
-        <w:t xml:space="preserve"> (NER) </w:t>
-      </w:r>
-      <w:r>
-        <w:rPr>
-          <w:b/>
-          <w:bCs/>
-          <w:rtl/>
-          <w:lang w:bidi="fa-IR"/>
-        </w:rPr>
-        <w:t>شوند</w:t>
-      </w:r>
-      <w:r>
-        <w:rPr>
-          <w:b/>
-          <w:bCs/>
-          <w:lang w:bidi="fa-IR"/>
-        </w:rPr>
-        <w:t>:</w:t>
-      </w:r>
-    </w:p>
-    <w:p>
-      <w:pPr>
-        <w:rPr>
-          <w:b/>
-          <w:bCs/>
-          <w:lang w:bidi="fa-IR"/>
-        </w:rPr>
-      </w:pPr>
-    </w:p>
-    <w:p>
-      <w:pPr>
-        <w:rPr>
-          <w:b/>
-          <w:bCs/>
-          <w:lang w:bidi="fa-IR"/>
-        </w:rPr>
-      </w:pPr>
-      <w:r>
-        <w:rPr>
-          <w:rFonts w:hint="eastAsia"/>
-          <w:b/>
-          <w:bCs/>
-          <w:rtl/>
-          <w:lang w:bidi="fa-IR"/>
-        </w:rPr>
-        <w:t>ابهام</w:t>
-      </w:r>
-      <w:r>
-        <w:rPr>
-          <w:b/>
-          <w:bCs/>
-          <w:rtl/>
-          <w:lang w:bidi="fa-IR"/>
-        </w:rPr>
-        <w:t>: عناو</w:t>
-      </w:r>
-      <w:r>
-        <w:rPr>
-          <w:rFonts w:hint="cs"/>
-          <w:b/>
-          <w:bCs/>
-          <w:rtl/>
-          <w:lang w:bidi="fa-IR"/>
-        </w:rPr>
-        <w:t>ی</w:t>
-      </w:r>
-      <w:r>
-        <w:rPr>
-          <w:rFonts w:hint="eastAsia"/>
-          <w:b/>
-          <w:bCs/>
-          <w:rtl/>
-          <w:lang w:bidi="fa-IR"/>
-        </w:rPr>
-        <w:t>ن</w:t>
-      </w:r>
-      <w:r>
-        <w:rPr>
-          <w:b/>
-          <w:bCs/>
-          <w:rtl/>
-          <w:lang w:bidi="fa-IR"/>
-        </w:rPr>
-        <w:t xml:space="preserve"> ف</w:t>
-      </w:r>
-      <w:r>
-        <w:rPr>
-          <w:rFonts w:hint="cs"/>
-          <w:b/>
-          <w:bCs/>
-          <w:rtl/>
-          <w:lang w:bidi="fa-IR"/>
-        </w:rPr>
-        <w:t>ی</w:t>
-      </w:r>
-      <w:r>
-        <w:rPr>
-          <w:rFonts w:hint="eastAsia"/>
-          <w:b/>
-          <w:bCs/>
-          <w:rtl/>
-          <w:lang w:bidi="fa-IR"/>
-        </w:rPr>
-        <w:t>لم</w:t>
-      </w:r>
-      <w:r>
-        <w:rPr>
-          <w:b/>
-          <w:bCs/>
-          <w:rtl/>
-          <w:lang w:bidi="fa-IR"/>
-        </w:rPr>
-        <w:t xml:space="preserve"> ها اغلب حاو</w:t>
-      </w:r>
-      <w:r>
-        <w:rPr>
-          <w:rFonts w:hint="cs"/>
-          <w:b/>
-          <w:bCs/>
-          <w:rtl/>
-          <w:lang w:bidi="fa-IR"/>
-        </w:rPr>
-        <w:t>ی</w:t>
-      </w:r>
-      <w:r>
-        <w:rPr>
-          <w:b/>
-          <w:bCs/>
-          <w:rtl/>
-          <w:lang w:bidi="fa-IR"/>
-        </w:rPr>
-        <w:t xml:space="preserve"> کلمات </w:t>
-      </w:r>
-      <w:r>
-        <w:rPr>
-          <w:rFonts w:hint="cs"/>
-          <w:b/>
-          <w:bCs/>
-          <w:rtl/>
-          <w:lang w:bidi="fa-IR"/>
-        </w:rPr>
-        <w:t>ی</w:t>
-      </w:r>
-      <w:r>
-        <w:rPr>
-          <w:rFonts w:hint="eastAsia"/>
-          <w:b/>
-          <w:bCs/>
-          <w:rtl/>
-          <w:lang w:bidi="fa-IR"/>
-        </w:rPr>
-        <w:t>ا</w:t>
-      </w:r>
-      <w:r>
-        <w:rPr>
-          <w:b/>
-          <w:bCs/>
-          <w:rtl/>
-          <w:lang w:bidi="fa-IR"/>
-        </w:rPr>
-        <w:t xml:space="preserve"> عبارات را</w:t>
-      </w:r>
-      <w:r>
-        <w:rPr>
-          <w:rFonts w:hint="cs"/>
-          <w:b/>
-          <w:bCs/>
-          <w:rtl/>
-          <w:lang w:bidi="fa-IR"/>
-        </w:rPr>
-        <w:t>ی</w:t>
-      </w:r>
-      <w:r>
-        <w:rPr>
-          <w:rFonts w:hint="eastAsia"/>
-          <w:b/>
-          <w:bCs/>
-          <w:rtl/>
-          <w:lang w:bidi="fa-IR"/>
-        </w:rPr>
-        <w:t>ج</w:t>
-      </w:r>
-      <w:r>
-        <w:rPr>
-          <w:rFonts w:hint="cs"/>
-          <w:b/>
-          <w:bCs/>
-          <w:rtl/>
-          <w:lang w:bidi="fa-IR"/>
-        </w:rPr>
-        <w:t>ی</w:t>
-      </w:r>
-      <w:r>
-        <w:rPr>
-          <w:b/>
-          <w:bCs/>
-          <w:rtl/>
-          <w:lang w:bidi="fa-IR"/>
-        </w:rPr>
-        <w:t xml:space="preserve"> هستند که م</w:t>
-      </w:r>
-      <w:r>
-        <w:rPr>
-          <w:rFonts w:hint="cs"/>
-          <w:b/>
-          <w:bCs/>
-          <w:rtl/>
-          <w:lang w:bidi="fa-IR"/>
-        </w:rPr>
-        <w:t>ی</w:t>
-      </w:r>
-      <w:r>
-        <w:rPr>
-          <w:b/>
-          <w:bCs/>
-          <w:rtl/>
-          <w:lang w:bidi="fa-IR"/>
-        </w:rPr>
-        <w:t xml:space="preserve"> توانند تعاب</w:t>
-      </w:r>
-      <w:r>
-        <w:rPr>
-          <w:rFonts w:hint="cs"/>
-          <w:b/>
-          <w:bCs/>
-          <w:rtl/>
-          <w:lang w:bidi="fa-IR"/>
-        </w:rPr>
-        <w:t>ی</w:t>
-      </w:r>
-      <w:r>
-        <w:rPr>
-          <w:rFonts w:hint="eastAsia"/>
-          <w:b/>
-          <w:bCs/>
-          <w:rtl/>
-          <w:lang w:bidi="fa-IR"/>
-        </w:rPr>
-        <w:t>ر</w:t>
-      </w:r>
-      <w:r>
-        <w:rPr>
-          <w:b/>
-          <w:bCs/>
-          <w:rtl/>
-          <w:lang w:bidi="fa-IR"/>
-        </w:rPr>
-        <w:t xml:space="preserve"> متعدد</w:t>
-      </w:r>
-      <w:r>
-        <w:rPr>
-          <w:rFonts w:hint="cs"/>
-          <w:b/>
-          <w:bCs/>
-          <w:rtl/>
-          <w:lang w:bidi="fa-IR"/>
-        </w:rPr>
-        <w:t>ی</w:t>
-      </w:r>
-      <w:r>
-        <w:rPr>
-          <w:b/>
-          <w:bCs/>
-          <w:rtl/>
-          <w:lang w:bidi="fa-IR"/>
-        </w:rPr>
-        <w:t xml:space="preserve"> داشته باشند. به عنوان مثال، عنوان ف</w:t>
-      </w:r>
-      <w:r>
-        <w:rPr>
-          <w:rFonts w:hint="cs"/>
-          <w:b/>
-          <w:bCs/>
-          <w:rtl/>
-          <w:lang w:bidi="fa-IR"/>
-        </w:rPr>
-        <w:t>ی</w:t>
-      </w:r>
-      <w:r>
-        <w:rPr>
-          <w:rFonts w:hint="eastAsia"/>
-          <w:b/>
-          <w:bCs/>
-          <w:rtl/>
-          <w:lang w:bidi="fa-IR"/>
-        </w:rPr>
-        <w:t>لم</w:t>
-      </w:r>
-      <w:r>
-        <w:rPr>
-          <w:b/>
-          <w:bCs/>
-          <w:rtl/>
-          <w:lang w:bidi="fa-IR"/>
-        </w:rPr>
-        <w:t xml:space="preserve"> "شوال</w:t>
-      </w:r>
-      <w:r>
-        <w:rPr>
-          <w:rFonts w:hint="cs"/>
-          <w:b/>
-          <w:bCs/>
-          <w:rtl/>
-          <w:lang w:bidi="fa-IR"/>
-        </w:rPr>
-        <w:t>ی</w:t>
-      </w:r>
-      <w:r>
-        <w:rPr>
-          <w:rFonts w:hint="eastAsia"/>
-          <w:b/>
-          <w:bCs/>
-          <w:rtl/>
-          <w:lang w:bidi="fa-IR"/>
-        </w:rPr>
-        <w:t>ه</w:t>
-      </w:r>
-      <w:r>
-        <w:rPr>
-          <w:b/>
-          <w:bCs/>
-          <w:rtl/>
-          <w:lang w:bidi="fa-IR"/>
-        </w:rPr>
-        <w:t xml:space="preserve"> تار</w:t>
-      </w:r>
-      <w:r>
-        <w:rPr>
-          <w:rFonts w:hint="cs"/>
-          <w:b/>
-          <w:bCs/>
-          <w:rtl/>
-          <w:lang w:bidi="fa-IR"/>
-        </w:rPr>
-        <w:t>ی</w:t>
-      </w:r>
-      <w:r>
-        <w:rPr>
-          <w:rFonts w:hint="eastAsia"/>
-          <w:b/>
-          <w:bCs/>
-          <w:rtl/>
-          <w:lang w:bidi="fa-IR"/>
-        </w:rPr>
-        <w:t>ک</w:t>
-      </w:r>
-      <w:r>
-        <w:rPr>
-          <w:rFonts w:hint="cs"/>
-          <w:b/>
-          <w:bCs/>
-          <w:rtl/>
-          <w:lang w:bidi="fa-IR"/>
-        </w:rPr>
-        <w:t>ی</w:t>
-      </w:r>
-      <w:r>
-        <w:rPr>
-          <w:b/>
-          <w:bCs/>
-          <w:rtl/>
-          <w:lang w:bidi="fa-IR"/>
-        </w:rPr>
-        <w:t>" م</w:t>
-      </w:r>
-      <w:r>
-        <w:rPr>
-          <w:rFonts w:hint="cs"/>
-          <w:b/>
-          <w:bCs/>
-          <w:rtl/>
-          <w:lang w:bidi="fa-IR"/>
-        </w:rPr>
-        <w:t>ی</w:t>
-      </w:r>
-      <w:r>
-        <w:rPr>
-          <w:b/>
-          <w:bCs/>
-          <w:rtl/>
-          <w:lang w:bidi="fa-IR"/>
-        </w:rPr>
-        <w:t xml:space="preserve"> تواند به ف</w:t>
-      </w:r>
-      <w:r>
-        <w:rPr>
-          <w:rFonts w:hint="cs"/>
-          <w:b/>
-          <w:bCs/>
-          <w:rtl/>
-          <w:lang w:bidi="fa-IR"/>
-        </w:rPr>
-        <w:t>ی</w:t>
-      </w:r>
-      <w:r>
-        <w:rPr>
-          <w:rFonts w:hint="eastAsia"/>
-          <w:b/>
-          <w:bCs/>
-          <w:rtl/>
-          <w:lang w:bidi="fa-IR"/>
-        </w:rPr>
-        <w:t>لم</w:t>
-      </w:r>
-      <w:r>
-        <w:rPr>
-          <w:b/>
-          <w:bCs/>
-          <w:rtl/>
-          <w:lang w:bidi="fa-IR"/>
-        </w:rPr>
-        <w:t xml:space="preserve"> ابرقهرمان</w:t>
-      </w:r>
-      <w:r>
-        <w:rPr>
-          <w:rFonts w:hint="cs"/>
-          <w:b/>
-          <w:bCs/>
-          <w:rtl/>
-          <w:lang w:bidi="fa-IR"/>
-        </w:rPr>
-        <w:t>ی</w:t>
-      </w:r>
-      <w:r>
-        <w:rPr>
-          <w:b/>
-          <w:bCs/>
-          <w:rtl/>
-          <w:lang w:bidi="fa-IR"/>
-        </w:rPr>
-        <w:t xml:space="preserve"> اشاره داشته باشد </w:t>
-      </w:r>
-      <w:r>
-        <w:rPr>
-          <w:rFonts w:hint="cs"/>
-          <w:b/>
-          <w:bCs/>
-          <w:rtl/>
-          <w:lang w:bidi="fa-IR"/>
-        </w:rPr>
-        <w:t>ی</w:t>
-      </w:r>
-      <w:r>
-        <w:rPr>
-          <w:rFonts w:hint="eastAsia"/>
-          <w:b/>
-          <w:bCs/>
-          <w:rtl/>
-          <w:lang w:bidi="fa-IR"/>
-        </w:rPr>
-        <w:t>ا</w:t>
-      </w:r>
-      <w:r>
-        <w:rPr>
-          <w:b/>
-          <w:bCs/>
-          <w:rtl/>
-          <w:lang w:bidi="fa-IR"/>
-        </w:rPr>
-        <w:t xml:space="preserve"> کلاً زم</w:t>
-      </w:r>
-      <w:r>
-        <w:rPr>
-          <w:rFonts w:hint="cs"/>
-          <w:b/>
-          <w:bCs/>
-          <w:rtl/>
-          <w:lang w:bidi="fa-IR"/>
-        </w:rPr>
-        <w:t>ی</w:t>
-      </w:r>
-      <w:r>
-        <w:rPr>
-          <w:rFonts w:hint="eastAsia"/>
-          <w:b/>
-          <w:bCs/>
-          <w:rtl/>
-          <w:lang w:bidi="fa-IR"/>
-        </w:rPr>
-        <w:t>نه</w:t>
-      </w:r>
-      <w:r>
-        <w:rPr>
-          <w:b/>
-          <w:bCs/>
-          <w:rtl/>
-          <w:lang w:bidi="fa-IR"/>
-        </w:rPr>
-        <w:t xml:space="preserve"> متفاوت</w:t>
-      </w:r>
-      <w:r>
-        <w:rPr>
-          <w:rFonts w:hint="cs"/>
-          <w:b/>
-          <w:bCs/>
-          <w:rtl/>
-          <w:lang w:bidi="fa-IR"/>
-        </w:rPr>
-        <w:t>ی</w:t>
-      </w:r>
-      <w:r>
-        <w:rPr>
-          <w:b/>
-          <w:bCs/>
-          <w:rtl/>
-          <w:lang w:bidi="fa-IR"/>
-        </w:rPr>
-        <w:t xml:space="preserve"> داشته باشد. حل چن</w:t>
-      </w:r>
-      <w:r>
-        <w:rPr>
-          <w:rFonts w:hint="cs"/>
-          <w:b/>
-          <w:bCs/>
-          <w:rtl/>
-          <w:lang w:bidi="fa-IR"/>
-        </w:rPr>
-        <w:t>ی</w:t>
-      </w:r>
-      <w:r>
-        <w:rPr>
-          <w:rFonts w:hint="eastAsia"/>
-          <w:b/>
-          <w:bCs/>
-          <w:rtl/>
-          <w:lang w:bidi="fa-IR"/>
-        </w:rPr>
-        <w:t>ن</w:t>
-      </w:r>
-      <w:r>
-        <w:rPr>
-          <w:b/>
-          <w:bCs/>
-          <w:rtl/>
-          <w:lang w:bidi="fa-IR"/>
-        </w:rPr>
-        <w:t xml:space="preserve"> ابهامات</w:t>
-      </w:r>
-      <w:r>
-        <w:rPr>
-          <w:rFonts w:hint="cs"/>
-          <w:b/>
-          <w:bCs/>
-          <w:rtl/>
-          <w:lang w:bidi="fa-IR"/>
-        </w:rPr>
-        <w:t>ی</w:t>
-      </w:r>
-      <w:r>
-        <w:rPr>
-          <w:b/>
-          <w:bCs/>
-          <w:rtl/>
-          <w:lang w:bidi="fa-IR"/>
-        </w:rPr>
-        <w:t xml:space="preserve"> م</w:t>
-      </w:r>
-      <w:r>
-        <w:rPr>
-          <w:rFonts w:hint="cs"/>
-          <w:b/>
-          <w:bCs/>
-          <w:rtl/>
-          <w:lang w:bidi="fa-IR"/>
-        </w:rPr>
-        <w:t>ی</w:t>
-      </w:r>
-      <w:r>
-        <w:rPr>
-          <w:b/>
-          <w:bCs/>
-          <w:rtl/>
-          <w:lang w:bidi="fa-IR"/>
-        </w:rPr>
-        <w:t xml:space="preserve"> تواند برا</w:t>
-      </w:r>
-      <w:r>
-        <w:rPr>
-          <w:rFonts w:hint="cs"/>
-          <w:b/>
-          <w:bCs/>
-          <w:rtl/>
-          <w:lang w:bidi="fa-IR"/>
-        </w:rPr>
-        <w:t>ی</w:t>
-      </w:r>
-      <w:r>
-        <w:rPr>
-          <w:b/>
-          <w:bCs/>
-          <w:rtl/>
-          <w:lang w:bidi="fa-IR"/>
-        </w:rPr>
-        <w:t xml:space="preserve"> </w:t>
-      </w:r>
-      <w:r>
-        <w:rPr>
-          <w:rFonts w:hint="cs"/>
-          <w:b/>
-          <w:bCs/>
-          <w:rtl/>
-          <w:lang w:bidi="fa-IR"/>
-        </w:rPr>
-        <w:t>ی</w:t>
-      </w:r>
-      <w:r>
-        <w:rPr>
-          <w:rFonts w:hint="eastAsia"/>
-          <w:b/>
-          <w:bCs/>
-          <w:rtl/>
-          <w:lang w:bidi="fa-IR"/>
-        </w:rPr>
-        <w:t>ک</w:t>
-      </w:r>
-      <w:r>
-        <w:rPr>
-          <w:b/>
-          <w:bCs/>
-          <w:rtl/>
-          <w:lang w:bidi="fa-IR"/>
-        </w:rPr>
-        <w:t xml:space="preserve"> س</w:t>
-      </w:r>
-      <w:r>
-        <w:rPr>
-          <w:rFonts w:hint="cs"/>
-          <w:b/>
-          <w:bCs/>
-          <w:rtl/>
-          <w:lang w:bidi="fa-IR"/>
-        </w:rPr>
-        <w:t>ی</w:t>
-      </w:r>
-      <w:r>
-        <w:rPr>
-          <w:rFonts w:hint="eastAsia"/>
-          <w:b/>
-          <w:bCs/>
-          <w:rtl/>
-          <w:lang w:bidi="fa-IR"/>
-        </w:rPr>
-        <w:t>ستم</w:t>
-      </w:r>
-      <w:r>
-        <w:rPr>
-          <w:b/>
-          <w:bCs/>
-          <w:lang w:bidi="fa-IR"/>
-        </w:rPr>
-        <w:t xml:space="preserve"> NER </w:t>
-      </w:r>
-      <w:r>
-        <w:rPr>
-          <w:b/>
-          <w:bCs/>
-          <w:rtl/>
-          <w:lang w:bidi="fa-IR"/>
-        </w:rPr>
-        <w:t>چالش برانگ</w:t>
-      </w:r>
-      <w:r>
-        <w:rPr>
-          <w:rFonts w:hint="cs"/>
-          <w:b/>
-          <w:bCs/>
-          <w:rtl/>
-          <w:lang w:bidi="fa-IR"/>
-        </w:rPr>
-        <w:t>ی</w:t>
-      </w:r>
-      <w:r>
-        <w:rPr>
-          <w:rFonts w:hint="eastAsia"/>
-          <w:b/>
-          <w:bCs/>
-          <w:rtl/>
-          <w:lang w:bidi="fa-IR"/>
-        </w:rPr>
-        <w:t>ز</w:t>
-      </w:r>
-      <w:r>
-        <w:rPr>
-          <w:b/>
-          <w:bCs/>
-          <w:rtl/>
-          <w:lang w:bidi="fa-IR"/>
-        </w:rPr>
-        <w:t xml:space="preserve"> باشد</w:t>
-      </w:r>
-      <w:r>
-        <w:rPr>
-          <w:b/>
-          <w:bCs/>
-          <w:lang w:bidi="fa-IR"/>
-        </w:rPr>
-        <w:t>.</w:t>
-      </w:r>
-    </w:p>
-    <w:p>
-      <w:pPr>
-        <w:rPr>
-          <w:b/>
-          <w:bCs/>
-          <w:lang w:bidi="fa-IR"/>
-        </w:rPr>
-      </w:pPr>
-    </w:p>
-    <w:p>
-      <w:pPr>
-        <w:rPr>
-          <w:b/>
-          <w:bCs/>
-          <w:lang w:bidi="fa-IR"/>
-        </w:rPr>
-      </w:pPr>
-      <w:r>
-        <w:rPr>
-          <w:rFonts w:hint="eastAsia"/>
-          <w:b/>
-          <w:bCs/>
-          <w:rtl/>
-          <w:lang w:bidi="fa-IR"/>
-        </w:rPr>
-        <w:t>کلمات</w:t>
-      </w:r>
-      <w:r>
-        <w:rPr>
-          <w:b/>
-          <w:bCs/>
-          <w:rtl/>
-          <w:lang w:bidi="fa-IR"/>
-        </w:rPr>
-        <w:t xml:space="preserve"> خارج از واژگان</w:t>
-      </w:r>
-      <w:r>
-        <w:rPr>
-          <w:b/>
-          <w:bCs/>
-          <w:lang w:bidi="fa-IR"/>
-        </w:rPr>
-        <w:t xml:space="preserve"> (OOV): </w:t>
-      </w:r>
-      <w:r>
-        <w:rPr>
-          <w:b/>
-          <w:bCs/>
-          <w:rtl/>
-          <w:lang w:bidi="fa-IR"/>
-        </w:rPr>
-        <w:t>عناو</w:t>
-      </w:r>
-      <w:r>
-        <w:rPr>
-          <w:rFonts w:hint="cs"/>
-          <w:b/>
-          <w:bCs/>
-          <w:rtl/>
-          <w:lang w:bidi="fa-IR"/>
-        </w:rPr>
-        <w:t>ی</w:t>
-      </w:r>
-      <w:r>
-        <w:rPr>
-          <w:rFonts w:hint="eastAsia"/>
-          <w:b/>
-          <w:bCs/>
-          <w:rtl/>
-          <w:lang w:bidi="fa-IR"/>
-        </w:rPr>
-        <w:t>ن</w:t>
-      </w:r>
-      <w:r>
-        <w:rPr>
-          <w:b/>
-          <w:bCs/>
-          <w:rtl/>
-          <w:lang w:bidi="fa-IR"/>
-        </w:rPr>
-        <w:t xml:space="preserve"> ف</w:t>
-      </w:r>
-      <w:r>
-        <w:rPr>
-          <w:rFonts w:hint="cs"/>
-          <w:b/>
-          <w:bCs/>
-          <w:rtl/>
-          <w:lang w:bidi="fa-IR"/>
-        </w:rPr>
-        <w:t>ی</w:t>
-      </w:r>
-      <w:r>
-        <w:rPr>
-          <w:rFonts w:hint="eastAsia"/>
-          <w:b/>
-          <w:bCs/>
-          <w:rtl/>
-          <w:lang w:bidi="fa-IR"/>
-        </w:rPr>
-        <w:t>لم</w:t>
-      </w:r>
-      <w:r>
-        <w:rPr>
-          <w:b/>
-          <w:bCs/>
-          <w:rtl/>
-          <w:lang w:bidi="fa-IR"/>
-        </w:rPr>
-        <w:t xml:space="preserve"> ممکن است شامل کلمات منحصر به فرد </w:t>
-      </w:r>
-      <w:r>
-        <w:rPr>
-          <w:rFonts w:hint="cs"/>
-          <w:b/>
-          <w:bCs/>
-          <w:rtl/>
-          <w:lang w:bidi="fa-IR"/>
-        </w:rPr>
-        <w:t>ی</w:t>
-      </w:r>
-      <w:r>
-        <w:rPr>
-          <w:rFonts w:hint="eastAsia"/>
-          <w:b/>
-          <w:bCs/>
-          <w:rtl/>
-          <w:lang w:bidi="fa-IR"/>
-        </w:rPr>
-        <w:t>ا</w:t>
-      </w:r>
-      <w:r>
-        <w:rPr>
-          <w:b/>
-          <w:bCs/>
-          <w:rtl/>
-          <w:lang w:bidi="fa-IR"/>
-        </w:rPr>
-        <w:t xml:space="preserve"> غ</w:t>
-      </w:r>
-      <w:r>
-        <w:rPr>
-          <w:rFonts w:hint="cs"/>
-          <w:b/>
-          <w:bCs/>
-          <w:rtl/>
-          <w:lang w:bidi="fa-IR"/>
-        </w:rPr>
-        <w:t>ی</w:t>
-      </w:r>
-      <w:r>
-        <w:rPr>
-          <w:rFonts w:hint="eastAsia"/>
-          <w:b/>
-          <w:bCs/>
-          <w:rtl/>
-          <w:lang w:bidi="fa-IR"/>
-        </w:rPr>
-        <w:t>ر</w:t>
-      </w:r>
-      <w:r>
-        <w:rPr>
-          <w:b/>
-          <w:bCs/>
-          <w:rtl/>
-          <w:lang w:bidi="fa-IR"/>
-        </w:rPr>
-        <w:t xml:space="preserve"> متعارف</w:t>
-      </w:r>
-      <w:r>
-        <w:rPr>
-          <w:rFonts w:hint="cs"/>
-          <w:b/>
-          <w:bCs/>
-          <w:rtl/>
-          <w:lang w:bidi="fa-IR"/>
-        </w:rPr>
-        <w:t>ی</w:t>
-      </w:r>
-      <w:r>
-        <w:rPr>
-          <w:b/>
-          <w:bCs/>
-          <w:rtl/>
-          <w:lang w:bidi="fa-IR"/>
-        </w:rPr>
-        <w:t xml:space="preserve"> باشد که ممکن است در مدل ها </w:t>
-      </w:r>
-      <w:r>
-        <w:rPr>
-          <w:rFonts w:hint="cs"/>
-          <w:b/>
-          <w:bCs/>
-          <w:rtl/>
-          <w:lang w:bidi="fa-IR"/>
-        </w:rPr>
-        <w:t>ی</w:t>
-      </w:r>
-      <w:r>
-        <w:rPr>
-          <w:rFonts w:hint="eastAsia"/>
-          <w:b/>
-          <w:bCs/>
-          <w:rtl/>
-          <w:lang w:bidi="fa-IR"/>
-        </w:rPr>
-        <w:t>ا</w:t>
-      </w:r>
-      <w:r>
-        <w:rPr>
-          <w:b/>
-          <w:bCs/>
-          <w:rtl/>
-          <w:lang w:bidi="fa-IR"/>
-        </w:rPr>
-        <w:t xml:space="preserve"> فرهنگ لغت ها</w:t>
-      </w:r>
-      <w:r>
-        <w:rPr>
-          <w:rFonts w:hint="cs"/>
-          <w:b/>
-          <w:bCs/>
-          <w:rtl/>
-          <w:lang w:bidi="fa-IR"/>
-        </w:rPr>
-        <w:t>ی</w:t>
-      </w:r>
-      <w:r>
-        <w:rPr>
-          <w:b/>
-          <w:bCs/>
-          <w:rtl/>
-          <w:lang w:bidi="fa-IR"/>
-        </w:rPr>
-        <w:t xml:space="preserve"> زبان استاندارد وجود نداشته باشد. هنگام مواجهه با چن</w:t>
-      </w:r>
-      <w:r>
-        <w:rPr>
-          <w:rFonts w:hint="cs"/>
-          <w:b/>
-          <w:bCs/>
-          <w:rtl/>
-          <w:lang w:bidi="fa-IR"/>
-        </w:rPr>
-        <w:t>ی</w:t>
-      </w:r>
-      <w:r>
-        <w:rPr>
-          <w:rFonts w:hint="eastAsia"/>
-          <w:b/>
-          <w:bCs/>
-          <w:rtl/>
-          <w:lang w:bidi="fa-IR"/>
-        </w:rPr>
-        <w:t>ن</w:t>
-      </w:r>
-      <w:r>
-        <w:rPr>
-          <w:b/>
-          <w:bCs/>
-          <w:rtl/>
-          <w:lang w:bidi="fa-IR"/>
-        </w:rPr>
-        <w:t xml:space="preserve"> کلمات خارج از واژگان</w:t>
-      </w:r>
-      <w:r>
-        <w:rPr>
-          <w:rFonts w:hint="cs"/>
-          <w:b/>
-          <w:bCs/>
-          <w:rtl/>
-          <w:lang w:bidi="fa-IR"/>
-        </w:rPr>
-        <w:t>ی</w:t>
-      </w:r>
-      <w:r>
-        <w:rPr>
-          <w:rFonts w:hint="eastAsia"/>
-          <w:b/>
-          <w:bCs/>
-          <w:rtl/>
-          <w:lang w:bidi="fa-IR"/>
-        </w:rPr>
-        <w:t>،</w:t>
-      </w:r>
-      <w:r>
-        <w:rPr>
-          <w:b/>
-          <w:bCs/>
-          <w:rtl/>
-          <w:lang w:bidi="fa-IR"/>
-        </w:rPr>
-        <w:t xml:space="preserve"> س</w:t>
-      </w:r>
-      <w:r>
-        <w:rPr>
-          <w:rFonts w:hint="cs"/>
-          <w:b/>
-          <w:bCs/>
-          <w:rtl/>
-          <w:lang w:bidi="fa-IR"/>
-        </w:rPr>
-        <w:t>ی</w:t>
-      </w:r>
-      <w:r>
-        <w:rPr>
-          <w:rFonts w:hint="eastAsia"/>
-          <w:b/>
-          <w:bCs/>
-          <w:rtl/>
-          <w:lang w:bidi="fa-IR"/>
-        </w:rPr>
-        <w:t>ستم</w:t>
-      </w:r>
-      <w:r>
-        <w:rPr>
-          <w:b/>
-          <w:bCs/>
-          <w:lang w:bidi="fa-IR"/>
-        </w:rPr>
-        <w:t xml:space="preserve"> NER </w:t>
-      </w:r>
-      <w:r>
-        <w:rPr>
-          <w:b/>
-          <w:bCs/>
-          <w:rtl/>
-          <w:lang w:bidi="fa-IR"/>
-        </w:rPr>
-        <w:t>ممکن است در تشخ</w:t>
-      </w:r>
-      <w:r>
-        <w:rPr>
-          <w:rFonts w:hint="cs"/>
-          <w:b/>
-          <w:bCs/>
-          <w:rtl/>
-          <w:lang w:bidi="fa-IR"/>
-        </w:rPr>
-        <w:t>ی</w:t>
-      </w:r>
-      <w:r>
-        <w:rPr>
-          <w:rFonts w:hint="eastAsia"/>
-          <w:b/>
-          <w:bCs/>
-          <w:rtl/>
-          <w:lang w:bidi="fa-IR"/>
-        </w:rPr>
-        <w:t>ص</w:t>
-      </w:r>
-      <w:r>
-        <w:rPr>
-          <w:b/>
-          <w:bCs/>
-          <w:rtl/>
-          <w:lang w:bidi="fa-IR"/>
-        </w:rPr>
-        <w:t xml:space="preserve"> و طبقه بند</w:t>
-      </w:r>
-      <w:r>
-        <w:rPr>
-          <w:rFonts w:hint="cs"/>
-          <w:b/>
-          <w:bCs/>
-          <w:rtl/>
-          <w:lang w:bidi="fa-IR"/>
-        </w:rPr>
-        <w:t>ی</w:t>
-      </w:r>
-      <w:r>
-        <w:rPr>
-          <w:b/>
-          <w:bCs/>
-          <w:rtl/>
-          <w:lang w:bidi="fa-IR"/>
-        </w:rPr>
-        <w:t xml:space="preserve"> صح</w:t>
-      </w:r>
-      <w:r>
-        <w:rPr>
-          <w:rFonts w:hint="cs"/>
-          <w:b/>
-          <w:bCs/>
-          <w:rtl/>
-          <w:lang w:bidi="fa-IR"/>
-        </w:rPr>
-        <w:t>ی</w:t>
-      </w:r>
-      <w:r>
-        <w:rPr>
-          <w:rFonts w:hint="eastAsia"/>
-          <w:b/>
-          <w:bCs/>
-          <w:rtl/>
-          <w:lang w:bidi="fa-IR"/>
-        </w:rPr>
-        <w:t>ح</w:t>
-      </w:r>
-      <w:r>
-        <w:rPr>
-          <w:b/>
-          <w:bCs/>
-          <w:rtl/>
-          <w:lang w:bidi="fa-IR"/>
-        </w:rPr>
-        <w:t xml:space="preserve"> آن</w:t>
-      </w:r>
-      <w:r>
-        <w:rPr>
-          <w:rFonts w:hint="eastAsia"/>
-          <w:b/>
-          <w:bCs/>
-          <w:rtl/>
-          <w:lang w:bidi="fa-IR"/>
-        </w:rPr>
-        <w:t>ها</w:t>
-      </w:r>
-      <w:r>
-        <w:rPr>
-          <w:b/>
-          <w:bCs/>
-          <w:rtl/>
-          <w:lang w:bidi="fa-IR"/>
-        </w:rPr>
-        <w:t xml:space="preserve"> مشکل داشته باشد</w:t>
-      </w:r>
-      <w:r>
-        <w:rPr>
-          <w:b/>
-          <w:bCs/>
-          <w:lang w:bidi="fa-IR"/>
-        </w:rPr>
-        <w:t>.</w:t>
-      </w:r>
-    </w:p>
-    <w:p>
-      <w:pPr>
-        <w:rPr>
-          <w:b/>
-          <w:bCs/>
-          <w:lang w:bidi="fa-IR"/>
-        </w:rPr>
-      </w:pPr>
-    </w:p>
-    <w:p>
-      <w:pPr>
-        <w:rPr>
-          <w:b/>
-          <w:bCs/>
-          <w:lang w:bidi="fa-IR"/>
-        </w:rPr>
-      </w:pPr>
-      <w:r>
-        <w:rPr>
-          <w:rFonts w:hint="eastAsia"/>
-          <w:b/>
-          <w:bCs/>
-          <w:rtl/>
-          <w:lang w:bidi="fa-IR"/>
-        </w:rPr>
-        <w:t>موجود</w:t>
-      </w:r>
-      <w:r>
-        <w:rPr>
-          <w:rFonts w:hint="cs"/>
-          <w:b/>
-          <w:bCs/>
-          <w:rtl/>
-          <w:lang w:bidi="fa-IR"/>
-        </w:rPr>
-        <w:t>ی</w:t>
-      </w:r>
-      <w:r>
-        <w:rPr>
-          <w:rFonts w:hint="eastAsia"/>
-          <w:b/>
-          <w:bCs/>
-          <w:rtl/>
-          <w:lang w:bidi="fa-IR"/>
-        </w:rPr>
-        <w:t>ت</w:t>
-      </w:r>
-      <w:r>
-        <w:rPr>
-          <w:b/>
-          <w:bCs/>
-          <w:rtl/>
-          <w:lang w:bidi="fa-IR"/>
-        </w:rPr>
-        <w:t xml:space="preserve"> ها</w:t>
-      </w:r>
-      <w:r>
-        <w:rPr>
-          <w:rFonts w:hint="cs"/>
-          <w:b/>
-          <w:bCs/>
-          <w:rtl/>
-          <w:lang w:bidi="fa-IR"/>
-        </w:rPr>
-        <w:t>ی</w:t>
-      </w:r>
-      <w:r>
-        <w:rPr>
-          <w:b/>
-          <w:bCs/>
-          <w:rtl/>
-          <w:lang w:bidi="fa-IR"/>
-        </w:rPr>
-        <w:t xml:space="preserve"> چند کلمه ا</w:t>
-      </w:r>
-      <w:r>
-        <w:rPr>
-          <w:rFonts w:hint="cs"/>
-          <w:b/>
-          <w:bCs/>
-          <w:rtl/>
-          <w:lang w:bidi="fa-IR"/>
-        </w:rPr>
-        <w:t>ی</w:t>
-      </w:r>
-      <w:r>
-        <w:rPr>
-          <w:b/>
-          <w:bCs/>
-          <w:rtl/>
-          <w:lang w:bidi="fa-IR"/>
-        </w:rPr>
-        <w:t>: عناو</w:t>
-      </w:r>
-      <w:r>
-        <w:rPr>
-          <w:rFonts w:hint="cs"/>
-          <w:b/>
-          <w:bCs/>
-          <w:rtl/>
-          <w:lang w:bidi="fa-IR"/>
-        </w:rPr>
-        <w:t>ی</w:t>
-      </w:r>
-      <w:r>
-        <w:rPr>
-          <w:rFonts w:hint="eastAsia"/>
-          <w:b/>
-          <w:bCs/>
-          <w:rtl/>
-          <w:lang w:bidi="fa-IR"/>
-        </w:rPr>
-        <w:t>ن</w:t>
-      </w:r>
-      <w:r>
-        <w:rPr>
-          <w:b/>
-          <w:bCs/>
-          <w:rtl/>
-          <w:lang w:bidi="fa-IR"/>
-        </w:rPr>
-        <w:t xml:space="preserve"> ف</w:t>
-      </w:r>
-      <w:r>
-        <w:rPr>
-          <w:rFonts w:hint="cs"/>
-          <w:b/>
-          <w:bCs/>
-          <w:rtl/>
-          <w:lang w:bidi="fa-IR"/>
-        </w:rPr>
-        <w:t>ی</w:t>
-      </w:r>
-      <w:r>
-        <w:rPr>
-          <w:rFonts w:hint="eastAsia"/>
-          <w:b/>
-          <w:bCs/>
-          <w:rtl/>
-          <w:lang w:bidi="fa-IR"/>
-        </w:rPr>
-        <w:t>لم</w:t>
-      </w:r>
-      <w:r>
-        <w:rPr>
-          <w:b/>
-          <w:bCs/>
-          <w:rtl/>
-          <w:lang w:bidi="fa-IR"/>
-        </w:rPr>
-        <w:t xml:space="preserve"> ها م</w:t>
-      </w:r>
-      <w:r>
-        <w:rPr>
-          <w:rFonts w:hint="cs"/>
-          <w:b/>
-          <w:bCs/>
-          <w:rtl/>
-          <w:lang w:bidi="fa-IR"/>
-        </w:rPr>
-        <w:t>ی</w:t>
-      </w:r>
-      <w:r>
-        <w:rPr>
-          <w:b/>
-          <w:bCs/>
-          <w:rtl/>
-          <w:lang w:bidi="fa-IR"/>
-        </w:rPr>
-        <w:t xml:space="preserve"> توانند از چند</w:t>
-      </w:r>
-      <w:r>
-        <w:rPr>
-          <w:rFonts w:hint="cs"/>
-          <w:b/>
-          <w:bCs/>
-          <w:rtl/>
-          <w:lang w:bidi="fa-IR"/>
-        </w:rPr>
-        <w:t>ی</w:t>
-      </w:r>
-      <w:r>
-        <w:rPr>
-          <w:rFonts w:hint="eastAsia"/>
-          <w:b/>
-          <w:bCs/>
-          <w:rtl/>
-          <w:lang w:bidi="fa-IR"/>
-        </w:rPr>
-        <w:t>ن</w:t>
-      </w:r>
-      <w:r>
-        <w:rPr>
-          <w:b/>
-          <w:bCs/>
-          <w:rtl/>
-          <w:lang w:bidi="fa-IR"/>
-        </w:rPr>
-        <w:t xml:space="preserve"> کلمه تشک</w:t>
-      </w:r>
-      <w:r>
-        <w:rPr>
-          <w:rFonts w:hint="cs"/>
-          <w:b/>
-          <w:bCs/>
-          <w:rtl/>
-          <w:lang w:bidi="fa-IR"/>
-        </w:rPr>
-        <w:t>ی</w:t>
-      </w:r>
-      <w:r>
-        <w:rPr>
-          <w:rFonts w:hint="eastAsia"/>
-          <w:b/>
-          <w:bCs/>
-          <w:rtl/>
-          <w:lang w:bidi="fa-IR"/>
-        </w:rPr>
-        <w:t>ل</w:t>
-      </w:r>
-      <w:r>
-        <w:rPr>
-          <w:b/>
-          <w:bCs/>
-          <w:rtl/>
-          <w:lang w:bidi="fa-IR"/>
-        </w:rPr>
-        <w:t xml:space="preserve"> شده باشند که با هم </w:t>
-      </w:r>
-      <w:r>
-        <w:rPr>
-          <w:rFonts w:hint="cs"/>
-          <w:b/>
-          <w:bCs/>
-          <w:rtl/>
-          <w:lang w:bidi="fa-IR"/>
-        </w:rPr>
-        <w:t>ی</w:t>
-      </w:r>
-      <w:r>
-        <w:rPr>
-          <w:rFonts w:hint="eastAsia"/>
-          <w:b/>
-          <w:bCs/>
-          <w:rtl/>
-          <w:lang w:bidi="fa-IR"/>
-        </w:rPr>
-        <w:t>ک</w:t>
-      </w:r>
-      <w:r>
-        <w:rPr>
-          <w:b/>
-          <w:bCs/>
-          <w:rtl/>
-          <w:lang w:bidi="fa-IR"/>
-        </w:rPr>
-        <w:t xml:space="preserve"> موجود</w:t>
-      </w:r>
-      <w:r>
-        <w:rPr>
-          <w:rFonts w:hint="cs"/>
-          <w:b/>
-          <w:bCs/>
-          <w:rtl/>
-          <w:lang w:bidi="fa-IR"/>
-        </w:rPr>
-        <w:t>ی</w:t>
-      </w:r>
-      <w:r>
-        <w:rPr>
-          <w:rFonts w:hint="eastAsia"/>
-          <w:b/>
-          <w:bCs/>
-          <w:rtl/>
-          <w:lang w:bidi="fa-IR"/>
-        </w:rPr>
-        <w:t>ت</w:t>
-      </w:r>
-      <w:r>
-        <w:rPr>
-          <w:b/>
-          <w:bCs/>
-          <w:rtl/>
-          <w:lang w:bidi="fa-IR"/>
-        </w:rPr>
-        <w:t xml:space="preserve"> نامگذار</w:t>
-      </w:r>
-      <w:r>
-        <w:rPr>
-          <w:rFonts w:hint="cs"/>
-          <w:b/>
-          <w:bCs/>
-          <w:rtl/>
-          <w:lang w:bidi="fa-IR"/>
-        </w:rPr>
-        <w:t>ی</w:t>
-      </w:r>
-      <w:r>
-        <w:rPr>
-          <w:b/>
-          <w:bCs/>
-          <w:rtl/>
-          <w:lang w:bidi="fa-IR"/>
-        </w:rPr>
-        <w:t xml:space="preserve"> شده را تشک</w:t>
-      </w:r>
-      <w:r>
-        <w:rPr>
-          <w:rFonts w:hint="cs"/>
-          <w:b/>
-          <w:bCs/>
-          <w:rtl/>
-          <w:lang w:bidi="fa-IR"/>
-        </w:rPr>
-        <w:t>ی</w:t>
-      </w:r>
-      <w:r>
-        <w:rPr>
-          <w:rFonts w:hint="eastAsia"/>
-          <w:b/>
-          <w:bCs/>
-          <w:rtl/>
-          <w:lang w:bidi="fa-IR"/>
-        </w:rPr>
-        <w:t>ل</w:t>
-      </w:r>
-      <w:r>
-        <w:rPr>
-          <w:b/>
-          <w:bCs/>
-          <w:rtl/>
-          <w:lang w:bidi="fa-IR"/>
-        </w:rPr>
-        <w:t xml:space="preserve"> م</w:t>
-      </w:r>
-      <w:r>
-        <w:rPr>
-          <w:rFonts w:hint="cs"/>
-          <w:b/>
-          <w:bCs/>
-          <w:rtl/>
-          <w:lang w:bidi="fa-IR"/>
-        </w:rPr>
-        <w:t>ی</w:t>
-      </w:r>
-      <w:r>
-        <w:rPr>
-          <w:b/>
-          <w:bCs/>
-          <w:rtl/>
-          <w:lang w:bidi="fa-IR"/>
-        </w:rPr>
-        <w:t xml:space="preserve"> دهند. به عنوان مثال، عنوان ف</w:t>
-      </w:r>
-      <w:r>
-        <w:rPr>
-          <w:rFonts w:hint="cs"/>
-          <w:b/>
-          <w:bCs/>
-          <w:rtl/>
-          <w:lang w:bidi="fa-IR"/>
-        </w:rPr>
-        <w:t>ی</w:t>
-      </w:r>
-      <w:r>
-        <w:rPr>
-          <w:rFonts w:hint="eastAsia"/>
-          <w:b/>
-          <w:bCs/>
-          <w:rtl/>
-          <w:lang w:bidi="fa-IR"/>
-        </w:rPr>
-        <w:t>لم</w:t>
-      </w:r>
-      <w:r>
-        <w:rPr>
-          <w:b/>
-          <w:bCs/>
-          <w:rtl/>
-          <w:lang w:bidi="fa-IR"/>
-        </w:rPr>
-        <w:t xml:space="preserve"> "رستگار</w:t>
-      </w:r>
-      <w:r>
-        <w:rPr>
-          <w:rFonts w:hint="cs"/>
-          <w:b/>
-          <w:bCs/>
-          <w:rtl/>
-          <w:lang w:bidi="fa-IR"/>
-        </w:rPr>
-        <w:t>ی</w:t>
-      </w:r>
-      <w:r>
-        <w:rPr>
-          <w:b/>
-          <w:bCs/>
-          <w:rtl/>
-          <w:lang w:bidi="fa-IR"/>
-        </w:rPr>
-        <w:t xml:space="preserve"> در شاوشنک" </w:t>
-      </w:r>
-      <w:r>
-        <w:rPr>
-          <w:rFonts w:hint="cs"/>
-          <w:b/>
-          <w:bCs/>
-          <w:rtl/>
-          <w:lang w:bidi="fa-IR"/>
-        </w:rPr>
-        <w:t>ی</w:t>
-      </w:r>
-      <w:r>
-        <w:rPr>
-          <w:rFonts w:hint="eastAsia"/>
-          <w:b/>
-          <w:bCs/>
-          <w:rtl/>
-          <w:lang w:bidi="fa-IR"/>
-        </w:rPr>
-        <w:t>ک</w:t>
-      </w:r>
-      <w:r>
-        <w:rPr>
-          <w:b/>
-          <w:bCs/>
-          <w:rtl/>
-          <w:lang w:bidi="fa-IR"/>
-        </w:rPr>
-        <w:t xml:space="preserve"> موجود</w:t>
-      </w:r>
-      <w:r>
-        <w:rPr>
-          <w:rFonts w:hint="cs"/>
-          <w:b/>
-          <w:bCs/>
-          <w:rtl/>
-          <w:lang w:bidi="fa-IR"/>
-        </w:rPr>
-        <w:t>ی</w:t>
-      </w:r>
-      <w:r>
-        <w:rPr>
-          <w:rFonts w:hint="eastAsia"/>
-          <w:b/>
-          <w:bCs/>
-          <w:rtl/>
-          <w:lang w:bidi="fa-IR"/>
-        </w:rPr>
-        <w:t>ت</w:t>
-      </w:r>
-      <w:r>
-        <w:rPr>
-          <w:b/>
-          <w:bCs/>
-          <w:rtl/>
-          <w:lang w:bidi="fa-IR"/>
-        </w:rPr>
-        <w:t xml:space="preserve"> چند کلمه ا</w:t>
-      </w:r>
-      <w:r>
-        <w:rPr>
-          <w:rFonts w:hint="cs"/>
-          <w:b/>
-          <w:bCs/>
-          <w:rtl/>
-          <w:lang w:bidi="fa-IR"/>
-        </w:rPr>
-        <w:t>ی</w:t>
-      </w:r>
-      <w:r>
-        <w:rPr>
-          <w:b/>
-          <w:bCs/>
-          <w:rtl/>
-          <w:lang w:bidi="fa-IR"/>
-        </w:rPr>
-        <w:t xml:space="preserve"> است. توکن کردن چن</w:t>
-      </w:r>
-      <w:r>
-        <w:rPr>
-          <w:rFonts w:hint="cs"/>
-          <w:b/>
-          <w:bCs/>
-          <w:rtl/>
-          <w:lang w:bidi="fa-IR"/>
-        </w:rPr>
-        <w:t>ی</w:t>
-      </w:r>
-      <w:r>
-        <w:rPr>
-          <w:rFonts w:hint="eastAsia"/>
-          <w:b/>
-          <w:bCs/>
-          <w:rtl/>
-          <w:lang w:bidi="fa-IR"/>
-        </w:rPr>
-        <w:t>ن</w:t>
-      </w:r>
-      <w:r>
-        <w:rPr>
-          <w:b/>
-          <w:bCs/>
-          <w:rtl/>
-          <w:lang w:bidi="fa-IR"/>
-        </w:rPr>
-        <w:t xml:space="preserve"> موجودات</w:t>
-      </w:r>
-      <w:r>
-        <w:rPr>
-          <w:rFonts w:hint="cs"/>
-          <w:b/>
-          <w:bCs/>
-          <w:rtl/>
-          <w:lang w:bidi="fa-IR"/>
-        </w:rPr>
-        <w:t>ی</w:t>
-      </w:r>
-      <w:r>
-        <w:rPr>
-          <w:b/>
-          <w:bCs/>
-          <w:rtl/>
-          <w:lang w:bidi="fa-IR"/>
-        </w:rPr>
-        <w:t xml:space="preserve"> به درست</w:t>
-      </w:r>
-      <w:r>
-        <w:rPr>
-          <w:rFonts w:hint="cs"/>
-          <w:b/>
-          <w:bCs/>
-          <w:rtl/>
-          <w:lang w:bidi="fa-IR"/>
-        </w:rPr>
-        <w:t>ی</w:t>
-      </w:r>
-      <w:r>
-        <w:rPr>
-          <w:b/>
-          <w:bCs/>
-          <w:rtl/>
-          <w:lang w:bidi="fa-IR"/>
-        </w:rPr>
-        <w:t xml:space="preserve"> و شناسا</w:t>
-      </w:r>
-      <w:r>
-        <w:rPr>
-          <w:rFonts w:hint="cs"/>
-          <w:b/>
-          <w:bCs/>
-          <w:rtl/>
-          <w:lang w:bidi="fa-IR"/>
-        </w:rPr>
-        <w:t>یی</w:t>
-      </w:r>
-      <w:r>
-        <w:rPr>
-          <w:b/>
-          <w:bCs/>
-          <w:rtl/>
-          <w:lang w:bidi="fa-IR"/>
-        </w:rPr>
-        <w:t xml:space="preserve"> مرزها</w:t>
-      </w:r>
-      <w:r>
-        <w:rPr>
-          <w:rFonts w:hint="cs"/>
-          <w:b/>
-          <w:bCs/>
-          <w:rtl/>
-          <w:lang w:bidi="fa-IR"/>
-        </w:rPr>
-        <w:t>ی</w:t>
-      </w:r>
-      <w:r>
-        <w:rPr>
-          <w:b/>
-          <w:bCs/>
-          <w:rtl/>
-          <w:lang w:bidi="fa-IR"/>
-        </w:rPr>
-        <w:t xml:space="preserve"> آ</w:t>
-      </w:r>
-      <w:r>
-        <w:rPr>
-          <w:rFonts w:hint="eastAsia"/>
-          <w:b/>
-          <w:bCs/>
-          <w:rtl/>
-          <w:lang w:bidi="fa-IR"/>
-        </w:rPr>
-        <w:t>نها</w:t>
-      </w:r>
-      <w:r>
-        <w:rPr>
-          <w:b/>
-          <w:bCs/>
-          <w:rtl/>
-          <w:lang w:bidi="fa-IR"/>
-        </w:rPr>
-        <w:t xml:space="preserve"> م</w:t>
-      </w:r>
-      <w:r>
-        <w:rPr>
-          <w:rFonts w:hint="cs"/>
-          <w:b/>
-          <w:bCs/>
-          <w:rtl/>
-          <w:lang w:bidi="fa-IR"/>
-        </w:rPr>
-        <w:t>ی</w:t>
-      </w:r>
-      <w:r>
-        <w:rPr>
-          <w:b/>
-          <w:bCs/>
-          <w:rtl/>
-          <w:lang w:bidi="fa-IR"/>
-        </w:rPr>
-        <w:t xml:space="preserve"> تواند پ</w:t>
-      </w:r>
-      <w:r>
-        <w:rPr>
-          <w:rFonts w:hint="cs"/>
-          <w:b/>
-          <w:bCs/>
-          <w:rtl/>
-          <w:lang w:bidi="fa-IR"/>
-        </w:rPr>
-        <w:t>ی</w:t>
-      </w:r>
-      <w:r>
-        <w:rPr>
-          <w:rFonts w:hint="eastAsia"/>
-          <w:b/>
-          <w:bCs/>
-          <w:rtl/>
-          <w:lang w:bidi="fa-IR"/>
-        </w:rPr>
-        <w:t>چ</w:t>
-      </w:r>
-      <w:r>
-        <w:rPr>
-          <w:rFonts w:hint="cs"/>
-          <w:b/>
-          <w:bCs/>
-          <w:rtl/>
-          <w:lang w:bidi="fa-IR"/>
-        </w:rPr>
-        <w:t>ی</w:t>
-      </w:r>
-      <w:r>
-        <w:rPr>
-          <w:rFonts w:hint="eastAsia"/>
-          <w:b/>
-          <w:bCs/>
-          <w:rtl/>
-          <w:lang w:bidi="fa-IR"/>
-        </w:rPr>
-        <w:t>ده</w:t>
-      </w:r>
-      <w:r>
-        <w:rPr>
-          <w:b/>
-          <w:bCs/>
-          <w:rtl/>
-          <w:lang w:bidi="fa-IR"/>
-        </w:rPr>
-        <w:t xml:space="preserve"> باشد، به خصوص زمان</w:t>
-      </w:r>
-      <w:r>
-        <w:rPr>
-          <w:rFonts w:hint="cs"/>
-          <w:b/>
-          <w:bCs/>
-          <w:rtl/>
-          <w:lang w:bidi="fa-IR"/>
-        </w:rPr>
-        <w:t>ی</w:t>
-      </w:r>
-      <w:r>
-        <w:rPr>
-          <w:b/>
-          <w:bCs/>
-          <w:rtl/>
-          <w:lang w:bidi="fa-IR"/>
-        </w:rPr>
-        <w:t xml:space="preserve"> که با تغ</w:t>
-      </w:r>
-      <w:r>
-        <w:rPr>
-          <w:rFonts w:hint="cs"/>
-          <w:b/>
-          <w:bCs/>
-          <w:rtl/>
-          <w:lang w:bidi="fa-IR"/>
-        </w:rPr>
-        <w:t>یی</w:t>
-      </w:r>
-      <w:r>
-        <w:rPr>
-          <w:rFonts w:hint="eastAsia"/>
-          <w:b/>
-          <w:bCs/>
-          <w:rtl/>
-          <w:lang w:bidi="fa-IR"/>
-        </w:rPr>
-        <w:t>رات</w:t>
-      </w:r>
-      <w:r>
-        <w:rPr>
-          <w:rFonts w:hint="cs"/>
-          <w:b/>
-          <w:bCs/>
-          <w:rtl/>
-          <w:lang w:bidi="fa-IR"/>
-        </w:rPr>
-        <w:t>ی</w:t>
-      </w:r>
-      <w:r>
-        <w:rPr>
-          <w:b/>
-          <w:bCs/>
-          <w:rtl/>
-          <w:lang w:bidi="fa-IR"/>
-        </w:rPr>
-        <w:t xml:space="preserve"> مانند اختصارات، علائم نگارش</w:t>
-      </w:r>
-      <w:r>
-        <w:rPr>
-          <w:rFonts w:hint="cs"/>
-          <w:b/>
-          <w:bCs/>
-          <w:rtl/>
-          <w:lang w:bidi="fa-IR"/>
-        </w:rPr>
-        <w:t>ی</w:t>
-      </w:r>
-      <w:r>
-        <w:rPr>
-          <w:b/>
-          <w:bCs/>
-          <w:rtl/>
-          <w:lang w:bidi="fa-IR"/>
-        </w:rPr>
-        <w:t xml:space="preserve"> </w:t>
-      </w:r>
-      <w:r>
-        <w:rPr>
-          <w:rFonts w:hint="cs"/>
-          <w:b/>
-          <w:bCs/>
-          <w:rtl/>
-          <w:lang w:bidi="fa-IR"/>
-        </w:rPr>
-        <w:t>ی</w:t>
-      </w:r>
-      <w:r>
-        <w:rPr>
-          <w:rFonts w:hint="eastAsia"/>
-          <w:b/>
-          <w:bCs/>
-          <w:rtl/>
-          <w:lang w:bidi="fa-IR"/>
-        </w:rPr>
-        <w:t>ا</w:t>
-      </w:r>
-      <w:r>
-        <w:rPr>
-          <w:b/>
-          <w:bCs/>
-          <w:rtl/>
-          <w:lang w:bidi="fa-IR"/>
-        </w:rPr>
-        <w:t xml:space="preserve"> عناو</w:t>
-      </w:r>
-      <w:r>
-        <w:rPr>
-          <w:rFonts w:hint="cs"/>
-          <w:b/>
-          <w:bCs/>
-          <w:rtl/>
-          <w:lang w:bidi="fa-IR"/>
-        </w:rPr>
-        <w:t>ی</w:t>
-      </w:r>
-      <w:r>
-        <w:rPr>
-          <w:rFonts w:hint="eastAsia"/>
-          <w:b/>
-          <w:bCs/>
-          <w:rtl/>
-          <w:lang w:bidi="fa-IR"/>
-        </w:rPr>
-        <w:t>ن</w:t>
-      </w:r>
-      <w:r>
-        <w:rPr>
-          <w:b/>
-          <w:bCs/>
-          <w:rtl/>
-          <w:lang w:bidi="fa-IR"/>
-        </w:rPr>
-        <w:t xml:space="preserve"> جا</w:t>
-      </w:r>
-      <w:r>
-        <w:rPr>
-          <w:rFonts w:hint="cs"/>
-          <w:b/>
-          <w:bCs/>
-          <w:rtl/>
-          <w:lang w:bidi="fa-IR"/>
-        </w:rPr>
-        <w:t>ی</w:t>
-      </w:r>
-      <w:r>
-        <w:rPr>
-          <w:rFonts w:hint="eastAsia"/>
-          <w:b/>
-          <w:bCs/>
-          <w:rtl/>
-          <w:lang w:bidi="fa-IR"/>
-        </w:rPr>
-        <w:t>گز</w:t>
-      </w:r>
-      <w:r>
-        <w:rPr>
-          <w:rFonts w:hint="cs"/>
-          <w:b/>
-          <w:bCs/>
-          <w:rtl/>
-          <w:lang w:bidi="fa-IR"/>
-        </w:rPr>
-        <w:t>ی</w:t>
-      </w:r>
-      <w:r>
-        <w:rPr>
-          <w:rFonts w:hint="eastAsia"/>
-          <w:b/>
-          <w:bCs/>
-          <w:rtl/>
-          <w:lang w:bidi="fa-IR"/>
-        </w:rPr>
-        <w:t>ن</w:t>
-      </w:r>
-      <w:r>
-        <w:rPr>
-          <w:b/>
-          <w:bCs/>
-          <w:rtl/>
-          <w:lang w:bidi="fa-IR"/>
-        </w:rPr>
-        <w:t xml:space="preserve"> سروکار دار</w:t>
-      </w:r>
-      <w:r>
-        <w:rPr>
-          <w:rFonts w:hint="cs"/>
-          <w:b/>
-          <w:bCs/>
-          <w:rtl/>
-          <w:lang w:bidi="fa-IR"/>
-        </w:rPr>
-        <w:t>ی</w:t>
-      </w:r>
-      <w:r>
-        <w:rPr>
-          <w:rFonts w:hint="eastAsia"/>
-          <w:b/>
-          <w:bCs/>
-          <w:rtl/>
-          <w:lang w:bidi="fa-IR"/>
-        </w:rPr>
-        <w:t>م</w:t>
-      </w:r>
-      <w:r>
-        <w:rPr>
-          <w:b/>
-          <w:bCs/>
-          <w:lang w:bidi="fa-IR"/>
-        </w:rPr>
-        <w:t>.</w:t>
-      </w:r>
-    </w:p>
-    <w:p>
-      <w:pPr>
-        <w:rPr>
-          <w:b/>
-          <w:bCs/>
-          <w:lang w:bidi="fa-IR"/>
-        </w:rPr>
-      </w:pPr>
-    </w:p>
-    <w:p>
-      <w:pPr>
-        <w:rPr>
-          <w:b/>
-          <w:bCs/>
-          <w:lang w:bidi="fa-IR"/>
-        </w:rPr>
-      </w:pPr>
-      <w:r>
-        <w:rPr>
-          <w:rFonts w:hint="eastAsia"/>
-          <w:b/>
-          <w:bCs/>
-          <w:rtl/>
-          <w:lang w:bidi="fa-IR"/>
-        </w:rPr>
-        <w:t>همپوشان</w:t>
-      </w:r>
-      <w:r>
-        <w:rPr>
-          <w:rFonts w:hint="cs"/>
-          <w:b/>
-          <w:bCs/>
-          <w:rtl/>
-          <w:lang w:bidi="fa-IR"/>
-        </w:rPr>
-        <w:t>ی</w:t>
-      </w:r>
-      <w:r>
-        <w:rPr>
-          <w:b/>
-          <w:bCs/>
-          <w:rtl/>
-          <w:lang w:bidi="fa-IR"/>
-        </w:rPr>
-        <w:t xml:space="preserve"> موجودات نامگذار</w:t>
-      </w:r>
-      <w:r>
-        <w:rPr>
-          <w:rFonts w:hint="cs"/>
-          <w:b/>
-          <w:bCs/>
-          <w:rtl/>
-          <w:lang w:bidi="fa-IR"/>
-        </w:rPr>
-        <w:t>ی</w:t>
-      </w:r>
-      <w:r>
-        <w:rPr>
-          <w:b/>
-          <w:bCs/>
-          <w:rtl/>
-          <w:lang w:bidi="fa-IR"/>
-        </w:rPr>
-        <w:t xml:space="preserve"> شده: در برخ</w:t>
-      </w:r>
-      <w:r>
-        <w:rPr>
-          <w:rFonts w:hint="cs"/>
-          <w:b/>
-          <w:bCs/>
-          <w:rtl/>
-          <w:lang w:bidi="fa-IR"/>
-        </w:rPr>
-        <w:t>ی</w:t>
-      </w:r>
-      <w:r>
-        <w:rPr>
-          <w:b/>
-          <w:bCs/>
-          <w:rtl/>
-          <w:lang w:bidi="fa-IR"/>
-        </w:rPr>
-        <w:t xml:space="preserve"> موارد، عناو</w:t>
-      </w:r>
-      <w:r>
-        <w:rPr>
-          <w:rFonts w:hint="cs"/>
-          <w:b/>
-          <w:bCs/>
-          <w:rtl/>
-          <w:lang w:bidi="fa-IR"/>
-        </w:rPr>
-        <w:t>ی</w:t>
-      </w:r>
-      <w:r>
-        <w:rPr>
-          <w:rFonts w:hint="eastAsia"/>
-          <w:b/>
-          <w:bCs/>
-          <w:rtl/>
-          <w:lang w:bidi="fa-IR"/>
-        </w:rPr>
-        <w:t>ن</w:t>
-      </w:r>
-      <w:r>
-        <w:rPr>
-          <w:b/>
-          <w:bCs/>
-          <w:rtl/>
-          <w:lang w:bidi="fa-IR"/>
-        </w:rPr>
-        <w:t xml:space="preserve"> ف</w:t>
-      </w:r>
-      <w:r>
-        <w:rPr>
-          <w:rFonts w:hint="cs"/>
-          <w:b/>
-          <w:bCs/>
-          <w:rtl/>
-          <w:lang w:bidi="fa-IR"/>
-        </w:rPr>
-        <w:t>ی</w:t>
-      </w:r>
-      <w:r>
-        <w:rPr>
-          <w:rFonts w:hint="eastAsia"/>
-          <w:b/>
-          <w:bCs/>
-          <w:rtl/>
-          <w:lang w:bidi="fa-IR"/>
-        </w:rPr>
-        <w:t>لم</w:t>
-      </w:r>
-      <w:r>
-        <w:rPr>
-          <w:b/>
-          <w:bCs/>
-          <w:rtl/>
-          <w:lang w:bidi="fa-IR"/>
-        </w:rPr>
-        <w:t xml:space="preserve"> ممکن است کلمات </w:t>
-      </w:r>
-      <w:r>
-        <w:rPr>
-          <w:rFonts w:hint="cs"/>
-          <w:b/>
-          <w:bCs/>
-          <w:rtl/>
-          <w:lang w:bidi="fa-IR"/>
-        </w:rPr>
-        <w:t>ی</w:t>
-      </w:r>
-      <w:r>
-        <w:rPr>
-          <w:rFonts w:hint="eastAsia"/>
-          <w:b/>
-          <w:bCs/>
-          <w:rtl/>
-          <w:lang w:bidi="fa-IR"/>
-        </w:rPr>
-        <w:t>ا</w:t>
-      </w:r>
-      <w:r>
-        <w:rPr>
-          <w:b/>
-          <w:bCs/>
-          <w:rtl/>
-          <w:lang w:bidi="fa-IR"/>
-        </w:rPr>
-        <w:t xml:space="preserve"> عبارات</w:t>
-      </w:r>
-      <w:r>
-        <w:rPr>
-          <w:rFonts w:hint="cs"/>
-          <w:b/>
-          <w:bCs/>
-          <w:rtl/>
-          <w:lang w:bidi="fa-IR"/>
-        </w:rPr>
-        <w:t>ی</w:t>
-      </w:r>
-      <w:r>
-        <w:rPr>
-          <w:b/>
-          <w:bCs/>
-          <w:rtl/>
-          <w:lang w:bidi="fa-IR"/>
-        </w:rPr>
-        <w:t xml:space="preserve"> را با موجود</w:t>
-      </w:r>
-      <w:r>
-        <w:rPr>
-          <w:rFonts w:hint="cs"/>
-          <w:b/>
-          <w:bCs/>
-          <w:rtl/>
-          <w:lang w:bidi="fa-IR"/>
-        </w:rPr>
-        <w:t>ی</w:t>
-      </w:r>
-      <w:r>
-        <w:rPr>
-          <w:rFonts w:hint="eastAsia"/>
-          <w:b/>
-          <w:bCs/>
-          <w:rtl/>
-          <w:lang w:bidi="fa-IR"/>
-        </w:rPr>
-        <w:t>تها</w:t>
-      </w:r>
-      <w:r>
-        <w:rPr>
-          <w:rFonts w:hint="cs"/>
-          <w:b/>
-          <w:bCs/>
-          <w:rtl/>
-          <w:lang w:bidi="fa-IR"/>
-        </w:rPr>
-        <w:t>ی</w:t>
-      </w:r>
-      <w:r>
-        <w:rPr>
-          <w:b/>
-          <w:bCs/>
-          <w:rtl/>
-          <w:lang w:bidi="fa-IR"/>
-        </w:rPr>
-        <w:t xml:space="preserve"> نامگذار</w:t>
-      </w:r>
-      <w:r>
-        <w:rPr>
-          <w:rFonts w:hint="cs"/>
-          <w:b/>
-          <w:bCs/>
-          <w:rtl/>
-          <w:lang w:bidi="fa-IR"/>
-        </w:rPr>
-        <w:t>ی</w:t>
-      </w:r>
-      <w:r>
-        <w:rPr>
-          <w:b/>
-          <w:bCs/>
-          <w:rtl/>
-          <w:lang w:bidi="fa-IR"/>
-        </w:rPr>
-        <w:t xml:space="preserve"> شده د</w:t>
-      </w:r>
-      <w:r>
-        <w:rPr>
-          <w:rFonts w:hint="cs"/>
-          <w:b/>
-          <w:bCs/>
-          <w:rtl/>
-          <w:lang w:bidi="fa-IR"/>
-        </w:rPr>
-        <w:t>ی</w:t>
-      </w:r>
-      <w:r>
-        <w:rPr>
-          <w:rFonts w:hint="eastAsia"/>
-          <w:b/>
-          <w:bCs/>
-          <w:rtl/>
-          <w:lang w:bidi="fa-IR"/>
-        </w:rPr>
-        <w:t>گر</w:t>
-      </w:r>
-      <w:r>
-        <w:rPr>
-          <w:b/>
-          <w:bCs/>
-          <w:rtl/>
-          <w:lang w:bidi="fa-IR"/>
-        </w:rPr>
-        <w:t xml:space="preserve"> به اشتراک بگذارند. به عنوان مثال، ف</w:t>
-      </w:r>
-      <w:r>
-        <w:rPr>
-          <w:rFonts w:hint="cs"/>
-          <w:b/>
-          <w:bCs/>
-          <w:rtl/>
-          <w:lang w:bidi="fa-IR"/>
-        </w:rPr>
-        <w:t>ی</w:t>
-      </w:r>
-      <w:r>
-        <w:rPr>
-          <w:rFonts w:hint="eastAsia"/>
-          <w:b/>
-          <w:bCs/>
-          <w:rtl/>
-          <w:lang w:bidi="fa-IR"/>
-        </w:rPr>
-        <w:t>لم</w:t>
-      </w:r>
-      <w:r>
-        <w:rPr>
-          <w:b/>
-          <w:bCs/>
-          <w:rtl/>
-          <w:lang w:bidi="fa-IR"/>
-        </w:rPr>
-        <w:t xml:space="preserve"> "پدرخوانده" کلمه "پدرخوانده" را با نام شخص</w:t>
-      </w:r>
-      <w:r>
-        <w:rPr>
-          <w:rFonts w:hint="cs"/>
-          <w:b/>
-          <w:bCs/>
-          <w:rtl/>
-          <w:lang w:bidi="fa-IR"/>
-        </w:rPr>
-        <w:t>ی</w:t>
-      </w:r>
-      <w:r>
-        <w:rPr>
-          <w:rFonts w:hint="eastAsia"/>
-          <w:b/>
-          <w:bCs/>
-          <w:rtl/>
-          <w:lang w:bidi="fa-IR"/>
-        </w:rPr>
-        <w:t>ت</w:t>
-      </w:r>
-      <w:r>
-        <w:rPr>
-          <w:b/>
-          <w:bCs/>
-          <w:rtl/>
-          <w:lang w:bidi="fa-IR"/>
-        </w:rPr>
-        <w:t xml:space="preserve"> "دون کورلئونه" از همان ف</w:t>
-      </w:r>
-      <w:r>
-        <w:rPr>
-          <w:rFonts w:hint="cs"/>
-          <w:b/>
-          <w:bCs/>
-          <w:rtl/>
-          <w:lang w:bidi="fa-IR"/>
-        </w:rPr>
-        <w:t>ی</w:t>
-      </w:r>
-      <w:r>
-        <w:rPr>
-          <w:rFonts w:hint="eastAsia"/>
-          <w:b/>
-          <w:bCs/>
-          <w:rtl/>
-          <w:lang w:bidi="fa-IR"/>
-        </w:rPr>
-        <w:t>لم</w:t>
-      </w:r>
-      <w:r>
-        <w:rPr>
-          <w:b/>
-          <w:bCs/>
-          <w:rtl/>
-          <w:lang w:bidi="fa-IR"/>
-        </w:rPr>
-        <w:t xml:space="preserve"> مشترک است. ا</w:t>
-      </w:r>
-      <w:r>
-        <w:rPr>
-          <w:rFonts w:hint="cs"/>
-          <w:b/>
-          <w:bCs/>
-          <w:rtl/>
-          <w:lang w:bidi="fa-IR"/>
-        </w:rPr>
-        <w:t>ی</w:t>
-      </w:r>
-      <w:r>
-        <w:rPr>
-          <w:rFonts w:hint="eastAsia"/>
-          <w:b/>
-          <w:bCs/>
-          <w:rtl/>
-          <w:lang w:bidi="fa-IR"/>
-        </w:rPr>
-        <w:t>ن</w:t>
-      </w:r>
-      <w:r>
-        <w:rPr>
-          <w:b/>
-          <w:bCs/>
-          <w:rtl/>
-          <w:lang w:bidi="fa-IR"/>
-        </w:rPr>
-        <w:t xml:space="preserve"> زم</w:t>
-      </w:r>
-      <w:r>
-        <w:rPr>
-          <w:rFonts w:hint="cs"/>
-          <w:b/>
-          <w:bCs/>
-          <w:rtl/>
-          <w:lang w:bidi="fa-IR"/>
-        </w:rPr>
-        <w:t>ی</w:t>
-      </w:r>
-      <w:r>
-        <w:rPr>
-          <w:rFonts w:hint="eastAsia"/>
-          <w:b/>
-          <w:bCs/>
-          <w:rtl/>
-          <w:lang w:bidi="fa-IR"/>
-        </w:rPr>
-        <w:t>نه</w:t>
-      </w:r>
-      <w:r>
-        <w:rPr>
-          <w:b/>
-          <w:bCs/>
-          <w:rtl/>
-          <w:lang w:bidi="fa-IR"/>
-        </w:rPr>
-        <w:t xml:space="preserve"> همپو</w:t>
-      </w:r>
-      <w:r>
-        <w:rPr>
-          <w:rFonts w:hint="eastAsia"/>
-          <w:b/>
-          <w:bCs/>
-          <w:rtl/>
-          <w:lang w:bidi="fa-IR"/>
-        </w:rPr>
-        <w:t>شان</w:t>
-      </w:r>
-      <w:r>
-        <w:rPr>
-          <w:rFonts w:hint="cs"/>
-          <w:b/>
-          <w:bCs/>
-          <w:rtl/>
-          <w:lang w:bidi="fa-IR"/>
-        </w:rPr>
-        <w:t>ی</w:t>
-      </w:r>
-      <w:r>
-        <w:rPr>
-          <w:b/>
-          <w:bCs/>
-          <w:rtl/>
-          <w:lang w:bidi="fa-IR"/>
-        </w:rPr>
-        <w:t xml:space="preserve"> م</w:t>
-      </w:r>
-      <w:r>
-        <w:rPr>
-          <w:rFonts w:hint="cs"/>
-          <w:b/>
-          <w:bCs/>
-          <w:rtl/>
-          <w:lang w:bidi="fa-IR"/>
-        </w:rPr>
-        <w:t>ی</w:t>
-      </w:r>
-      <w:r>
-        <w:rPr>
-          <w:b/>
-          <w:bCs/>
-          <w:rtl/>
-          <w:lang w:bidi="fa-IR"/>
-        </w:rPr>
-        <w:t xml:space="preserve"> تواند برا</w:t>
-      </w:r>
-      <w:r>
-        <w:rPr>
-          <w:rFonts w:hint="cs"/>
-          <w:b/>
-          <w:bCs/>
-          <w:rtl/>
-          <w:lang w:bidi="fa-IR"/>
-        </w:rPr>
-        <w:t>ی</w:t>
-      </w:r>
-      <w:r>
-        <w:rPr>
-          <w:b/>
-          <w:bCs/>
-          <w:rtl/>
-          <w:lang w:bidi="fa-IR"/>
-        </w:rPr>
-        <w:t xml:space="preserve"> س</w:t>
-      </w:r>
-      <w:r>
-        <w:rPr>
-          <w:rFonts w:hint="cs"/>
-          <w:b/>
-          <w:bCs/>
-          <w:rtl/>
-          <w:lang w:bidi="fa-IR"/>
-        </w:rPr>
-        <w:t>ی</w:t>
-      </w:r>
-      <w:r>
-        <w:rPr>
-          <w:rFonts w:hint="eastAsia"/>
-          <w:b/>
-          <w:bCs/>
-          <w:rtl/>
-          <w:lang w:bidi="fa-IR"/>
-        </w:rPr>
-        <w:t>ستم</w:t>
-      </w:r>
-      <w:r>
-        <w:rPr>
-          <w:b/>
-          <w:bCs/>
-          <w:lang w:bidi="fa-IR"/>
-        </w:rPr>
-        <w:t xml:space="preserve"> NER </w:t>
-      </w:r>
-      <w:r>
-        <w:rPr>
-          <w:b/>
-          <w:bCs/>
-          <w:rtl/>
-          <w:lang w:bidi="fa-IR"/>
-        </w:rPr>
-        <w:t>چالش برانگ</w:t>
-      </w:r>
-      <w:r>
-        <w:rPr>
-          <w:rFonts w:hint="cs"/>
-          <w:b/>
-          <w:bCs/>
-          <w:rtl/>
-          <w:lang w:bidi="fa-IR"/>
-        </w:rPr>
-        <w:t>ی</w:t>
-      </w:r>
-      <w:r>
-        <w:rPr>
-          <w:rFonts w:hint="eastAsia"/>
-          <w:b/>
-          <w:bCs/>
-          <w:rtl/>
-          <w:lang w:bidi="fa-IR"/>
-        </w:rPr>
-        <w:t>ز</w:t>
-      </w:r>
-      <w:r>
-        <w:rPr>
-          <w:b/>
-          <w:bCs/>
-          <w:rtl/>
-          <w:lang w:bidi="fa-IR"/>
-        </w:rPr>
-        <w:t xml:space="preserve"> باشد تا ب</w:t>
-      </w:r>
-      <w:r>
-        <w:rPr>
-          <w:rFonts w:hint="cs"/>
-          <w:b/>
-          <w:bCs/>
-          <w:rtl/>
-          <w:lang w:bidi="fa-IR"/>
-        </w:rPr>
-        <w:t>ی</w:t>
-      </w:r>
-      <w:r>
-        <w:rPr>
-          <w:rFonts w:hint="eastAsia"/>
-          <w:b/>
-          <w:bCs/>
-          <w:rtl/>
-          <w:lang w:bidi="fa-IR"/>
-        </w:rPr>
-        <w:t>ن</w:t>
-      </w:r>
-      <w:r>
-        <w:rPr>
-          <w:b/>
-          <w:bCs/>
-          <w:rtl/>
-          <w:lang w:bidi="fa-IR"/>
-        </w:rPr>
-        <w:t xml:space="preserve"> موجود</w:t>
-      </w:r>
-      <w:r>
-        <w:rPr>
-          <w:rFonts w:hint="cs"/>
-          <w:b/>
-          <w:bCs/>
-          <w:rtl/>
-          <w:lang w:bidi="fa-IR"/>
-        </w:rPr>
-        <w:t>ی</w:t>
-      </w:r>
-      <w:r>
-        <w:rPr>
-          <w:rFonts w:hint="eastAsia"/>
-          <w:b/>
-          <w:bCs/>
-          <w:rtl/>
-          <w:lang w:bidi="fa-IR"/>
-        </w:rPr>
-        <w:t>ت</w:t>
-      </w:r>
-      <w:r>
-        <w:rPr>
-          <w:b/>
-          <w:bCs/>
-          <w:rtl/>
-          <w:lang w:bidi="fa-IR"/>
-        </w:rPr>
-        <w:t xml:space="preserve"> ها</w:t>
-      </w:r>
-      <w:r>
-        <w:rPr>
-          <w:rFonts w:hint="cs"/>
-          <w:b/>
-          <w:bCs/>
-          <w:rtl/>
-          <w:lang w:bidi="fa-IR"/>
-        </w:rPr>
-        <w:t>ی</w:t>
-      </w:r>
-      <w:r>
-        <w:rPr>
-          <w:b/>
-          <w:bCs/>
-          <w:rtl/>
-          <w:lang w:bidi="fa-IR"/>
-        </w:rPr>
-        <w:t xml:space="preserve"> نامگذار</w:t>
-      </w:r>
-      <w:r>
-        <w:rPr>
-          <w:rFonts w:hint="cs"/>
-          <w:b/>
-          <w:bCs/>
-          <w:rtl/>
-          <w:lang w:bidi="fa-IR"/>
-        </w:rPr>
-        <w:t>ی</w:t>
-      </w:r>
-      <w:r>
-        <w:rPr>
-          <w:b/>
-          <w:bCs/>
-          <w:rtl/>
-          <w:lang w:bidi="fa-IR"/>
-        </w:rPr>
-        <w:t xml:space="preserve"> شده مختلف به درست</w:t>
-      </w:r>
-      <w:r>
-        <w:rPr>
-          <w:rFonts w:hint="cs"/>
-          <w:b/>
-          <w:bCs/>
-          <w:rtl/>
-          <w:lang w:bidi="fa-IR"/>
-        </w:rPr>
-        <w:t>ی</w:t>
-      </w:r>
-      <w:r>
-        <w:rPr>
-          <w:b/>
-          <w:bCs/>
-          <w:rtl/>
-          <w:lang w:bidi="fa-IR"/>
-        </w:rPr>
-        <w:t xml:space="preserve"> تما</w:t>
-      </w:r>
-      <w:r>
-        <w:rPr>
-          <w:rFonts w:hint="cs"/>
-          <w:b/>
-          <w:bCs/>
-          <w:rtl/>
-          <w:lang w:bidi="fa-IR"/>
-        </w:rPr>
-        <w:t>ی</w:t>
-      </w:r>
-      <w:r>
-        <w:rPr>
-          <w:rFonts w:hint="eastAsia"/>
-          <w:b/>
-          <w:bCs/>
-          <w:rtl/>
-          <w:lang w:bidi="fa-IR"/>
-        </w:rPr>
-        <w:t>ز</w:t>
-      </w:r>
-      <w:r>
-        <w:rPr>
-          <w:b/>
-          <w:bCs/>
-          <w:rtl/>
-          <w:lang w:bidi="fa-IR"/>
-        </w:rPr>
-        <w:t xml:space="preserve"> قائل شود</w:t>
-      </w:r>
-      <w:r>
-        <w:rPr>
-          <w:b/>
-          <w:bCs/>
-          <w:lang w:bidi="fa-IR"/>
-        </w:rPr>
-        <w:t>.</w:t>
-      </w:r>
-    </w:p>
-    <w:p>
-      <w:pPr>
-        <w:rPr>
-          <w:b/>
-          <w:bCs/>
-          <w:lang w:bidi="fa-IR"/>
-        </w:rPr>
-      </w:pPr>
-    </w:p>
-    <w:p>
-      <w:pPr>
-        <w:rPr>
-          <w:b/>
-          <w:bCs/>
-          <w:lang w:bidi="fa-IR"/>
-        </w:rPr>
-      </w:pPr>
-      <w:r>
-        <w:rPr>
-          <w:rFonts w:hint="eastAsia"/>
-          <w:b/>
-          <w:bCs/>
-          <w:rtl/>
-          <w:lang w:bidi="fa-IR"/>
-        </w:rPr>
-        <w:lastRenderedPageBreak/>
-        <w:t>تناقضات</w:t>
-      </w:r>
-      <w:r>
-        <w:rPr>
-          <w:b/>
-          <w:bCs/>
-          <w:rtl/>
-          <w:lang w:bidi="fa-IR"/>
-        </w:rPr>
-        <w:t xml:space="preserve"> </w:t>
-      </w:r>
-      <w:r>
-        <w:rPr>
-          <w:rFonts w:hint="cs"/>
-          <w:b/>
-          <w:bCs/>
-          <w:rtl/>
-          <w:lang w:bidi="fa-IR"/>
-        </w:rPr>
-        <w:t>ی</w:t>
-      </w:r>
-      <w:r>
-        <w:rPr>
-          <w:rFonts w:hint="eastAsia"/>
-          <w:b/>
-          <w:bCs/>
-          <w:rtl/>
-          <w:lang w:bidi="fa-IR"/>
-        </w:rPr>
-        <w:t>ا</w:t>
-      </w:r>
-      <w:r>
-        <w:rPr>
-          <w:b/>
-          <w:bCs/>
-          <w:rtl/>
-          <w:lang w:bidi="fa-IR"/>
-        </w:rPr>
-        <w:t xml:space="preserve"> تغ</w:t>
-      </w:r>
-      <w:r>
-        <w:rPr>
-          <w:rFonts w:hint="cs"/>
-          <w:b/>
-          <w:bCs/>
-          <w:rtl/>
-          <w:lang w:bidi="fa-IR"/>
-        </w:rPr>
-        <w:t>یی</w:t>
-      </w:r>
-      <w:r>
-        <w:rPr>
-          <w:rFonts w:hint="eastAsia"/>
-          <w:b/>
-          <w:bCs/>
-          <w:rtl/>
-          <w:lang w:bidi="fa-IR"/>
-        </w:rPr>
-        <w:t>رات</w:t>
-      </w:r>
-      <w:r>
-        <w:rPr>
-          <w:b/>
-          <w:bCs/>
-          <w:rtl/>
-          <w:lang w:bidi="fa-IR"/>
-        </w:rPr>
-        <w:t>: عناو</w:t>
-      </w:r>
-      <w:r>
-        <w:rPr>
-          <w:rFonts w:hint="cs"/>
-          <w:b/>
-          <w:bCs/>
-          <w:rtl/>
-          <w:lang w:bidi="fa-IR"/>
-        </w:rPr>
-        <w:t>ی</w:t>
-      </w:r>
-      <w:r>
-        <w:rPr>
-          <w:rFonts w:hint="eastAsia"/>
-          <w:b/>
-          <w:bCs/>
-          <w:rtl/>
-          <w:lang w:bidi="fa-IR"/>
-        </w:rPr>
-        <w:t>ن</w:t>
-      </w:r>
-      <w:r>
-        <w:rPr>
-          <w:b/>
-          <w:bCs/>
-          <w:rtl/>
-          <w:lang w:bidi="fa-IR"/>
-        </w:rPr>
-        <w:t xml:space="preserve"> ف</w:t>
-      </w:r>
-      <w:r>
-        <w:rPr>
-          <w:rFonts w:hint="cs"/>
-          <w:b/>
-          <w:bCs/>
-          <w:rtl/>
-          <w:lang w:bidi="fa-IR"/>
-        </w:rPr>
-        <w:t>ی</w:t>
-      </w:r>
-      <w:r>
-        <w:rPr>
-          <w:rFonts w:hint="eastAsia"/>
-          <w:b/>
-          <w:bCs/>
-          <w:rtl/>
-          <w:lang w:bidi="fa-IR"/>
-        </w:rPr>
-        <w:t>لم‌ها</w:t>
-      </w:r>
-      <w:r>
-        <w:rPr>
-          <w:b/>
-          <w:bCs/>
-          <w:rtl/>
-          <w:lang w:bidi="fa-IR"/>
-        </w:rPr>
-        <w:t xml:space="preserve"> م</w:t>
-      </w:r>
-      <w:r>
-        <w:rPr>
-          <w:rFonts w:hint="cs"/>
-          <w:b/>
-          <w:bCs/>
-          <w:rtl/>
-          <w:lang w:bidi="fa-IR"/>
-        </w:rPr>
-        <w:t>ی‌</w:t>
-      </w:r>
-      <w:r>
-        <w:rPr>
-          <w:rFonts w:hint="eastAsia"/>
-          <w:b/>
-          <w:bCs/>
-          <w:rtl/>
-          <w:lang w:bidi="fa-IR"/>
-        </w:rPr>
-        <w:t>توانند</w:t>
-      </w:r>
-      <w:r>
-        <w:rPr>
-          <w:b/>
-          <w:bCs/>
-          <w:rtl/>
-          <w:lang w:bidi="fa-IR"/>
-        </w:rPr>
-        <w:t xml:space="preserve"> املا</w:t>
-      </w:r>
-      <w:r>
-        <w:rPr>
-          <w:rFonts w:hint="cs"/>
-          <w:b/>
-          <w:bCs/>
-          <w:rtl/>
-          <w:lang w:bidi="fa-IR"/>
-        </w:rPr>
-        <w:t>ی</w:t>
-      </w:r>
-      <w:r>
-        <w:rPr>
-          <w:b/>
-          <w:bCs/>
-          <w:rtl/>
-          <w:lang w:bidi="fa-IR"/>
-        </w:rPr>
-        <w:t xml:space="preserve"> جا</w:t>
-      </w:r>
-      <w:r>
-        <w:rPr>
-          <w:rFonts w:hint="cs"/>
-          <w:b/>
-          <w:bCs/>
-          <w:rtl/>
-          <w:lang w:bidi="fa-IR"/>
-        </w:rPr>
-        <w:t>ی</w:t>
-      </w:r>
-      <w:r>
-        <w:rPr>
-          <w:rFonts w:hint="eastAsia"/>
-          <w:b/>
-          <w:bCs/>
-          <w:rtl/>
-          <w:lang w:bidi="fa-IR"/>
-        </w:rPr>
-        <w:t>گز</w:t>
-      </w:r>
-      <w:r>
-        <w:rPr>
-          <w:rFonts w:hint="cs"/>
-          <w:b/>
-          <w:bCs/>
-          <w:rtl/>
-          <w:lang w:bidi="fa-IR"/>
-        </w:rPr>
-        <w:t>ی</w:t>
-      </w:r>
-      <w:r>
-        <w:rPr>
-          <w:rFonts w:hint="eastAsia"/>
-          <w:b/>
-          <w:bCs/>
-          <w:rtl/>
-          <w:lang w:bidi="fa-IR"/>
-        </w:rPr>
-        <w:t>ن،</w:t>
-      </w:r>
-      <w:r>
-        <w:rPr>
-          <w:b/>
-          <w:bCs/>
-          <w:rtl/>
-          <w:lang w:bidi="fa-IR"/>
-        </w:rPr>
-        <w:t xml:space="preserve"> نسخه‌ها</w:t>
-      </w:r>
-      <w:r>
-        <w:rPr>
-          <w:rFonts w:hint="cs"/>
-          <w:b/>
-          <w:bCs/>
-          <w:rtl/>
-          <w:lang w:bidi="fa-IR"/>
-        </w:rPr>
-        <w:t>ی</w:t>
-      </w:r>
-      <w:r>
-        <w:rPr>
-          <w:b/>
-          <w:bCs/>
-          <w:rtl/>
-          <w:lang w:bidi="fa-IR"/>
-        </w:rPr>
-        <w:t xml:space="preserve"> زبان</w:t>
-      </w:r>
-      <w:r>
-        <w:rPr>
-          <w:rFonts w:hint="cs"/>
-          <w:b/>
-          <w:bCs/>
-          <w:rtl/>
-          <w:lang w:bidi="fa-IR"/>
-        </w:rPr>
-        <w:t>ی</w:t>
-      </w:r>
-      <w:r>
-        <w:rPr>
-          <w:b/>
-          <w:bCs/>
-          <w:rtl/>
-          <w:lang w:bidi="fa-IR"/>
-        </w:rPr>
-        <w:t xml:space="preserve"> متفاوت </w:t>
-      </w:r>
-      <w:r>
-        <w:rPr>
-          <w:rFonts w:hint="cs"/>
-          <w:b/>
-          <w:bCs/>
-          <w:rtl/>
-          <w:lang w:bidi="fa-IR"/>
-        </w:rPr>
-        <w:t>ی</w:t>
-      </w:r>
-      <w:r>
-        <w:rPr>
-          <w:rFonts w:hint="eastAsia"/>
-          <w:b/>
-          <w:bCs/>
-          <w:rtl/>
-          <w:lang w:bidi="fa-IR"/>
-        </w:rPr>
-        <w:t>ا</w:t>
-      </w:r>
-      <w:r>
-        <w:rPr>
-          <w:b/>
-          <w:bCs/>
-          <w:rtl/>
-          <w:lang w:bidi="fa-IR"/>
-        </w:rPr>
-        <w:t xml:space="preserve"> تغ</w:t>
-      </w:r>
-      <w:r>
-        <w:rPr>
-          <w:rFonts w:hint="cs"/>
-          <w:b/>
-          <w:bCs/>
-          <w:rtl/>
-          <w:lang w:bidi="fa-IR"/>
-        </w:rPr>
-        <w:t>یی</w:t>
-      </w:r>
-      <w:r>
-        <w:rPr>
-          <w:rFonts w:hint="eastAsia"/>
-          <w:b/>
-          <w:bCs/>
-          <w:rtl/>
-          <w:lang w:bidi="fa-IR"/>
-        </w:rPr>
-        <w:t>رات</w:t>
-      </w:r>
-      <w:r>
-        <w:rPr>
-          <w:rFonts w:hint="cs"/>
-          <w:b/>
-          <w:bCs/>
-          <w:rtl/>
-          <w:lang w:bidi="fa-IR"/>
-        </w:rPr>
-        <w:t>ی</w:t>
-      </w:r>
-      <w:r>
-        <w:rPr>
-          <w:b/>
-          <w:bCs/>
-          <w:rtl/>
-          <w:lang w:bidi="fa-IR"/>
-        </w:rPr>
-        <w:t xml:space="preserve"> به دل</w:t>
-      </w:r>
-      <w:r>
-        <w:rPr>
-          <w:rFonts w:hint="cs"/>
-          <w:b/>
-          <w:bCs/>
-          <w:rtl/>
-          <w:lang w:bidi="fa-IR"/>
-        </w:rPr>
-        <w:t>ی</w:t>
-      </w:r>
-      <w:r>
-        <w:rPr>
-          <w:rFonts w:hint="eastAsia"/>
-          <w:b/>
-          <w:bCs/>
-          <w:rtl/>
-          <w:lang w:bidi="fa-IR"/>
-        </w:rPr>
-        <w:t>ل</w:t>
-      </w:r>
-      <w:r>
-        <w:rPr>
-          <w:b/>
-          <w:bCs/>
-          <w:rtl/>
-          <w:lang w:bidi="fa-IR"/>
-        </w:rPr>
-        <w:t xml:space="preserve"> محل</w:t>
-      </w:r>
-      <w:r>
-        <w:rPr>
-          <w:rFonts w:hint="cs"/>
-          <w:b/>
-          <w:bCs/>
-          <w:rtl/>
-          <w:lang w:bidi="fa-IR"/>
-        </w:rPr>
-        <w:t>ی‌</w:t>
-      </w:r>
-      <w:r>
-        <w:rPr>
-          <w:rFonts w:hint="eastAsia"/>
-          <w:b/>
-          <w:bCs/>
-          <w:rtl/>
-          <w:lang w:bidi="fa-IR"/>
-        </w:rPr>
-        <w:t>ساز</w:t>
-      </w:r>
-      <w:r>
-        <w:rPr>
-          <w:rFonts w:hint="cs"/>
-          <w:b/>
-          <w:bCs/>
-          <w:rtl/>
-          <w:lang w:bidi="fa-IR"/>
-        </w:rPr>
-        <w:t>ی</w:t>
-      </w:r>
-      <w:r>
-        <w:rPr>
-          <w:b/>
-          <w:bCs/>
-          <w:rtl/>
-          <w:lang w:bidi="fa-IR"/>
-        </w:rPr>
-        <w:t xml:space="preserve"> </w:t>
-      </w:r>
-      <w:r>
-        <w:rPr>
-          <w:rFonts w:hint="cs"/>
-          <w:b/>
-          <w:bCs/>
-          <w:rtl/>
-          <w:lang w:bidi="fa-IR"/>
-        </w:rPr>
-        <w:t>ی</w:t>
-      </w:r>
-      <w:r>
-        <w:rPr>
-          <w:rFonts w:hint="eastAsia"/>
-          <w:b/>
-          <w:bCs/>
-          <w:rtl/>
-          <w:lang w:bidi="fa-IR"/>
-        </w:rPr>
-        <w:t>ا</w:t>
-      </w:r>
-      <w:r>
-        <w:rPr>
-          <w:b/>
-          <w:bCs/>
-          <w:rtl/>
-          <w:lang w:bidi="fa-IR"/>
-        </w:rPr>
-        <w:t xml:space="preserve"> تفاوت‌ها</w:t>
-      </w:r>
-      <w:r>
-        <w:rPr>
-          <w:rFonts w:hint="cs"/>
-          <w:b/>
-          <w:bCs/>
-          <w:rtl/>
-          <w:lang w:bidi="fa-IR"/>
-        </w:rPr>
-        <w:t>ی</w:t>
-      </w:r>
-      <w:r>
-        <w:rPr>
-          <w:b/>
-          <w:bCs/>
-          <w:rtl/>
-          <w:lang w:bidi="fa-IR"/>
-        </w:rPr>
-        <w:t xml:space="preserve"> فرهنگ</w:t>
-      </w:r>
-      <w:r>
-        <w:rPr>
-          <w:rFonts w:hint="cs"/>
-          <w:b/>
-          <w:bCs/>
-          <w:rtl/>
-          <w:lang w:bidi="fa-IR"/>
-        </w:rPr>
-        <w:t>ی</w:t>
-      </w:r>
-      <w:r>
-        <w:rPr>
-          <w:b/>
-          <w:bCs/>
-          <w:rtl/>
-          <w:lang w:bidi="fa-IR"/>
-        </w:rPr>
-        <w:t xml:space="preserve"> داشته باشند. وجود چن</w:t>
-      </w:r>
-      <w:r>
-        <w:rPr>
-          <w:rFonts w:hint="cs"/>
-          <w:b/>
-          <w:bCs/>
-          <w:rtl/>
-          <w:lang w:bidi="fa-IR"/>
-        </w:rPr>
-        <w:t>ی</w:t>
-      </w:r>
-      <w:r>
-        <w:rPr>
-          <w:rFonts w:hint="eastAsia"/>
-          <w:b/>
-          <w:bCs/>
-          <w:rtl/>
-          <w:lang w:bidi="fa-IR"/>
-        </w:rPr>
-        <w:t>ن</w:t>
-      </w:r>
-      <w:r>
-        <w:rPr>
-          <w:b/>
-          <w:bCs/>
-          <w:rtl/>
-          <w:lang w:bidi="fa-IR"/>
-        </w:rPr>
-        <w:t xml:space="preserve"> ناسازگار</w:t>
-      </w:r>
-      <w:r>
-        <w:rPr>
-          <w:rFonts w:hint="cs"/>
-          <w:b/>
-          <w:bCs/>
-          <w:rtl/>
-          <w:lang w:bidi="fa-IR"/>
-        </w:rPr>
-        <w:t>ی</w:t>
-      </w:r>
-      <w:r>
-        <w:rPr>
-          <w:b/>
-          <w:bCs/>
-          <w:rtl/>
-          <w:lang w:bidi="fa-IR"/>
-        </w:rPr>
-        <w:t xml:space="preserve"> ها</w:t>
-      </w:r>
-      <w:r>
-        <w:rPr>
-          <w:rFonts w:hint="cs"/>
-          <w:b/>
-          <w:bCs/>
-          <w:rtl/>
-          <w:lang w:bidi="fa-IR"/>
-        </w:rPr>
-        <w:t>یی</w:t>
-      </w:r>
-      <w:r>
-        <w:rPr>
-          <w:b/>
-          <w:bCs/>
-          <w:rtl/>
-          <w:lang w:bidi="fa-IR"/>
-        </w:rPr>
-        <w:t xml:space="preserve"> م</w:t>
-      </w:r>
-      <w:r>
-        <w:rPr>
-          <w:rFonts w:hint="cs"/>
-          <w:b/>
-          <w:bCs/>
-          <w:rtl/>
-          <w:lang w:bidi="fa-IR"/>
-        </w:rPr>
-        <w:t>ی</w:t>
-      </w:r>
-      <w:r>
-        <w:rPr>
-          <w:b/>
-          <w:bCs/>
-          <w:rtl/>
-          <w:lang w:bidi="fa-IR"/>
-        </w:rPr>
-        <w:t xml:space="preserve"> تواند شناسا</w:t>
-      </w:r>
-      <w:r>
-        <w:rPr>
-          <w:rFonts w:hint="cs"/>
-          <w:b/>
-          <w:bCs/>
-          <w:rtl/>
-          <w:lang w:bidi="fa-IR"/>
-        </w:rPr>
-        <w:t>یی</w:t>
-      </w:r>
-      <w:r>
-        <w:rPr>
-          <w:b/>
-          <w:bCs/>
-          <w:rtl/>
-          <w:lang w:bidi="fa-IR"/>
-        </w:rPr>
-        <w:t xml:space="preserve"> و طبقه بند</w:t>
-      </w:r>
-      <w:r>
-        <w:rPr>
-          <w:rFonts w:hint="cs"/>
-          <w:b/>
-          <w:bCs/>
-          <w:rtl/>
-          <w:lang w:bidi="fa-IR"/>
-        </w:rPr>
-        <w:t>ی</w:t>
-      </w:r>
-      <w:r>
-        <w:rPr>
-          <w:b/>
-          <w:bCs/>
-          <w:rtl/>
-          <w:lang w:bidi="fa-IR"/>
-        </w:rPr>
-        <w:t xml:space="preserve"> دق</w:t>
-      </w:r>
-      <w:r>
-        <w:rPr>
-          <w:rFonts w:hint="cs"/>
-          <w:b/>
-          <w:bCs/>
-          <w:rtl/>
-          <w:lang w:bidi="fa-IR"/>
-        </w:rPr>
-        <w:t>ی</w:t>
-      </w:r>
-      <w:r>
-        <w:rPr>
-          <w:rFonts w:hint="eastAsia"/>
-          <w:b/>
-          <w:bCs/>
-          <w:rtl/>
-          <w:lang w:bidi="fa-IR"/>
-        </w:rPr>
-        <w:t>ق</w:t>
-      </w:r>
-      <w:r>
-        <w:rPr>
-          <w:b/>
-          <w:bCs/>
-          <w:rtl/>
-          <w:lang w:bidi="fa-IR"/>
-        </w:rPr>
-        <w:t xml:space="preserve"> موجود</w:t>
-      </w:r>
-      <w:r>
-        <w:rPr>
-          <w:rFonts w:hint="cs"/>
-          <w:b/>
-          <w:bCs/>
-          <w:rtl/>
-          <w:lang w:bidi="fa-IR"/>
-        </w:rPr>
-        <w:t>ی</w:t>
-      </w:r>
-      <w:r>
-        <w:rPr>
-          <w:rFonts w:hint="eastAsia"/>
-          <w:b/>
-          <w:bCs/>
-          <w:rtl/>
-          <w:lang w:bidi="fa-IR"/>
-        </w:rPr>
-        <w:t>ت</w:t>
-      </w:r>
-      <w:r>
-        <w:rPr>
-          <w:b/>
-          <w:bCs/>
-          <w:rtl/>
-          <w:lang w:bidi="fa-IR"/>
-        </w:rPr>
-        <w:t xml:space="preserve"> ها</w:t>
-      </w:r>
-      <w:r>
-        <w:rPr>
-          <w:rFonts w:hint="cs"/>
-          <w:b/>
-          <w:bCs/>
-          <w:rtl/>
-          <w:lang w:bidi="fa-IR"/>
-        </w:rPr>
-        <w:t>ی</w:t>
-      </w:r>
-      <w:r>
-        <w:rPr>
-          <w:b/>
-          <w:bCs/>
-          <w:rtl/>
-          <w:lang w:bidi="fa-IR"/>
-        </w:rPr>
-        <w:t xml:space="preserve"> نام برده شده را برا</w:t>
-      </w:r>
-      <w:r>
-        <w:rPr>
-          <w:rFonts w:hint="cs"/>
-          <w:b/>
-          <w:bCs/>
-          <w:rtl/>
-          <w:lang w:bidi="fa-IR"/>
-        </w:rPr>
-        <w:t>ی</w:t>
-      </w:r>
-      <w:r>
-        <w:rPr>
-          <w:b/>
-          <w:bCs/>
-          <w:rtl/>
-          <w:lang w:bidi="fa-IR"/>
-        </w:rPr>
-        <w:t xml:space="preserve"> س</w:t>
-      </w:r>
-      <w:r>
-        <w:rPr>
-          <w:rFonts w:hint="cs"/>
-          <w:b/>
-          <w:bCs/>
-          <w:rtl/>
-          <w:lang w:bidi="fa-IR"/>
-        </w:rPr>
-        <w:t>ی</w:t>
-      </w:r>
-      <w:r>
-        <w:rPr>
-          <w:rFonts w:hint="eastAsia"/>
-          <w:b/>
-          <w:bCs/>
-          <w:rtl/>
-          <w:lang w:bidi="fa-IR"/>
-        </w:rPr>
-        <w:t>ستم</w:t>
-      </w:r>
-      <w:r>
-        <w:rPr>
-          <w:b/>
-          <w:bCs/>
-          <w:lang w:bidi="fa-IR"/>
-        </w:rPr>
-        <w:t xml:space="preserve"> NER </w:t>
-      </w:r>
-      <w:r>
-        <w:rPr>
-          <w:b/>
-          <w:bCs/>
-          <w:rtl/>
-          <w:lang w:bidi="fa-IR"/>
-        </w:rPr>
-        <w:t>دشوارتر ک</w:t>
-      </w:r>
-      <w:r>
-        <w:rPr>
-          <w:rFonts w:hint="eastAsia"/>
-          <w:b/>
-          <w:bCs/>
-          <w:rtl/>
-          <w:lang w:bidi="fa-IR"/>
-        </w:rPr>
-        <w:t>ند</w:t>
-      </w:r>
-      <w:r>
-        <w:rPr>
-          <w:b/>
-          <w:bCs/>
-          <w:lang w:bidi="fa-IR"/>
-        </w:rPr>
-        <w:t>.</w:t>
-      </w:r>
-    </w:p>
-    <w:p>
-      <w:pPr>
-        <w:bidi/>
-        <w:jc w:val="both"/>
-        <w:rPr>
-          <w:color w:val="5B9BD5" w:themeColor="accent1"/>
-          <w:rtl/>
-          <w:lang w:bidi="fa-IR"/>
-        </w:rPr>
-      </w:pPr>
-      <w:r>
-        <w:rPr>
-          <w:rFonts w:hint="cs"/>
-          <w:b/>
-          <w:bCs/>
-          <w:rtl/>
-          <w:lang w:bidi="fa-IR"/>
-        </w:rPr>
         <w:t>منابع:</w:t>
       </w:r>
     </w:p>
@@ -22061,7 +20780,7 @@
 </file>
 
 <file path=word/endnotes.xml><?xml version="1.0" encoding="utf-8"?>
-<w:endnotes xmlns:wpc="http://schemas.microsoft.com/office/word/2010/wordprocessingCanvas" xmlns:cx="http://schemas.microsoft.com/office/drawing/2014/chartex" xmlns:cx1="http://schemas.microsoft.com/office/drawing/2015/9/8/chartex" xmlns:cx2="http://schemas.microsoft.com/office/drawing/2015/10/21/chartex" xmlns:cx3="http://schemas.microsoft.com/office/drawing/2016/5/9/chartex" xmlns:cx4="http://schemas.microsoft.com/office/drawing/2016/5/10/chartex" xmlns:cx5="http://schemas.microsoft.com/office/drawing/2016/5/11/chartex" xmlns:cx6="http://schemas.microsoft.com/office/drawing/2016/5/12/chartex" xmlns:cx7="http://schemas.microsoft.com/office/drawing/2016/5/13/chartex" xmlns:cx8="http://schemas.microsoft.com/office/drawing/2016/5/14/chartex" xmlns:mc="http://schemas.openxmlformats.org/markup-compatibility/2006" xmlns:aink="http://schemas.microsoft.com/office/drawing/2016/ink" xmlns:am3d="http://schemas.microsoft.com/office/drawing/2017/model3d" xmlns:o="urn:schemas-microsoft-com:office:office" xmlns:oel="http://schemas.microsoft.com/office/2019/extlst" xmlns:r="http://schemas.openxmlformats.org/officeDocument/2006/relationships" xmlns:m="http://schemas.openxmlformats.org/officeDocument/2006/math" xmlns:v="urn:schemas-microsoft-com:vml" xmlns:wp14="http://schemas.microsoft.com/office/word/2010/wordprocessingDrawing" xmlns:wp="http://schemas.openxmlformats.org/drawingml/2006/wordprocessingDrawing" xmlns:w10="urn:schemas-microsoft-com:office:word" xmlns:w="http://schemas.openxmlformats.org/wordprocessingml/2006/main" xmlns:w14="http://schemas.microsoft.com/office/word/2010/wordml" xmlns:w15="http://schemas.microsoft.com/office/word/2012/wordml" xmlns:w16cex="http://schemas.microsoft.com/office/word/2018/wordml/cex" xmlns:w16cid="http://schemas.microsoft.com/office/word/2016/wordml/cid" xmlns:w16="http://schemas.microsoft.com/office/word/2018/wordml" xmlns:w16sdtdh="http://schemas.microsoft.com/office/word/2020/wordml/sdtdatahash" xmlns:w16se="http://schemas.microsoft.com/office/word/2015/wordml/symex" xmlns:wpg="http://schemas.microsoft.com/office/word/2010/wordprocessingGroup" xmlns:wpi="http://schemas.microsoft.com/office/word/2010/wordprocessingInk" xmlns:wne="http://schemas.microsoft.com/office/word/2006/wordml" xmlns:wps="http://schemas.microsoft.com/office/word/2010/wordprocessingShape" mc:Ignorable="w14 w15 w16se w16cid w16 w16cex w16sdtdh wp14">
+<w:endnotes xmlns:wpc="http://schemas.microsoft.com/office/word/2010/wordprocessingCanvas" xmlns:cx="http://schemas.microsoft.com/office/drawing/2014/chartex" xmlns:mc="http://schemas.openxmlformats.org/markup-compatibility/2006" xmlns:o="urn:schemas-microsoft-com:office:office" xmlns:r="http://schemas.openxmlformats.org/officeDocument/2006/relationships" xmlns:m="http://schemas.openxmlformats.org/officeDocument/2006/math" xmlns:v="urn:schemas-microsoft-com:vml" xmlns:wp14="http://schemas.microsoft.com/office/word/2010/wordprocessingDrawing" xmlns:wp="http://schemas.openxmlformats.org/drawingml/2006/wordprocessingDrawing" xmlns:w10="urn:schemas-microsoft-com:office:word" xmlns:w="http://schemas.openxmlformats.org/wordprocessingml/2006/main" xmlns:w14="http://schemas.microsoft.com/office/word/2010/wordml" xmlns:w15="http://schemas.microsoft.com/office/word/2012/wordml" xmlns:w16se="http://schemas.microsoft.com/office/word/2015/wordml/symex" xmlns:wpg="http://schemas.microsoft.com/office/word/2010/wordprocessingGroup" xmlns:wpi="http://schemas.microsoft.com/office/word/2010/wordprocessingInk" xmlns:wne="http://schemas.microsoft.com/office/word/2006/wordml" xmlns:wps="http://schemas.microsoft.com/office/word/2010/wordprocessingShape" mc:Ignorable="w14 w15 w16se wp14">
   <w:endnote w:type="separator" w:id="-1">
     <w:p>
       <w:pPr>
@@ -22086,7 +20805,7 @@
 </file>
 
 <file path=word/footer1.xml><?xml version="1.0" encoding="utf-8"?>
-<w:ftr xmlns:wpc="http://schemas.microsoft.com/office/word/2010/wordprocessingCanvas" xmlns:cx="http://schemas.microsoft.com/office/drawing/2014/chartex" xmlns:cx1="http://schemas.microsoft.com/office/drawing/2015/9/8/chartex" xmlns:cx2="http://schemas.microsoft.com/office/drawing/2015/10/21/chartex" xmlns:cx3="http://schemas.microsoft.com/office/drawing/2016/5/9/chartex" xmlns:cx4="http://schemas.microsoft.com/office/drawing/2016/5/10/chartex" xmlns:cx5="http://schemas.microsoft.com/office/drawing/2016/5/11/chartex" xmlns:cx6="http://schemas.microsoft.com/office/drawing/2016/5/12/chartex" xmlns:cx7="http://schemas.microsoft.com/office/drawing/2016/5/13/chartex" xmlns:cx8="http://schemas.microsoft.com/office/drawing/2016/5/14/chartex" xmlns:mc="http://schemas.openxmlformats.org/markup-compatibility/2006" xmlns:aink="http://schemas.microsoft.com/office/drawing/2016/ink" xmlns:am3d="http://schemas.microsoft.com/office/drawing/2017/model3d" xmlns:o="urn:schemas-microsoft-com:office:office" xmlns:oel="http://schemas.microsoft.com/office/2019/extlst" xmlns:r="http://schemas.openxmlformats.org/officeDocument/2006/relationships" xmlns:m="http://schemas.openxmlformats.org/officeDocument/2006/math" xmlns:v="urn:schemas-microsoft-com:vml" xmlns:wp14="http://schemas.microsoft.com/office/word/2010/wordprocessingDrawing" xmlns:wp="http://schemas.openxmlformats.org/drawingml/2006/wordprocessingDrawing" xmlns:w10="urn:schemas-microsoft-com:office:word" xmlns:w="http://schemas.openxmlformats.org/wordprocessingml/2006/main" xmlns:w14="http://schemas.microsoft.com/office/word/2010/wordml" xmlns:w15="http://schemas.microsoft.com/office/word/2012/wordml" xmlns:w16cex="http://schemas.microsoft.com/office/word/2018/wordml/cex" xmlns:w16cid="http://schemas.microsoft.com/office/word/2016/wordml/cid" xmlns:w16="http://schemas.microsoft.com/office/word/2018/wordml" xmlns:w16sdtdh="http://schemas.microsoft.com/office/word/2020/wordml/sdtdatahash" xmlns:w16se="http://schemas.microsoft.com/office/word/2015/wordml/symex" xmlns:wpg="http://schemas.microsoft.com/office/word/2010/wordprocessingGroup" xmlns:wpi="http://schemas.microsoft.com/office/word/2010/wordprocessingInk" xmlns:wne="http://schemas.microsoft.com/office/word/2006/wordml" xmlns:wps="http://schemas.microsoft.com/office/word/2010/wordprocessingShape" mc:Ignorable="w14 w15 w16se w16cid w16 w16cex w16sdtdh wp14">
+<w:ftr xmlns:wpc="http://schemas.microsoft.com/office/word/2010/wordprocessingCanvas" xmlns:cx="http://schemas.microsoft.com/office/drawing/2014/chartex" xmlns:mc="http://schemas.openxmlformats.org/markup-compatibility/2006" xmlns:o="urn:schemas-microsoft-com:office:office" xmlns:r="http://schemas.openxmlformats.org/officeDocument/2006/relationships" xmlns:m="http://schemas.openxmlformats.org/officeDocument/2006/math" xmlns:v="urn:schemas-microsoft-com:vml" xmlns:wp14="http://schemas.microsoft.com/office/word/2010/wordprocessingDrawing" xmlns:wp="http://schemas.openxmlformats.org/drawingml/2006/wordprocessingDrawing" xmlns:w10="urn:schemas-microsoft-com:office:word" xmlns:w="http://schemas.openxmlformats.org/wordprocessingml/2006/main" xmlns:w14="http://schemas.microsoft.com/office/word/2010/wordml" xmlns:w15="http://schemas.microsoft.com/office/word/2012/wordml" xmlns:w16se="http://schemas.microsoft.com/office/word/2015/wordml/symex" xmlns:wpg="http://schemas.microsoft.com/office/word/2010/wordprocessingGroup" xmlns:wpi="http://schemas.microsoft.com/office/word/2010/wordprocessingInk" xmlns:wne="http://schemas.microsoft.com/office/word/2006/wordml" xmlns:wps="http://schemas.microsoft.com/office/word/2010/wordprocessingShape" mc:Ignorable="w14 w15 w16se wp14">
   <w:sdt>
     <w:sdtPr>
       <w:id w:val="421534470"/>
@@ -22119,7 +20838,7 @@
           <w:rPr>
             <w:noProof/>
           </w:rPr>
-          <w:t>7</w:t>
+          <w:t>8</w:t>
         </w:r>
         <w:r>
           <w:rPr>
@@ -22139,7 +20858,7 @@
 </file>
 
 <file path=word/footnotes.xml><?xml version="1.0" encoding="utf-8"?>
-<w:footnotes xmlns:wpc="http://schemas.microsoft.com/office/word/2010/wordprocessingCanvas" xmlns:cx="http://schemas.microsoft.com/office/drawing/2014/chartex" xmlns:cx1="http://schemas.microsoft.com/office/drawing/2015/9/8/chartex" xmlns:cx2="http://schemas.microsoft.com/office/drawing/2015/10/21/chartex" xmlns:cx3="http://schemas.microsoft.com/office/drawing/2016/5/9/chartex" xmlns:cx4="http://schemas.microsoft.com/office/drawing/2016/5/10/chartex" xmlns:cx5="http://schemas.microsoft.com/office/drawing/2016/5/11/chartex" xmlns:cx6="http://schemas.microsoft.com/office/drawing/2016/5/12/chartex" xmlns:cx7="http://schemas.microsoft.com/office/drawing/2016/5/13/chartex" xmlns:cx8="http://schemas.microsoft.com/office/drawing/2016/5/14/chartex" xmlns:mc="http://schemas.openxmlformats.org/markup-compatibility/2006" xmlns:aink="http://schemas.microsoft.com/office/drawing/2016/ink" xmlns:am3d="http://schemas.microsoft.com/office/drawing/2017/model3d" xmlns:o="urn:schemas-microsoft-com:office:office" xmlns:oel="http://schemas.microsoft.com/office/2019/extlst" xmlns:r="http://schemas.openxmlformats.org/officeDocument/2006/relationships" xmlns:m="http://schemas.openxmlformats.org/officeDocument/2006/math" xmlns:v="urn:schemas-microsoft-com:vml" xmlns:wp14="http://schemas.microsoft.com/office/word/2010/wordprocessingDrawing" xmlns:wp="http://schemas.openxmlformats.org/drawingml/2006/wordprocessingDrawing" xmlns:w10="urn:schemas-microsoft-com:office:word" xmlns:w="http://schemas.openxmlformats.org/wordprocessingml/2006/main" xmlns:w14="http://schemas.microsoft.com/office/word/2010/wordml" xmlns:w15="http://schemas.microsoft.com/office/word/2012/wordml" xmlns:w16cex="http://schemas.microsoft.com/office/word/2018/wordml/cex" xmlns:w16cid="http://schemas.microsoft.com/office/word/2016/wordml/cid" xmlns:w16="http://schemas.microsoft.com/office/word/2018/wordml" xmlns:w16sdtdh="http://schemas.microsoft.com/office/word/2020/wordml/sdtdatahash" xmlns:w16se="http://schemas.microsoft.com/office/word/2015/wordml/symex" xmlns:wpg="http://schemas.microsoft.com/office/word/2010/wordprocessingGroup" xmlns:wpi="http://schemas.microsoft.com/office/word/2010/wordprocessingInk" xmlns:wne="http://schemas.microsoft.com/office/word/2006/wordml" xmlns:wps="http://schemas.microsoft.com/office/word/2010/wordprocessingShape" mc:Ignorable="w14 w15 w16se w16cid w16 w16cex w16sdtdh wp14">
+<w:footnotes xmlns:wpc="http://schemas.microsoft.com/office/word/2010/wordprocessingCanvas" xmlns:cx="http://schemas.microsoft.com/office/drawing/2014/chartex" xmlns:mc="http://schemas.openxmlformats.org/markup-compatibility/2006" xmlns:o="urn:schemas-microsoft-com:office:office" xmlns:r="http://schemas.openxmlformats.org/officeDocument/2006/relationships" xmlns:m="http://schemas.openxmlformats.org/officeDocument/2006/math" xmlns:v="urn:schemas-microsoft-com:vml" xmlns:wp14="http://schemas.microsoft.com/office/word/2010/wordprocessingDrawing" xmlns:wp="http://schemas.openxmlformats.org/drawingml/2006/wordprocessingDrawing" xmlns:w10="urn:schemas-microsoft-com:office:word" xmlns:w="http://schemas.openxmlformats.org/wordprocessingml/2006/main" xmlns:w14="http://schemas.microsoft.com/office/word/2010/wordml" xmlns:w15="http://schemas.microsoft.com/office/word/2012/wordml" xmlns:w16se="http://schemas.microsoft.com/office/word/2015/wordml/symex" xmlns:wpg="http://schemas.microsoft.com/office/word/2010/wordprocessingGroup" xmlns:wpi="http://schemas.microsoft.com/office/word/2010/wordprocessingInk" xmlns:wne="http://schemas.microsoft.com/office/word/2006/wordml" xmlns:wps="http://schemas.microsoft.com/office/word/2010/wordprocessingShape" mc:Ignorable="w14 w15 w16se wp14">
   <w:footnote w:type="separator" w:id="-1">
     <w:p>
       <w:pPr>
@@ -22164,8 +20883,121 @@
 </file>
 
 <file path=word/numbering.xml><?xml version="1.0" encoding="utf-8"?>
-<w:numbering xmlns:wpc="http://schemas.microsoft.com/office/word/2010/wordprocessingCanvas" xmlns:cx="http://schemas.microsoft.com/office/drawing/2014/chartex" xmlns:cx1="http://schemas.microsoft.com/office/drawing/2015/9/8/chartex" xmlns:cx2="http://schemas.microsoft.com/office/drawing/2015/10/21/chartex" xmlns:cx3="http://schemas.microsoft.com/office/drawing/2016/5/9/chartex" xmlns:cx4="http://schemas.microsoft.com/office/drawing/2016/5/10/chartex" xmlns:cx5="http://schemas.microsoft.com/office/drawing/2016/5/11/chartex" xmlns:cx6="http://schemas.microsoft.com/office/drawing/2016/5/12/chartex" xmlns:cx7="http://schemas.microsoft.com/office/drawing/2016/5/13/chartex" xmlns:cx8="http://schemas.microsoft.com/office/drawing/2016/5/14/chartex" xmlns:mc="http://schemas.openxmlformats.org/markup-compatibility/2006" xmlns:aink="http://schemas.microsoft.com/office/drawing/2016/ink" xmlns:am3d="http://schemas.microsoft.com/office/drawing/2017/model3d" xmlns:o="urn:schemas-microsoft-com:office:office" xmlns:oel="http://schemas.microsoft.com/office/2019/extlst" xmlns:r="http://schemas.openxmlformats.org/officeDocument/2006/relationships" xmlns:m="http://schemas.openxmlformats.org/officeDocument/2006/math" xmlns:v="urn:schemas-microsoft-com:vml" xmlns:wp14="http://schemas.microsoft.com/office/word/2010/wordprocessingDrawing" xmlns:wp="http://schemas.openxmlformats.org/drawingml/2006/wordprocessingDrawing" xmlns:w10="urn:schemas-microsoft-com:office:word" xmlns:w="http://schemas.openxmlformats.org/wordprocessingml/2006/main" xmlns:w14="http://schemas.microsoft.com/office/word/2010/wordml" xmlns:w15="http://schemas.microsoft.com/office/word/2012/wordml" xmlns:w16cex="http://schemas.microsoft.com/office/word/2018/wordml/cex" xmlns:w16cid="http://schemas.microsoft.com/office/word/2016/wordml/cid" xmlns:w16="http://schemas.microsoft.com/office/word/2018/wordml" xmlns:w16sdtdh="http://schemas.microsoft.com/office/word/2020/wordml/sdtdatahash" xmlns:w16se="http://schemas.microsoft.com/office/word/2015/wordml/symex" xmlns:wpg="http://schemas.microsoft.com/office/word/2010/wordprocessingGroup" xmlns:wpi="http://schemas.microsoft.com/office/word/2010/wordprocessingInk" xmlns:wne="http://schemas.microsoft.com/office/word/2006/wordml" xmlns:wps="http://schemas.microsoft.com/office/word/2010/wordprocessingShape" mc:Ignorable="w14 w15 w16se w16cid w16 w16cex w16sdtdh wp14">
+<w:numbering xmlns:wpc="http://schemas.microsoft.com/office/word/2010/wordprocessingCanvas" xmlns:cx="http://schemas.microsoft.com/office/drawing/2014/chartex" xmlns:mc="http://schemas.openxmlformats.org/markup-compatibility/2006" xmlns:o="urn:schemas-microsoft-com:office:office" xmlns:r="http://schemas.openxmlformats.org/officeDocument/2006/relationships" xmlns:m="http://schemas.openxmlformats.org/officeDocument/2006/math" xmlns:v="urn:schemas-microsoft-com:vml" xmlns:wp14="http://schemas.microsoft.com/office/word/2010/wordprocessingDrawing" xmlns:wp="http://schemas.openxmlformats.org/drawingml/2006/wordprocessingDrawing" xmlns:w10="urn:schemas-microsoft-com:office:word" xmlns:w="http://schemas.openxmlformats.org/wordprocessingml/2006/main" xmlns:w14="http://schemas.microsoft.com/office/word/2010/wordml" xmlns:w15="http://schemas.microsoft.com/office/word/2012/wordml" xmlns:w16se="http://schemas.microsoft.com/office/word/2015/wordml/symex" xmlns:wpg="http://schemas.microsoft.com/office/word/2010/wordprocessingGroup" xmlns:wpi="http://schemas.microsoft.com/office/word/2010/wordprocessingInk" xmlns:wne="http://schemas.microsoft.com/office/word/2006/wordml" xmlns:wps="http://schemas.microsoft.com/office/word/2010/wordprocessingShape" mc:Ignorable="w14 w15 w16se wp14">
   <w:abstractNum w:abstractNumId="0" w15:restartNumberingAfterBreak="0">
+    <w:nsid w:val="03DE0A13"/>
+    <w:multiLevelType w:val="hybridMultilevel"/>
+    <w:tmpl w:val="734A52E8"/>
+    <w:lvl w:ilvl="0" w:tplc="04090001">
+      <w:start w:val="1"/>
+      <w:numFmt w:val="bullet"/>
+      <w:lvlText w:val=""/>
+      <w:lvlJc w:val="left"/>
+      <w:pPr>
+        <w:ind w:left="1440" w:hanging="360"/>
+      </w:pPr>
+      <w:rPr>
+        <w:rFonts w:ascii="Symbol" w:hAnsi="Symbol" w:hint="default"/>
+      </w:rPr>
+    </w:lvl>
+    <w:lvl w:ilvl="1" w:tplc="04090003" w:tentative="1">
+      <w:start w:val="1"/>
+      <w:numFmt w:val="bullet"/>
+      <w:lvlText w:val="o"/>
+      <w:lvlJc w:val="left"/>
+      <w:pPr>
+        <w:ind w:left="2160" w:hanging="360"/>
+      </w:pPr>
+      <w:rPr>
+        <w:rFonts w:ascii="Courier New" w:hAnsi="Courier New" w:cs="Courier New" w:hint="default"/>
+      </w:rPr>
+    </w:lvl>
+    <w:lvl w:ilvl="2" w:tplc="04090005" w:tentative="1">
+      <w:start w:val="1"/>
+      <w:numFmt w:val="bullet"/>
+      <w:lvlText w:val=""/>
+      <w:lvlJc w:val="left"/>
+      <w:pPr>
+        <w:ind w:left="2880" w:hanging="360"/>
+      </w:pPr>
+      <w:rPr>
+        <w:rFonts w:ascii="Wingdings" w:hAnsi="Wingdings" w:hint="default"/>
+      </w:rPr>
+    </w:lvl>
+    <w:lvl w:ilvl="3" w:tplc="04090001" w:tentative="1">
+      <w:start w:val="1"/>
+      <w:numFmt w:val="bullet"/>
+      <w:lvlText w:val=""/>
+      <w:lvlJc w:val="left"/>
+      <w:pPr>
+        <w:ind w:left="3600" w:hanging="360"/>
+      </w:pPr>
+      <w:rPr>
+        <w:rFonts w:ascii="Symbol" w:hAnsi="Symbol" w:hint="default"/>
+      </w:rPr>
+    </w:lvl>
+    <w:lvl w:ilvl="4" w:tplc="04090003" w:tentative="1">
+      <w:start w:val="1"/>
+      <w:numFmt w:val="bullet"/>
+      <w:lvlText w:val="o"/>
+      <w:lvlJc w:val="left"/>
+      <w:pPr>
+        <w:ind w:left="4320" w:hanging="360"/>
+      </w:pPr>
+      <w:rPr>
+        <w:rFonts w:ascii="Courier New" w:hAnsi="Courier New" w:cs="Courier New" w:hint="default"/>
+      </w:rPr>
+    </w:lvl>
+    <w:lvl w:ilvl="5" w:tplc="04090005" w:tentative="1">
+      <w:start w:val="1"/>
+      <w:numFmt w:val="bullet"/>
+      <w:lvlText w:val=""/>
+      <w:lvlJc w:val="left"/>
+      <w:pPr>
+        <w:ind w:left="5040" w:hanging="360"/>
+      </w:pPr>
+      <w:rPr>
+        <w:rFonts w:ascii="Wingdings" w:hAnsi="Wingdings" w:hint="default"/>
+      </w:rPr>
+    </w:lvl>
+    <w:lvl w:ilvl="6" w:tplc="04090001" w:tentative="1">
+      <w:start w:val="1"/>
+      <w:numFmt w:val="bullet"/>
+      <w:lvlText w:val=""/>
+      <w:lvlJc w:val="left"/>
+      <w:pPr>
+        <w:ind w:left="5760" w:hanging="360"/>
+      </w:pPr>
+      <w:rPr>
+        <w:rFonts w:ascii="Symbol" w:hAnsi="Symbol" w:hint="default"/>
+      </w:rPr>
+    </w:lvl>
+    <w:lvl w:ilvl="7" w:tplc="04090003" w:tentative="1">
+      <w:start w:val="1"/>
+      <w:numFmt w:val="bullet"/>
+      <w:lvlText w:val="o"/>
+      <w:lvlJc w:val="left"/>
+      <w:pPr>
+        <w:ind w:left="6480" w:hanging="360"/>
+      </w:pPr>
+      <w:rPr>
+        <w:rFonts w:ascii="Courier New" w:hAnsi="Courier New" w:cs="Courier New" w:hint="default"/>
+      </w:rPr>
+    </w:lvl>
+    <w:lvl w:ilvl="8" w:tplc="04090005" w:tentative="1">
+      <w:start w:val="1"/>
+      <w:numFmt w:val="bullet"/>
+      <w:lvlText w:val=""/>
+      <w:lvlJc w:val="left"/>
+      <w:pPr>
+        <w:ind w:left="7200" w:hanging="360"/>
+      </w:pPr>
+      <w:rPr>
+        <w:rFonts w:ascii="Wingdings" w:hAnsi="Wingdings" w:hint="default"/>
+      </w:rPr>
+    </w:lvl>
+  </w:abstractNum>
+  <w:abstractNum w:abstractNumId="1" w15:restartNumberingAfterBreak="0">
     <w:nsid w:val="040B3E1A"/>
     <w:multiLevelType w:val="hybridMultilevel"/>
     <w:tmpl w:val="76EA7B40"/>
@@ -22278,7 +21110,7 @@
       </w:rPr>
     </w:lvl>
   </w:abstractNum>
-  <w:abstractNum w:abstractNumId="1" w15:restartNumberingAfterBreak="0">
+  <w:abstractNum w:abstractNumId="2" w15:restartNumberingAfterBreak="0">
     <w:nsid w:val="1024661B"/>
     <w:multiLevelType w:val="hybridMultilevel"/>
     <w:tmpl w:val="2A0425F6"/>
@@ -22364,7 +21196,7 @@
       </w:pPr>
     </w:lvl>
   </w:abstractNum>
-  <w:abstractNum w:abstractNumId="2" w15:restartNumberingAfterBreak="0">
+  <w:abstractNum w:abstractNumId="3" w15:restartNumberingAfterBreak="0">
     <w:nsid w:val="11576A69"/>
     <w:multiLevelType w:val="multilevel"/>
     <w:tmpl w:val="6F92D358"/>
@@ -22477,7 +21309,7 @@
       </w:rPr>
     </w:lvl>
   </w:abstractNum>
-  <w:abstractNum w:abstractNumId="3" w15:restartNumberingAfterBreak="0">
+  <w:abstractNum w:abstractNumId="4" w15:restartNumberingAfterBreak="0">
     <w:nsid w:val="14DA2C6E"/>
     <w:multiLevelType w:val="hybridMultilevel"/>
     <w:tmpl w:val="35240308"/>
@@ -22566,7 +21398,7 @@
       </w:pPr>
     </w:lvl>
   </w:abstractNum>
-  <w:abstractNum w:abstractNumId="4" w15:restartNumberingAfterBreak="0">
+  <w:abstractNum w:abstractNumId="5" w15:restartNumberingAfterBreak="0">
     <w:nsid w:val="1FB111A2"/>
     <w:multiLevelType w:val="hybridMultilevel"/>
     <w:tmpl w:val="0722E2FC"/>
@@ -22652,7 +21484,7 @@
       </w:pPr>
     </w:lvl>
   </w:abstractNum>
-  <w:abstractNum w:abstractNumId="5" w15:restartNumberingAfterBreak="0">
+  <w:abstractNum w:abstractNumId="6" w15:restartNumberingAfterBreak="0">
     <w:nsid w:val="23BB64A4"/>
     <w:multiLevelType w:val="hybridMultilevel"/>
     <w:tmpl w:val="6F92D358"/>
@@ -22765,7 +21597,7 @@
       </w:rPr>
     </w:lvl>
   </w:abstractNum>
-  <w:abstractNum w:abstractNumId="6" w15:restartNumberingAfterBreak="0">
+  <w:abstractNum w:abstractNumId="7" w15:restartNumberingAfterBreak="0">
     <w:nsid w:val="2FF03A9F"/>
     <w:multiLevelType w:val="hybridMultilevel"/>
     <w:tmpl w:val="37DC6F8E"/>
@@ -22878,7 +21710,7 @@
       </w:rPr>
     </w:lvl>
   </w:abstractNum>
-  <w:abstractNum w:abstractNumId="7" w15:restartNumberingAfterBreak="0">
+  <w:abstractNum w:abstractNumId="8" w15:restartNumberingAfterBreak="0">
     <w:nsid w:val="35970E0B"/>
     <w:multiLevelType w:val="hybridMultilevel"/>
     <w:tmpl w:val="BD88AFAC"/>
@@ -22992,7 +21824,7 @@
       </w:rPr>
     </w:lvl>
   </w:abstractNum>
-  <w:abstractNum w:abstractNumId="8" w15:restartNumberingAfterBreak="0">
+  <w:abstractNum w:abstractNumId="9" w15:restartNumberingAfterBreak="0">
     <w:nsid w:val="36425100"/>
     <w:multiLevelType w:val="multilevel"/>
     <w:tmpl w:val="76EA7B40"/>
@@ -23105,7 +21937,7 @@
       </w:rPr>
     </w:lvl>
   </w:abstractNum>
-  <w:abstractNum w:abstractNumId="9" w15:restartNumberingAfterBreak="0">
+  <w:abstractNum w:abstractNumId="10" w15:restartNumberingAfterBreak="0">
     <w:nsid w:val="44483206"/>
     <w:multiLevelType w:val="hybridMultilevel"/>
     <w:tmpl w:val="01D222A2"/>
@@ -23195,7 +22027,7 @@
       </w:pPr>
     </w:lvl>
   </w:abstractNum>
-  <w:abstractNum w:abstractNumId="10" w15:restartNumberingAfterBreak="0">
+  <w:abstractNum w:abstractNumId="11" w15:restartNumberingAfterBreak="0">
     <w:nsid w:val="4C96586D"/>
     <w:multiLevelType w:val="hybridMultilevel"/>
     <w:tmpl w:val="5B58B51A"/>
@@ -23285,7 +22117,7 @@
       </w:pPr>
     </w:lvl>
   </w:abstractNum>
-  <w:abstractNum w:abstractNumId="11" w15:restartNumberingAfterBreak="0">
+  <w:abstractNum w:abstractNumId="12" w15:restartNumberingAfterBreak="0">
     <w:nsid w:val="4EB65221"/>
     <w:multiLevelType w:val="multilevel"/>
     <w:tmpl w:val="76EA7B40"/>
@@ -23398,7 +22230,7 @@
       </w:rPr>
     </w:lvl>
   </w:abstractNum>
-  <w:abstractNum w:abstractNumId="12" w15:restartNumberingAfterBreak="0">
+  <w:abstractNum w:abstractNumId="13" w15:restartNumberingAfterBreak="0">
     <w:nsid w:val="5186415D"/>
     <w:multiLevelType w:val="hybridMultilevel"/>
     <w:tmpl w:val="957AD8D2"/>
@@ -23511,7 +22343,7 @@
       </w:rPr>
     </w:lvl>
   </w:abstractNum>
-  <w:abstractNum w:abstractNumId="13" w15:restartNumberingAfterBreak="0">
+  <w:abstractNum w:abstractNumId="14" w15:restartNumberingAfterBreak="0">
     <w:nsid w:val="52414ECC"/>
     <w:multiLevelType w:val="hybridMultilevel"/>
     <w:tmpl w:val="3DB60106"/>
@@ -23624,7 +22456,7 @@
       </w:rPr>
     </w:lvl>
   </w:abstractNum>
-  <w:abstractNum w:abstractNumId="14" w15:restartNumberingAfterBreak="0">
+  <w:abstractNum w:abstractNumId="15" w15:restartNumberingAfterBreak="0">
     <w:nsid w:val="52BA7431"/>
     <w:multiLevelType w:val="hybridMultilevel"/>
     <w:tmpl w:val="983E2594"/>
@@ -23710,7 +22542,7 @@
       </w:pPr>
     </w:lvl>
   </w:abstractNum>
-  <w:abstractNum w:abstractNumId="15" w15:restartNumberingAfterBreak="0">
+  <w:abstractNum w:abstractNumId="16" w15:restartNumberingAfterBreak="0">
     <w:nsid w:val="570F29DA"/>
     <w:multiLevelType w:val="hybridMultilevel"/>
     <w:tmpl w:val="8F1EEEF0"/>
@@ -23824,7 +22656,7 @@
       </w:rPr>
     </w:lvl>
   </w:abstractNum>
-  <w:abstractNum w:abstractNumId="16" w15:restartNumberingAfterBreak="0">
+  <w:abstractNum w:abstractNumId="17" w15:restartNumberingAfterBreak="0">
     <w:nsid w:val="59525982"/>
     <w:multiLevelType w:val="multilevel"/>
     <w:tmpl w:val="01D222A2"/>
@@ -23914,7 +22746,7 @@
       </w:pPr>
     </w:lvl>
   </w:abstractNum>
-  <w:abstractNum w:abstractNumId="17" w15:restartNumberingAfterBreak="0">
+  <w:abstractNum w:abstractNumId="18" w15:restartNumberingAfterBreak="0">
     <w:nsid w:val="61676852"/>
     <w:multiLevelType w:val="hybridMultilevel"/>
     <w:tmpl w:val="DA4656A4"/>
@@ -24027,7 +22859,7 @@
       </w:rPr>
     </w:lvl>
   </w:abstractNum>
-  <w:abstractNum w:abstractNumId="18" w15:restartNumberingAfterBreak="0">
+  <w:abstractNum w:abstractNumId="19" w15:restartNumberingAfterBreak="0">
     <w:nsid w:val="61B228BB"/>
     <w:multiLevelType w:val="hybridMultilevel"/>
     <w:tmpl w:val="AFFA8882"/>
@@ -24140,7 +22972,7 @@
       </w:rPr>
     </w:lvl>
   </w:abstractNum>
-  <w:abstractNum w:abstractNumId="19" w15:restartNumberingAfterBreak="0">
+  <w:abstractNum w:abstractNumId="20" w15:restartNumberingAfterBreak="0">
     <w:nsid w:val="63BE42D4"/>
     <w:multiLevelType w:val="hybridMultilevel"/>
     <w:tmpl w:val="81E6E1C2"/>
@@ -24229,7 +23061,7 @@
       </w:pPr>
     </w:lvl>
   </w:abstractNum>
-  <w:abstractNum w:abstractNumId="20" w15:restartNumberingAfterBreak="0">
+  <w:abstractNum w:abstractNumId="21" w15:restartNumberingAfterBreak="0">
     <w:nsid w:val="665066AB"/>
     <w:multiLevelType w:val="hybridMultilevel"/>
     <w:tmpl w:val="E98A0430"/>
@@ -24342,7 +23174,7 @@
       </w:rPr>
     </w:lvl>
   </w:abstractNum>
-  <w:abstractNum w:abstractNumId="21" w15:restartNumberingAfterBreak="0">
+  <w:abstractNum w:abstractNumId="22" w15:restartNumberingAfterBreak="0">
     <w:nsid w:val="66E23456"/>
     <w:multiLevelType w:val="hybridMultilevel"/>
     <w:tmpl w:val="8C4EF4FA"/>
@@ -24455,7 +23287,7 @@
       </w:rPr>
     </w:lvl>
   </w:abstractNum>
-  <w:abstractNum w:abstractNumId="22" w15:restartNumberingAfterBreak="0">
+  <w:abstractNum w:abstractNumId="23" w15:restartNumberingAfterBreak="0">
     <w:nsid w:val="69F529C0"/>
     <w:multiLevelType w:val="hybridMultilevel"/>
     <w:tmpl w:val="8312A9AE"/>
@@ -24544,7 +23376,93 @@
       </w:pPr>
     </w:lvl>
   </w:abstractNum>
-  <w:abstractNum w:abstractNumId="23" w15:restartNumberingAfterBreak="0">
+  <w:abstractNum w:abstractNumId="24" w15:restartNumberingAfterBreak="0">
+    <w:nsid w:val="6BBB21BC"/>
+    <w:multiLevelType w:val="hybridMultilevel"/>
+    <w:tmpl w:val="C3286792"/>
+    <w:lvl w:ilvl="0" w:tplc="0409000F">
+      <w:start w:val="1"/>
+      <w:numFmt w:val="decimal"/>
+      <w:lvlText w:val="%1."/>
+      <w:lvlJc w:val="left"/>
+      <w:pPr>
+        <w:ind w:left="1440" w:hanging="360"/>
+      </w:pPr>
+    </w:lvl>
+    <w:lvl w:ilvl="1" w:tplc="04090019" w:tentative="1">
+      <w:start w:val="1"/>
+      <w:numFmt w:val="lowerLetter"/>
+      <w:lvlText w:val="%2."/>
+      <w:lvlJc w:val="left"/>
+      <w:pPr>
+        <w:ind w:left="2160" w:hanging="360"/>
+      </w:pPr>
+    </w:lvl>
+    <w:lvl w:ilvl="2" w:tplc="0409001B" w:tentative="1">
+      <w:start w:val="1"/>
+      <w:numFmt w:val="lowerRoman"/>
+      <w:lvlText w:val="%3."/>
+      <w:lvlJc w:val="right"/>
+      <w:pPr>
+        <w:ind w:left="2880" w:hanging="180"/>
+      </w:pPr>
+    </w:lvl>
+    <w:lvl w:ilvl="3" w:tplc="0409000F" w:tentative="1">
+      <w:start w:val="1"/>
+      <w:numFmt w:val="decimal"/>
+      <w:lvlText w:val="%4."/>
+      <w:lvlJc w:val="left"/>
+      <w:pPr>
+        <w:ind w:left="3600" w:hanging="360"/>
+      </w:pPr>
+    </w:lvl>
+    <w:lvl w:ilvl="4" w:tplc="04090019" w:tentative="1">
+      <w:start w:val="1"/>
+      <w:numFmt w:val="lowerLetter"/>
+      <w:lvlText w:val="%5."/>
+      <w:lvlJc w:val="left"/>
+      <w:pPr>
+        <w:ind w:left="4320" w:hanging="360"/>
+      </w:pPr>
+    </w:lvl>
+    <w:lvl w:ilvl="5" w:tplc="0409001B" w:tentative="1">
+      <w:start w:val="1"/>
+      <w:numFmt w:val="lowerRoman"/>
+      <w:lvlText w:val="%6."/>
+      <w:lvlJc w:val="right"/>
+      <w:pPr>
+        <w:ind w:left="5040" w:hanging="180"/>
+      </w:pPr>
+    </w:lvl>
+    <w:lvl w:ilvl="6" w:tplc="0409000F" w:tentative="1">
+      <w:start w:val="1"/>
+      <w:numFmt w:val="decimal"/>
+      <w:lvlText w:val="%7."/>
+      <w:lvlJc w:val="left"/>
+      <w:pPr>
+        <w:ind w:left="5760" w:hanging="360"/>
+      </w:pPr>
+    </w:lvl>
+    <w:lvl w:ilvl="7" w:tplc="04090019" w:tentative="1">
+      <w:start w:val="1"/>
+      <w:numFmt w:val="lowerLetter"/>
+      <w:lvlText w:val="%8."/>
+      <w:lvlJc w:val="left"/>
+      <w:pPr>
+        <w:ind w:left="6480" w:hanging="360"/>
+      </w:pPr>
+    </w:lvl>
+    <w:lvl w:ilvl="8" w:tplc="0409001B" w:tentative="1">
+      <w:start w:val="1"/>
+      <w:numFmt w:val="lowerRoman"/>
+      <w:lvlText w:val="%9."/>
+      <w:lvlJc w:val="right"/>
+      <w:pPr>
+        <w:ind w:left="7200" w:hanging="180"/>
+      </w:pPr>
+    </w:lvl>
+  </w:abstractNum>
+  <w:abstractNum w:abstractNumId="25" w15:restartNumberingAfterBreak="0">
     <w:nsid w:val="6F641F72"/>
     <w:multiLevelType w:val="hybridMultilevel"/>
     <w:tmpl w:val="406A8E98"/>
@@ -24657,7 +23575,7 @@
       </w:rPr>
     </w:lvl>
   </w:abstractNum>
-  <w:abstractNum w:abstractNumId="24" w15:restartNumberingAfterBreak="0">
+  <w:abstractNum w:abstractNumId="26" w15:restartNumberingAfterBreak="0">
     <w:nsid w:val="709134CF"/>
     <w:multiLevelType w:val="hybridMultilevel"/>
     <w:tmpl w:val="37E0FAE6"/>
@@ -24770,7 +23688,7 @@
       </w:rPr>
     </w:lvl>
   </w:abstractNum>
-  <w:abstractNum w:abstractNumId="25" w15:restartNumberingAfterBreak="0">
+  <w:abstractNum w:abstractNumId="27" w15:restartNumberingAfterBreak="0">
     <w:nsid w:val="79114835"/>
     <w:multiLevelType w:val="hybridMultilevel"/>
     <w:tmpl w:val="C56C599A"/>
@@ -24883,7 +23801,7 @@
       </w:rPr>
     </w:lvl>
   </w:abstractNum>
-  <w:abstractNum w:abstractNumId="26" w15:restartNumberingAfterBreak="0">
+  <w:abstractNum w:abstractNumId="28" w15:restartNumberingAfterBreak="0">
     <w:nsid w:val="7AEC7654"/>
     <w:multiLevelType w:val="hybridMultilevel"/>
     <w:tmpl w:val="AA9E000C"/>
@@ -24996,92 +23914,98 @@
       </w:rPr>
     </w:lvl>
   </w:abstractNum>
-  <w:num w:numId="1" w16cid:durableId="88477950">
+  <w:num w:numId="1">
+    <w:abstractNumId w:val="28"/>
+  </w:num>
+  <w:num w:numId="2">
+    <w:abstractNumId w:val="15"/>
+  </w:num>
+  <w:num w:numId="3">
+    <w:abstractNumId w:val="2"/>
+  </w:num>
+  <w:num w:numId="4">
+    <w:abstractNumId w:val="6"/>
+  </w:num>
+  <w:num w:numId="5">
+    <w:abstractNumId w:val="3"/>
+  </w:num>
+  <w:num w:numId="6">
+    <w:abstractNumId w:val="21"/>
+  </w:num>
+  <w:num w:numId="7">
+    <w:abstractNumId w:val="25"/>
+  </w:num>
+  <w:num w:numId="8">
+    <w:abstractNumId w:val="20"/>
+  </w:num>
+  <w:num w:numId="9">
+    <w:abstractNumId w:val="23"/>
+  </w:num>
+  <w:num w:numId="10">
+    <w:abstractNumId w:val="10"/>
+  </w:num>
+  <w:num w:numId="11">
+    <w:abstractNumId w:val="17"/>
+  </w:num>
+  <w:num w:numId="12">
+    <w:abstractNumId w:val="1"/>
+  </w:num>
+  <w:num w:numId="13">
+    <w:abstractNumId w:val="12"/>
+  </w:num>
+  <w:num w:numId="14">
+    <w:abstractNumId w:val="9"/>
+  </w:num>
+  <w:num w:numId="15">
+    <w:abstractNumId w:val="7"/>
+  </w:num>
+  <w:num w:numId="16">
+    <w:abstractNumId w:val="4"/>
+  </w:num>
+  <w:num w:numId="17">
+    <w:abstractNumId w:val="13"/>
+  </w:num>
+  <w:num w:numId="18">
     <w:abstractNumId w:val="26"/>
   </w:num>
-  <w:num w:numId="2" w16cid:durableId="1604923525">
+  <w:num w:numId="19">
+    <w:abstractNumId w:val="19"/>
+  </w:num>
+  <w:num w:numId="20">
+    <w:abstractNumId w:val="11"/>
+  </w:num>
+  <w:num w:numId="21">
     <w:abstractNumId w:val="14"/>
   </w:num>
-  <w:num w:numId="3" w16cid:durableId="219101277">
-    <w:abstractNumId w:val="1"/>
+  <w:num w:numId="22">
+    <w:abstractNumId w:val="18"/>
   </w:num>
-  <w:num w:numId="4" w16cid:durableId="1839492348">
+  <w:num w:numId="23">
     <w:abstractNumId w:val="5"/>
   </w:num>
-  <w:num w:numId="5" w16cid:durableId="16077723">
-    <w:abstractNumId w:val="2"/>
-  </w:num>
-  <w:num w:numId="6" w16cid:durableId="2064518510">
-    <w:abstractNumId w:val="20"/>
-  </w:num>
-  <w:num w:numId="7" w16cid:durableId="461971043">
-    <w:abstractNumId w:val="23"/>
-  </w:num>
-  <w:num w:numId="8" w16cid:durableId="1452818412">
-    <w:abstractNumId w:val="19"/>
-  </w:num>
-  <w:num w:numId="9" w16cid:durableId="940723691">
+  <w:num w:numId="24">
     <w:abstractNumId w:val="22"/>
   </w:num>
-  <w:num w:numId="10" w16cid:durableId="1027949509">
-    <w:abstractNumId w:val="9"/>
-  </w:num>
-  <w:num w:numId="11" w16cid:durableId="89545099">
+  <w:num w:numId="25">
     <w:abstractNumId w:val="16"/>
   </w:num>
-  <w:num w:numId="12" w16cid:durableId="47386539">
-    <w:abstractNumId w:val="0"/>
+  <w:num w:numId="26">
+    <w:abstractNumId w:val="27"/>
   </w:num>
-  <w:num w:numId="13" w16cid:durableId="1991716345">
-    <w:abstractNumId w:val="11"/>
-  </w:num>
-  <w:num w:numId="14" w16cid:durableId="1025443757">
+  <w:num w:numId="27">
     <w:abstractNumId w:val="8"/>
   </w:num>
-  <w:num w:numId="15" w16cid:durableId="1049112902">
-    <w:abstractNumId w:val="6"/>
-  </w:num>
-  <w:num w:numId="16" w16cid:durableId="353850728">
-    <w:abstractNumId w:val="3"/>
-  </w:num>
-  <w:num w:numId="17" w16cid:durableId="653988527">
-    <w:abstractNumId w:val="12"/>
-  </w:num>
-  <w:num w:numId="18" w16cid:durableId="577403175">
+  <w:num w:numId="28">
     <w:abstractNumId w:val="24"/>
   </w:num>
-  <w:num w:numId="19" w16cid:durableId="403265434">
-    <w:abstractNumId w:val="18"/>
-  </w:num>
-  <w:num w:numId="20" w16cid:durableId="1933587046">
-    <w:abstractNumId w:val="10"/>
-  </w:num>
-  <w:num w:numId="21" w16cid:durableId="500504888">
-    <w:abstractNumId w:val="13"/>
-  </w:num>
-  <w:num w:numId="22" w16cid:durableId="161626374">
-    <w:abstractNumId w:val="17"/>
-  </w:num>
-  <w:num w:numId="23" w16cid:durableId="660160720">
-    <w:abstractNumId w:val="4"/>
-  </w:num>
-  <w:num w:numId="24" w16cid:durableId="1452557855">
-    <w:abstractNumId w:val="21"/>
-  </w:num>
-  <w:num w:numId="25" w16cid:durableId="174349556">
-    <w:abstractNumId w:val="15"/>
-  </w:num>
-  <w:num w:numId="26" w16cid:durableId="553277275">
-    <w:abstractNumId w:val="25"/>
-  </w:num>
-  <w:num w:numId="27" w16cid:durableId="546257062">
-    <w:abstractNumId w:val="7"/>
+  <w:num w:numId="29">
+    <w:abstractNumId w:val="0"/>
   </w:num>
 </w:numbering>
 </file>
 
 <file path=word/styles.xml><?xml version="1.0" encoding="utf-8"?>
-<w:styles xmlns:mc="http://schemas.openxmlformats.org/markup-compatibility/2006" xmlns:r="http://schemas.openxmlformats.org/officeDocument/2006/relationships" xmlns:w="http://schemas.openxmlformats.org/wordprocessingml/2006/main" xmlns:w14="http://schemas.microsoft.com/office/word/2010/wordml" xmlns:w15="http://schemas.microsoft.com/office/word/2012/wordml" xmlns:w16cex="http://schemas.microsoft.com/office/word/2018/wordml/cex" xmlns:w16cid="http://schemas.microsoft.com/office/word/2016/wordml/cid" xmlns:w16="http://schemas.microsoft.com/office/word/2018/wordml" xmlns:w16sdtdh="http://schemas.microsoft.com/office/word/2020/wordml/sdtdatahash" xmlns:w16se="http://schemas.microsoft.com/office/word/2015/wordml/symex" mc:Ignorable="w14 w15 w16se w16cid w16 w16cex w16sdtdh">
+<w:styles xmlns:mc="http://schemas.openxmlformats.org/markup-compatibility/2006" xmlns:r="http://schemas.openxmlformats.org/officeDocument/2006/relationships" xmlns:w="http://schemas.openxmlformats.org/wordprocessingml/2006/main" xmlns:w14="http://schemas.microsoft.com/office/word/2010/wordml" xmlns:w15="http://schemas.microsoft.com/office/word/2012/wordml" xmlns:w16se="http://schemas.microsoft.com/office/word/2015/wordml/symex" mc:Ignorable="w14 w15 w16se">
   <w:docDefaults>
     <w:rPrDefault>
       <w:rPr>
@@ -25097,7 +24021,7 @@
       </w:pPr>
     </w:pPrDefault>
   </w:docDefaults>
-  <w:latentStyles w:defLockedState="0" w:defUIPriority="99" w:defSemiHidden="0" w:defUnhideWhenUsed="0" w:defQFormat="0" w:count="376">
+  <w:latentStyles w:defLockedState="0" w:defUIPriority="99" w:defSemiHidden="0" w:defUnhideWhenUsed="0" w:defQFormat="0" w:count="371">
     <w:lsdException w:name="Normal" w:uiPriority="0" w:qFormat="1"/>
     <w:lsdException w:name="heading 1" w:uiPriority="9" w:qFormat="1"/>
     <w:lsdException w:name="heading 2" w:semiHidden="1" w:uiPriority="9" w:unhideWhenUsed="1" w:qFormat="1"/>
@@ -25469,11 +24393,6 @@
     <w:lsdException w:name="List Table 5 Dark Accent 6" w:uiPriority="50"/>
     <w:lsdException w:name="List Table 6 Colorful Accent 6" w:uiPriority="51"/>
     <w:lsdException w:name="List Table 7 Colorful Accent 6" w:uiPriority="52"/>
-    <w:lsdException w:name="Mention" w:semiHidden="1" w:unhideWhenUsed="1"/>
-    <w:lsdException w:name="Smart Hyperlink" w:semiHidden="1" w:unhideWhenUsed="1"/>
-    <w:lsdException w:name="Hashtag" w:semiHidden="1" w:unhideWhenUsed="1"/>
-    <w:lsdException w:name="Unresolved Mention" w:semiHidden="1" w:unhideWhenUsed="1"/>
-    <w:lsdException w:name="Smart Link" w:semiHidden="1" w:unhideWhenUsed="1"/>
   </w:latentStyles>
   <w:style w:type="paragraph" w:default="1" w:styleId="Normal">
     <w:name w:val="Normal"/>
@@ -26026,7 +24945,7 @@
 </file>
 
 <file path=customXml/itemProps1.xml><?xml version="1.0" encoding="utf-8"?>
-<ds:datastoreItem xmlns:ds="http://schemas.openxmlformats.org/officeDocument/2006/customXml" ds:itemID="{C498CB4F-4F3E-4A84-A3E2-F0FD0E6B2D51}">
+<ds:datastoreItem xmlns:ds="http://schemas.openxmlformats.org/officeDocument/2006/customXml" ds:itemID="{81D3A29D-CAB9-4E54-918C-67082107B4F1}">
   <ds:schemaRefs>
     <ds:schemaRef ds:uri="http://schemas.openxmlformats.org/officeDocument/2006/bibliography"/>
   </ds:schemaRefs>

--- a/Homeworks/3/HW3_NLP_4022/final/NLP_HW3_99431217/NLP_HW3_99431217.docx
+++ b/Homeworks/3/HW3_NLP_4022/final/NLP_HW3_99431217/NLP_HW3_99431217.docx
@@ -1,6 +1,6 @@
 
 <file path=word/document.xml><?xml version="1.0" encoding="utf-8"?>
-<w:document xmlns:wpc="http://schemas.microsoft.com/office/word/2010/wordprocessingCanvas" xmlns:cx="http://schemas.microsoft.com/office/drawing/2014/chartex" xmlns:mc="http://schemas.openxmlformats.org/markup-compatibility/2006" xmlns:o="urn:schemas-microsoft-com:office:office" xmlns:r="http://schemas.openxmlformats.org/officeDocument/2006/relationships" xmlns:m="http://schemas.openxmlformats.org/officeDocument/2006/math" xmlns:v="urn:schemas-microsoft-com:vml" xmlns:wp14="http://schemas.microsoft.com/office/word/2010/wordprocessingDrawing" xmlns:wp="http://schemas.openxmlformats.org/drawingml/2006/wordprocessingDrawing" xmlns:w10="urn:schemas-microsoft-com:office:word" xmlns:w="http://schemas.openxmlformats.org/wordprocessingml/2006/main" xmlns:w14="http://schemas.microsoft.com/office/word/2010/wordml" xmlns:w15="http://schemas.microsoft.com/office/word/2012/wordml" xmlns:w16se="http://schemas.microsoft.com/office/word/2015/wordml/symex" xmlns:wpg="http://schemas.microsoft.com/office/word/2010/wordprocessingGroup" xmlns:wpi="http://schemas.microsoft.com/office/word/2010/wordprocessingInk" xmlns:wne="http://schemas.microsoft.com/office/word/2006/wordml" xmlns:wps="http://schemas.microsoft.com/office/word/2010/wordprocessingShape" mc:Ignorable="w14 w15 w16se wp14">
+<w:document xmlns:wpc="http://schemas.microsoft.com/office/word/2010/wordprocessingCanvas" xmlns:cx="http://schemas.microsoft.com/office/drawing/2014/chartex" xmlns:cx1="http://schemas.microsoft.com/office/drawing/2015/9/8/chartex" xmlns:cx2="http://schemas.microsoft.com/office/drawing/2015/10/21/chartex" xmlns:cx3="http://schemas.microsoft.com/office/drawing/2016/5/9/chartex" xmlns:cx4="http://schemas.microsoft.com/office/drawing/2016/5/10/chartex" xmlns:cx5="http://schemas.microsoft.com/office/drawing/2016/5/11/chartex" xmlns:cx6="http://schemas.microsoft.com/office/drawing/2016/5/12/chartex" xmlns:cx7="http://schemas.microsoft.com/office/drawing/2016/5/13/chartex" xmlns:cx8="http://schemas.microsoft.com/office/drawing/2016/5/14/chartex" xmlns:mc="http://schemas.openxmlformats.org/markup-compatibility/2006" xmlns:aink="http://schemas.microsoft.com/office/drawing/2016/ink" xmlns:am3d="http://schemas.microsoft.com/office/drawing/2017/model3d" xmlns:o="urn:schemas-microsoft-com:office:office" xmlns:oel="http://schemas.microsoft.com/office/2019/extlst" xmlns:r="http://schemas.openxmlformats.org/officeDocument/2006/relationships" xmlns:m="http://schemas.openxmlformats.org/officeDocument/2006/math" xmlns:v="urn:schemas-microsoft-com:vml" xmlns:wp14="http://schemas.microsoft.com/office/word/2010/wordprocessingDrawing" xmlns:wp="http://schemas.openxmlformats.org/drawingml/2006/wordprocessingDrawing" xmlns:w10="urn:schemas-microsoft-com:office:word" xmlns:w="http://schemas.openxmlformats.org/wordprocessingml/2006/main" xmlns:w14="http://schemas.microsoft.com/office/word/2010/wordml" xmlns:w15="http://schemas.microsoft.com/office/word/2012/wordml" xmlns:w16cex="http://schemas.microsoft.com/office/word/2018/wordml/cex" xmlns:w16cid="http://schemas.microsoft.com/office/word/2016/wordml/cid" xmlns:w16="http://schemas.microsoft.com/office/word/2018/wordml" xmlns:w16sdtdh="http://schemas.microsoft.com/office/word/2020/wordml/sdtdatahash" xmlns:w16se="http://schemas.microsoft.com/office/word/2015/wordml/symex" xmlns:wpg="http://schemas.microsoft.com/office/word/2010/wordprocessingGroup" xmlns:wpi="http://schemas.microsoft.com/office/word/2010/wordprocessingInk" xmlns:wne="http://schemas.microsoft.com/office/word/2006/wordml" xmlns:wps="http://schemas.microsoft.com/office/word/2010/wordprocessingShape" mc:Ignorable="w14 w15 w16se w16cid w16 w16cex w16sdtdh wp14">
   <w:body>
     <w:p>
       <w:pPr>
@@ -155,6 +155,7 @@
           <w:lang w:bidi="fa-IR"/>
         </w:rPr>
       </w:pPr>
+      <w:bookmarkStart w:id="0" w:name="_Hlk164420842"/>
       <w:r>
         <w:rPr>
           <w:color w:val="5B9BD5" w:themeColor="accent1"/>
@@ -284,6 +285,7 @@
         <w:t>.</w:t>
       </w:r>
     </w:p>
+    <w:bookmarkEnd w:id="0"/>
     <w:p>
       <w:pPr>
         <w:bidi/>
@@ -9425,7 +9427,6 @@
         <w:ind w:left="720"/>
         <w:jc w:val="both"/>
         <w:rPr>
-          <w:rFonts w:hint="cs"/>
           <w:rtl/>
           <w:lang w:bidi="fa-IR"/>
         </w:rPr>
@@ -12828,12 +12829,14 @@
         </w:rPr>
         <w:t xml:space="preserve"> (</w:t>
       </w:r>
+      <w:proofErr w:type="spellStart"/>
       <w:r>
         <w:rPr>
           <w:lang w:bidi="fa-IR"/>
         </w:rPr>
         <w:t>MaxEnt</w:t>
       </w:r>
+      <w:proofErr w:type="spellEnd"/>
       <w:r>
         <w:rPr>
           <w:rFonts w:hint="cs"/>
@@ -13464,7 +13467,6 @@
         <w:bidi/>
         <w:jc w:val="both"/>
         <w:rPr>
-          <w:rFonts w:hint="cs"/>
           <w:rtl/>
           <w:lang w:bidi="fa-IR"/>
         </w:rPr>
@@ -13553,7 +13555,6 @@
         <w:ind w:left="720"/>
         <w:jc w:val="both"/>
         <w:rPr>
-          <w:rFonts w:hint="cs"/>
           <w:rtl/>
           <w:lang w:bidi="fa-IR"/>
         </w:rPr>
@@ -13650,7 +13651,6 @@
         <w:ind w:left="720"/>
         <w:jc w:val="both"/>
         <w:rPr>
-          <w:rFonts w:hint="cs"/>
           <w:rtl/>
           <w:lang w:bidi="fa-IR"/>
         </w:rPr>
@@ -15199,7 +15199,21 @@
         <w:rPr>
           <w:lang w:bidi="fa-IR"/>
         </w:rPr>
-        <w:t>B-ORG I-ORG O O B-LOC O</w:t>
+        <w:t xml:space="preserve">B-ORG I-ORG O </w:t>
+      </w:r>
+      <w:proofErr w:type="spellStart"/>
+      <w:r>
+        <w:rPr>
+          <w:lang w:bidi="fa-IR"/>
+        </w:rPr>
+        <w:t>O</w:t>
+      </w:r>
+      <w:proofErr w:type="spellEnd"/>
+      <w:r>
+        <w:rPr>
+          <w:lang w:bidi="fa-IR"/>
+        </w:rPr>
+        <w:t xml:space="preserve"> B-LOC O</w:t>
       </w:r>
     </w:p>
     <w:p>
@@ -15941,7 +15955,35 @@
         <w:rPr>
           <w:lang w:bidi="fa-IR"/>
         </w:rPr>
-        <w:t>IO tags: I-ORG I-ORG O O I-LOC O</w:t>
+        <w:t xml:space="preserve">IO tags: I-ORG </w:t>
+      </w:r>
+      <w:proofErr w:type="spellStart"/>
+      <w:r>
+        <w:rPr>
+          <w:lang w:bidi="fa-IR"/>
+        </w:rPr>
+        <w:t>I-ORG</w:t>
+      </w:r>
+      <w:proofErr w:type="spellEnd"/>
+      <w:r>
+        <w:rPr>
+          <w:lang w:bidi="fa-IR"/>
+        </w:rPr>
+        <w:t xml:space="preserve"> O </w:t>
+      </w:r>
+      <w:proofErr w:type="spellStart"/>
+      <w:r>
+        <w:rPr>
+          <w:lang w:bidi="fa-IR"/>
+        </w:rPr>
+        <w:t>O</w:t>
+      </w:r>
+      <w:proofErr w:type="spellEnd"/>
+      <w:r>
+        <w:rPr>
+          <w:lang w:bidi="fa-IR"/>
+        </w:rPr>
+        <w:t xml:space="preserve"> I-LOC O</w:t>
       </w:r>
     </w:p>
     <w:p>
@@ -16674,7 +16716,21 @@
         <w:rPr>
           <w:lang w:bidi="fa-IR"/>
         </w:rPr>
-        <w:t>BIOES tags: "O O S-LOC"</w:t>
+        <w:t xml:space="preserve">BIOES tags: "O </w:t>
+      </w:r>
+      <w:proofErr w:type="spellStart"/>
+      <w:r>
+        <w:rPr>
+          <w:lang w:bidi="fa-IR"/>
+        </w:rPr>
+        <w:t>O</w:t>
+      </w:r>
+      <w:proofErr w:type="spellEnd"/>
+      <w:r>
+        <w:rPr>
+          <w:lang w:bidi="fa-IR"/>
+        </w:rPr>
+        <w:t xml:space="preserve"> S-LOC"</w:t>
       </w:r>
     </w:p>
     <w:p>
@@ -17210,8 +17266,6 @@
         </w:rPr>
         <w:t>granularity</w:t>
       </w:r>
-      <w:bookmarkStart w:id="0" w:name="_GoBack"/>
-      <w:bookmarkEnd w:id="0"/>
       <w:r>
         <w:rPr>
           <w:rtl/>
@@ -17267,24 +17321,4651 @@
     </w:p>
     <w:p>
       <w:pPr>
-        <w:rPr>
-          <w:b/>
-          <w:bCs/>
-          <w:lang w:bidi="fa-IR"/>
-        </w:rPr>
-      </w:pPr>
-      <w:r>
-        <w:rPr>
-          <w:b/>
-          <w:bCs/>
-          <w:rtl/>
-          <w:lang w:bidi="fa-IR"/>
-        </w:rPr>
-        <w:br w:type="page"/>
+        <w:bidi/>
+        <w:jc w:val="both"/>
+        <w:rPr>
+          <w:color w:val="5B9BD5" w:themeColor="accent1"/>
+          <w:rtl/>
+          <w:lang w:bidi="fa-IR"/>
+        </w:rPr>
+      </w:pPr>
+      <w:r>
+        <w:rPr>
+          <w:color w:val="5B9BD5" w:themeColor="accent1"/>
+          <w:rtl/>
+          <w:lang w:bidi="fa-IR"/>
+        </w:rPr>
+        <w:t xml:space="preserve">سوالات </w:t>
+      </w:r>
+      <w:r>
+        <w:rPr>
+          <w:rFonts w:hint="cs"/>
+          <w:color w:val="5B9BD5" w:themeColor="accent1"/>
+          <w:rtl/>
+          <w:lang w:bidi="fa-IR"/>
+        </w:rPr>
+        <w:t>عملی</w:t>
       </w:r>
     </w:p>
     <w:p>
       <w:pPr>
+        <w:ind w:left="720"/>
+        <w:rPr>
+          <w:color w:val="5B9BD5" w:themeColor="accent1"/>
+          <w:rtl/>
+          <w:lang w:bidi="fa-IR"/>
+        </w:rPr>
+      </w:pPr>
+      <w:r>
+        <w:rPr>
+          <w:color w:val="5B9BD5" w:themeColor="accent1"/>
+          <w:rtl/>
+          <w:lang w:bidi="fa-IR"/>
+        </w:rPr>
+        <w:t>1</w:t>
+      </w:r>
+      <w:r>
+        <w:rPr>
+          <w:color w:val="5B9BD5" w:themeColor="accent1"/>
+          <w:lang w:bidi="fa-IR"/>
+        </w:rPr>
+        <w:t xml:space="preserve"> </w:t>
+      </w:r>
+      <w:r>
+        <w:rPr>
+          <w:color w:val="5B9BD5" w:themeColor="accent1"/>
+          <w:rtl/>
+          <w:lang w:bidi="fa-IR"/>
+        </w:rPr>
+        <w:t>نوت بوک 1</w:t>
+      </w:r>
+      <w:r>
+        <w:rPr>
+          <w:color w:val="5B9BD5" w:themeColor="accent1"/>
+          <w:lang w:bidi="fa-IR"/>
+        </w:rPr>
+        <w:t xml:space="preserve">Q </w:t>
+      </w:r>
+      <w:r>
+        <w:rPr>
+          <w:color w:val="5B9BD5" w:themeColor="accent1"/>
+          <w:rtl/>
+          <w:lang w:bidi="fa-IR"/>
+        </w:rPr>
+        <w:t>را تکم</w:t>
+      </w:r>
+      <w:r>
+        <w:rPr>
+          <w:rFonts w:hint="cs"/>
+          <w:color w:val="5B9BD5" w:themeColor="accent1"/>
+          <w:rtl/>
+          <w:lang w:bidi="fa-IR"/>
+        </w:rPr>
+        <w:t>ی</w:t>
+      </w:r>
+      <w:r>
+        <w:rPr>
+          <w:rFonts w:hint="eastAsia"/>
+          <w:color w:val="5B9BD5" w:themeColor="accent1"/>
+          <w:rtl/>
+          <w:lang w:bidi="fa-IR"/>
+        </w:rPr>
+        <w:t>ل</w:t>
+      </w:r>
+      <w:r>
+        <w:rPr>
+          <w:color w:val="5B9BD5" w:themeColor="accent1"/>
+          <w:rtl/>
+          <w:lang w:bidi="fa-IR"/>
+        </w:rPr>
+        <w:t xml:space="preserve"> کن</w:t>
+      </w:r>
+      <w:r>
+        <w:rPr>
+          <w:rFonts w:hint="cs"/>
+          <w:color w:val="5B9BD5" w:themeColor="accent1"/>
+          <w:rtl/>
+          <w:lang w:bidi="fa-IR"/>
+        </w:rPr>
+        <w:t>ی</w:t>
+      </w:r>
+      <w:r>
+        <w:rPr>
+          <w:rFonts w:hint="eastAsia"/>
+          <w:color w:val="5B9BD5" w:themeColor="accent1"/>
+          <w:rtl/>
+          <w:lang w:bidi="fa-IR"/>
+        </w:rPr>
+        <w:t>د</w:t>
+      </w:r>
+      <w:r>
+        <w:rPr>
+          <w:color w:val="5B9BD5" w:themeColor="accent1"/>
+          <w:rtl/>
+          <w:lang w:bidi="fa-IR"/>
+        </w:rPr>
+        <w:t xml:space="preserve"> ونتا</w:t>
+      </w:r>
+      <w:r>
+        <w:rPr>
+          <w:rFonts w:hint="cs"/>
+          <w:color w:val="5B9BD5" w:themeColor="accent1"/>
+          <w:rtl/>
+          <w:lang w:bidi="fa-IR"/>
+        </w:rPr>
+        <w:t>ی</w:t>
+      </w:r>
+      <w:r>
+        <w:rPr>
+          <w:rFonts w:hint="eastAsia"/>
+          <w:color w:val="5B9BD5" w:themeColor="accent1"/>
+          <w:rtl/>
+          <w:lang w:bidi="fa-IR"/>
+        </w:rPr>
+        <w:t>ج</w:t>
+      </w:r>
+      <w:r>
+        <w:rPr>
+          <w:color w:val="5B9BD5" w:themeColor="accent1"/>
+          <w:rtl/>
+          <w:lang w:bidi="fa-IR"/>
+        </w:rPr>
+        <w:t xml:space="preserve"> هرمرحله را تحل</w:t>
+      </w:r>
+      <w:r>
+        <w:rPr>
+          <w:rFonts w:hint="cs"/>
+          <w:color w:val="5B9BD5" w:themeColor="accent1"/>
+          <w:rtl/>
+          <w:lang w:bidi="fa-IR"/>
+        </w:rPr>
+        <w:t>ی</w:t>
+      </w:r>
+      <w:r>
+        <w:rPr>
+          <w:rFonts w:hint="eastAsia"/>
+          <w:color w:val="5B9BD5" w:themeColor="accent1"/>
+          <w:rtl/>
+          <w:lang w:bidi="fa-IR"/>
+        </w:rPr>
+        <w:t>ل</w:t>
+      </w:r>
+      <w:r>
+        <w:rPr>
+          <w:color w:val="5B9BD5" w:themeColor="accent1"/>
+          <w:rtl/>
+          <w:lang w:bidi="fa-IR"/>
+        </w:rPr>
+        <w:t xml:space="preserve"> کن</w:t>
+      </w:r>
+      <w:r>
+        <w:rPr>
+          <w:rFonts w:hint="cs"/>
+          <w:color w:val="5B9BD5" w:themeColor="accent1"/>
+          <w:rtl/>
+          <w:lang w:bidi="fa-IR"/>
+        </w:rPr>
+        <w:t>ی</w:t>
+      </w:r>
+      <w:r>
+        <w:rPr>
+          <w:rFonts w:hint="eastAsia"/>
+          <w:color w:val="5B9BD5" w:themeColor="accent1"/>
+          <w:rtl/>
+          <w:lang w:bidi="fa-IR"/>
+        </w:rPr>
+        <w:t>د</w:t>
+      </w:r>
+      <w:r>
+        <w:rPr>
+          <w:color w:val="5B9BD5" w:themeColor="accent1"/>
+          <w:lang w:bidi="fa-IR"/>
+        </w:rPr>
+        <w:t>.</w:t>
+      </w:r>
+    </w:p>
+    <w:p>
+      <w:pPr>
+        <w:ind w:left="720"/>
+        <w:rPr>
+          <w:color w:val="5B9BD5" w:themeColor="accent1"/>
+          <w:rtl/>
+          <w:lang w:bidi="fa-IR"/>
+        </w:rPr>
+      </w:pPr>
+      <w:r>
+        <w:rPr>
+          <w:color w:val="5B9BD5" w:themeColor="accent1"/>
+          <w:lang w:bidi="fa-IR"/>
+        </w:rPr>
+        <w:t xml:space="preserve">.2 </w:t>
+      </w:r>
+      <w:r>
+        <w:rPr>
+          <w:color w:val="5B9BD5" w:themeColor="accent1"/>
+          <w:rtl/>
+          <w:lang w:bidi="fa-IR"/>
+        </w:rPr>
+        <w:t>نوت بوک 2</w:t>
+      </w:r>
+      <w:r>
+        <w:rPr>
+          <w:color w:val="5B9BD5" w:themeColor="accent1"/>
+          <w:lang w:bidi="fa-IR"/>
+        </w:rPr>
+        <w:t xml:space="preserve">Q </w:t>
+      </w:r>
+      <w:r>
+        <w:rPr>
+          <w:color w:val="5B9BD5" w:themeColor="accent1"/>
+          <w:rtl/>
+          <w:lang w:bidi="fa-IR"/>
+        </w:rPr>
+        <w:t>را تکم</w:t>
+      </w:r>
+      <w:r>
+        <w:rPr>
+          <w:rFonts w:hint="cs"/>
+          <w:color w:val="5B9BD5" w:themeColor="accent1"/>
+          <w:rtl/>
+          <w:lang w:bidi="fa-IR"/>
+        </w:rPr>
+        <w:t>ی</w:t>
+      </w:r>
+      <w:r>
+        <w:rPr>
+          <w:rFonts w:hint="eastAsia"/>
+          <w:color w:val="5B9BD5" w:themeColor="accent1"/>
+          <w:rtl/>
+          <w:lang w:bidi="fa-IR"/>
+        </w:rPr>
+        <w:t>ل</w:t>
+      </w:r>
+      <w:r>
+        <w:rPr>
+          <w:color w:val="5B9BD5" w:themeColor="accent1"/>
+          <w:rtl/>
+          <w:lang w:bidi="fa-IR"/>
+        </w:rPr>
+        <w:t xml:space="preserve"> کن</w:t>
+      </w:r>
+      <w:r>
+        <w:rPr>
+          <w:rFonts w:hint="cs"/>
+          <w:color w:val="5B9BD5" w:themeColor="accent1"/>
+          <w:rtl/>
+          <w:lang w:bidi="fa-IR"/>
+        </w:rPr>
+        <w:t>ی</w:t>
+      </w:r>
+      <w:r>
+        <w:rPr>
+          <w:rFonts w:hint="eastAsia"/>
+          <w:color w:val="5B9BD5" w:themeColor="accent1"/>
+          <w:rtl/>
+          <w:lang w:bidi="fa-IR"/>
+        </w:rPr>
+        <w:t>د</w:t>
+      </w:r>
+      <w:r>
+        <w:rPr>
+          <w:color w:val="5B9BD5" w:themeColor="accent1"/>
+          <w:rtl/>
+          <w:lang w:bidi="fa-IR"/>
+        </w:rPr>
+        <w:t xml:space="preserve"> ونتا</w:t>
+      </w:r>
+      <w:r>
+        <w:rPr>
+          <w:rFonts w:hint="cs"/>
+          <w:color w:val="5B9BD5" w:themeColor="accent1"/>
+          <w:rtl/>
+          <w:lang w:bidi="fa-IR"/>
+        </w:rPr>
+        <w:t>ی</w:t>
+      </w:r>
+      <w:r>
+        <w:rPr>
+          <w:rFonts w:hint="eastAsia"/>
+          <w:color w:val="5B9BD5" w:themeColor="accent1"/>
+          <w:rtl/>
+          <w:lang w:bidi="fa-IR"/>
+        </w:rPr>
+        <w:t>ج</w:t>
+      </w:r>
+      <w:r>
+        <w:rPr>
+          <w:color w:val="5B9BD5" w:themeColor="accent1"/>
+          <w:rtl/>
+          <w:lang w:bidi="fa-IR"/>
+        </w:rPr>
+        <w:t xml:space="preserve"> هرمرحله را تحل</w:t>
+      </w:r>
+      <w:r>
+        <w:rPr>
+          <w:rFonts w:hint="cs"/>
+          <w:color w:val="5B9BD5" w:themeColor="accent1"/>
+          <w:rtl/>
+          <w:lang w:bidi="fa-IR"/>
+        </w:rPr>
+        <w:t>ی</w:t>
+      </w:r>
+      <w:r>
+        <w:rPr>
+          <w:rFonts w:hint="eastAsia"/>
+          <w:color w:val="5B9BD5" w:themeColor="accent1"/>
+          <w:rtl/>
+          <w:lang w:bidi="fa-IR"/>
+        </w:rPr>
+        <w:t>ل</w:t>
+      </w:r>
+      <w:r>
+        <w:rPr>
+          <w:color w:val="5B9BD5" w:themeColor="accent1"/>
+          <w:rtl/>
+          <w:lang w:bidi="fa-IR"/>
+        </w:rPr>
+        <w:t xml:space="preserve"> کن</w:t>
+      </w:r>
+      <w:r>
+        <w:rPr>
+          <w:rFonts w:hint="cs"/>
+          <w:color w:val="5B9BD5" w:themeColor="accent1"/>
+          <w:rtl/>
+          <w:lang w:bidi="fa-IR"/>
+        </w:rPr>
+        <w:t>ی</w:t>
+      </w:r>
+      <w:r>
+        <w:rPr>
+          <w:rFonts w:hint="eastAsia"/>
+          <w:color w:val="5B9BD5" w:themeColor="accent1"/>
+          <w:rtl/>
+          <w:lang w:bidi="fa-IR"/>
+        </w:rPr>
+        <w:t>د</w:t>
+      </w:r>
+      <w:r>
+        <w:rPr>
+          <w:color w:val="5B9BD5" w:themeColor="accent1"/>
+          <w:lang w:bidi="fa-IR"/>
+        </w:rPr>
+        <w:t>.</w:t>
+      </w:r>
+    </w:p>
+    <w:p>
+      <w:pPr>
+        <w:ind w:left="720"/>
+        <w:rPr>
+          <w:color w:val="5B9BD5" w:themeColor="accent1"/>
+          <w:rtl/>
+          <w:lang w:bidi="fa-IR"/>
+        </w:rPr>
+      </w:pPr>
+      <w:r>
+        <w:rPr>
+          <w:color w:val="5B9BD5" w:themeColor="accent1"/>
+          <w:lang w:bidi="fa-IR"/>
+        </w:rPr>
+        <w:t>.3</w:t>
+      </w:r>
+    </w:p>
+    <w:p>
+      <w:pPr>
+        <w:ind w:left="720"/>
+        <w:rPr>
+          <w:color w:val="5B9BD5" w:themeColor="accent1"/>
+          <w:rtl/>
+          <w:lang w:bidi="fa-IR"/>
+        </w:rPr>
+      </w:pPr>
+      <w:r>
+        <w:rPr>
+          <w:rFonts w:hint="eastAsia"/>
+          <w:color w:val="5B9BD5" w:themeColor="accent1"/>
+          <w:rtl/>
+          <w:lang w:bidi="fa-IR"/>
+        </w:rPr>
+        <w:t>الف</w:t>
+      </w:r>
+      <w:r>
+        <w:rPr>
+          <w:color w:val="5B9BD5" w:themeColor="accent1"/>
+          <w:rtl/>
+          <w:lang w:bidi="fa-IR"/>
+        </w:rPr>
+        <w:t>( د</w:t>
+      </w:r>
+      <w:r>
+        <w:rPr>
+          <w:rFonts w:hint="cs"/>
+          <w:color w:val="5B9BD5" w:themeColor="accent1"/>
+          <w:rtl/>
+          <w:lang w:bidi="fa-IR"/>
+        </w:rPr>
+        <w:t>ی</w:t>
+      </w:r>
+      <w:r>
+        <w:rPr>
+          <w:rFonts w:hint="eastAsia"/>
+          <w:color w:val="5B9BD5" w:themeColor="accent1"/>
+          <w:rtl/>
+          <w:lang w:bidi="fa-IR"/>
+        </w:rPr>
+        <w:t>تاها</w:t>
+      </w:r>
+      <w:r>
+        <w:rPr>
+          <w:rFonts w:hint="cs"/>
+          <w:color w:val="5B9BD5" w:themeColor="accent1"/>
+          <w:rtl/>
+          <w:lang w:bidi="fa-IR"/>
+        </w:rPr>
+        <w:t>ی</w:t>
+      </w:r>
+      <w:r>
+        <w:rPr>
+          <w:color w:val="5B9BD5" w:themeColor="accent1"/>
+          <w:rtl/>
+          <w:lang w:bidi="fa-IR"/>
+        </w:rPr>
+        <w:t xml:space="preserve"> موجود در فولدر</w:t>
+      </w:r>
+      <w:r>
+        <w:rPr>
+          <w:color w:val="5B9BD5" w:themeColor="accent1"/>
+          <w:lang w:bidi="fa-IR"/>
+        </w:rPr>
+        <w:t xml:space="preserve"> data </w:t>
+      </w:r>
+      <w:r>
+        <w:rPr>
+          <w:color w:val="5B9BD5" w:themeColor="accent1"/>
+          <w:rtl/>
+          <w:lang w:bidi="fa-IR"/>
+        </w:rPr>
+        <w:t>را بررس</w:t>
+      </w:r>
+      <w:r>
+        <w:rPr>
+          <w:rFonts w:hint="cs"/>
+          <w:color w:val="5B9BD5" w:themeColor="accent1"/>
+          <w:rtl/>
+          <w:lang w:bidi="fa-IR"/>
+        </w:rPr>
+        <w:t>ی</w:t>
+      </w:r>
+      <w:r>
+        <w:rPr>
+          <w:color w:val="5B9BD5" w:themeColor="accent1"/>
+          <w:rtl/>
+          <w:lang w:bidi="fa-IR"/>
+        </w:rPr>
+        <w:t xml:space="preserve"> کرده و دال</w:t>
+      </w:r>
+      <w:r>
+        <w:rPr>
+          <w:rFonts w:hint="cs"/>
+          <w:color w:val="5B9BD5" w:themeColor="accent1"/>
+          <w:rtl/>
+          <w:lang w:bidi="fa-IR"/>
+        </w:rPr>
+        <w:t>ی</w:t>
+      </w:r>
+      <w:r>
+        <w:rPr>
+          <w:rFonts w:hint="eastAsia"/>
+          <w:color w:val="5B9BD5" w:themeColor="accent1"/>
+          <w:rtl/>
+          <w:lang w:bidi="fa-IR"/>
+        </w:rPr>
+        <w:t>ل</w:t>
+      </w:r>
+      <w:r>
+        <w:rPr>
+          <w:rFonts w:hint="cs"/>
+          <w:color w:val="5B9BD5" w:themeColor="accent1"/>
+          <w:rtl/>
+          <w:lang w:bidi="fa-IR"/>
+        </w:rPr>
+        <w:t>ی</w:t>
+      </w:r>
+      <w:r>
+        <w:rPr>
+          <w:color w:val="5B9BD5" w:themeColor="accent1"/>
+          <w:rtl/>
+          <w:lang w:bidi="fa-IR"/>
+        </w:rPr>
+        <w:t xml:space="preserve"> که ممکن است ا</w:t>
+      </w:r>
+      <w:r>
+        <w:rPr>
+          <w:rFonts w:hint="cs"/>
+          <w:color w:val="5B9BD5" w:themeColor="accent1"/>
+          <w:rtl/>
+          <w:lang w:bidi="fa-IR"/>
+        </w:rPr>
+        <w:t>ی</w:t>
+      </w:r>
+      <w:r>
+        <w:rPr>
+          <w:rFonts w:hint="eastAsia"/>
+          <w:color w:val="5B9BD5" w:themeColor="accent1"/>
+          <w:rtl/>
+          <w:lang w:bidi="fa-IR"/>
+        </w:rPr>
+        <w:t>ن</w:t>
+      </w:r>
+      <w:r>
+        <w:rPr>
+          <w:color w:val="5B9BD5" w:themeColor="accent1"/>
+          <w:lang w:bidi="fa-IR"/>
+        </w:rPr>
+        <w:t xml:space="preserve"> entity name </w:t>
+      </w:r>
+      <w:r>
+        <w:rPr>
+          <w:color w:val="5B9BD5" w:themeColor="accent1"/>
+          <w:rtl/>
+          <w:lang w:bidi="fa-IR"/>
+        </w:rPr>
+        <w:t>ها مشکل ساز</w:t>
+      </w:r>
+      <w:r>
+        <w:rPr>
+          <w:color w:val="5B9BD5" w:themeColor="accent1"/>
+          <w:lang w:bidi="fa-IR"/>
+        </w:rPr>
+        <w:t xml:space="preserve"> </w:t>
+      </w:r>
+    </w:p>
+    <w:p>
+      <w:pPr>
+        <w:ind w:left="720"/>
+        <w:rPr>
+          <w:color w:val="5B9BD5" w:themeColor="accent1"/>
+          <w:rtl/>
+          <w:lang w:bidi="fa-IR"/>
+        </w:rPr>
+      </w:pPr>
+      <w:r>
+        <w:rPr>
+          <w:rFonts w:hint="eastAsia"/>
+          <w:color w:val="5B9BD5" w:themeColor="accent1"/>
+          <w:rtl/>
+          <w:lang w:bidi="fa-IR"/>
+        </w:rPr>
+        <w:t>شوند</w:t>
+      </w:r>
+      <w:r>
+        <w:rPr>
+          <w:color w:val="5B9BD5" w:themeColor="accent1"/>
+          <w:rtl/>
+          <w:lang w:bidi="fa-IR"/>
+        </w:rPr>
+        <w:t xml:space="preserve"> را ب</w:t>
+      </w:r>
+      <w:r>
+        <w:rPr>
+          <w:rFonts w:hint="cs"/>
+          <w:color w:val="5B9BD5" w:themeColor="accent1"/>
+          <w:rtl/>
+          <w:lang w:bidi="fa-IR"/>
+        </w:rPr>
+        <w:t>ی</w:t>
+      </w:r>
+      <w:r>
+        <w:rPr>
+          <w:rFonts w:hint="eastAsia"/>
+          <w:color w:val="5B9BD5" w:themeColor="accent1"/>
+          <w:rtl/>
+          <w:lang w:bidi="fa-IR"/>
+        </w:rPr>
+        <w:t>ان</w:t>
+      </w:r>
+      <w:r>
+        <w:rPr>
+          <w:color w:val="5B9BD5" w:themeColor="accent1"/>
+          <w:rtl/>
+          <w:lang w:bidi="fa-IR"/>
+        </w:rPr>
+        <w:t xml:space="preserve"> کن</w:t>
+      </w:r>
+      <w:r>
+        <w:rPr>
+          <w:rFonts w:hint="cs"/>
+          <w:color w:val="5B9BD5" w:themeColor="accent1"/>
+          <w:rtl/>
+          <w:lang w:bidi="fa-IR"/>
+        </w:rPr>
+        <w:t>ی</w:t>
+      </w:r>
+      <w:r>
+        <w:rPr>
+          <w:rFonts w:hint="eastAsia"/>
+          <w:color w:val="5B9BD5" w:themeColor="accent1"/>
+          <w:rtl/>
+          <w:lang w:bidi="fa-IR"/>
+        </w:rPr>
+        <w:t>د</w:t>
+      </w:r>
+      <w:r>
+        <w:rPr>
+          <w:color w:val="5B9BD5" w:themeColor="accent1"/>
+          <w:lang w:bidi="fa-IR"/>
+        </w:rPr>
+        <w:t xml:space="preserve">. </w:t>
+      </w:r>
+    </w:p>
+    <w:p>
+      <w:pPr>
+        <w:bidi/>
+        <w:ind w:left="720"/>
+        <w:jc w:val="both"/>
+        <w:rPr>
+          <w:lang w:bidi="fa-IR"/>
+        </w:rPr>
+      </w:pPr>
+      <w:r>
+        <w:rPr>
+          <w:rFonts w:hint="eastAsia"/>
+          <w:color w:val="5B9BD5" w:themeColor="accent1"/>
+          <w:rtl/>
+          <w:lang w:bidi="fa-IR"/>
+        </w:rPr>
+        <w:t>ب</w:t>
+      </w:r>
+      <w:r>
+        <w:rPr>
+          <w:color w:val="5B9BD5" w:themeColor="accent1"/>
+          <w:rtl/>
+          <w:lang w:bidi="fa-IR"/>
+        </w:rPr>
+        <w:t>( نوت بوک 3</w:t>
+      </w:r>
+      <w:r>
+        <w:rPr>
+          <w:color w:val="5B9BD5" w:themeColor="accent1"/>
+          <w:lang w:bidi="fa-IR"/>
+        </w:rPr>
+        <w:t>Q</w:t>
+      </w:r>
+      <w:r>
+        <w:rPr>
+          <w:color w:val="5B9BD5" w:themeColor="accent1"/>
+          <w:rtl/>
+          <w:lang w:bidi="fa-IR"/>
+        </w:rPr>
+        <w:t xml:space="preserve"> را تکم</w:t>
+      </w:r>
+      <w:r>
+        <w:rPr>
+          <w:rFonts w:hint="cs"/>
+          <w:color w:val="5B9BD5" w:themeColor="accent1"/>
+          <w:rtl/>
+          <w:lang w:bidi="fa-IR"/>
+        </w:rPr>
+        <w:t>ی</w:t>
+      </w:r>
+      <w:r>
+        <w:rPr>
+          <w:rFonts w:hint="eastAsia"/>
+          <w:color w:val="5B9BD5" w:themeColor="accent1"/>
+          <w:rtl/>
+          <w:lang w:bidi="fa-IR"/>
+        </w:rPr>
+        <w:t>ل</w:t>
+      </w:r>
+      <w:r>
+        <w:rPr>
+          <w:color w:val="5B9BD5" w:themeColor="accent1"/>
+          <w:rtl/>
+          <w:lang w:bidi="fa-IR"/>
+        </w:rPr>
+        <w:t xml:space="preserve"> کن</w:t>
+      </w:r>
+      <w:r>
+        <w:rPr>
+          <w:rFonts w:hint="cs"/>
+          <w:color w:val="5B9BD5" w:themeColor="accent1"/>
+          <w:rtl/>
+          <w:lang w:bidi="fa-IR"/>
+        </w:rPr>
+        <w:t>ی</w:t>
+      </w:r>
+      <w:r>
+        <w:rPr>
+          <w:rFonts w:hint="eastAsia"/>
+          <w:color w:val="5B9BD5" w:themeColor="accent1"/>
+          <w:rtl/>
+          <w:lang w:bidi="fa-IR"/>
+        </w:rPr>
+        <w:t>د</w:t>
+      </w:r>
+    </w:p>
+    <w:p>
+      <w:pPr>
+        <w:rPr>
+          <w:b/>
+          <w:bCs/>
+          <w:lang w:bidi="fa-IR"/>
+        </w:rPr>
+      </w:pPr>
+      <w:r>
+        <w:rPr>
+          <w:b/>
+          <w:bCs/>
+          <w:rtl/>
+          <w:lang w:bidi="fa-IR"/>
+        </w:rPr>
+        <w:br w:type="page"/>
+      </w:r>
+      <w:r>
+        <w:rPr>
+          <w:b/>
+          <w:bCs/>
+          <w:rtl/>
+          <w:lang w:bidi="fa-IR"/>
+        </w:rPr>
+        <w:lastRenderedPageBreak/>
+        <w:t>موجود</w:t>
+      </w:r>
+      <w:r>
+        <w:rPr>
+          <w:rFonts w:hint="cs"/>
+          <w:b/>
+          <w:bCs/>
+          <w:rtl/>
+          <w:lang w:bidi="fa-IR"/>
+        </w:rPr>
+        <w:t>ی</w:t>
+      </w:r>
+      <w:r>
+        <w:rPr>
+          <w:rFonts w:hint="eastAsia"/>
+          <w:b/>
+          <w:bCs/>
+          <w:rtl/>
+          <w:lang w:bidi="fa-IR"/>
+        </w:rPr>
+        <w:t>ت‌ها</w:t>
+      </w:r>
+      <w:r>
+        <w:rPr>
+          <w:rFonts w:hint="cs"/>
+          <w:b/>
+          <w:bCs/>
+          <w:rtl/>
+          <w:lang w:bidi="fa-IR"/>
+        </w:rPr>
+        <w:t>ی</w:t>
+      </w:r>
+      <w:r>
+        <w:rPr>
+          <w:b/>
+          <w:bCs/>
+          <w:rtl/>
+          <w:lang w:bidi="fa-IR"/>
+        </w:rPr>
+        <w:t xml:space="preserve"> نام‌گذار</w:t>
+      </w:r>
+      <w:r>
+        <w:rPr>
+          <w:rFonts w:hint="cs"/>
+          <w:b/>
+          <w:bCs/>
+          <w:rtl/>
+          <w:lang w:bidi="fa-IR"/>
+        </w:rPr>
+        <w:t>ی‌</w:t>
+      </w:r>
+      <w:r>
+        <w:rPr>
+          <w:rFonts w:hint="eastAsia"/>
+          <w:b/>
+          <w:bCs/>
+          <w:rtl/>
+          <w:lang w:bidi="fa-IR"/>
+        </w:rPr>
+        <w:t>شده</w:t>
+      </w:r>
+      <w:r>
+        <w:rPr>
+          <w:b/>
+          <w:bCs/>
+          <w:rtl/>
+          <w:lang w:bidi="fa-IR"/>
+        </w:rPr>
+        <w:t xml:space="preserve"> در عناو</w:t>
+      </w:r>
+      <w:r>
+        <w:rPr>
+          <w:rFonts w:hint="cs"/>
+          <w:b/>
+          <w:bCs/>
+          <w:rtl/>
+          <w:lang w:bidi="fa-IR"/>
+        </w:rPr>
+        <w:t>ی</w:t>
+      </w:r>
+      <w:r>
+        <w:rPr>
+          <w:rFonts w:hint="eastAsia"/>
+          <w:b/>
+          <w:bCs/>
+          <w:rtl/>
+          <w:lang w:bidi="fa-IR"/>
+        </w:rPr>
+        <w:t>ن</w:t>
+      </w:r>
+      <w:r>
+        <w:rPr>
+          <w:b/>
+          <w:bCs/>
+          <w:rtl/>
+          <w:lang w:bidi="fa-IR"/>
+        </w:rPr>
+        <w:t xml:space="preserve"> ف</w:t>
+      </w:r>
+      <w:r>
+        <w:rPr>
+          <w:rFonts w:hint="cs"/>
+          <w:b/>
+          <w:bCs/>
+          <w:rtl/>
+          <w:lang w:bidi="fa-IR"/>
+        </w:rPr>
+        <w:t>ی</w:t>
+      </w:r>
+      <w:r>
+        <w:rPr>
+          <w:rFonts w:hint="eastAsia"/>
+          <w:b/>
+          <w:bCs/>
+          <w:rtl/>
+          <w:lang w:bidi="fa-IR"/>
+        </w:rPr>
+        <w:t>لم</w:t>
+      </w:r>
+      <w:r>
+        <w:rPr>
+          <w:b/>
+          <w:bCs/>
+          <w:rtl/>
+          <w:lang w:bidi="fa-IR"/>
+        </w:rPr>
+        <w:t xml:space="preserve"> از مجموعه داده‌ها</w:t>
+      </w:r>
+      <w:r>
+        <w:rPr>
+          <w:rFonts w:hint="cs"/>
+          <w:b/>
+          <w:bCs/>
+          <w:rtl/>
+          <w:lang w:bidi="fa-IR"/>
+        </w:rPr>
+        <w:t>ی</w:t>
+      </w:r>
+      <w:r>
+        <w:rPr>
+          <w:b/>
+          <w:bCs/>
+          <w:lang w:bidi="fa-IR"/>
+        </w:rPr>
+        <w:t xml:space="preserve"> IMDb </w:t>
+      </w:r>
+      <w:r>
+        <w:rPr>
+          <w:b/>
+          <w:bCs/>
+          <w:rtl/>
+          <w:lang w:bidi="fa-IR"/>
+        </w:rPr>
+        <w:t>شما م</w:t>
+      </w:r>
+      <w:r>
+        <w:rPr>
+          <w:rFonts w:hint="cs"/>
+          <w:b/>
+          <w:bCs/>
+          <w:rtl/>
+          <w:lang w:bidi="fa-IR"/>
+        </w:rPr>
+        <w:t>ی‌</w:t>
+      </w:r>
+      <w:r>
+        <w:rPr>
+          <w:rFonts w:hint="eastAsia"/>
+          <w:b/>
+          <w:bCs/>
+          <w:rtl/>
+          <w:lang w:bidi="fa-IR"/>
+        </w:rPr>
+        <w:t>توانند</w:t>
+      </w:r>
+      <w:r>
+        <w:rPr>
+          <w:b/>
+          <w:bCs/>
+          <w:rtl/>
+          <w:lang w:bidi="fa-IR"/>
+        </w:rPr>
+        <w:t xml:space="preserve"> به دلا</w:t>
+      </w:r>
+      <w:r>
+        <w:rPr>
+          <w:rFonts w:hint="cs"/>
+          <w:b/>
+          <w:bCs/>
+          <w:rtl/>
+          <w:lang w:bidi="fa-IR"/>
+        </w:rPr>
+        <w:t>ی</w:t>
+      </w:r>
+      <w:r>
+        <w:rPr>
+          <w:rFonts w:hint="eastAsia"/>
+          <w:b/>
+          <w:bCs/>
+          <w:rtl/>
+          <w:lang w:bidi="fa-IR"/>
+        </w:rPr>
+        <w:t>ل</w:t>
+      </w:r>
+      <w:r>
+        <w:rPr>
+          <w:b/>
+          <w:bCs/>
+          <w:rtl/>
+          <w:lang w:bidi="fa-IR"/>
+        </w:rPr>
+        <w:t xml:space="preserve"> ز</w:t>
+      </w:r>
+      <w:r>
+        <w:rPr>
+          <w:rFonts w:hint="cs"/>
+          <w:b/>
+          <w:bCs/>
+          <w:rtl/>
+          <w:lang w:bidi="fa-IR"/>
+        </w:rPr>
+        <w:t>ی</w:t>
+      </w:r>
+      <w:r>
+        <w:rPr>
+          <w:rFonts w:hint="eastAsia"/>
+          <w:b/>
+          <w:bCs/>
+          <w:rtl/>
+          <w:lang w:bidi="fa-IR"/>
+        </w:rPr>
+        <w:t>ر</w:t>
+      </w:r>
+      <w:r>
+        <w:rPr>
+          <w:b/>
+          <w:bCs/>
+          <w:rtl/>
+          <w:lang w:bidi="fa-IR"/>
+        </w:rPr>
+        <w:t xml:space="preserve"> باعث ا</w:t>
+      </w:r>
+      <w:r>
+        <w:rPr>
+          <w:rFonts w:hint="cs"/>
+          <w:b/>
+          <w:bCs/>
+          <w:rtl/>
+          <w:lang w:bidi="fa-IR"/>
+        </w:rPr>
+        <w:t>ی</w:t>
+      </w:r>
+      <w:r>
+        <w:rPr>
+          <w:rFonts w:hint="eastAsia"/>
+          <w:b/>
+          <w:bCs/>
+          <w:rtl/>
+          <w:lang w:bidi="fa-IR"/>
+        </w:rPr>
+        <w:t>جاد</w:t>
+      </w:r>
+      <w:r>
+        <w:rPr>
+          <w:b/>
+          <w:bCs/>
+          <w:rtl/>
+          <w:lang w:bidi="fa-IR"/>
+        </w:rPr>
+        <w:t xml:space="preserve"> مشکلات</w:t>
+      </w:r>
+      <w:r>
+        <w:rPr>
+          <w:rFonts w:hint="cs"/>
+          <w:b/>
+          <w:bCs/>
+          <w:rtl/>
+          <w:lang w:bidi="fa-IR"/>
+        </w:rPr>
+        <w:t>ی</w:t>
+      </w:r>
+      <w:r>
+        <w:rPr>
+          <w:b/>
+          <w:bCs/>
+          <w:rtl/>
+          <w:lang w:bidi="fa-IR"/>
+        </w:rPr>
+        <w:t xml:space="preserve"> در توسعه </w:t>
+      </w:r>
+      <w:r>
+        <w:rPr>
+          <w:rFonts w:hint="cs"/>
+          <w:b/>
+          <w:bCs/>
+          <w:rtl/>
+          <w:lang w:bidi="fa-IR"/>
+        </w:rPr>
+        <w:t>ی</w:t>
+      </w:r>
+      <w:r>
+        <w:rPr>
+          <w:rFonts w:hint="eastAsia"/>
+          <w:b/>
+          <w:bCs/>
+          <w:rtl/>
+          <w:lang w:bidi="fa-IR"/>
+        </w:rPr>
+        <w:t>ک</w:t>
+      </w:r>
+      <w:r>
+        <w:rPr>
+          <w:b/>
+          <w:bCs/>
+          <w:rtl/>
+          <w:lang w:bidi="fa-IR"/>
+        </w:rPr>
+        <w:t xml:space="preserve"> س</w:t>
+      </w:r>
+      <w:r>
+        <w:rPr>
+          <w:rFonts w:hint="cs"/>
+          <w:b/>
+          <w:bCs/>
+          <w:rtl/>
+          <w:lang w:bidi="fa-IR"/>
+        </w:rPr>
+        <w:t>ی</w:t>
+      </w:r>
+      <w:r>
+        <w:rPr>
+          <w:rFonts w:hint="eastAsia"/>
+          <w:b/>
+          <w:bCs/>
+          <w:rtl/>
+          <w:lang w:bidi="fa-IR"/>
+        </w:rPr>
+        <w:t>ستم</w:t>
+      </w:r>
+      <w:r>
+        <w:rPr>
+          <w:b/>
+          <w:bCs/>
+          <w:rtl/>
+          <w:lang w:bidi="fa-IR"/>
+        </w:rPr>
+        <w:t xml:space="preserve"> شناسا</w:t>
+      </w:r>
+      <w:r>
+        <w:rPr>
+          <w:rFonts w:hint="cs"/>
+          <w:b/>
+          <w:bCs/>
+          <w:rtl/>
+          <w:lang w:bidi="fa-IR"/>
+        </w:rPr>
+        <w:t>یی</w:t>
+      </w:r>
+      <w:r>
+        <w:rPr>
+          <w:b/>
+          <w:bCs/>
+          <w:rtl/>
+          <w:lang w:bidi="fa-IR"/>
+        </w:rPr>
+        <w:t xml:space="preserve"> موجود</w:t>
+      </w:r>
+      <w:r>
+        <w:rPr>
+          <w:rFonts w:hint="cs"/>
+          <w:b/>
+          <w:bCs/>
+          <w:rtl/>
+          <w:lang w:bidi="fa-IR"/>
+        </w:rPr>
+        <w:t>ی</w:t>
+      </w:r>
+      <w:r>
+        <w:rPr>
+          <w:rFonts w:hint="eastAsia"/>
+          <w:b/>
+          <w:bCs/>
+          <w:rtl/>
+          <w:lang w:bidi="fa-IR"/>
+        </w:rPr>
+        <w:t>ت</w:t>
+      </w:r>
+      <w:r>
+        <w:rPr>
+          <w:b/>
+          <w:bCs/>
+          <w:rtl/>
+          <w:lang w:bidi="fa-IR"/>
+        </w:rPr>
+        <w:t xml:space="preserve"> نام‌دار</w:t>
+      </w:r>
+      <w:r>
+        <w:rPr>
+          <w:b/>
+          <w:bCs/>
+          <w:lang w:bidi="fa-IR"/>
+        </w:rPr>
+        <w:t xml:space="preserve"> (NER) </w:t>
+      </w:r>
+      <w:r>
+        <w:rPr>
+          <w:b/>
+          <w:bCs/>
+          <w:rtl/>
+          <w:lang w:bidi="fa-IR"/>
+        </w:rPr>
+        <w:t>شوند</w:t>
+      </w:r>
+      <w:r>
+        <w:rPr>
+          <w:b/>
+          <w:bCs/>
+          <w:lang w:bidi="fa-IR"/>
+        </w:rPr>
+        <w:t>:</w:t>
+      </w:r>
+    </w:p>
+    <w:p>
+      <w:pPr>
+        <w:rPr>
+          <w:b/>
+          <w:bCs/>
+          <w:lang w:bidi="fa-IR"/>
+        </w:rPr>
+      </w:pPr>
+    </w:p>
+    <w:p>
+      <w:pPr>
+        <w:rPr>
+          <w:b/>
+          <w:bCs/>
+          <w:lang w:bidi="fa-IR"/>
+        </w:rPr>
+      </w:pPr>
+      <w:r>
+        <w:rPr>
+          <w:rFonts w:hint="eastAsia"/>
+          <w:b/>
+          <w:bCs/>
+          <w:rtl/>
+          <w:lang w:bidi="fa-IR"/>
+        </w:rPr>
+        <w:t>ابهام</w:t>
+      </w:r>
+      <w:r>
+        <w:rPr>
+          <w:b/>
+          <w:bCs/>
+          <w:rtl/>
+          <w:lang w:bidi="fa-IR"/>
+        </w:rPr>
+        <w:t>: عناو</w:t>
+      </w:r>
+      <w:r>
+        <w:rPr>
+          <w:rFonts w:hint="cs"/>
+          <w:b/>
+          <w:bCs/>
+          <w:rtl/>
+          <w:lang w:bidi="fa-IR"/>
+        </w:rPr>
+        <w:t>ی</w:t>
+      </w:r>
+      <w:r>
+        <w:rPr>
+          <w:rFonts w:hint="eastAsia"/>
+          <w:b/>
+          <w:bCs/>
+          <w:rtl/>
+          <w:lang w:bidi="fa-IR"/>
+        </w:rPr>
+        <w:t>ن</w:t>
+      </w:r>
+      <w:r>
+        <w:rPr>
+          <w:b/>
+          <w:bCs/>
+          <w:rtl/>
+          <w:lang w:bidi="fa-IR"/>
+        </w:rPr>
+        <w:t xml:space="preserve"> ف</w:t>
+      </w:r>
+      <w:r>
+        <w:rPr>
+          <w:rFonts w:hint="cs"/>
+          <w:b/>
+          <w:bCs/>
+          <w:rtl/>
+          <w:lang w:bidi="fa-IR"/>
+        </w:rPr>
+        <w:t>ی</w:t>
+      </w:r>
+      <w:r>
+        <w:rPr>
+          <w:rFonts w:hint="eastAsia"/>
+          <w:b/>
+          <w:bCs/>
+          <w:rtl/>
+          <w:lang w:bidi="fa-IR"/>
+        </w:rPr>
+        <w:t>لم</w:t>
+      </w:r>
+      <w:r>
+        <w:rPr>
+          <w:b/>
+          <w:bCs/>
+          <w:rtl/>
+          <w:lang w:bidi="fa-IR"/>
+        </w:rPr>
+        <w:t xml:space="preserve"> ها اغلب حاو</w:t>
+      </w:r>
+      <w:r>
+        <w:rPr>
+          <w:rFonts w:hint="cs"/>
+          <w:b/>
+          <w:bCs/>
+          <w:rtl/>
+          <w:lang w:bidi="fa-IR"/>
+        </w:rPr>
+        <w:t>ی</w:t>
+      </w:r>
+      <w:r>
+        <w:rPr>
+          <w:b/>
+          <w:bCs/>
+          <w:rtl/>
+          <w:lang w:bidi="fa-IR"/>
+        </w:rPr>
+        <w:t xml:space="preserve"> کلمات </w:t>
+      </w:r>
+      <w:r>
+        <w:rPr>
+          <w:rFonts w:hint="cs"/>
+          <w:b/>
+          <w:bCs/>
+          <w:rtl/>
+          <w:lang w:bidi="fa-IR"/>
+        </w:rPr>
+        <w:t>ی</w:t>
+      </w:r>
+      <w:r>
+        <w:rPr>
+          <w:rFonts w:hint="eastAsia"/>
+          <w:b/>
+          <w:bCs/>
+          <w:rtl/>
+          <w:lang w:bidi="fa-IR"/>
+        </w:rPr>
+        <w:t>ا</w:t>
+      </w:r>
+      <w:r>
+        <w:rPr>
+          <w:b/>
+          <w:bCs/>
+          <w:rtl/>
+          <w:lang w:bidi="fa-IR"/>
+        </w:rPr>
+        <w:t xml:space="preserve"> عبارات را</w:t>
+      </w:r>
+      <w:r>
+        <w:rPr>
+          <w:rFonts w:hint="cs"/>
+          <w:b/>
+          <w:bCs/>
+          <w:rtl/>
+          <w:lang w:bidi="fa-IR"/>
+        </w:rPr>
+        <w:t>ی</w:t>
+      </w:r>
+      <w:r>
+        <w:rPr>
+          <w:rFonts w:hint="eastAsia"/>
+          <w:b/>
+          <w:bCs/>
+          <w:rtl/>
+          <w:lang w:bidi="fa-IR"/>
+        </w:rPr>
+        <w:t>ج</w:t>
+      </w:r>
+      <w:r>
+        <w:rPr>
+          <w:rFonts w:hint="cs"/>
+          <w:b/>
+          <w:bCs/>
+          <w:rtl/>
+          <w:lang w:bidi="fa-IR"/>
+        </w:rPr>
+        <w:t>ی</w:t>
+      </w:r>
+      <w:r>
+        <w:rPr>
+          <w:b/>
+          <w:bCs/>
+          <w:rtl/>
+          <w:lang w:bidi="fa-IR"/>
+        </w:rPr>
+        <w:t xml:space="preserve"> هستند که م</w:t>
+      </w:r>
+      <w:r>
+        <w:rPr>
+          <w:rFonts w:hint="cs"/>
+          <w:b/>
+          <w:bCs/>
+          <w:rtl/>
+          <w:lang w:bidi="fa-IR"/>
+        </w:rPr>
+        <w:t>ی</w:t>
+      </w:r>
+      <w:r>
+        <w:rPr>
+          <w:b/>
+          <w:bCs/>
+          <w:rtl/>
+          <w:lang w:bidi="fa-IR"/>
+        </w:rPr>
+        <w:t xml:space="preserve"> توانند تعاب</w:t>
+      </w:r>
+      <w:r>
+        <w:rPr>
+          <w:rFonts w:hint="cs"/>
+          <w:b/>
+          <w:bCs/>
+          <w:rtl/>
+          <w:lang w:bidi="fa-IR"/>
+        </w:rPr>
+        <w:t>ی</w:t>
+      </w:r>
+      <w:r>
+        <w:rPr>
+          <w:rFonts w:hint="eastAsia"/>
+          <w:b/>
+          <w:bCs/>
+          <w:rtl/>
+          <w:lang w:bidi="fa-IR"/>
+        </w:rPr>
+        <w:t>ر</w:t>
+      </w:r>
+      <w:r>
+        <w:rPr>
+          <w:b/>
+          <w:bCs/>
+          <w:rtl/>
+          <w:lang w:bidi="fa-IR"/>
+        </w:rPr>
+        <w:t xml:space="preserve"> متعدد</w:t>
+      </w:r>
+      <w:r>
+        <w:rPr>
+          <w:rFonts w:hint="cs"/>
+          <w:b/>
+          <w:bCs/>
+          <w:rtl/>
+          <w:lang w:bidi="fa-IR"/>
+        </w:rPr>
+        <w:t>ی</w:t>
+      </w:r>
+      <w:r>
+        <w:rPr>
+          <w:b/>
+          <w:bCs/>
+          <w:rtl/>
+          <w:lang w:bidi="fa-IR"/>
+        </w:rPr>
+        <w:t xml:space="preserve"> داشته باشند. به عنوان مثال، عنوان ف</w:t>
+      </w:r>
+      <w:r>
+        <w:rPr>
+          <w:rFonts w:hint="cs"/>
+          <w:b/>
+          <w:bCs/>
+          <w:rtl/>
+          <w:lang w:bidi="fa-IR"/>
+        </w:rPr>
+        <w:t>ی</w:t>
+      </w:r>
+      <w:r>
+        <w:rPr>
+          <w:rFonts w:hint="eastAsia"/>
+          <w:b/>
+          <w:bCs/>
+          <w:rtl/>
+          <w:lang w:bidi="fa-IR"/>
+        </w:rPr>
+        <w:t>لم</w:t>
+      </w:r>
+      <w:r>
+        <w:rPr>
+          <w:b/>
+          <w:bCs/>
+          <w:rtl/>
+          <w:lang w:bidi="fa-IR"/>
+        </w:rPr>
+        <w:t xml:space="preserve"> "شوال</w:t>
+      </w:r>
+      <w:r>
+        <w:rPr>
+          <w:rFonts w:hint="cs"/>
+          <w:b/>
+          <w:bCs/>
+          <w:rtl/>
+          <w:lang w:bidi="fa-IR"/>
+        </w:rPr>
+        <w:t>ی</w:t>
+      </w:r>
+      <w:r>
+        <w:rPr>
+          <w:rFonts w:hint="eastAsia"/>
+          <w:b/>
+          <w:bCs/>
+          <w:rtl/>
+          <w:lang w:bidi="fa-IR"/>
+        </w:rPr>
+        <w:t>ه</w:t>
+      </w:r>
+      <w:r>
+        <w:rPr>
+          <w:b/>
+          <w:bCs/>
+          <w:rtl/>
+          <w:lang w:bidi="fa-IR"/>
+        </w:rPr>
+        <w:t xml:space="preserve"> تار</w:t>
+      </w:r>
+      <w:r>
+        <w:rPr>
+          <w:rFonts w:hint="cs"/>
+          <w:b/>
+          <w:bCs/>
+          <w:rtl/>
+          <w:lang w:bidi="fa-IR"/>
+        </w:rPr>
+        <w:t>ی</w:t>
+      </w:r>
+      <w:r>
+        <w:rPr>
+          <w:rFonts w:hint="eastAsia"/>
+          <w:b/>
+          <w:bCs/>
+          <w:rtl/>
+          <w:lang w:bidi="fa-IR"/>
+        </w:rPr>
+        <w:t>ک</w:t>
+      </w:r>
+      <w:r>
+        <w:rPr>
+          <w:rFonts w:hint="cs"/>
+          <w:b/>
+          <w:bCs/>
+          <w:rtl/>
+          <w:lang w:bidi="fa-IR"/>
+        </w:rPr>
+        <w:t>ی</w:t>
+      </w:r>
+      <w:r>
+        <w:rPr>
+          <w:b/>
+          <w:bCs/>
+          <w:rtl/>
+          <w:lang w:bidi="fa-IR"/>
+        </w:rPr>
+        <w:t>" م</w:t>
+      </w:r>
+      <w:r>
+        <w:rPr>
+          <w:rFonts w:hint="cs"/>
+          <w:b/>
+          <w:bCs/>
+          <w:rtl/>
+          <w:lang w:bidi="fa-IR"/>
+        </w:rPr>
+        <w:t>ی</w:t>
+      </w:r>
+      <w:r>
+        <w:rPr>
+          <w:b/>
+          <w:bCs/>
+          <w:rtl/>
+          <w:lang w:bidi="fa-IR"/>
+        </w:rPr>
+        <w:t xml:space="preserve"> تواند به ف</w:t>
+      </w:r>
+      <w:r>
+        <w:rPr>
+          <w:rFonts w:hint="cs"/>
+          <w:b/>
+          <w:bCs/>
+          <w:rtl/>
+          <w:lang w:bidi="fa-IR"/>
+        </w:rPr>
+        <w:t>ی</w:t>
+      </w:r>
+      <w:r>
+        <w:rPr>
+          <w:rFonts w:hint="eastAsia"/>
+          <w:b/>
+          <w:bCs/>
+          <w:rtl/>
+          <w:lang w:bidi="fa-IR"/>
+        </w:rPr>
+        <w:t>لم</w:t>
+      </w:r>
+      <w:r>
+        <w:rPr>
+          <w:b/>
+          <w:bCs/>
+          <w:rtl/>
+          <w:lang w:bidi="fa-IR"/>
+        </w:rPr>
+        <w:t xml:space="preserve"> ابرقهرمان</w:t>
+      </w:r>
+      <w:r>
+        <w:rPr>
+          <w:rFonts w:hint="cs"/>
+          <w:b/>
+          <w:bCs/>
+          <w:rtl/>
+          <w:lang w:bidi="fa-IR"/>
+        </w:rPr>
+        <w:t>ی</w:t>
+      </w:r>
+      <w:r>
+        <w:rPr>
+          <w:b/>
+          <w:bCs/>
+          <w:rtl/>
+          <w:lang w:bidi="fa-IR"/>
+        </w:rPr>
+        <w:t xml:space="preserve"> اشاره داشته باشد </w:t>
+      </w:r>
+      <w:r>
+        <w:rPr>
+          <w:rFonts w:hint="cs"/>
+          <w:b/>
+          <w:bCs/>
+          <w:rtl/>
+          <w:lang w:bidi="fa-IR"/>
+        </w:rPr>
+        <w:t>ی</w:t>
+      </w:r>
+      <w:r>
+        <w:rPr>
+          <w:rFonts w:hint="eastAsia"/>
+          <w:b/>
+          <w:bCs/>
+          <w:rtl/>
+          <w:lang w:bidi="fa-IR"/>
+        </w:rPr>
+        <w:t>ا</w:t>
+      </w:r>
+      <w:r>
+        <w:rPr>
+          <w:b/>
+          <w:bCs/>
+          <w:rtl/>
+          <w:lang w:bidi="fa-IR"/>
+        </w:rPr>
+        <w:t xml:space="preserve"> کلاً زم</w:t>
+      </w:r>
+      <w:r>
+        <w:rPr>
+          <w:rFonts w:hint="cs"/>
+          <w:b/>
+          <w:bCs/>
+          <w:rtl/>
+          <w:lang w:bidi="fa-IR"/>
+        </w:rPr>
+        <w:t>ی</w:t>
+      </w:r>
+      <w:r>
+        <w:rPr>
+          <w:rFonts w:hint="eastAsia"/>
+          <w:b/>
+          <w:bCs/>
+          <w:rtl/>
+          <w:lang w:bidi="fa-IR"/>
+        </w:rPr>
+        <w:t>نه</w:t>
+      </w:r>
+      <w:r>
+        <w:rPr>
+          <w:b/>
+          <w:bCs/>
+          <w:rtl/>
+          <w:lang w:bidi="fa-IR"/>
+        </w:rPr>
+        <w:t xml:space="preserve"> متفاوت</w:t>
+      </w:r>
+      <w:r>
+        <w:rPr>
+          <w:rFonts w:hint="cs"/>
+          <w:b/>
+          <w:bCs/>
+          <w:rtl/>
+          <w:lang w:bidi="fa-IR"/>
+        </w:rPr>
+        <w:t>ی</w:t>
+      </w:r>
+      <w:r>
+        <w:rPr>
+          <w:b/>
+          <w:bCs/>
+          <w:rtl/>
+          <w:lang w:bidi="fa-IR"/>
+        </w:rPr>
+        <w:t xml:space="preserve"> داشته باشد. حل چن</w:t>
+      </w:r>
+      <w:r>
+        <w:rPr>
+          <w:rFonts w:hint="cs"/>
+          <w:b/>
+          <w:bCs/>
+          <w:rtl/>
+          <w:lang w:bidi="fa-IR"/>
+        </w:rPr>
+        <w:t>ی</w:t>
+      </w:r>
+      <w:r>
+        <w:rPr>
+          <w:rFonts w:hint="eastAsia"/>
+          <w:b/>
+          <w:bCs/>
+          <w:rtl/>
+          <w:lang w:bidi="fa-IR"/>
+        </w:rPr>
+        <w:t>ن</w:t>
+      </w:r>
+      <w:r>
+        <w:rPr>
+          <w:b/>
+          <w:bCs/>
+          <w:rtl/>
+          <w:lang w:bidi="fa-IR"/>
+        </w:rPr>
+        <w:t xml:space="preserve"> ابهامات</w:t>
+      </w:r>
+      <w:r>
+        <w:rPr>
+          <w:rFonts w:hint="cs"/>
+          <w:b/>
+          <w:bCs/>
+          <w:rtl/>
+          <w:lang w:bidi="fa-IR"/>
+        </w:rPr>
+        <w:t>ی</w:t>
+      </w:r>
+      <w:r>
+        <w:rPr>
+          <w:b/>
+          <w:bCs/>
+          <w:rtl/>
+          <w:lang w:bidi="fa-IR"/>
+        </w:rPr>
+        <w:t xml:space="preserve"> م</w:t>
+      </w:r>
+      <w:r>
+        <w:rPr>
+          <w:rFonts w:hint="cs"/>
+          <w:b/>
+          <w:bCs/>
+          <w:rtl/>
+          <w:lang w:bidi="fa-IR"/>
+        </w:rPr>
+        <w:t>ی</w:t>
+      </w:r>
+      <w:r>
+        <w:rPr>
+          <w:b/>
+          <w:bCs/>
+          <w:rtl/>
+          <w:lang w:bidi="fa-IR"/>
+        </w:rPr>
+        <w:t xml:space="preserve"> تواند برا</w:t>
+      </w:r>
+      <w:r>
+        <w:rPr>
+          <w:rFonts w:hint="cs"/>
+          <w:b/>
+          <w:bCs/>
+          <w:rtl/>
+          <w:lang w:bidi="fa-IR"/>
+        </w:rPr>
+        <w:t>ی</w:t>
+      </w:r>
+      <w:r>
+        <w:rPr>
+          <w:b/>
+          <w:bCs/>
+          <w:rtl/>
+          <w:lang w:bidi="fa-IR"/>
+        </w:rPr>
+        <w:t xml:space="preserve"> </w:t>
+      </w:r>
+      <w:r>
+        <w:rPr>
+          <w:rFonts w:hint="cs"/>
+          <w:b/>
+          <w:bCs/>
+          <w:rtl/>
+          <w:lang w:bidi="fa-IR"/>
+        </w:rPr>
+        <w:t>ی</w:t>
+      </w:r>
+      <w:r>
+        <w:rPr>
+          <w:rFonts w:hint="eastAsia"/>
+          <w:b/>
+          <w:bCs/>
+          <w:rtl/>
+          <w:lang w:bidi="fa-IR"/>
+        </w:rPr>
+        <w:t>ک</w:t>
+      </w:r>
+      <w:r>
+        <w:rPr>
+          <w:b/>
+          <w:bCs/>
+          <w:rtl/>
+          <w:lang w:bidi="fa-IR"/>
+        </w:rPr>
+        <w:t xml:space="preserve"> س</w:t>
+      </w:r>
+      <w:r>
+        <w:rPr>
+          <w:rFonts w:hint="cs"/>
+          <w:b/>
+          <w:bCs/>
+          <w:rtl/>
+          <w:lang w:bidi="fa-IR"/>
+        </w:rPr>
+        <w:t>ی</w:t>
+      </w:r>
+      <w:r>
+        <w:rPr>
+          <w:rFonts w:hint="eastAsia"/>
+          <w:b/>
+          <w:bCs/>
+          <w:rtl/>
+          <w:lang w:bidi="fa-IR"/>
+        </w:rPr>
+        <w:t>ستم</w:t>
+      </w:r>
+      <w:r>
+        <w:rPr>
+          <w:b/>
+          <w:bCs/>
+          <w:lang w:bidi="fa-IR"/>
+        </w:rPr>
+        <w:t xml:space="preserve"> NER </w:t>
+      </w:r>
+      <w:r>
+        <w:rPr>
+          <w:b/>
+          <w:bCs/>
+          <w:rtl/>
+          <w:lang w:bidi="fa-IR"/>
+        </w:rPr>
+        <w:t>چالش برانگ</w:t>
+      </w:r>
+      <w:r>
+        <w:rPr>
+          <w:rFonts w:hint="cs"/>
+          <w:b/>
+          <w:bCs/>
+          <w:rtl/>
+          <w:lang w:bidi="fa-IR"/>
+        </w:rPr>
+        <w:t>ی</w:t>
+      </w:r>
+      <w:r>
+        <w:rPr>
+          <w:rFonts w:hint="eastAsia"/>
+          <w:b/>
+          <w:bCs/>
+          <w:rtl/>
+          <w:lang w:bidi="fa-IR"/>
+        </w:rPr>
+        <w:t>ز</w:t>
+      </w:r>
+      <w:r>
+        <w:rPr>
+          <w:b/>
+          <w:bCs/>
+          <w:rtl/>
+          <w:lang w:bidi="fa-IR"/>
+        </w:rPr>
+        <w:t xml:space="preserve"> باشد</w:t>
+      </w:r>
+      <w:r>
+        <w:rPr>
+          <w:b/>
+          <w:bCs/>
+          <w:lang w:bidi="fa-IR"/>
+        </w:rPr>
+        <w:t>.</w:t>
+      </w:r>
+    </w:p>
+    <w:p>
+      <w:pPr>
+        <w:rPr>
+          <w:b/>
+          <w:bCs/>
+          <w:lang w:bidi="fa-IR"/>
+        </w:rPr>
+      </w:pPr>
+    </w:p>
+    <w:p>
+      <w:pPr>
+        <w:rPr>
+          <w:b/>
+          <w:bCs/>
+          <w:lang w:bidi="fa-IR"/>
+        </w:rPr>
+      </w:pPr>
+      <w:r>
+        <w:rPr>
+          <w:rFonts w:hint="eastAsia"/>
+          <w:b/>
+          <w:bCs/>
+          <w:rtl/>
+          <w:lang w:bidi="fa-IR"/>
+        </w:rPr>
+        <w:t>کلمات</w:t>
+      </w:r>
+      <w:r>
+        <w:rPr>
+          <w:b/>
+          <w:bCs/>
+          <w:rtl/>
+          <w:lang w:bidi="fa-IR"/>
+        </w:rPr>
+        <w:t xml:space="preserve"> خارج از واژگان</w:t>
+      </w:r>
+      <w:r>
+        <w:rPr>
+          <w:b/>
+          <w:bCs/>
+          <w:lang w:bidi="fa-IR"/>
+        </w:rPr>
+        <w:t xml:space="preserve"> (OOV): </w:t>
+      </w:r>
+      <w:r>
+        <w:rPr>
+          <w:b/>
+          <w:bCs/>
+          <w:rtl/>
+          <w:lang w:bidi="fa-IR"/>
+        </w:rPr>
+        <w:t>عناو</w:t>
+      </w:r>
+      <w:r>
+        <w:rPr>
+          <w:rFonts w:hint="cs"/>
+          <w:b/>
+          <w:bCs/>
+          <w:rtl/>
+          <w:lang w:bidi="fa-IR"/>
+        </w:rPr>
+        <w:t>ی</w:t>
+      </w:r>
+      <w:r>
+        <w:rPr>
+          <w:rFonts w:hint="eastAsia"/>
+          <w:b/>
+          <w:bCs/>
+          <w:rtl/>
+          <w:lang w:bidi="fa-IR"/>
+        </w:rPr>
+        <w:t>ن</w:t>
+      </w:r>
+      <w:r>
+        <w:rPr>
+          <w:b/>
+          <w:bCs/>
+          <w:rtl/>
+          <w:lang w:bidi="fa-IR"/>
+        </w:rPr>
+        <w:t xml:space="preserve"> ف</w:t>
+      </w:r>
+      <w:r>
+        <w:rPr>
+          <w:rFonts w:hint="cs"/>
+          <w:b/>
+          <w:bCs/>
+          <w:rtl/>
+          <w:lang w:bidi="fa-IR"/>
+        </w:rPr>
+        <w:t>ی</w:t>
+      </w:r>
+      <w:r>
+        <w:rPr>
+          <w:rFonts w:hint="eastAsia"/>
+          <w:b/>
+          <w:bCs/>
+          <w:rtl/>
+          <w:lang w:bidi="fa-IR"/>
+        </w:rPr>
+        <w:t>لم</w:t>
+      </w:r>
+      <w:r>
+        <w:rPr>
+          <w:b/>
+          <w:bCs/>
+          <w:rtl/>
+          <w:lang w:bidi="fa-IR"/>
+        </w:rPr>
+        <w:t xml:space="preserve"> ممکن است شامل کلمات منحصر به فرد </w:t>
+      </w:r>
+      <w:r>
+        <w:rPr>
+          <w:rFonts w:hint="cs"/>
+          <w:b/>
+          <w:bCs/>
+          <w:rtl/>
+          <w:lang w:bidi="fa-IR"/>
+        </w:rPr>
+        <w:t>ی</w:t>
+      </w:r>
+      <w:r>
+        <w:rPr>
+          <w:rFonts w:hint="eastAsia"/>
+          <w:b/>
+          <w:bCs/>
+          <w:rtl/>
+          <w:lang w:bidi="fa-IR"/>
+        </w:rPr>
+        <w:t>ا</w:t>
+      </w:r>
+      <w:r>
+        <w:rPr>
+          <w:b/>
+          <w:bCs/>
+          <w:rtl/>
+          <w:lang w:bidi="fa-IR"/>
+        </w:rPr>
+        <w:t xml:space="preserve"> غ</w:t>
+      </w:r>
+      <w:r>
+        <w:rPr>
+          <w:rFonts w:hint="cs"/>
+          <w:b/>
+          <w:bCs/>
+          <w:rtl/>
+          <w:lang w:bidi="fa-IR"/>
+        </w:rPr>
+        <w:t>ی</w:t>
+      </w:r>
+      <w:r>
+        <w:rPr>
+          <w:rFonts w:hint="eastAsia"/>
+          <w:b/>
+          <w:bCs/>
+          <w:rtl/>
+          <w:lang w:bidi="fa-IR"/>
+        </w:rPr>
+        <w:t>ر</w:t>
+      </w:r>
+      <w:r>
+        <w:rPr>
+          <w:b/>
+          <w:bCs/>
+          <w:rtl/>
+          <w:lang w:bidi="fa-IR"/>
+        </w:rPr>
+        <w:t xml:space="preserve"> متعارف</w:t>
+      </w:r>
+      <w:r>
+        <w:rPr>
+          <w:rFonts w:hint="cs"/>
+          <w:b/>
+          <w:bCs/>
+          <w:rtl/>
+          <w:lang w:bidi="fa-IR"/>
+        </w:rPr>
+        <w:t>ی</w:t>
+      </w:r>
+      <w:r>
+        <w:rPr>
+          <w:b/>
+          <w:bCs/>
+          <w:rtl/>
+          <w:lang w:bidi="fa-IR"/>
+        </w:rPr>
+        <w:t xml:space="preserve"> باشد که ممکن است در مدل ها </w:t>
+      </w:r>
+      <w:r>
+        <w:rPr>
+          <w:rFonts w:hint="cs"/>
+          <w:b/>
+          <w:bCs/>
+          <w:rtl/>
+          <w:lang w:bidi="fa-IR"/>
+        </w:rPr>
+        <w:t>ی</w:t>
+      </w:r>
+      <w:r>
+        <w:rPr>
+          <w:rFonts w:hint="eastAsia"/>
+          <w:b/>
+          <w:bCs/>
+          <w:rtl/>
+          <w:lang w:bidi="fa-IR"/>
+        </w:rPr>
+        <w:t>ا</w:t>
+      </w:r>
+      <w:r>
+        <w:rPr>
+          <w:b/>
+          <w:bCs/>
+          <w:rtl/>
+          <w:lang w:bidi="fa-IR"/>
+        </w:rPr>
+        <w:t xml:space="preserve"> فرهنگ لغت ها</w:t>
+      </w:r>
+      <w:r>
+        <w:rPr>
+          <w:rFonts w:hint="cs"/>
+          <w:b/>
+          <w:bCs/>
+          <w:rtl/>
+          <w:lang w:bidi="fa-IR"/>
+        </w:rPr>
+        <w:t>ی</w:t>
+      </w:r>
+      <w:r>
+        <w:rPr>
+          <w:b/>
+          <w:bCs/>
+          <w:rtl/>
+          <w:lang w:bidi="fa-IR"/>
+        </w:rPr>
+        <w:t xml:space="preserve"> زبان استاندارد وجود نداشته باشد. هنگام مواجهه با چن</w:t>
+      </w:r>
+      <w:r>
+        <w:rPr>
+          <w:rFonts w:hint="cs"/>
+          <w:b/>
+          <w:bCs/>
+          <w:rtl/>
+          <w:lang w:bidi="fa-IR"/>
+        </w:rPr>
+        <w:t>ی</w:t>
+      </w:r>
+      <w:r>
+        <w:rPr>
+          <w:rFonts w:hint="eastAsia"/>
+          <w:b/>
+          <w:bCs/>
+          <w:rtl/>
+          <w:lang w:bidi="fa-IR"/>
+        </w:rPr>
+        <w:t>ن</w:t>
+      </w:r>
+      <w:r>
+        <w:rPr>
+          <w:b/>
+          <w:bCs/>
+          <w:rtl/>
+          <w:lang w:bidi="fa-IR"/>
+        </w:rPr>
+        <w:t xml:space="preserve"> کلمات خارج از واژگان</w:t>
+      </w:r>
+      <w:r>
+        <w:rPr>
+          <w:rFonts w:hint="cs"/>
+          <w:b/>
+          <w:bCs/>
+          <w:rtl/>
+          <w:lang w:bidi="fa-IR"/>
+        </w:rPr>
+        <w:t>ی</w:t>
+      </w:r>
+      <w:r>
+        <w:rPr>
+          <w:rFonts w:hint="eastAsia"/>
+          <w:b/>
+          <w:bCs/>
+          <w:rtl/>
+          <w:lang w:bidi="fa-IR"/>
+        </w:rPr>
+        <w:t>،</w:t>
+      </w:r>
+      <w:r>
+        <w:rPr>
+          <w:b/>
+          <w:bCs/>
+          <w:rtl/>
+          <w:lang w:bidi="fa-IR"/>
+        </w:rPr>
+        <w:t xml:space="preserve"> س</w:t>
+      </w:r>
+      <w:r>
+        <w:rPr>
+          <w:rFonts w:hint="cs"/>
+          <w:b/>
+          <w:bCs/>
+          <w:rtl/>
+          <w:lang w:bidi="fa-IR"/>
+        </w:rPr>
+        <w:t>ی</w:t>
+      </w:r>
+      <w:r>
+        <w:rPr>
+          <w:rFonts w:hint="eastAsia"/>
+          <w:b/>
+          <w:bCs/>
+          <w:rtl/>
+          <w:lang w:bidi="fa-IR"/>
+        </w:rPr>
+        <w:t>ستم</w:t>
+      </w:r>
+      <w:r>
+        <w:rPr>
+          <w:b/>
+          <w:bCs/>
+          <w:lang w:bidi="fa-IR"/>
+        </w:rPr>
+        <w:t xml:space="preserve"> NER </w:t>
+      </w:r>
+      <w:r>
+        <w:rPr>
+          <w:b/>
+          <w:bCs/>
+          <w:rtl/>
+          <w:lang w:bidi="fa-IR"/>
+        </w:rPr>
+        <w:t>ممکن است در تشخ</w:t>
+      </w:r>
+      <w:r>
+        <w:rPr>
+          <w:rFonts w:hint="cs"/>
+          <w:b/>
+          <w:bCs/>
+          <w:rtl/>
+          <w:lang w:bidi="fa-IR"/>
+        </w:rPr>
+        <w:t>ی</w:t>
+      </w:r>
+      <w:r>
+        <w:rPr>
+          <w:rFonts w:hint="eastAsia"/>
+          <w:b/>
+          <w:bCs/>
+          <w:rtl/>
+          <w:lang w:bidi="fa-IR"/>
+        </w:rPr>
+        <w:t>ص</w:t>
+      </w:r>
+      <w:r>
+        <w:rPr>
+          <w:b/>
+          <w:bCs/>
+          <w:rtl/>
+          <w:lang w:bidi="fa-IR"/>
+        </w:rPr>
+        <w:t xml:space="preserve"> و طبقه بند</w:t>
+      </w:r>
+      <w:r>
+        <w:rPr>
+          <w:rFonts w:hint="cs"/>
+          <w:b/>
+          <w:bCs/>
+          <w:rtl/>
+          <w:lang w:bidi="fa-IR"/>
+        </w:rPr>
+        <w:t>ی</w:t>
+      </w:r>
+      <w:r>
+        <w:rPr>
+          <w:b/>
+          <w:bCs/>
+          <w:rtl/>
+          <w:lang w:bidi="fa-IR"/>
+        </w:rPr>
+        <w:t xml:space="preserve"> صح</w:t>
+      </w:r>
+      <w:r>
+        <w:rPr>
+          <w:rFonts w:hint="cs"/>
+          <w:b/>
+          <w:bCs/>
+          <w:rtl/>
+          <w:lang w:bidi="fa-IR"/>
+        </w:rPr>
+        <w:t>ی</w:t>
+      </w:r>
+      <w:r>
+        <w:rPr>
+          <w:rFonts w:hint="eastAsia"/>
+          <w:b/>
+          <w:bCs/>
+          <w:rtl/>
+          <w:lang w:bidi="fa-IR"/>
+        </w:rPr>
+        <w:t>ح</w:t>
+      </w:r>
+      <w:r>
+        <w:rPr>
+          <w:b/>
+          <w:bCs/>
+          <w:rtl/>
+          <w:lang w:bidi="fa-IR"/>
+        </w:rPr>
+        <w:t xml:space="preserve"> آن</w:t>
+      </w:r>
+      <w:r>
+        <w:rPr>
+          <w:rFonts w:hint="eastAsia"/>
+          <w:b/>
+          <w:bCs/>
+          <w:rtl/>
+          <w:lang w:bidi="fa-IR"/>
+        </w:rPr>
+        <w:t>ها</w:t>
+      </w:r>
+      <w:r>
+        <w:rPr>
+          <w:b/>
+          <w:bCs/>
+          <w:rtl/>
+          <w:lang w:bidi="fa-IR"/>
+        </w:rPr>
+        <w:t xml:space="preserve"> مشکل داشته باشد</w:t>
+      </w:r>
+      <w:r>
+        <w:rPr>
+          <w:b/>
+          <w:bCs/>
+          <w:lang w:bidi="fa-IR"/>
+        </w:rPr>
+        <w:t>.</w:t>
+      </w:r>
+    </w:p>
+    <w:p>
+      <w:pPr>
+        <w:rPr>
+          <w:b/>
+          <w:bCs/>
+          <w:lang w:bidi="fa-IR"/>
+        </w:rPr>
+      </w:pPr>
+    </w:p>
+    <w:p>
+      <w:pPr>
+        <w:rPr>
+          <w:b/>
+          <w:bCs/>
+          <w:lang w:bidi="fa-IR"/>
+        </w:rPr>
+      </w:pPr>
+      <w:r>
+        <w:rPr>
+          <w:rFonts w:hint="eastAsia"/>
+          <w:b/>
+          <w:bCs/>
+          <w:rtl/>
+          <w:lang w:bidi="fa-IR"/>
+        </w:rPr>
+        <w:t>موجود</w:t>
+      </w:r>
+      <w:r>
+        <w:rPr>
+          <w:rFonts w:hint="cs"/>
+          <w:b/>
+          <w:bCs/>
+          <w:rtl/>
+          <w:lang w:bidi="fa-IR"/>
+        </w:rPr>
+        <w:t>ی</w:t>
+      </w:r>
+      <w:r>
+        <w:rPr>
+          <w:rFonts w:hint="eastAsia"/>
+          <w:b/>
+          <w:bCs/>
+          <w:rtl/>
+          <w:lang w:bidi="fa-IR"/>
+        </w:rPr>
+        <w:t>ت</w:t>
+      </w:r>
+      <w:r>
+        <w:rPr>
+          <w:b/>
+          <w:bCs/>
+          <w:rtl/>
+          <w:lang w:bidi="fa-IR"/>
+        </w:rPr>
+        <w:t xml:space="preserve"> ها</w:t>
+      </w:r>
+      <w:r>
+        <w:rPr>
+          <w:rFonts w:hint="cs"/>
+          <w:b/>
+          <w:bCs/>
+          <w:rtl/>
+          <w:lang w:bidi="fa-IR"/>
+        </w:rPr>
+        <w:t>ی</w:t>
+      </w:r>
+      <w:r>
+        <w:rPr>
+          <w:b/>
+          <w:bCs/>
+          <w:rtl/>
+          <w:lang w:bidi="fa-IR"/>
+        </w:rPr>
+        <w:t xml:space="preserve"> چند کلمه ا</w:t>
+      </w:r>
+      <w:r>
+        <w:rPr>
+          <w:rFonts w:hint="cs"/>
+          <w:b/>
+          <w:bCs/>
+          <w:rtl/>
+          <w:lang w:bidi="fa-IR"/>
+        </w:rPr>
+        <w:t>ی</w:t>
+      </w:r>
+      <w:r>
+        <w:rPr>
+          <w:b/>
+          <w:bCs/>
+          <w:rtl/>
+          <w:lang w:bidi="fa-IR"/>
+        </w:rPr>
+        <w:t>: عناو</w:t>
+      </w:r>
+      <w:r>
+        <w:rPr>
+          <w:rFonts w:hint="cs"/>
+          <w:b/>
+          <w:bCs/>
+          <w:rtl/>
+          <w:lang w:bidi="fa-IR"/>
+        </w:rPr>
+        <w:t>ی</w:t>
+      </w:r>
+      <w:r>
+        <w:rPr>
+          <w:rFonts w:hint="eastAsia"/>
+          <w:b/>
+          <w:bCs/>
+          <w:rtl/>
+          <w:lang w:bidi="fa-IR"/>
+        </w:rPr>
+        <w:t>ن</w:t>
+      </w:r>
+      <w:r>
+        <w:rPr>
+          <w:b/>
+          <w:bCs/>
+          <w:rtl/>
+          <w:lang w:bidi="fa-IR"/>
+        </w:rPr>
+        <w:t xml:space="preserve"> ف</w:t>
+      </w:r>
+      <w:r>
+        <w:rPr>
+          <w:rFonts w:hint="cs"/>
+          <w:b/>
+          <w:bCs/>
+          <w:rtl/>
+          <w:lang w:bidi="fa-IR"/>
+        </w:rPr>
+        <w:t>ی</w:t>
+      </w:r>
+      <w:r>
+        <w:rPr>
+          <w:rFonts w:hint="eastAsia"/>
+          <w:b/>
+          <w:bCs/>
+          <w:rtl/>
+          <w:lang w:bidi="fa-IR"/>
+        </w:rPr>
+        <w:t>لم</w:t>
+      </w:r>
+      <w:r>
+        <w:rPr>
+          <w:b/>
+          <w:bCs/>
+          <w:rtl/>
+          <w:lang w:bidi="fa-IR"/>
+        </w:rPr>
+        <w:t xml:space="preserve"> ها م</w:t>
+      </w:r>
+      <w:r>
+        <w:rPr>
+          <w:rFonts w:hint="cs"/>
+          <w:b/>
+          <w:bCs/>
+          <w:rtl/>
+          <w:lang w:bidi="fa-IR"/>
+        </w:rPr>
+        <w:t>ی</w:t>
+      </w:r>
+      <w:r>
+        <w:rPr>
+          <w:b/>
+          <w:bCs/>
+          <w:rtl/>
+          <w:lang w:bidi="fa-IR"/>
+        </w:rPr>
+        <w:t xml:space="preserve"> توانند از چند</w:t>
+      </w:r>
+      <w:r>
+        <w:rPr>
+          <w:rFonts w:hint="cs"/>
+          <w:b/>
+          <w:bCs/>
+          <w:rtl/>
+          <w:lang w:bidi="fa-IR"/>
+        </w:rPr>
+        <w:t>ی</w:t>
+      </w:r>
+      <w:r>
+        <w:rPr>
+          <w:rFonts w:hint="eastAsia"/>
+          <w:b/>
+          <w:bCs/>
+          <w:rtl/>
+          <w:lang w:bidi="fa-IR"/>
+        </w:rPr>
+        <w:t>ن</w:t>
+      </w:r>
+      <w:r>
+        <w:rPr>
+          <w:b/>
+          <w:bCs/>
+          <w:rtl/>
+          <w:lang w:bidi="fa-IR"/>
+        </w:rPr>
+        <w:t xml:space="preserve"> کلمه تشک</w:t>
+      </w:r>
+      <w:r>
+        <w:rPr>
+          <w:rFonts w:hint="cs"/>
+          <w:b/>
+          <w:bCs/>
+          <w:rtl/>
+          <w:lang w:bidi="fa-IR"/>
+        </w:rPr>
+        <w:t>ی</w:t>
+      </w:r>
+      <w:r>
+        <w:rPr>
+          <w:rFonts w:hint="eastAsia"/>
+          <w:b/>
+          <w:bCs/>
+          <w:rtl/>
+          <w:lang w:bidi="fa-IR"/>
+        </w:rPr>
+        <w:t>ل</w:t>
+      </w:r>
+      <w:r>
+        <w:rPr>
+          <w:b/>
+          <w:bCs/>
+          <w:rtl/>
+          <w:lang w:bidi="fa-IR"/>
+        </w:rPr>
+        <w:t xml:space="preserve"> شده باشند که با هم </w:t>
+      </w:r>
+      <w:r>
+        <w:rPr>
+          <w:rFonts w:hint="cs"/>
+          <w:b/>
+          <w:bCs/>
+          <w:rtl/>
+          <w:lang w:bidi="fa-IR"/>
+        </w:rPr>
+        <w:t>ی</w:t>
+      </w:r>
+      <w:r>
+        <w:rPr>
+          <w:rFonts w:hint="eastAsia"/>
+          <w:b/>
+          <w:bCs/>
+          <w:rtl/>
+          <w:lang w:bidi="fa-IR"/>
+        </w:rPr>
+        <w:t>ک</w:t>
+      </w:r>
+      <w:r>
+        <w:rPr>
+          <w:b/>
+          <w:bCs/>
+          <w:rtl/>
+          <w:lang w:bidi="fa-IR"/>
+        </w:rPr>
+        <w:t xml:space="preserve"> موجود</w:t>
+      </w:r>
+      <w:r>
+        <w:rPr>
+          <w:rFonts w:hint="cs"/>
+          <w:b/>
+          <w:bCs/>
+          <w:rtl/>
+          <w:lang w:bidi="fa-IR"/>
+        </w:rPr>
+        <w:t>ی</w:t>
+      </w:r>
+      <w:r>
+        <w:rPr>
+          <w:rFonts w:hint="eastAsia"/>
+          <w:b/>
+          <w:bCs/>
+          <w:rtl/>
+          <w:lang w:bidi="fa-IR"/>
+        </w:rPr>
+        <w:t>ت</w:t>
+      </w:r>
+      <w:r>
+        <w:rPr>
+          <w:b/>
+          <w:bCs/>
+          <w:rtl/>
+          <w:lang w:bidi="fa-IR"/>
+        </w:rPr>
+        <w:t xml:space="preserve"> نامگذار</w:t>
+      </w:r>
+      <w:r>
+        <w:rPr>
+          <w:rFonts w:hint="cs"/>
+          <w:b/>
+          <w:bCs/>
+          <w:rtl/>
+          <w:lang w:bidi="fa-IR"/>
+        </w:rPr>
+        <w:t>ی</w:t>
+      </w:r>
+      <w:r>
+        <w:rPr>
+          <w:b/>
+          <w:bCs/>
+          <w:rtl/>
+          <w:lang w:bidi="fa-IR"/>
+        </w:rPr>
+        <w:t xml:space="preserve"> شده را تشک</w:t>
+      </w:r>
+      <w:r>
+        <w:rPr>
+          <w:rFonts w:hint="cs"/>
+          <w:b/>
+          <w:bCs/>
+          <w:rtl/>
+          <w:lang w:bidi="fa-IR"/>
+        </w:rPr>
+        <w:t>ی</w:t>
+      </w:r>
+      <w:r>
+        <w:rPr>
+          <w:rFonts w:hint="eastAsia"/>
+          <w:b/>
+          <w:bCs/>
+          <w:rtl/>
+          <w:lang w:bidi="fa-IR"/>
+        </w:rPr>
+        <w:t>ل</w:t>
+      </w:r>
+      <w:r>
+        <w:rPr>
+          <w:b/>
+          <w:bCs/>
+          <w:rtl/>
+          <w:lang w:bidi="fa-IR"/>
+        </w:rPr>
+        <w:t xml:space="preserve"> م</w:t>
+      </w:r>
+      <w:r>
+        <w:rPr>
+          <w:rFonts w:hint="cs"/>
+          <w:b/>
+          <w:bCs/>
+          <w:rtl/>
+          <w:lang w:bidi="fa-IR"/>
+        </w:rPr>
+        <w:t>ی</w:t>
+      </w:r>
+      <w:r>
+        <w:rPr>
+          <w:b/>
+          <w:bCs/>
+          <w:rtl/>
+          <w:lang w:bidi="fa-IR"/>
+        </w:rPr>
+        <w:t xml:space="preserve"> دهند. به عنوان مثال، عنوان ف</w:t>
+      </w:r>
+      <w:r>
+        <w:rPr>
+          <w:rFonts w:hint="cs"/>
+          <w:b/>
+          <w:bCs/>
+          <w:rtl/>
+          <w:lang w:bidi="fa-IR"/>
+        </w:rPr>
+        <w:t>ی</w:t>
+      </w:r>
+      <w:r>
+        <w:rPr>
+          <w:rFonts w:hint="eastAsia"/>
+          <w:b/>
+          <w:bCs/>
+          <w:rtl/>
+          <w:lang w:bidi="fa-IR"/>
+        </w:rPr>
+        <w:t>لم</w:t>
+      </w:r>
+      <w:r>
+        <w:rPr>
+          <w:b/>
+          <w:bCs/>
+          <w:rtl/>
+          <w:lang w:bidi="fa-IR"/>
+        </w:rPr>
+        <w:t xml:space="preserve"> "رستگار</w:t>
+      </w:r>
+      <w:r>
+        <w:rPr>
+          <w:rFonts w:hint="cs"/>
+          <w:b/>
+          <w:bCs/>
+          <w:rtl/>
+          <w:lang w:bidi="fa-IR"/>
+        </w:rPr>
+        <w:t>ی</w:t>
+      </w:r>
+      <w:r>
+        <w:rPr>
+          <w:b/>
+          <w:bCs/>
+          <w:rtl/>
+          <w:lang w:bidi="fa-IR"/>
+        </w:rPr>
+        <w:t xml:space="preserve"> در شاوشنک" </w:t>
+      </w:r>
+      <w:r>
+        <w:rPr>
+          <w:rFonts w:hint="cs"/>
+          <w:b/>
+          <w:bCs/>
+          <w:rtl/>
+          <w:lang w:bidi="fa-IR"/>
+        </w:rPr>
+        <w:t>ی</w:t>
+      </w:r>
+      <w:r>
+        <w:rPr>
+          <w:rFonts w:hint="eastAsia"/>
+          <w:b/>
+          <w:bCs/>
+          <w:rtl/>
+          <w:lang w:bidi="fa-IR"/>
+        </w:rPr>
+        <w:t>ک</w:t>
+      </w:r>
+      <w:r>
+        <w:rPr>
+          <w:b/>
+          <w:bCs/>
+          <w:rtl/>
+          <w:lang w:bidi="fa-IR"/>
+        </w:rPr>
+        <w:t xml:space="preserve"> موجود</w:t>
+      </w:r>
+      <w:r>
+        <w:rPr>
+          <w:rFonts w:hint="cs"/>
+          <w:b/>
+          <w:bCs/>
+          <w:rtl/>
+          <w:lang w:bidi="fa-IR"/>
+        </w:rPr>
+        <w:t>ی</w:t>
+      </w:r>
+      <w:r>
+        <w:rPr>
+          <w:rFonts w:hint="eastAsia"/>
+          <w:b/>
+          <w:bCs/>
+          <w:rtl/>
+          <w:lang w:bidi="fa-IR"/>
+        </w:rPr>
+        <w:t>ت</w:t>
+      </w:r>
+      <w:r>
+        <w:rPr>
+          <w:b/>
+          <w:bCs/>
+          <w:rtl/>
+          <w:lang w:bidi="fa-IR"/>
+        </w:rPr>
+        <w:t xml:space="preserve"> چند کلمه ا</w:t>
+      </w:r>
+      <w:r>
+        <w:rPr>
+          <w:rFonts w:hint="cs"/>
+          <w:b/>
+          <w:bCs/>
+          <w:rtl/>
+          <w:lang w:bidi="fa-IR"/>
+        </w:rPr>
+        <w:t>ی</w:t>
+      </w:r>
+      <w:r>
+        <w:rPr>
+          <w:b/>
+          <w:bCs/>
+          <w:rtl/>
+          <w:lang w:bidi="fa-IR"/>
+        </w:rPr>
+        <w:t xml:space="preserve"> است. توکن کردن چن</w:t>
+      </w:r>
+      <w:r>
+        <w:rPr>
+          <w:rFonts w:hint="cs"/>
+          <w:b/>
+          <w:bCs/>
+          <w:rtl/>
+          <w:lang w:bidi="fa-IR"/>
+        </w:rPr>
+        <w:t>ی</w:t>
+      </w:r>
+      <w:r>
+        <w:rPr>
+          <w:rFonts w:hint="eastAsia"/>
+          <w:b/>
+          <w:bCs/>
+          <w:rtl/>
+          <w:lang w:bidi="fa-IR"/>
+        </w:rPr>
+        <w:t>ن</w:t>
+      </w:r>
+      <w:r>
+        <w:rPr>
+          <w:b/>
+          <w:bCs/>
+          <w:rtl/>
+          <w:lang w:bidi="fa-IR"/>
+        </w:rPr>
+        <w:t xml:space="preserve"> موجودات</w:t>
+      </w:r>
+      <w:r>
+        <w:rPr>
+          <w:rFonts w:hint="cs"/>
+          <w:b/>
+          <w:bCs/>
+          <w:rtl/>
+          <w:lang w:bidi="fa-IR"/>
+        </w:rPr>
+        <w:t>ی</w:t>
+      </w:r>
+      <w:r>
+        <w:rPr>
+          <w:b/>
+          <w:bCs/>
+          <w:rtl/>
+          <w:lang w:bidi="fa-IR"/>
+        </w:rPr>
+        <w:t xml:space="preserve"> به درست</w:t>
+      </w:r>
+      <w:r>
+        <w:rPr>
+          <w:rFonts w:hint="cs"/>
+          <w:b/>
+          <w:bCs/>
+          <w:rtl/>
+          <w:lang w:bidi="fa-IR"/>
+        </w:rPr>
+        <w:t>ی</w:t>
+      </w:r>
+      <w:r>
+        <w:rPr>
+          <w:b/>
+          <w:bCs/>
+          <w:rtl/>
+          <w:lang w:bidi="fa-IR"/>
+        </w:rPr>
+        <w:t xml:space="preserve"> و شناسا</w:t>
+      </w:r>
+      <w:r>
+        <w:rPr>
+          <w:rFonts w:hint="cs"/>
+          <w:b/>
+          <w:bCs/>
+          <w:rtl/>
+          <w:lang w:bidi="fa-IR"/>
+        </w:rPr>
+        <w:t>یی</w:t>
+      </w:r>
+      <w:r>
+        <w:rPr>
+          <w:b/>
+          <w:bCs/>
+          <w:rtl/>
+          <w:lang w:bidi="fa-IR"/>
+        </w:rPr>
+        <w:t xml:space="preserve"> مرزها</w:t>
+      </w:r>
+      <w:r>
+        <w:rPr>
+          <w:rFonts w:hint="cs"/>
+          <w:b/>
+          <w:bCs/>
+          <w:rtl/>
+          <w:lang w:bidi="fa-IR"/>
+        </w:rPr>
+        <w:t>ی</w:t>
+      </w:r>
+      <w:r>
+        <w:rPr>
+          <w:b/>
+          <w:bCs/>
+          <w:rtl/>
+          <w:lang w:bidi="fa-IR"/>
+        </w:rPr>
+        <w:t xml:space="preserve"> آ</w:t>
+      </w:r>
+      <w:r>
+        <w:rPr>
+          <w:rFonts w:hint="eastAsia"/>
+          <w:b/>
+          <w:bCs/>
+          <w:rtl/>
+          <w:lang w:bidi="fa-IR"/>
+        </w:rPr>
+        <w:t>نها</w:t>
+      </w:r>
+      <w:r>
+        <w:rPr>
+          <w:b/>
+          <w:bCs/>
+          <w:rtl/>
+          <w:lang w:bidi="fa-IR"/>
+        </w:rPr>
+        <w:t xml:space="preserve"> م</w:t>
+      </w:r>
+      <w:r>
+        <w:rPr>
+          <w:rFonts w:hint="cs"/>
+          <w:b/>
+          <w:bCs/>
+          <w:rtl/>
+          <w:lang w:bidi="fa-IR"/>
+        </w:rPr>
+        <w:t>ی</w:t>
+      </w:r>
+      <w:r>
+        <w:rPr>
+          <w:b/>
+          <w:bCs/>
+          <w:rtl/>
+          <w:lang w:bidi="fa-IR"/>
+        </w:rPr>
+        <w:t xml:space="preserve"> تواند پ</w:t>
+      </w:r>
+      <w:r>
+        <w:rPr>
+          <w:rFonts w:hint="cs"/>
+          <w:b/>
+          <w:bCs/>
+          <w:rtl/>
+          <w:lang w:bidi="fa-IR"/>
+        </w:rPr>
+        <w:t>ی</w:t>
+      </w:r>
+      <w:r>
+        <w:rPr>
+          <w:rFonts w:hint="eastAsia"/>
+          <w:b/>
+          <w:bCs/>
+          <w:rtl/>
+          <w:lang w:bidi="fa-IR"/>
+        </w:rPr>
+        <w:t>چ</w:t>
+      </w:r>
+      <w:r>
+        <w:rPr>
+          <w:rFonts w:hint="cs"/>
+          <w:b/>
+          <w:bCs/>
+          <w:rtl/>
+          <w:lang w:bidi="fa-IR"/>
+        </w:rPr>
+        <w:t>ی</w:t>
+      </w:r>
+      <w:r>
+        <w:rPr>
+          <w:rFonts w:hint="eastAsia"/>
+          <w:b/>
+          <w:bCs/>
+          <w:rtl/>
+          <w:lang w:bidi="fa-IR"/>
+        </w:rPr>
+        <w:t>ده</w:t>
+      </w:r>
+      <w:r>
+        <w:rPr>
+          <w:b/>
+          <w:bCs/>
+          <w:rtl/>
+          <w:lang w:bidi="fa-IR"/>
+        </w:rPr>
+        <w:t xml:space="preserve"> باشد، به خصوص زمان</w:t>
+      </w:r>
+      <w:r>
+        <w:rPr>
+          <w:rFonts w:hint="cs"/>
+          <w:b/>
+          <w:bCs/>
+          <w:rtl/>
+          <w:lang w:bidi="fa-IR"/>
+        </w:rPr>
+        <w:t>ی</w:t>
+      </w:r>
+      <w:r>
+        <w:rPr>
+          <w:b/>
+          <w:bCs/>
+          <w:rtl/>
+          <w:lang w:bidi="fa-IR"/>
+        </w:rPr>
+        <w:t xml:space="preserve"> که با تغ</w:t>
+      </w:r>
+      <w:r>
+        <w:rPr>
+          <w:rFonts w:hint="cs"/>
+          <w:b/>
+          <w:bCs/>
+          <w:rtl/>
+          <w:lang w:bidi="fa-IR"/>
+        </w:rPr>
+        <w:t>یی</w:t>
+      </w:r>
+      <w:r>
+        <w:rPr>
+          <w:rFonts w:hint="eastAsia"/>
+          <w:b/>
+          <w:bCs/>
+          <w:rtl/>
+          <w:lang w:bidi="fa-IR"/>
+        </w:rPr>
+        <w:t>رات</w:t>
+      </w:r>
+      <w:r>
+        <w:rPr>
+          <w:rFonts w:hint="cs"/>
+          <w:b/>
+          <w:bCs/>
+          <w:rtl/>
+          <w:lang w:bidi="fa-IR"/>
+        </w:rPr>
+        <w:t>ی</w:t>
+      </w:r>
+      <w:r>
+        <w:rPr>
+          <w:b/>
+          <w:bCs/>
+          <w:rtl/>
+          <w:lang w:bidi="fa-IR"/>
+        </w:rPr>
+        <w:t xml:space="preserve"> مانند اختصارات، علائم نگارش</w:t>
+      </w:r>
+      <w:r>
+        <w:rPr>
+          <w:rFonts w:hint="cs"/>
+          <w:b/>
+          <w:bCs/>
+          <w:rtl/>
+          <w:lang w:bidi="fa-IR"/>
+        </w:rPr>
+        <w:t>ی</w:t>
+      </w:r>
+      <w:r>
+        <w:rPr>
+          <w:b/>
+          <w:bCs/>
+          <w:rtl/>
+          <w:lang w:bidi="fa-IR"/>
+        </w:rPr>
+        <w:t xml:space="preserve"> </w:t>
+      </w:r>
+      <w:r>
+        <w:rPr>
+          <w:rFonts w:hint="cs"/>
+          <w:b/>
+          <w:bCs/>
+          <w:rtl/>
+          <w:lang w:bidi="fa-IR"/>
+        </w:rPr>
+        <w:t>ی</w:t>
+      </w:r>
+      <w:r>
+        <w:rPr>
+          <w:rFonts w:hint="eastAsia"/>
+          <w:b/>
+          <w:bCs/>
+          <w:rtl/>
+          <w:lang w:bidi="fa-IR"/>
+        </w:rPr>
+        <w:t>ا</w:t>
+      </w:r>
+      <w:r>
+        <w:rPr>
+          <w:b/>
+          <w:bCs/>
+          <w:rtl/>
+          <w:lang w:bidi="fa-IR"/>
+        </w:rPr>
+        <w:t xml:space="preserve"> عناو</w:t>
+      </w:r>
+      <w:r>
+        <w:rPr>
+          <w:rFonts w:hint="cs"/>
+          <w:b/>
+          <w:bCs/>
+          <w:rtl/>
+          <w:lang w:bidi="fa-IR"/>
+        </w:rPr>
+        <w:t>ی</w:t>
+      </w:r>
+      <w:r>
+        <w:rPr>
+          <w:rFonts w:hint="eastAsia"/>
+          <w:b/>
+          <w:bCs/>
+          <w:rtl/>
+          <w:lang w:bidi="fa-IR"/>
+        </w:rPr>
+        <w:t>ن</w:t>
+      </w:r>
+      <w:r>
+        <w:rPr>
+          <w:b/>
+          <w:bCs/>
+          <w:rtl/>
+          <w:lang w:bidi="fa-IR"/>
+        </w:rPr>
+        <w:t xml:space="preserve"> جا</w:t>
+      </w:r>
+      <w:r>
+        <w:rPr>
+          <w:rFonts w:hint="cs"/>
+          <w:b/>
+          <w:bCs/>
+          <w:rtl/>
+          <w:lang w:bidi="fa-IR"/>
+        </w:rPr>
+        <w:t>ی</w:t>
+      </w:r>
+      <w:r>
+        <w:rPr>
+          <w:rFonts w:hint="eastAsia"/>
+          <w:b/>
+          <w:bCs/>
+          <w:rtl/>
+          <w:lang w:bidi="fa-IR"/>
+        </w:rPr>
+        <w:t>گز</w:t>
+      </w:r>
+      <w:r>
+        <w:rPr>
+          <w:rFonts w:hint="cs"/>
+          <w:b/>
+          <w:bCs/>
+          <w:rtl/>
+          <w:lang w:bidi="fa-IR"/>
+        </w:rPr>
+        <w:t>ی</w:t>
+      </w:r>
+      <w:r>
+        <w:rPr>
+          <w:rFonts w:hint="eastAsia"/>
+          <w:b/>
+          <w:bCs/>
+          <w:rtl/>
+          <w:lang w:bidi="fa-IR"/>
+        </w:rPr>
+        <w:t>ن</w:t>
+      </w:r>
+      <w:r>
+        <w:rPr>
+          <w:b/>
+          <w:bCs/>
+          <w:rtl/>
+          <w:lang w:bidi="fa-IR"/>
+        </w:rPr>
+        <w:t xml:space="preserve"> سروکار دار</w:t>
+      </w:r>
+      <w:r>
+        <w:rPr>
+          <w:rFonts w:hint="cs"/>
+          <w:b/>
+          <w:bCs/>
+          <w:rtl/>
+          <w:lang w:bidi="fa-IR"/>
+        </w:rPr>
+        <w:t>ی</w:t>
+      </w:r>
+      <w:r>
+        <w:rPr>
+          <w:rFonts w:hint="eastAsia"/>
+          <w:b/>
+          <w:bCs/>
+          <w:rtl/>
+          <w:lang w:bidi="fa-IR"/>
+        </w:rPr>
+        <w:t>م</w:t>
+      </w:r>
+      <w:r>
+        <w:rPr>
+          <w:b/>
+          <w:bCs/>
+          <w:lang w:bidi="fa-IR"/>
+        </w:rPr>
+        <w:t>.</w:t>
+      </w:r>
+    </w:p>
+    <w:p>
+      <w:pPr>
+        <w:rPr>
+          <w:b/>
+          <w:bCs/>
+          <w:lang w:bidi="fa-IR"/>
+        </w:rPr>
+      </w:pPr>
+    </w:p>
+    <w:p>
+      <w:pPr>
+        <w:rPr>
+          <w:b/>
+          <w:bCs/>
+          <w:lang w:bidi="fa-IR"/>
+        </w:rPr>
+      </w:pPr>
+      <w:r>
+        <w:rPr>
+          <w:rFonts w:hint="eastAsia"/>
+          <w:b/>
+          <w:bCs/>
+          <w:rtl/>
+          <w:lang w:bidi="fa-IR"/>
+        </w:rPr>
+        <w:t>همپوشان</w:t>
+      </w:r>
+      <w:r>
+        <w:rPr>
+          <w:rFonts w:hint="cs"/>
+          <w:b/>
+          <w:bCs/>
+          <w:rtl/>
+          <w:lang w:bidi="fa-IR"/>
+        </w:rPr>
+        <w:t>ی</w:t>
+      </w:r>
+      <w:r>
+        <w:rPr>
+          <w:b/>
+          <w:bCs/>
+          <w:rtl/>
+          <w:lang w:bidi="fa-IR"/>
+        </w:rPr>
+        <w:t xml:space="preserve"> موجودات نامگذار</w:t>
+      </w:r>
+      <w:r>
+        <w:rPr>
+          <w:rFonts w:hint="cs"/>
+          <w:b/>
+          <w:bCs/>
+          <w:rtl/>
+          <w:lang w:bidi="fa-IR"/>
+        </w:rPr>
+        <w:t>ی</w:t>
+      </w:r>
+      <w:r>
+        <w:rPr>
+          <w:b/>
+          <w:bCs/>
+          <w:rtl/>
+          <w:lang w:bidi="fa-IR"/>
+        </w:rPr>
+        <w:t xml:space="preserve"> شده: در برخ</w:t>
+      </w:r>
+      <w:r>
+        <w:rPr>
+          <w:rFonts w:hint="cs"/>
+          <w:b/>
+          <w:bCs/>
+          <w:rtl/>
+          <w:lang w:bidi="fa-IR"/>
+        </w:rPr>
+        <w:t>ی</w:t>
+      </w:r>
+      <w:r>
+        <w:rPr>
+          <w:b/>
+          <w:bCs/>
+          <w:rtl/>
+          <w:lang w:bidi="fa-IR"/>
+        </w:rPr>
+        <w:t xml:space="preserve"> موارد، عناو</w:t>
+      </w:r>
+      <w:r>
+        <w:rPr>
+          <w:rFonts w:hint="cs"/>
+          <w:b/>
+          <w:bCs/>
+          <w:rtl/>
+          <w:lang w:bidi="fa-IR"/>
+        </w:rPr>
+        <w:t>ی</w:t>
+      </w:r>
+      <w:r>
+        <w:rPr>
+          <w:rFonts w:hint="eastAsia"/>
+          <w:b/>
+          <w:bCs/>
+          <w:rtl/>
+          <w:lang w:bidi="fa-IR"/>
+        </w:rPr>
+        <w:t>ن</w:t>
+      </w:r>
+      <w:r>
+        <w:rPr>
+          <w:b/>
+          <w:bCs/>
+          <w:rtl/>
+          <w:lang w:bidi="fa-IR"/>
+        </w:rPr>
+        <w:t xml:space="preserve"> ف</w:t>
+      </w:r>
+      <w:r>
+        <w:rPr>
+          <w:rFonts w:hint="cs"/>
+          <w:b/>
+          <w:bCs/>
+          <w:rtl/>
+          <w:lang w:bidi="fa-IR"/>
+        </w:rPr>
+        <w:t>ی</w:t>
+      </w:r>
+      <w:r>
+        <w:rPr>
+          <w:rFonts w:hint="eastAsia"/>
+          <w:b/>
+          <w:bCs/>
+          <w:rtl/>
+          <w:lang w:bidi="fa-IR"/>
+        </w:rPr>
+        <w:t>لم</w:t>
+      </w:r>
+      <w:r>
+        <w:rPr>
+          <w:b/>
+          <w:bCs/>
+          <w:rtl/>
+          <w:lang w:bidi="fa-IR"/>
+        </w:rPr>
+        <w:t xml:space="preserve"> ممکن است کلمات </w:t>
+      </w:r>
+      <w:r>
+        <w:rPr>
+          <w:rFonts w:hint="cs"/>
+          <w:b/>
+          <w:bCs/>
+          <w:rtl/>
+          <w:lang w:bidi="fa-IR"/>
+        </w:rPr>
+        <w:t>ی</w:t>
+      </w:r>
+      <w:r>
+        <w:rPr>
+          <w:rFonts w:hint="eastAsia"/>
+          <w:b/>
+          <w:bCs/>
+          <w:rtl/>
+          <w:lang w:bidi="fa-IR"/>
+        </w:rPr>
+        <w:t>ا</w:t>
+      </w:r>
+      <w:r>
+        <w:rPr>
+          <w:b/>
+          <w:bCs/>
+          <w:rtl/>
+          <w:lang w:bidi="fa-IR"/>
+        </w:rPr>
+        <w:t xml:space="preserve"> عبارات</w:t>
+      </w:r>
+      <w:r>
+        <w:rPr>
+          <w:rFonts w:hint="cs"/>
+          <w:b/>
+          <w:bCs/>
+          <w:rtl/>
+          <w:lang w:bidi="fa-IR"/>
+        </w:rPr>
+        <w:t>ی</w:t>
+      </w:r>
+      <w:r>
+        <w:rPr>
+          <w:b/>
+          <w:bCs/>
+          <w:rtl/>
+          <w:lang w:bidi="fa-IR"/>
+        </w:rPr>
+        <w:t xml:space="preserve"> را با موجود</w:t>
+      </w:r>
+      <w:r>
+        <w:rPr>
+          <w:rFonts w:hint="cs"/>
+          <w:b/>
+          <w:bCs/>
+          <w:rtl/>
+          <w:lang w:bidi="fa-IR"/>
+        </w:rPr>
+        <w:t>ی</w:t>
+      </w:r>
+      <w:r>
+        <w:rPr>
+          <w:rFonts w:hint="eastAsia"/>
+          <w:b/>
+          <w:bCs/>
+          <w:rtl/>
+          <w:lang w:bidi="fa-IR"/>
+        </w:rPr>
+        <w:t>تها</w:t>
+      </w:r>
+      <w:r>
+        <w:rPr>
+          <w:rFonts w:hint="cs"/>
+          <w:b/>
+          <w:bCs/>
+          <w:rtl/>
+          <w:lang w:bidi="fa-IR"/>
+        </w:rPr>
+        <w:t>ی</w:t>
+      </w:r>
+      <w:r>
+        <w:rPr>
+          <w:b/>
+          <w:bCs/>
+          <w:rtl/>
+          <w:lang w:bidi="fa-IR"/>
+        </w:rPr>
+        <w:t xml:space="preserve"> نامگذار</w:t>
+      </w:r>
+      <w:r>
+        <w:rPr>
+          <w:rFonts w:hint="cs"/>
+          <w:b/>
+          <w:bCs/>
+          <w:rtl/>
+          <w:lang w:bidi="fa-IR"/>
+        </w:rPr>
+        <w:t>ی</w:t>
+      </w:r>
+      <w:r>
+        <w:rPr>
+          <w:b/>
+          <w:bCs/>
+          <w:rtl/>
+          <w:lang w:bidi="fa-IR"/>
+        </w:rPr>
+        <w:t xml:space="preserve"> شده د</w:t>
+      </w:r>
+      <w:r>
+        <w:rPr>
+          <w:rFonts w:hint="cs"/>
+          <w:b/>
+          <w:bCs/>
+          <w:rtl/>
+          <w:lang w:bidi="fa-IR"/>
+        </w:rPr>
+        <w:t>ی</w:t>
+      </w:r>
+      <w:r>
+        <w:rPr>
+          <w:rFonts w:hint="eastAsia"/>
+          <w:b/>
+          <w:bCs/>
+          <w:rtl/>
+          <w:lang w:bidi="fa-IR"/>
+        </w:rPr>
+        <w:t>گر</w:t>
+      </w:r>
+      <w:r>
+        <w:rPr>
+          <w:b/>
+          <w:bCs/>
+          <w:rtl/>
+          <w:lang w:bidi="fa-IR"/>
+        </w:rPr>
+        <w:t xml:space="preserve"> به اشتراک بگذارند. به عنوان مثال، ف</w:t>
+      </w:r>
+      <w:r>
+        <w:rPr>
+          <w:rFonts w:hint="cs"/>
+          <w:b/>
+          <w:bCs/>
+          <w:rtl/>
+          <w:lang w:bidi="fa-IR"/>
+        </w:rPr>
+        <w:t>ی</w:t>
+      </w:r>
+      <w:r>
+        <w:rPr>
+          <w:rFonts w:hint="eastAsia"/>
+          <w:b/>
+          <w:bCs/>
+          <w:rtl/>
+          <w:lang w:bidi="fa-IR"/>
+        </w:rPr>
+        <w:t>لم</w:t>
+      </w:r>
+      <w:r>
+        <w:rPr>
+          <w:b/>
+          <w:bCs/>
+          <w:rtl/>
+          <w:lang w:bidi="fa-IR"/>
+        </w:rPr>
+        <w:t xml:space="preserve"> "پدرخوانده" کلمه "پدرخوانده" را با نام شخص</w:t>
+      </w:r>
+      <w:r>
+        <w:rPr>
+          <w:rFonts w:hint="cs"/>
+          <w:b/>
+          <w:bCs/>
+          <w:rtl/>
+          <w:lang w:bidi="fa-IR"/>
+        </w:rPr>
+        <w:t>ی</w:t>
+      </w:r>
+      <w:r>
+        <w:rPr>
+          <w:rFonts w:hint="eastAsia"/>
+          <w:b/>
+          <w:bCs/>
+          <w:rtl/>
+          <w:lang w:bidi="fa-IR"/>
+        </w:rPr>
+        <w:t>ت</w:t>
+      </w:r>
+      <w:r>
+        <w:rPr>
+          <w:b/>
+          <w:bCs/>
+          <w:rtl/>
+          <w:lang w:bidi="fa-IR"/>
+        </w:rPr>
+        <w:t xml:space="preserve"> "دون کورلئونه" از همان ف</w:t>
+      </w:r>
+      <w:r>
+        <w:rPr>
+          <w:rFonts w:hint="cs"/>
+          <w:b/>
+          <w:bCs/>
+          <w:rtl/>
+          <w:lang w:bidi="fa-IR"/>
+        </w:rPr>
+        <w:t>ی</w:t>
+      </w:r>
+      <w:r>
+        <w:rPr>
+          <w:rFonts w:hint="eastAsia"/>
+          <w:b/>
+          <w:bCs/>
+          <w:rtl/>
+          <w:lang w:bidi="fa-IR"/>
+        </w:rPr>
+        <w:t>لم</w:t>
+      </w:r>
+      <w:r>
+        <w:rPr>
+          <w:b/>
+          <w:bCs/>
+          <w:rtl/>
+          <w:lang w:bidi="fa-IR"/>
+        </w:rPr>
+        <w:t xml:space="preserve"> مشترک است. ا</w:t>
+      </w:r>
+      <w:r>
+        <w:rPr>
+          <w:rFonts w:hint="cs"/>
+          <w:b/>
+          <w:bCs/>
+          <w:rtl/>
+          <w:lang w:bidi="fa-IR"/>
+        </w:rPr>
+        <w:t>ی</w:t>
+      </w:r>
+      <w:r>
+        <w:rPr>
+          <w:rFonts w:hint="eastAsia"/>
+          <w:b/>
+          <w:bCs/>
+          <w:rtl/>
+          <w:lang w:bidi="fa-IR"/>
+        </w:rPr>
+        <w:t>ن</w:t>
+      </w:r>
+      <w:r>
+        <w:rPr>
+          <w:b/>
+          <w:bCs/>
+          <w:rtl/>
+          <w:lang w:bidi="fa-IR"/>
+        </w:rPr>
+        <w:t xml:space="preserve"> زم</w:t>
+      </w:r>
+      <w:r>
+        <w:rPr>
+          <w:rFonts w:hint="cs"/>
+          <w:b/>
+          <w:bCs/>
+          <w:rtl/>
+          <w:lang w:bidi="fa-IR"/>
+        </w:rPr>
+        <w:t>ی</w:t>
+      </w:r>
+      <w:r>
+        <w:rPr>
+          <w:rFonts w:hint="eastAsia"/>
+          <w:b/>
+          <w:bCs/>
+          <w:rtl/>
+          <w:lang w:bidi="fa-IR"/>
+        </w:rPr>
+        <w:t>نه</w:t>
+      </w:r>
+      <w:r>
+        <w:rPr>
+          <w:b/>
+          <w:bCs/>
+          <w:rtl/>
+          <w:lang w:bidi="fa-IR"/>
+        </w:rPr>
+        <w:t xml:space="preserve"> همپو</w:t>
+      </w:r>
+      <w:r>
+        <w:rPr>
+          <w:rFonts w:hint="eastAsia"/>
+          <w:b/>
+          <w:bCs/>
+          <w:rtl/>
+          <w:lang w:bidi="fa-IR"/>
+        </w:rPr>
+        <w:t>شان</w:t>
+      </w:r>
+      <w:r>
+        <w:rPr>
+          <w:rFonts w:hint="cs"/>
+          <w:b/>
+          <w:bCs/>
+          <w:rtl/>
+          <w:lang w:bidi="fa-IR"/>
+        </w:rPr>
+        <w:t>ی</w:t>
+      </w:r>
+      <w:r>
+        <w:rPr>
+          <w:b/>
+          <w:bCs/>
+          <w:rtl/>
+          <w:lang w:bidi="fa-IR"/>
+        </w:rPr>
+        <w:t xml:space="preserve"> م</w:t>
+      </w:r>
+      <w:r>
+        <w:rPr>
+          <w:rFonts w:hint="cs"/>
+          <w:b/>
+          <w:bCs/>
+          <w:rtl/>
+          <w:lang w:bidi="fa-IR"/>
+        </w:rPr>
+        <w:t>ی</w:t>
+      </w:r>
+      <w:r>
+        <w:rPr>
+          <w:b/>
+          <w:bCs/>
+          <w:rtl/>
+          <w:lang w:bidi="fa-IR"/>
+        </w:rPr>
+        <w:t xml:space="preserve"> تواند برا</w:t>
+      </w:r>
+      <w:r>
+        <w:rPr>
+          <w:rFonts w:hint="cs"/>
+          <w:b/>
+          <w:bCs/>
+          <w:rtl/>
+          <w:lang w:bidi="fa-IR"/>
+        </w:rPr>
+        <w:t>ی</w:t>
+      </w:r>
+      <w:r>
+        <w:rPr>
+          <w:b/>
+          <w:bCs/>
+          <w:rtl/>
+          <w:lang w:bidi="fa-IR"/>
+        </w:rPr>
+        <w:t xml:space="preserve"> س</w:t>
+      </w:r>
+      <w:r>
+        <w:rPr>
+          <w:rFonts w:hint="cs"/>
+          <w:b/>
+          <w:bCs/>
+          <w:rtl/>
+          <w:lang w:bidi="fa-IR"/>
+        </w:rPr>
+        <w:t>ی</w:t>
+      </w:r>
+      <w:r>
+        <w:rPr>
+          <w:rFonts w:hint="eastAsia"/>
+          <w:b/>
+          <w:bCs/>
+          <w:rtl/>
+          <w:lang w:bidi="fa-IR"/>
+        </w:rPr>
+        <w:t>ستم</w:t>
+      </w:r>
+      <w:r>
+        <w:rPr>
+          <w:b/>
+          <w:bCs/>
+          <w:lang w:bidi="fa-IR"/>
+        </w:rPr>
+        <w:t xml:space="preserve"> NER </w:t>
+      </w:r>
+      <w:r>
+        <w:rPr>
+          <w:b/>
+          <w:bCs/>
+          <w:rtl/>
+          <w:lang w:bidi="fa-IR"/>
+        </w:rPr>
+        <w:t>چالش برانگ</w:t>
+      </w:r>
+      <w:r>
+        <w:rPr>
+          <w:rFonts w:hint="cs"/>
+          <w:b/>
+          <w:bCs/>
+          <w:rtl/>
+          <w:lang w:bidi="fa-IR"/>
+        </w:rPr>
+        <w:t>ی</w:t>
+      </w:r>
+      <w:r>
+        <w:rPr>
+          <w:rFonts w:hint="eastAsia"/>
+          <w:b/>
+          <w:bCs/>
+          <w:rtl/>
+          <w:lang w:bidi="fa-IR"/>
+        </w:rPr>
+        <w:t>ز</w:t>
+      </w:r>
+      <w:r>
+        <w:rPr>
+          <w:b/>
+          <w:bCs/>
+          <w:rtl/>
+          <w:lang w:bidi="fa-IR"/>
+        </w:rPr>
+        <w:t xml:space="preserve"> باشد تا ب</w:t>
+      </w:r>
+      <w:r>
+        <w:rPr>
+          <w:rFonts w:hint="cs"/>
+          <w:b/>
+          <w:bCs/>
+          <w:rtl/>
+          <w:lang w:bidi="fa-IR"/>
+        </w:rPr>
+        <w:t>ی</w:t>
+      </w:r>
+      <w:r>
+        <w:rPr>
+          <w:rFonts w:hint="eastAsia"/>
+          <w:b/>
+          <w:bCs/>
+          <w:rtl/>
+          <w:lang w:bidi="fa-IR"/>
+        </w:rPr>
+        <w:t>ن</w:t>
+      </w:r>
+      <w:r>
+        <w:rPr>
+          <w:b/>
+          <w:bCs/>
+          <w:rtl/>
+          <w:lang w:bidi="fa-IR"/>
+        </w:rPr>
+        <w:t xml:space="preserve"> موجود</w:t>
+      </w:r>
+      <w:r>
+        <w:rPr>
+          <w:rFonts w:hint="cs"/>
+          <w:b/>
+          <w:bCs/>
+          <w:rtl/>
+          <w:lang w:bidi="fa-IR"/>
+        </w:rPr>
+        <w:t>ی</w:t>
+      </w:r>
+      <w:r>
+        <w:rPr>
+          <w:rFonts w:hint="eastAsia"/>
+          <w:b/>
+          <w:bCs/>
+          <w:rtl/>
+          <w:lang w:bidi="fa-IR"/>
+        </w:rPr>
+        <w:t>ت</w:t>
+      </w:r>
+      <w:r>
+        <w:rPr>
+          <w:b/>
+          <w:bCs/>
+          <w:rtl/>
+          <w:lang w:bidi="fa-IR"/>
+        </w:rPr>
+        <w:t xml:space="preserve"> ها</w:t>
+      </w:r>
+      <w:r>
+        <w:rPr>
+          <w:rFonts w:hint="cs"/>
+          <w:b/>
+          <w:bCs/>
+          <w:rtl/>
+          <w:lang w:bidi="fa-IR"/>
+        </w:rPr>
+        <w:t>ی</w:t>
+      </w:r>
+      <w:r>
+        <w:rPr>
+          <w:b/>
+          <w:bCs/>
+          <w:rtl/>
+          <w:lang w:bidi="fa-IR"/>
+        </w:rPr>
+        <w:t xml:space="preserve"> نامگذار</w:t>
+      </w:r>
+      <w:r>
+        <w:rPr>
+          <w:rFonts w:hint="cs"/>
+          <w:b/>
+          <w:bCs/>
+          <w:rtl/>
+          <w:lang w:bidi="fa-IR"/>
+        </w:rPr>
+        <w:t>ی</w:t>
+      </w:r>
+      <w:r>
+        <w:rPr>
+          <w:b/>
+          <w:bCs/>
+          <w:rtl/>
+          <w:lang w:bidi="fa-IR"/>
+        </w:rPr>
+        <w:t xml:space="preserve"> شده مختلف به درست</w:t>
+      </w:r>
+      <w:r>
+        <w:rPr>
+          <w:rFonts w:hint="cs"/>
+          <w:b/>
+          <w:bCs/>
+          <w:rtl/>
+          <w:lang w:bidi="fa-IR"/>
+        </w:rPr>
+        <w:t>ی</w:t>
+      </w:r>
+      <w:r>
+        <w:rPr>
+          <w:b/>
+          <w:bCs/>
+          <w:rtl/>
+          <w:lang w:bidi="fa-IR"/>
+        </w:rPr>
+        <w:t xml:space="preserve"> تما</w:t>
+      </w:r>
+      <w:r>
+        <w:rPr>
+          <w:rFonts w:hint="cs"/>
+          <w:b/>
+          <w:bCs/>
+          <w:rtl/>
+          <w:lang w:bidi="fa-IR"/>
+        </w:rPr>
+        <w:t>ی</w:t>
+      </w:r>
+      <w:r>
+        <w:rPr>
+          <w:rFonts w:hint="eastAsia"/>
+          <w:b/>
+          <w:bCs/>
+          <w:rtl/>
+          <w:lang w:bidi="fa-IR"/>
+        </w:rPr>
+        <w:t>ز</w:t>
+      </w:r>
+      <w:r>
+        <w:rPr>
+          <w:b/>
+          <w:bCs/>
+          <w:rtl/>
+          <w:lang w:bidi="fa-IR"/>
+        </w:rPr>
+        <w:t xml:space="preserve"> قائل شود</w:t>
+      </w:r>
+      <w:r>
+        <w:rPr>
+          <w:b/>
+          <w:bCs/>
+          <w:lang w:bidi="fa-IR"/>
+        </w:rPr>
+        <w:t>.</w:t>
+      </w:r>
+    </w:p>
+    <w:p>
+      <w:pPr>
+        <w:rPr>
+          <w:b/>
+          <w:bCs/>
+          <w:lang w:bidi="fa-IR"/>
+        </w:rPr>
+      </w:pPr>
+    </w:p>
+    <w:p>
+      <w:pPr>
+        <w:rPr>
+          <w:b/>
+          <w:bCs/>
+          <w:lang w:bidi="fa-IR"/>
+        </w:rPr>
+      </w:pPr>
+      <w:r>
+        <w:rPr>
+          <w:rFonts w:hint="eastAsia"/>
+          <w:b/>
+          <w:bCs/>
+          <w:rtl/>
+          <w:lang w:bidi="fa-IR"/>
+        </w:rPr>
+        <w:lastRenderedPageBreak/>
+        <w:t>تناقضات</w:t>
+      </w:r>
+      <w:r>
+        <w:rPr>
+          <w:b/>
+          <w:bCs/>
+          <w:rtl/>
+          <w:lang w:bidi="fa-IR"/>
+        </w:rPr>
+        <w:t xml:space="preserve"> </w:t>
+      </w:r>
+      <w:r>
+        <w:rPr>
+          <w:rFonts w:hint="cs"/>
+          <w:b/>
+          <w:bCs/>
+          <w:rtl/>
+          <w:lang w:bidi="fa-IR"/>
+        </w:rPr>
+        <w:t>ی</w:t>
+      </w:r>
+      <w:r>
+        <w:rPr>
+          <w:rFonts w:hint="eastAsia"/>
+          <w:b/>
+          <w:bCs/>
+          <w:rtl/>
+          <w:lang w:bidi="fa-IR"/>
+        </w:rPr>
+        <w:t>ا</w:t>
+      </w:r>
+      <w:r>
+        <w:rPr>
+          <w:b/>
+          <w:bCs/>
+          <w:rtl/>
+          <w:lang w:bidi="fa-IR"/>
+        </w:rPr>
+        <w:t xml:space="preserve"> تغ</w:t>
+      </w:r>
+      <w:r>
+        <w:rPr>
+          <w:rFonts w:hint="cs"/>
+          <w:b/>
+          <w:bCs/>
+          <w:rtl/>
+          <w:lang w:bidi="fa-IR"/>
+        </w:rPr>
+        <w:t>یی</w:t>
+      </w:r>
+      <w:r>
+        <w:rPr>
+          <w:rFonts w:hint="eastAsia"/>
+          <w:b/>
+          <w:bCs/>
+          <w:rtl/>
+          <w:lang w:bidi="fa-IR"/>
+        </w:rPr>
+        <w:t>رات</w:t>
+      </w:r>
+      <w:r>
+        <w:rPr>
+          <w:b/>
+          <w:bCs/>
+          <w:rtl/>
+          <w:lang w:bidi="fa-IR"/>
+        </w:rPr>
+        <w:t>: عناو</w:t>
+      </w:r>
+      <w:r>
+        <w:rPr>
+          <w:rFonts w:hint="cs"/>
+          <w:b/>
+          <w:bCs/>
+          <w:rtl/>
+          <w:lang w:bidi="fa-IR"/>
+        </w:rPr>
+        <w:t>ی</w:t>
+      </w:r>
+      <w:r>
+        <w:rPr>
+          <w:rFonts w:hint="eastAsia"/>
+          <w:b/>
+          <w:bCs/>
+          <w:rtl/>
+          <w:lang w:bidi="fa-IR"/>
+        </w:rPr>
+        <w:t>ن</w:t>
+      </w:r>
+      <w:r>
+        <w:rPr>
+          <w:b/>
+          <w:bCs/>
+          <w:rtl/>
+          <w:lang w:bidi="fa-IR"/>
+        </w:rPr>
+        <w:t xml:space="preserve"> ف</w:t>
+      </w:r>
+      <w:r>
+        <w:rPr>
+          <w:rFonts w:hint="cs"/>
+          <w:b/>
+          <w:bCs/>
+          <w:rtl/>
+          <w:lang w:bidi="fa-IR"/>
+        </w:rPr>
+        <w:t>ی</w:t>
+      </w:r>
+      <w:r>
+        <w:rPr>
+          <w:rFonts w:hint="eastAsia"/>
+          <w:b/>
+          <w:bCs/>
+          <w:rtl/>
+          <w:lang w:bidi="fa-IR"/>
+        </w:rPr>
+        <w:t>لم‌ها</w:t>
+      </w:r>
+      <w:r>
+        <w:rPr>
+          <w:b/>
+          <w:bCs/>
+          <w:rtl/>
+          <w:lang w:bidi="fa-IR"/>
+        </w:rPr>
+        <w:t xml:space="preserve"> م</w:t>
+      </w:r>
+      <w:r>
+        <w:rPr>
+          <w:rFonts w:hint="cs"/>
+          <w:b/>
+          <w:bCs/>
+          <w:rtl/>
+          <w:lang w:bidi="fa-IR"/>
+        </w:rPr>
+        <w:t>ی‌</w:t>
+      </w:r>
+      <w:r>
+        <w:rPr>
+          <w:rFonts w:hint="eastAsia"/>
+          <w:b/>
+          <w:bCs/>
+          <w:rtl/>
+          <w:lang w:bidi="fa-IR"/>
+        </w:rPr>
+        <w:t>توانند</w:t>
+      </w:r>
+      <w:r>
+        <w:rPr>
+          <w:b/>
+          <w:bCs/>
+          <w:rtl/>
+          <w:lang w:bidi="fa-IR"/>
+        </w:rPr>
+        <w:t xml:space="preserve"> املا</w:t>
+      </w:r>
+      <w:r>
+        <w:rPr>
+          <w:rFonts w:hint="cs"/>
+          <w:b/>
+          <w:bCs/>
+          <w:rtl/>
+          <w:lang w:bidi="fa-IR"/>
+        </w:rPr>
+        <w:t>ی</w:t>
+      </w:r>
+      <w:r>
+        <w:rPr>
+          <w:b/>
+          <w:bCs/>
+          <w:rtl/>
+          <w:lang w:bidi="fa-IR"/>
+        </w:rPr>
+        <w:t xml:space="preserve"> جا</w:t>
+      </w:r>
+      <w:r>
+        <w:rPr>
+          <w:rFonts w:hint="cs"/>
+          <w:b/>
+          <w:bCs/>
+          <w:rtl/>
+          <w:lang w:bidi="fa-IR"/>
+        </w:rPr>
+        <w:t>ی</w:t>
+      </w:r>
+      <w:r>
+        <w:rPr>
+          <w:rFonts w:hint="eastAsia"/>
+          <w:b/>
+          <w:bCs/>
+          <w:rtl/>
+          <w:lang w:bidi="fa-IR"/>
+        </w:rPr>
+        <w:t>گز</w:t>
+      </w:r>
+      <w:r>
+        <w:rPr>
+          <w:rFonts w:hint="cs"/>
+          <w:b/>
+          <w:bCs/>
+          <w:rtl/>
+          <w:lang w:bidi="fa-IR"/>
+        </w:rPr>
+        <w:t>ی</w:t>
+      </w:r>
+      <w:r>
+        <w:rPr>
+          <w:rFonts w:hint="eastAsia"/>
+          <w:b/>
+          <w:bCs/>
+          <w:rtl/>
+          <w:lang w:bidi="fa-IR"/>
+        </w:rPr>
+        <w:t>ن،</w:t>
+      </w:r>
+      <w:r>
+        <w:rPr>
+          <w:b/>
+          <w:bCs/>
+          <w:rtl/>
+          <w:lang w:bidi="fa-IR"/>
+        </w:rPr>
+        <w:t xml:space="preserve"> نسخه‌ها</w:t>
+      </w:r>
+      <w:r>
+        <w:rPr>
+          <w:rFonts w:hint="cs"/>
+          <w:b/>
+          <w:bCs/>
+          <w:rtl/>
+          <w:lang w:bidi="fa-IR"/>
+        </w:rPr>
+        <w:t>ی</w:t>
+      </w:r>
+      <w:r>
+        <w:rPr>
+          <w:b/>
+          <w:bCs/>
+          <w:rtl/>
+          <w:lang w:bidi="fa-IR"/>
+        </w:rPr>
+        <w:t xml:space="preserve"> زبان</w:t>
+      </w:r>
+      <w:r>
+        <w:rPr>
+          <w:rFonts w:hint="cs"/>
+          <w:b/>
+          <w:bCs/>
+          <w:rtl/>
+          <w:lang w:bidi="fa-IR"/>
+        </w:rPr>
+        <w:t>ی</w:t>
+      </w:r>
+      <w:r>
+        <w:rPr>
+          <w:b/>
+          <w:bCs/>
+          <w:rtl/>
+          <w:lang w:bidi="fa-IR"/>
+        </w:rPr>
+        <w:t xml:space="preserve"> متفاوت </w:t>
+      </w:r>
+      <w:r>
+        <w:rPr>
+          <w:rFonts w:hint="cs"/>
+          <w:b/>
+          <w:bCs/>
+          <w:rtl/>
+          <w:lang w:bidi="fa-IR"/>
+        </w:rPr>
+        <w:t>ی</w:t>
+      </w:r>
+      <w:r>
+        <w:rPr>
+          <w:rFonts w:hint="eastAsia"/>
+          <w:b/>
+          <w:bCs/>
+          <w:rtl/>
+          <w:lang w:bidi="fa-IR"/>
+        </w:rPr>
+        <w:t>ا</w:t>
+      </w:r>
+      <w:r>
+        <w:rPr>
+          <w:b/>
+          <w:bCs/>
+          <w:rtl/>
+          <w:lang w:bidi="fa-IR"/>
+        </w:rPr>
+        <w:t xml:space="preserve"> تغ</w:t>
+      </w:r>
+      <w:r>
+        <w:rPr>
+          <w:rFonts w:hint="cs"/>
+          <w:b/>
+          <w:bCs/>
+          <w:rtl/>
+          <w:lang w:bidi="fa-IR"/>
+        </w:rPr>
+        <w:t>یی</w:t>
+      </w:r>
+      <w:r>
+        <w:rPr>
+          <w:rFonts w:hint="eastAsia"/>
+          <w:b/>
+          <w:bCs/>
+          <w:rtl/>
+          <w:lang w:bidi="fa-IR"/>
+        </w:rPr>
+        <w:t>رات</w:t>
+      </w:r>
+      <w:r>
+        <w:rPr>
+          <w:rFonts w:hint="cs"/>
+          <w:b/>
+          <w:bCs/>
+          <w:rtl/>
+          <w:lang w:bidi="fa-IR"/>
+        </w:rPr>
+        <w:t>ی</w:t>
+      </w:r>
+      <w:r>
+        <w:rPr>
+          <w:b/>
+          <w:bCs/>
+          <w:rtl/>
+          <w:lang w:bidi="fa-IR"/>
+        </w:rPr>
+        <w:t xml:space="preserve"> به دل</w:t>
+      </w:r>
+      <w:r>
+        <w:rPr>
+          <w:rFonts w:hint="cs"/>
+          <w:b/>
+          <w:bCs/>
+          <w:rtl/>
+          <w:lang w:bidi="fa-IR"/>
+        </w:rPr>
+        <w:t>ی</w:t>
+      </w:r>
+      <w:r>
+        <w:rPr>
+          <w:rFonts w:hint="eastAsia"/>
+          <w:b/>
+          <w:bCs/>
+          <w:rtl/>
+          <w:lang w:bidi="fa-IR"/>
+        </w:rPr>
+        <w:t>ل</w:t>
+      </w:r>
+      <w:r>
+        <w:rPr>
+          <w:b/>
+          <w:bCs/>
+          <w:rtl/>
+          <w:lang w:bidi="fa-IR"/>
+        </w:rPr>
+        <w:t xml:space="preserve"> محل</w:t>
+      </w:r>
+      <w:r>
+        <w:rPr>
+          <w:rFonts w:hint="cs"/>
+          <w:b/>
+          <w:bCs/>
+          <w:rtl/>
+          <w:lang w:bidi="fa-IR"/>
+        </w:rPr>
+        <w:t>ی‌</w:t>
+      </w:r>
+      <w:r>
+        <w:rPr>
+          <w:rFonts w:hint="eastAsia"/>
+          <w:b/>
+          <w:bCs/>
+          <w:rtl/>
+          <w:lang w:bidi="fa-IR"/>
+        </w:rPr>
+        <w:t>ساز</w:t>
+      </w:r>
+      <w:r>
+        <w:rPr>
+          <w:rFonts w:hint="cs"/>
+          <w:b/>
+          <w:bCs/>
+          <w:rtl/>
+          <w:lang w:bidi="fa-IR"/>
+        </w:rPr>
+        <w:t>ی</w:t>
+      </w:r>
+      <w:r>
+        <w:rPr>
+          <w:b/>
+          <w:bCs/>
+          <w:rtl/>
+          <w:lang w:bidi="fa-IR"/>
+        </w:rPr>
+        <w:t xml:space="preserve"> </w:t>
+      </w:r>
+      <w:r>
+        <w:rPr>
+          <w:rFonts w:hint="cs"/>
+          <w:b/>
+          <w:bCs/>
+          <w:rtl/>
+          <w:lang w:bidi="fa-IR"/>
+        </w:rPr>
+        <w:t>ی</w:t>
+      </w:r>
+      <w:r>
+        <w:rPr>
+          <w:rFonts w:hint="eastAsia"/>
+          <w:b/>
+          <w:bCs/>
+          <w:rtl/>
+          <w:lang w:bidi="fa-IR"/>
+        </w:rPr>
+        <w:t>ا</w:t>
+      </w:r>
+      <w:r>
+        <w:rPr>
+          <w:b/>
+          <w:bCs/>
+          <w:rtl/>
+          <w:lang w:bidi="fa-IR"/>
+        </w:rPr>
+        <w:t xml:space="preserve"> تفاوت‌ها</w:t>
+      </w:r>
+      <w:r>
+        <w:rPr>
+          <w:rFonts w:hint="cs"/>
+          <w:b/>
+          <w:bCs/>
+          <w:rtl/>
+          <w:lang w:bidi="fa-IR"/>
+        </w:rPr>
+        <w:t>ی</w:t>
+      </w:r>
+      <w:r>
+        <w:rPr>
+          <w:b/>
+          <w:bCs/>
+          <w:rtl/>
+          <w:lang w:bidi="fa-IR"/>
+        </w:rPr>
+        <w:t xml:space="preserve"> فرهنگ</w:t>
+      </w:r>
+      <w:r>
+        <w:rPr>
+          <w:rFonts w:hint="cs"/>
+          <w:b/>
+          <w:bCs/>
+          <w:rtl/>
+          <w:lang w:bidi="fa-IR"/>
+        </w:rPr>
+        <w:t>ی</w:t>
+      </w:r>
+      <w:r>
+        <w:rPr>
+          <w:b/>
+          <w:bCs/>
+          <w:rtl/>
+          <w:lang w:bidi="fa-IR"/>
+        </w:rPr>
+        <w:t xml:space="preserve"> داشته باشند. وجود چن</w:t>
+      </w:r>
+      <w:r>
+        <w:rPr>
+          <w:rFonts w:hint="cs"/>
+          <w:b/>
+          <w:bCs/>
+          <w:rtl/>
+          <w:lang w:bidi="fa-IR"/>
+        </w:rPr>
+        <w:t>ی</w:t>
+      </w:r>
+      <w:r>
+        <w:rPr>
+          <w:rFonts w:hint="eastAsia"/>
+          <w:b/>
+          <w:bCs/>
+          <w:rtl/>
+          <w:lang w:bidi="fa-IR"/>
+        </w:rPr>
+        <w:t>ن</w:t>
+      </w:r>
+      <w:r>
+        <w:rPr>
+          <w:b/>
+          <w:bCs/>
+          <w:rtl/>
+          <w:lang w:bidi="fa-IR"/>
+        </w:rPr>
+        <w:t xml:space="preserve"> ناسازگار</w:t>
+      </w:r>
+      <w:r>
+        <w:rPr>
+          <w:rFonts w:hint="cs"/>
+          <w:b/>
+          <w:bCs/>
+          <w:rtl/>
+          <w:lang w:bidi="fa-IR"/>
+        </w:rPr>
+        <w:t>ی</w:t>
+      </w:r>
+      <w:r>
+        <w:rPr>
+          <w:b/>
+          <w:bCs/>
+          <w:rtl/>
+          <w:lang w:bidi="fa-IR"/>
+        </w:rPr>
+        <w:t xml:space="preserve"> ها</w:t>
+      </w:r>
+      <w:r>
+        <w:rPr>
+          <w:rFonts w:hint="cs"/>
+          <w:b/>
+          <w:bCs/>
+          <w:rtl/>
+          <w:lang w:bidi="fa-IR"/>
+        </w:rPr>
+        <w:t>یی</w:t>
+      </w:r>
+      <w:r>
+        <w:rPr>
+          <w:b/>
+          <w:bCs/>
+          <w:rtl/>
+          <w:lang w:bidi="fa-IR"/>
+        </w:rPr>
+        <w:t xml:space="preserve"> م</w:t>
+      </w:r>
+      <w:r>
+        <w:rPr>
+          <w:rFonts w:hint="cs"/>
+          <w:b/>
+          <w:bCs/>
+          <w:rtl/>
+          <w:lang w:bidi="fa-IR"/>
+        </w:rPr>
+        <w:t>ی</w:t>
+      </w:r>
+      <w:r>
+        <w:rPr>
+          <w:b/>
+          <w:bCs/>
+          <w:rtl/>
+          <w:lang w:bidi="fa-IR"/>
+        </w:rPr>
+        <w:t xml:space="preserve"> تواند شناسا</w:t>
+      </w:r>
+      <w:r>
+        <w:rPr>
+          <w:rFonts w:hint="cs"/>
+          <w:b/>
+          <w:bCs/>
+          <w:rtl/>
+          <w:lang w:bidi="fa-IR"/>
+        </w:rPr>
+        <w:t>یی</w:t>
+      </w:r>
+      <w:r>
+        <w:rPr>
+          <w:b/>
+          <w:bCs/>
+          <w:rtl/>
+          <w:lang w:bidi="fa-IR"/>
+        </w:rPr>
+        <w:t xml:space="preserve"> و طبقه بند</w:t>
+      </w:r>
+      <w:r>
+        <w:rPr>
+          <w:rFonts w:hint="cs"/>
+          <w:b/>
+          <w:bCs/>
+          <w:rtl/>
+          <w:lang w:bidi="fa-IR"/>
+        </w:rPr>
+        <w:t>ی</w:t>
+      </w:r>
+      <w:r>
+        <w:rPr>
+          <w:b/>
+          <w:bCs/>
+          <w:rtl/>
+          <w:lang w:bidi="fa-IR"/>
+        </w:rPr>
+        <w:t xml:space="preserve"> دق</w:t>
+      </w:r>
+      <w:r>
+        <w:rPr>
+          <w:rFonts w:hint="cs"/>
+          <w:b/>
+          <w:bCs/>
+          <w:rtl/>
+          <w:lang w:bidi="fa-IR"/>
+        </w:rPr>
+        <w:t>ی</w:t>
+      </w:r>
+      <w:r>
+        <w:rPr>
+          <w:rFonts w:hint="eastAsia"/>
+          <w:b/>
+          <w:bCs/>
+          <w:rtl/>
+          <w:lang w:bidi="fa-IR"/>
+        </w:rPr>
+        <w:t>ق</w:t>
+      </w:r>
+      <w:r>
+        <w:rPr>
+          <w:b/>
+          <w:bCs/>
+          <w:rtl/>
+          <w:lang w:bidi="fa-IR"/>
+        </w:rPr>
+        <w:t xml:space="preserve"> موجود</w:t>
+      </w:r>
+      <w:r>
+        <w:rPr>
+          <w:rFonts w:hint="cs"/>
+          <w:b/>
+          <w:bCs/>
+          <w:rtl/>
+          <w:lang w:bidi="fa-IR"/>
+        </w:rPr>
+        <w:t>ی</w:t>
+      </w:r>
+      <w:r>
+        <w:rPr>
+          <w:rFonts w:hint="eastAsia"/>
+          <w:b/>
+          <w:bCs/>
+          <w:rtl/>
+          <w:lang w:bidi="fa-IR"/>
+        </w:rPr>
+        <w:t>ت</w:t>
+      </w:r>
+      <w:r>
+        <w:rPr>
+          <w:b/>
+          <w:bCs/>
+          <w:rtl/>
+          <w:lang w:bidi="fa-IR"/>
+        </w:rPr>
+        <w:t xml:space="preserve"> ها</w:t>
+      </w:r>
+      <w:r>
+        <w:rPr>
+          <w:rFonts w:hint="cs"/>
+          <w:b/>
+          <w:bCs/>
+          <w:rtl/>
+          <w:lang w:bidi="fa-IR"/>
+        </w:rPr>
+        <w:t>ی</w:t>
+      </w:r>
+      <w:r>
+        <w:rPr>
+          <w:b/>
+          <w:bCs/>
+          <w:rtl/>
+          <w:lang w:bidi="fa-IR"/>
+        </w:rPr>
+        <w:t xml:space="preserve"> نام برده شده را برا</w:t>
+      </w:r>
+      <w:r>
+        <w:rPr>
+          <w:rFonts w:hint="cs"/>
+          <w:b/>
+          <w:bCs/>
+          <w:rtl/>
+          <w:lang w:bidi="fa-IR"/>
+        </w:rPr>
+        <w:t>ی</w:t>
+      </w:r>
+      <w:r>
+        <w:rPr>
+          <w:b/>
+          <w:bCs/>
+          <w:rtl/>
+          <w:lang w:bidi="fa-IR"/>
+        </w:rPr>
+        <w:t xml:space="preserve"> س</w:t>
+      </w:r>
+      <w:r>
+        <w:rPr>
+          <w:rFonts w:hint="cs"/>
+          <w:b/>
+          <w:bCs/>
+          <w:rtl/>
+          <w:lang w:bidi="fa-IR"/>
+        </w:rPr>
+        <w:t>ی</w:t>
+      </w:r>
+      <w:r>
+        <w:rPr>
+          <w:rFonts w:hint="eastAsia"/>
+          <w:b/>
+          <w:bCs/>
+          <w:rtl/>
+          <w:lang w:bidi="fa-IR"/>
+        </w:rPr>
+        <w:t>ستم</w:t>
+      </w:r>
+      <w:r>
+        <w:rPr>
+          <w:b/>
+          <w:bCs/>
+          <w:lang w:bidi="fa-IR"/>
+        </w:rPr>
+        <w:t xml:space="preserve"> NER </w:t>
+      </w:r>
+      <w:r>
+        <w:rPr>
+          <w:b/>
+          <w:bCs/>
+          <w:rtl/>
+          <w:lang w:bidi="fa-IR"/>
+        </w:rPr>
+        <w:t>دشوارتر ک</w:t>
+      </w:r>
+      <w:r>
+        <w:rPr>
+          <w:rFonts w:hint="eastAsia"/>
+          <w:b/>
+          <w:bCs/>
+          <w:rtl/>
+          <w:lang w:bidi="fa-IR"/>
+        </w:rPr>
+        <w:t>ند</w:t>
+      </w:r>
+      <w:r>
+        <w:rPr>
+          <w:b/>
+          <w:bCs/>
+          <w:lang w:bidi="fa-IR"/>
+        </w:rPr>
+        <w:t>.</w:t>
+      </w:r>
+    </w:p>
+    <w:p>
+      <w:pPr>
         <w:bidi/>
         <w:jc w:val="both"/>
         <w:rPr>
@@ -17301,7 +21982,6 @@
           <w:rtl/>
           <w:lang w:bidi="fa-IR"/>
         </w:rPr>
-        <w:lastRenderedPageBreak/>
         <w:t>منابع:</w:t>
       </w:r>
     </w:p>
@@ -17381,7 +22061,7 @@
 </file>
 
 <file path=word/endnotes.xml><?xml version="1.0" encoding="utf-8"?>
-<w:endnotes xmlns:wpc="http://schemas.microsoft.com/office/word/2010/wordprocessingCanvas" xmlns:cx="http://schemas.microsoft.com/office/drawing/2014/chartex" xmlns:mc="http://schemas.openxmlformats.org/markup-compatibility/2006" xmlns:o="urn:schemas-microsoft-com:office:office" xmlns:r="http://schemas.openxmlformats.org/officeDocument/2006/relationships" xmlns:m="http://schemas.openxmlformats.org/officeDocument/2006/math" xmlns:v="urn:schemas-microsoft-com:vml" xmlns:wp14="http://schemas.microsoft.com/office/word/2010/wordprocessingDrawing" xmlns:wp="http://schemas.openxmlformats.org/drawingml/2006/wordprocessingDrawing" xmlns:w10="urn:schemas-microsoft-com:office:word" xmlns:w="http://schemas.openxmlformats.org/wordprocessingml/2006/main" xmlns:w14="http://schemas.microsoft.com/office/word/2010/wordml" xmlns:w15="http://schemas.microsoft.com/office/word/2012/wordml" xmlns:w16se="http://schemas.microsoft.com/office/word/2015/wordml/symex" xmlns:wpg="http://schemas.microsoft.com/office/word/2010/wordprocessingGroup" xmlns:wpi="http://schemas.microsoft.com/office/word/2010/wordprocessingInk" xmlns:wne="http://schemas.microsoft.com/office/word/2006/wordml" xmlns:wps="http://schemas.microsoft.com/office/word/2010/wordprocessingShape" mc:Ignorable="w14 w15 w16se wp14">
+<w:endnotes xmlns:wpc="http://schemas.microsoft.com/office/word/2010/wordprocessingCanvas" xmlns:cx="http://schemas.microsoft.com/office/drawing/2014/chartex" xmlns:cx1="http://schemas.microsoft.com/office/drawing/2015/9/8/chartex" xmlns:cx2="http://schemas.microsoft.com/office/drawing/2015/10/21/chartex" xmlns:cx3="http://schemas.microsoft.com/office/drawing/2016/5/9/chartex" xmlns:cx4="http://schemas.microsoft.com/office/drawing/2016/5/10/chartex" xmlns:cx5="http://schemas.microsoft.com/office/drawing/2016/5/11/chartex" xmlns:cx6="http://schemas.microsoft.com/office/drawing/2016/5/12/chartex" xmlns:cx7="http://schemas.microsoft.com/office/drawing/2016/5/13/chartex" xmlns:cx8="http://schemas.microsoft.com/office/drawing/2016/5/14/chartex" xmlns:mc="http://schemas.openxmlformats.org/markup-compatibility/2006" xmlns:aink="http://schemas.microsoft.com/office/drawing/2016/ink" xmlns:am3d="http://schemas.microsoft.com/office/drawing/2017/model3d" xmlns:o="urn:schemas-microsoft-com:office:office" xmlns:oel="http://schemas.microsoft.com/office/2019/extlst" xmlns:r="http://schemas.openxmlformats.org/officeDocument/2006/relationships" xmlns:m="http://schemas.openxmlformats.org/officeDocument/2006/math" xmlns:v="urn:schemas-microsoft-com:vml" xmlns:wp14="http://schemas.microsoft.com/office/word/2010/wordprocessingDrawing" xmlns:wp="http://schemas.openxmlformats.org/drawingml/2006/wordprocessingDrawing" xmlns:w10="urn:schemas-microsoft-com:office:word" xmlns:w="http://schemas.openxmlformats.org/wordprocessingml/2006/main" xmlns:w14="http://schemas.microsoft.com/office/word/2010/wordml" xmlns:w15="http://schemas.microsoft.com/office/word/2012/wordml" xmlns:w16cex="http://schemas.microsoft.com/office/word/2018/wordml/cex" xmlns:w16cid="http://schemas.microsoft.com/office/word/2016/wordml/cid" xmlns:w16="http://schemas.microsoft.com/office/word/2018/wordml" xmlns:w16sdtdh="http://schemas.microsoft.com/office/word/2020/wordml/sdtdatahash" xmlns:w16se="http://schemas.microsoft.com/office/word/2015/wordml/symex" xmlns:wpg="http://schemas.microsoft.com/office/word/2010/wordprocessingGroup" xmlns:wpi="http://schemas.microsoft.com/office/word/2010/wordprocessingInk" xmlns:wne="http://schemas.microsoft.com/office/word/2006/wordml" xmlns:wps="http://schemas.microsoft.com/office/word/2010/wordprocessingShape" mc:Ignorable="w14 w15 w16se w16cid w16 w16cex w16sdtdh wp14">
   <w:endnote w:type="separator" w:id="-1">
     <w:p>
       <w:pPr>
@@ -17406,7 +22086,7 @@
 </file>
 
 <file path=word/footer1.xml><?xml version="1.0" encoding="utf-8"?>
-<w:ftr xmlns:wpc="http://schemas.microsoft.com/office/word/2010/wordprocessingCanvas" xmlns:cx="http://schemas.microsoft.com/office/drawing/2014/chartex" xmlns:mc="http://schemas.openxmlformats.org/markup-compatibility/2006" xmlns:o="urn:schemas-microsoft-com:office:office" xmlns:r="http://schemas.openxmlformats.org/officeDocument/2006/relationships" xmlns:m="http://schemas.openxmlformats.org/officeDocument/2006/math" xmlns:v="urn:schemas-microsoft-com:vml" xmlns:wp14="http://schemas.microsoft.com/office/word/2010/wordprocessingDrawing" xmlns:wp="http://schemas.openxmlformats.org/drawingml/2006/wordprocessingDrawing" xmlns:w10="urn:schemas-microsoft-com:office:word" xmlns:w="http://schemas.openxmlformats.org/wordprocessingml/2006/main" xmlns:w14="http://schemas.microsoft.com/office/word/2010/wordml" xmlns:w15="http://schemas.microsoft.com/office/word/2012/wordml" xmlns:w16se="http://schemas.microsoft.com/office/word/2015/wordml/symex" xmlns:wpg="http://schemas.microsoft.com/office/word/2010/wordprocessingGroup" xmlns:wpi="http://schemas.microsoft.com/office/word/2010/wordprocessingInk" xmlns:wne="http://schemas.microsoft.com/office/word/2006/wordml" xmlns:wps="http://schemas.microsoft.com/office/word/2010/wordprocessingShape" mc:Ignorable="w14 w15 w16se wp14">
+<w:ftr xmlns:wpc="http://schemas.microsoft.com/office/word/2010/wordprocessingCanvas" xmlns:cx="http://schemas.microsoft.com/office/drawing/2014/chartex" xmlns:cx1="http://schemas.microsoft.com/office/drawing/2015/9/8/chartex" xmlns:cx2="http://schemas.microsoft.com/office/drawing/2015/10/21/chartex" xmlns:cx3="http://schemas.microsoft.com/office/drawing/2016/5/9/chartex" xmlns:cx4="http://schemas.microsoft.com/office/drawing/2016/5/10/chartex" xmlns:cx5="http://schemas.microsoft.com/office/drawing/2016/5/11/chartex" xmlns:cx6="http://schemas.microsoft.com/office/drawing/2016/5/12/chartex" xmlns:cx7="http://schemas.microsoft.com/office/drawing/2016/5/13/chartex" xmlns:cx8="http://schemas.microsoft.com/office/drawing/2016/5/14/chartex" xmlns:mc="http://schemas.openxmlformats.org/markup-compatibility/2006" xmlns:aink="http://schemas.microsoft.com/office/drawing/2016/ink" xmlns:am3d="http://schemas.microsoft.com/office/drawing/2017/model3d" xmlns:o="urn:schemas-microsoft-com:office:office" xmlns:oel="http://schemas.microsoft.com/office/2019/extlst" xmlns:r="http://schemas.openxmlformats.org/officeDocument/2006/relationships" xmlns:m="http://schemas.openxmlformats.org/officeDocument/2006/math" xmlns:v="urn:schemas-microsoft-com:vml" xmlns:wp14="http://schemas.microsoft.com/office/word/2010/wordprocessingDrawing" xmlns:wp="http://schemas.openxmlformats.org/drawingml/2006/wordprocessingDrawing" xmlns:w10="urn:schemas-microsoft-com:office:word" xmlns:w="http://schemas.openxmlformats.org/wordprocessingml/2006/main" xmlns:w14="http://schemas.microsoft.com/office/word/2010/wordml" xmlns:w15="http://schemas.microsoft.com/office/word/2012/wordml" xmlns:w16cex="http://schemas.microsoft.com/office/word/2018/wordml/cex" xmlns:w16cid="http://schemas.microsoft.com/office/word/2016/wordml/cid" xmlns:w16="http://schemas.microsoft.com/office/word/2018/wordml" xmlns:w16sdtdh="http://schemas.microsoft.com/office/word/2020/wordml/sdtdatahash" xmlns:w16se="http://schemas.microsoft.com/office/word/2015/wordml/symex" xmlns:wpg="http://schemas.microsoft.com/office/word/2010/wordprocessingGroup" xmlns:wpi="http://schemas.microsoft.com/office/word/2010/wordprocessingInk" xmlns:wne="http://schemas.microsoft.com/office/word/2006/wordml" xmlns:wps="http://schemas.microsoft.com/office/word/2010/wordprocessingShape" mc:Ignorable="w14 w15 w16se w16cid w16 w16cex w16sdtdh wp14">
   <w:sdt>
     <w:sdtPr>
       <w:id w:val="421534470"/>
@@ -17459,7 +22139,7 @@
 </file>
 
 <file path=word/footnotes.xml><?xml version="1.0" encoding="utf-8"?>
-<w:footnotes xmlns:wpc="http://schemas.microsoft.com/office/word/2010/wordprocessingCanvas" xmlns:cx="http://schemas.microsoft.com/office/drawing/2014/chartex" xmlns:mc="http://schemas.openxmlformats.org/markup-compatibility/2006" xmlns:o="urn:schemas-microsoft-com:office:office" xmlns:r="http://schemas.openxmlformats.org/officeDocument/2006/relationships" xmlns:m="http://schemas.openxmlformats.org/officeDocument/2006/math" xmlns:v="urn:schemas-microsoft-com:vml" xmlns:wp14="http://schemas.microsoft.com/office/word/2010/wordprocessingDrawing" xmlns:wp="http://schemas.openxmlformats.org/drawingml/2006/wordprocessingDrawing" xmlns:w10="urn:schemas-microsoft-com:office:word" xmlns:w="http://schemas.openxmlformats.org/wordprocessingml/2006/main" xmlns:w14="http://schemas.microsoft.com/office/word/2010/wordml" xmlns:w15="http://schemas.microsoft.com/office/word/2012/wordml" xmlns:w16se="http://schemas.microsoft.com/office/word/2015/wordml/symex" xmlns:wpg="http://schemas.microsoft.com/office/word/2010/wordprocessingGroup" xmlns:wpi="http://schemas.microsoft.com/office/word/2010/wordprocessingInk" xmlns:wne="http://schemas.microsoft.com/office/word/2006/wordml" xmlns:wps="http://schemas.microsoft.com/office/word/2010/wordprocessingShape" mc:Ignorable="w14 w15 w16se wp14">
+<w:footnotes xmlns:wpc="http://schemas.microsoft.com/office/word/2010/wordprocessingCanvas" xmlns:cx="http://schemas.microsoft.com/office/drawing/2014/chartex" xmlns:cx1="http://schemas.microsoft.com/office/drawing/2015/9/8/chartex" xmlns:cx2="http://schemas.microsoft.com/office/drawing/2015/10/21/chartex" xmlns:cx3="http://schemas.microsoft.com/office/drawing/2016/5/9/chartex" xmlns:cx4="http://schemas.microsoft.com/office/drawing/2016/5/10/chartex" xmlns:cx5="http://schemas.microsoft.com/office/drawing/2016/5/11/chartex" xmlns:cx6="http://schemas.microsoft.com/office/drawing/2016/5/12/chartex" xmlns:cx7="http://schemas.microsoft.com/office/drawing/2016/5/13/chartex" xmlns:cx8="http://schemas.microsoft.com/office/drawing/2016/5/14/chartex" xmlns:mc="http://schemas.openxmlformats.org/markup-compatibility/2006" xmlns:aink="http://schemas.microsoft.com/office/drawing/2016/ink" xmlns:am3d="http://schemas.microsoft.com/office/drawing/2017/model3d" xmlns:o="urn:schemas-microsoft-com:office:office" xmlns:oel="http://schemas.microsoft.com/office/2019/extlst" xmlns:r="http://schemas.openxmlformats.org/officeDocument/2006/relationships" xmlns:m="http://schemas.openxmlformats.org/officeDocument/2006/math" xmlns:v="urn:schemas-microsoft-com:vml" xmlns:wp14="http://schemas.microsoft.com/office/word/2010/wordprocessingDrawing" xmlns:wp="http://schemas.openxmlformats.org/drawingml/2006/wordprocessingDrawing" xmlns:w10="urn:schemas-microsoft-com:office:word" xmlns:w="http://schemas.openxmlformats.org/wordprocessingml/2006/main" xmlns:w14="http://schemas.microsoft.com/office/word/2010/wordml" xmlns:w15="http://schemas.microsoft.com/office/word/2012/wordml" xmlns:w16cex="http://schemas.microsoft.com/office/word/2018/wordml/cex" xmlns:w16cid="http://schemas.microsoft.com/office/word/2016/wordml/cid" xmlns:w16="http://schemas.microsoft.com/office/word/2018/wordml" xmlns:w16sdtdh="http://schemas.microsoft.com/office/word/2020/wordml/sdtdatahash" xmlns:w16se="http://schemas.microsoft.com/office/word/2015/wordml/symex" xmlns:wpg="http://schemas.microsoft.com/office/word/2010/wordprocessingGroup" xmlns:wpi="http://schemas.microsoft.com/office/word/2010/wordprocessingInk" xmlns:wne="http://schemas.microsoft.com/office/word/2006/wordml" xmlns:wps="http://schemas.microsoft.com/office/word/2010/wordprocessingShape" mc:Ignorable="w14 w15 w16se w16cid w16 w16cex w16sdtdh wp14">
   <w:footnote w:type="separator" w:id="-1">
     <w:p>
       <w:pPr>
@@ -17484,7 +22164,7 @@
 </file>
 
 <file path=word/numbering.xml><?xml version="1.0" encoding="utf-8"?>
-<w:numbering xmlns:wpc="http://schemas.microsoft.com/office/word/2010/wordprocessingCanvas" xmlns:cx="http://schemas.microsoft.com/office/drawing/2014/chartex" xmlns:mc="http://schemas.openxmlformats.org/markup-compatibility/2006" xmlns:o="urn:schemas-microsoft-com:office:office" xmlns:r="http://schemas.openxmlformats.org/officeDocument/2006/relationships" xmlns:m="http://schemas.openxmlformats.org/officeDocument/2006/math" xmlns:v="urn:schemas-microsoft-com:vml" xmlns:wp14="http://schemas.microsoft.com/office/word/2010/wordprocessingDrawing" xmlns:wp="http://schemas.openxmlformats.org/drawingml/2006/wordprocessingDrawing" xmlns:w10="urn:schemas-microsoft-com:office:word" xmlns:w="http://schemas.openxmlformats.org/wordprocessingml/2006/main" xmlns:w14="http://schemas.microsoft.com/office/word/2010/wordml" xmlns:w15="http://schemas.microsoft.com/office/word/2012/wordml" xmlns:w16se="http://schemas.microsoft.com/office/word/2015/wordml/symex" xmlns:wpg="http://schemas.microsoft.com/office/word/2010/wordprocessingGroup" xmlns:wpi="http://schemas.microsoft.com/office/word/2010/wordprocessingInk" xmlns:wne="http://schemas.microsoft.com/office/word/2006/wordml" xmlns:wps="http://schemas.microsoft.com/office/word/2010/wordprocessingShape" mc:Ignorable="w14 w15 w16se wp14">
+<w:numbering xmlns:wpc="http://schemas.microsoft.com/office/word/2010/wordprocessingCanvas" xmlns:cx="http://schemas.microsoft.com/office/drawing/2014/chartex" xmlns:cx1="http://schemas.microsoft.com/office/drawing/2015/9/8/chartex" xmlns:cx2="http://schemas.microsoft.com/office/drawing/2015/10/21/chartex" xmlns:cx3="http://schemas.microsoft.com/office/drawing/2016/5/9/chartex" xmlns:cx4="http://schemas.microsoft.com/office/drawing/2016/5/10/chartex" xmlns:cx5="http://schemas.microsoft.com/office/drawing/2016/5/11/chartex" xmlns:cx6="http://schemas.microsoft.com/office/drawing/2016/5/12/chartex" xmlns:cx7="http://schemas.microsoft.com/office/drawing/2016/5/13/chartex" xmlns:cx8="http://schemas.microsoft.com/office/drawing/2016/5/14/chartex" xmlns:mc="http://schemas.openxmlformats.org/markup-compatibility/2006" xmlns:aink="http://schemas.microsoft.com/office/drawing/2016/ink" xmlns:am3d="http://schemas.microsoft.com/office/drawing/2017/model3d" xmlns:o="urn:schemas-microsoft-com:office:office" xmlns:oel="http://schemas.microsoft.com/office/2019/extlst" xmlns:r="http://schemas.openxmlformats.org/officeDocument/2006/relationships" xmlns:m="http://schemas.openxmlformats.org/officeDocument/2006/math" xmlns:v="urn:schemas-microsoft-com:vml" xmlns:wp14="http://schemas.microsoft.com/office/word/2010/wordprocessingDrawing" xmlns:wp="http://schemas.openxmlformats.org/drawingml/2006/wordprocessingDrawing" xmlns:w10="urn:schemas-microsoft-com:office:word" xmlns:w="http://schemas.openxmlformats.org/wordprocessingml/2006/main" xmlns:w14="http://schemas.microsoft.com/office/word/2010/wordml" xmlns:w15="http://schemas.microsoft.com/office/word/2012/wordml" xmlns:w16cex="http://schemas.microsoft.com/office/word/2018/wordml/cex" xmlns:w16cid="http://schemas.microsoft.com/office/word/2016/wordml/cid" xmlns:w16="http://schemas.microsoft.com/office/word/2018/wordml" xmlns:w16sdtdh="http://schemas.microsoft.com/office/word/2020/wordml/sdtdatahash" xmlns:w16se="http://schemas.microsoft.com/office/word/2015/wordml/symex" xmlns:wpg="http://schemas.microsoft.com/office/word/2010/wordprocessingGroup" xmlns:wpi="http://schemas.microsoft.com/office/word/2010/wordprocessingInk" xmlns:wne="http://schemas.microsoft.com/office/word/2006/wordml" xmlns:wps="http://schemas.microsoft.com/office/word/2010/wordprocessingShape" mc:Ignorable="w14 w15 w16se w16cid w16 w16cex w16sdtdh wp14">
   <w:abstractNum w:abstractNumId="0" w15:restartNumberingAfterBreak="0">
     <w:nsid w:val="040B3E1A"/>
     <w:multiLevelType w:val="hybridMultilevel"/>
@@ -20316,92 +24996,92 @@
       </w:rPr>
     </w:lvl>
   </w:abstractNum>
-  <w:num w:numId="1">
+  <w:num w:numId="1" w16cid:durableId="88477950">
     <w:abstractNumId w:val="26"/>
   </w:num>
-  <w:num w:numId="2">
+  <w:num w:numId="2" w16cid:durableId="1604923525">
     <w:abstractNumId w:val="14"/>
   </w:num>
-  <w:num w:numId="3">
+  <w:num w:numId="3" w16cid:durableId="219101277">
     <w:abstractNumId w:val="1"/>
   </w:num>
-  <w:num w:numId="4">
+  <w:num w:numId="4" w16cid:durableId="1839492348">
     <w:abstractNumId w:val="5"/>
   </w:num>
-  <w:num w:numId="5">
+  <w:num w:numId="5" w16cid:durableId="16077723">
     <w:abstractNumId w:val="2"/>
   </w:num>
-  <w:num w:numId="6">
+  <w:num w:numId="6" w16cid:durableId="2064518510">
     <w:abstractNumId w:val="20"/>
   </w:num>
-  <w:num w:numId="7">
+  <w:num w:numId="7" w16cid:durableId="461971043">
     <w:abstractNumId w:val="23"/>
   </w:num>
-  <w:num w:numId="8">
+  <w:num w:numId="8" w16cid:durableId="1452818412">
     <w:abstractNumId w:val="19"/>
   </w:num>
-  <w:num w:numId="9">
+  <w:num w:numId="9" w16cid:durableId="940723691">
     <w:abstractNumId w:val="22"/>
   </w:num>
-  <w:num w:numId="10">
+  <w:num w:numId="10" w16cid:durableId="1027949509">
     <w:abstractNumId w:val="9"/>
   </w:num>
-  <w:num w:numId="11">
+  <w:num w:numId="11" w16cid:durableId="89545099">
     <w:abstractNumId w:val="16"/>
   </w:num>
-  <w:num w:numId="12">
+  <w:num w:numId="12" w16cid:durableId="47386539">
     <w:abstractNumId w:val="0"/>
   </w:num>
-  <w:num w:numId="13">
+  <w:num w:numId="13" w16cid:durableId="1991716345">
     <w:abstractNumId w:val="11"/>
   </w:num>
-  <w:num w:numId="14">
+  <w:num w:numId="14" w16cid:durableId="1025443757">
     <w:abstractNumId w:val="8"/>
   </w:num>
-  <w:num w:numId="15">
+  <w:num w:numId="15" w16cid:durableId="1049112902">
     <w:abstractNumId w:val="6"/>
   </w:num>
-  <w:num w:numId="16">
+  <w:num w:numId="16" w16cid:durableId="353850728">
     <w:abstractNumId w:val="3"/>
   </w:num>
-  <w:num w:numId="17">
+  <w:num w:numId="17" w16cid:durableId="653988527">
     <w:abstractNumId w:val="12"/>
   </w:num>
-  <w:num w:numId="18">
+  <w:num w:numId="18" w16cid:durableId="577403175">
     <w:abstractNumId w:val="24"/>
   </w:num>
-  <w:num w:numId="19">
+  <w:num w:numId="19" w16cid:durableId="403265434">
     <w:abstractNumId w:val="18"/>
   </w:num>
-  <w:num w:numId="20">
+  <w:num w:numId="20" w16cid:durableId="1933587046">
     <w:abstractNumId w:val="10"/>
   </w:num>
-  <w:num w:numId="21">
+  <w:num w:numId="21" w16cid:durableId="500504888">
     <w:abstractNumId w:val="13"/>
   </w:num>
-  <w:num w:numId="22">
+  <w:num w:numId="22" w16cid:durableId="161626374">
     <w:abstractNumId w:val="17"/>
   </w:num>
-  <w:num w:numId="23">
+  <w:num w:numId="23" w16cid:durableId="660160720">
     <w:abstractNumId w:val="4"/>
   </w:num>
-  <w:num w:numId="24">
+  <w:num w:numId="24" w16cid:durableId="1452557855">
     <w:abstractNumId w:val="21"/>
   </w:num>
-  <w:num w:numId="25">
+  <w:num w:numId="25" w16cid:durableId="174349556">
     <w:abstractNumId w:val="15"/>
   </w:num>
-  <w:num w:numId="26">
+  <w:num w:numId="26" w16cid:durableId="553277275">
     <w:abstractNumId w:val="25"/>
   </w:num>
-  <w:num w:numId="27">
+  <w:num w:numId="27" w16cid:durableId="546257062">
     <w:abstractNumId w:val="7"/>
   </w:num>
 </w:numbering>
 </file>
 
 <file path=word/styles.xml><?xml version="1.0" encoding="utf-8"?>
-<w:styles xmlns:mc="http://schemas.openxmlformats.org/markup-compatibility/2006" xmlns:r="http://schemas.openxmlformats.org/officeDocument/2006/relationships" xmlns:w="http://schemas.openxmlformats.org/wordprocessingml/2006/main" xmlns:w14="http://schemas.microsoft.com/office/word/2010/wordml" xmlns:w15="http://schemas.microsoft.com/office/word/2012/wordml" xmlns:w16se="http://schemas.microsoft.com/office/word/2015/wordml/symex" mc:Ignorable="w14 w15 w16se">
+<w:styles xmlns:mc="http://schemas.openxmlformats.org/markup-compatibility/2006" xmlns:r="http://schemas.openxmlformats.org/officeDocument/2006/relationships" xmlns:w="http://schemas.openxmlformats.org/wordprocessingml/2006/main" xmlns:w14="http://schemas.microsoft.com/office/word/2010/wordml" xmlns:w15="http://schemas.microsoft.com/office/word/2012/wordml" xmlns:w16cex="http://schemas.microsoft.com/office/word/2018/wordml/cex" xmlns:w16cid="http://schemas.microsoft.com/office/word/2016/wordml/cid" xmlns:w16="http://schemas.microsoft.com/office/word/2018/wordml" xmlns:w16sdtdh="http://schemas.microsoft.com/office/word/2020/wordml/sdtdatahash" xmlns:w16se="http://schemas.microsoft.com/office/word/2015/wordml/symex" mc:Ignorable="w14 w15 w16se w16cid w16 w16cex w16sdtdh">
   <w:docDefaults>
     <w:rPrDefault>
       <w:rPr>
@@ -20417,7 +25097,7 @@
       </w:pPr>
     </w:pPrDefault>
   </w:docDefaults>
-  <w:latentStyles w:defLockedState="0" w:defUIPriority="99" w:defSemiHidden="0" w:defUnhideWhenUsed="0" w:defQFormat="0" w:count="371">
+  <w:latentStyles w:defLockedState="0" w:defUIPriority="99" w:defSemiHidden="0" w:defUnhideWhenUsed="0" w:defQFormat="0" w:count="376">
     <w:lsdException w:name="Normal" w:uiPriority="0" w:qFormat="1"/>
     <w:lsdException w:name="heading 1" w:uiPriority="9" w:qFormat="1"/>
     <w:lsdException w:name="heading 2" w:semiHidden="1" w:uiPriority="9" w:unhideWhenUsed="1" w:qFormat="1"/>
@@ -20789,10 +25469,16 @@
     <w:lsdException w:name="List Table 5 Dark Accent 6" w:uiPriority="50"/>
     <w:lsdException w:name="List Table 6 Colorful Accent 6" w:uiPriority="51"/>
     <w:lsdException w:name="List Table 7 Colorful Accent 6" w:uiPriority="52"/>
+    <w:lsdException w:name="Mention" w:semiHidden="1" w:unhideWhenUsed="1"/>
+    <w:lsdException w:name="Smart Hyperlink" w:semiHidden="1" w:unhideWhenUsed="1"/>
+    <w:lsdException w:name="Hashtag" w:semiHidden="1" w:unhideWhenUsed="1"/>
+    <w:lsdException w:name="Unresolved Mention" w:semiHidden="1" w:unhideWhenUsed="1"/>
+    <w:lsdException w:name="Smart Link" w:semiHidden="1" w:unhideWhenUsed="1"/>
   </w:latentStyles>
   <w:style w:type="paragraph" w:default="1" w:styleId="Normal">
     <w:name w:val="Normal"/>
     <w:qFormat/>
+    <w:rsid w:val="00FC0A15"/>
   </w:style>
   <w:style w:type="character" w:default="1" w:styleId="DefaultParagraphFont">
     <w:name w:val="Default Paragraph Font"/>
@@ -21059,8 +25745,8 @@
       <w:u w:val="single"/>
     </w:rPr>
   </w:style>
-  <w:style w:type="character" w:customStyle="1" w:styleId="UnresolvedMention">
-    <w:name w:val="Unresolved Mention"/>
+  <w:style w:type="character" w:customStyle="1" w:styleId="UnresolvedMention1">
+    <w:name w:val="Unresolved Mention1"/>
     <w:basedOn w:val="DefaultParagraphFont"/>
     <w:uiPriority w:val="99"/>
     <w:semiHidden/>

--- a/Homeworks/3/HW3_NLP_4022/final/NLP_HW3_99431217/NLP_HW3_99431217.docx
+++ b/Homeworks/3/HW3_NLP_4022/final/NLP_HW3_99431217/NLP_HW3_99431217.docx
@@ -1,6 +1,6 @@
 
 <file path=word/document.xml><?xml version="1.0" encoding="utf-8"?>
-<w:document xmlns:wpc="http://schemas.microsoft.com/office/word/2010/wordprocessingCanvas" xmlns:cx="http://schemas.microsoft.com/office/drawing/2014/chartex" xmlns:mc="http://schemas.openxmlformats.org/markup-compatibility/2006" xmlns:o="urn:schemas-microsoft-com:office:office" xmlns:r="http://schemas.openxmlformats.org/officeDocument/2006/relationships" xmlns:m="http://schemas.openxmlformats.org/officeDocument/2006/math" xmlns:v="urn:schemas-microsoft-com:vml" xmlns:wp14="http://schemas.microsoft.com/office/word/2010/wordprocessingDrawing" xmlns:wp="http://schemas.openxmlformats.org/drawingml/2006/wordprocessingDrawing" xmlns:w10="urn:schemas-microsoft-com:office:word" xmlns:w="http://schemas.openxmlformats.org/wordprocessingml/2006/main" xmlns:w14="http://schemas.microsoft.com/office/word/2010/wordml" xmlns:w15="http://schemas.microsoft.com/office/word/2012/wordml" xmlns:w16se="http://schemas.microsoft.com/office/word/2015/wordml/symex" xmlns:wpg="http://schemas.microsoft.com/office/word/2010/wordprocessingGroup" xmlns:wpi="http://schemas.microsoft.com/office/word/2010/wordprocessingInk" xmlns:wne="http://schemas.microsoft.com/office/word/2006/wordml" xmlns:wps="http://schemas.microsoft.com/office/word/2010/wordprocessingShape" mc:Ignorable="w14 w15 w16se wp14">
+<w:document xmlns:wpc="http://schemas.microsoft.com/office/word/2010/wordprocessingCanvas" xmlns:cx="http://schemas.microsoft.com/office/drawing/2014/chartex" xmlns:cx1="http://schemas.microsoft.com/office/drawing/2015/9/8/chartex" xmlns:cx2="http://schemas.microsoft.com/office/drawing/2015/10/21/chartex" xmlns:cx3="http://schemas.microsoft.com/office/drawing/2016/5/9/chartex" xmlns:cx4="http://schemas.microsoft.com/office/drawing/2016/5/10/chartex" xmlns:cx5="http://schemas.microsoft.com/office/drawing/2016/5/11/chartex" xmlns:cx6="http://schemas.microsoft.com/office/drawing/2016/5/12/chartex" xmlns:cx7="http://schemas.microsoft.com/office/drawing/2016/5/13/chartex" xmlns:cx8="http://schemas.microsoft.com/office/drawing/2016/5/14/chartex" xmlns:mc="http://schemas.openxmlformats.org/markup-compatibility/2006" xmlns:aink="http://schemas.microsoft.com/office/drawing/2016/ink" xmlns:am3d="http://schemas.microsoft.com/office/drawing/2017/model3d" xmlns:o="urn:schemas-microsoft-com:office:office" xmlns:oel="http://schemas.microsoft.com/office/2019/extlst" xmlns:r="http://schemas.openxmlformats.org/officeDocument/2006/relationships" xmlns:m="http://schemas.openxmlformats.org/officeDocument/2006/math" xmlns:v="urn:schemas-microsoft-com:vml" xmlns:wp14="http://schemas.microsoft.com/office/word/2010/wordprocessingDrawing" xmlns:wp="http://schemas.openxmlformats.org/drawingml/2006/wordprocessingDrawing" xmlns:w10="urn:schemas-microsoft-com:office:word" xmlns:w="http://schemas.openxmlformats.org/wordprocessingml/2006/main" xmlns:w14="http://schemas.microsoft.com/office/word/2010/wordml" xmlns:w15="http://schemas.microsoft.com/office/word/2012/wordml" xmlns:w16cex="http://schemas.microsoft.com/office/word/2018/wordml/cex" xmlns:w16cid="http://schemas.microsoft.com/office/word/2016/wordml/cid" xmlns:w16="http://schemas.microsoft.com/office/word/2018/wordml" xmlns:w16sdtdh="http://schemas.microsoft.com/office/word/2020/wordml/sdtdatahash" xmlns:w16se="http://schemas.microsoft.com/office/word/2015/wordml/symex" xmlns:wpg="http://schemas.microsoft.com/office/word/2010/wordprocessingGroup" xmlns:wpi="http://schemas.microsoft.com/office/word/2010/wordprocessingInk" xmlns:wne="http://schemas.microsoft.com/office/word/2006/wordml" xmlns:wps="http://schemas.microsoft.com/office/word/2010/wordprocessingShape" mc:Ignorable="w14 w15 w16se w16cid w16 w16cex w16sdtdh wp14">
   <w:body>
     <w:p>
       <w:pPr>
@@ -13753,7 +13753,6 @@
         <w:bidi/>
         <w:jc w:val="both"/>
         <w:rPr>
-          <w:rFonts w:hint="cs"/>
           <w:rtl/>
           <w:lang w:bidi="fa-IR"/>
         </w:rPr>
@@ -20552,12 +20551,1598 @@
         <w:bidi/>
         <w:jc w:val="both"/>
         <w:rPr>
-          <w:rtl/>
-          <w:lang w:bidi="fa-IR"/>
-        </w:rPr>
-      </w:pPr>
-      <w:bookmarkStart w:id="1" w:name="_GoBack"/>
-      <w:bookmarkEnd w:id="1"/>
+          <w:lang w:bidi="fa-IR"/>
+        </w:rPr>
+      </w:pPr>
+      <w:r>
+        <w:rPr>
+          <w:rFonts w:hint="cs"/>
+          <w:b/>
+          <w:bCs/>
+          <w:rtl/>
+          <w:lang w:bidi="fa-IR"/>
+        </w:rPr>
+        <w:t>ابهام در نام ها:</w:t>
+      </w:r>
+      <w:r>
+        <w:rPr>
+          <w:rFonts w:hint="cs"/>
+          <w:rtl/>
+          <w:lang w:bidi="fa-IR"/>
+        </w:rPr>
+        <w:t xml:space="preserve"> از آنجایی که در مجموعه داده نام فیلم ها وجود دارند، ممکن است نام افراد و دیگر نام های خاص شناخته نشوند.</w:t>
+      </w:r>
+    </w:p>
+    <w:p>
+      <w:pPr>
+        <w:bidi/>
+        <w:ind w:left="1080"/>
+        <w:jc w:val="both"/>
+        <w:rPr>
+          <w:lang w:bidi="fa-IR"/>
+        </w:rPr>
+      </w:pPr>
+      <w:r>
+        <w:rPr>
+          <w:rtl/>
+          <w:lang w:bidi="fa-IR"/>
+        </w:rPr>
+        <w:t>برا</w:t>
+      </w:r>
+      <w:r>
+        <w:rPr>
+          <w:rFonts w:hint="cs"/>
+          <w:rtl/>
+          <w:lang w:bidi="fa-IR"/>
+        </w:rPr>
+        <w:t>ی</w:t>
+      </w:r>
+      <w:r>
+        <w:rPr>
+          <w:rtl/>
+          <w:lang w:bidi="fa-IR"/>
+        </w:rPr>
+        <w:t xml:space="preserve"> مقابله با ا</w:t>
+      </w:r>
+      <w:r>
+        <w:rPr>
+          <w:rFonts w:hint="cs"/>
+          <w:rtl/>
+          <w:lang w:bidi="fa-IR"/>
+        </w:rPr>
+        <w:t>ی</w:t>
+      </w:r>
+      <w:r>
+        <w:rPr>
+          <w:rFonts w:hint="eastAsia"/>
+          <w:rtl/>
+          <w:lang w:bidi="fa-IR"/>
+        </w:rPr>
+        <w:t>ن</w:t>
+      </w:r>
+      <w:r>
+        <w:rPr>
+          <w:rtl/>
+          <w:lang w:bidi="fa-IR"/>
+        </w:rPr>
+        <w:t xml:space="preserve"> چالش‌ها، ممکن است لازم باشد هنگام توسعه س</w:t>
+      </w:r>
+      <w:r>
+        <w:rPr>
+          <w:rFonts w:hint="cs"/>
+          <w:rtl/>
+          <w:lang w:bidi="fa-IR"/>
+        </w:rPr>
+        <w:t>ی</w:t>
+      </w:r>
+      <w:r>
+        <w:rPr>
+          <w:rFonts w:hint="eastAsia"/>
+          <w:rtl/>
+          <w:lang w:bidi="fa-IR"/>
+        </w:rPr>
+        <w:t>ستم</w:t>
+      </w:r>
+      <w:r>
+        <w:rPr>
+          <w:lang w:bidi="fa-IR"/>
+        </w:rPr>
+        <w:t xml:space="preserve"> NER </w:t>
+      </w:r>
+      <w:r>
+        <w:rPr>
+          <w:rtl/>
+          <w:lang w:bidi="fa-IR"/>
+        </w:rPr>
+        <w:t>برا</w:t>
+      </w:r>
+      <w:r>
+        <w:rPr>
+          <w:rFonts w:hint="cs"/>
+          <w:rtl/>
+          <w:lang w:bidi="fa-IR"/>
+        </w:rPr>
+        <w:t>ی</w:t>
+      </w:r>
+      <w:r>
+        <w:rPr>
+          <w:rtl/>
+          <w:lang w:bidi="fa-IR"/>
+        </w:rPr>
+        <w:t xml:space="preserve"> عناو</w:t>
+      </w:r>
+      <w:r>
+        <w:rPr>
+          <w:rFonts w:hint="cs"/>
+          <w:rtl/>
+          <w:lang w:bidi="fa-IR"/>
+        </w:rPr>
+        <w:t>ی</w:t>
+      </w:r>
+      <w:r>
+        <w:rPr>
+          <w:rFonts w:hint="eastAsia"/>
+          <w:rtl/>
+          <w:lang w:bidi="fa-IR"/>
+        </w:rPr>
+        <w:t>ن</w:t>
+      </w:r>
+      <w:r>
+        <w:rPr>
+          <w:rtl/>
+          <w:lang w:bidi="fa-IR"/>
+        </w:rPr>
+        <w:t xml:space="preserve"> ف</w:t>
+      </w:r>
+      <w:r>
+        <w:rPr>
+          <w:rFonts w:hint="cs"/>
+          <w:rtl/>
+          <w:lang w:bidi="fa-IR"/>
+        </w:rPr>
+        <w:t>ی</w:t>
+      </w:r>
+      <w:r>
+        <w:rPr>
+          <w:rFonts w:hint="eastAsia"/>
+          <w:rtl/>
+          <w:lang w:bidi="fa-IR"/>
+        </w:rPr>
+        <w:t>لم،</w:t>
+      </w:r>
+      <w:r>
+        <w:rPr>
+          <w:rtl/>
+          <w:lang w:bidi="fa-IR"/>
+        </w:rPr>
+        <w:t xml:space="preserve"> استراتژ</w:t>
+      </w:r>
+      <w:r>
+        <w:rPr>
+          <w:rFonts w:hint="cs"/>
+          <w:rtl/>
+          <w:lang w:bidi="fa-IR"/>
+        </w:rPr>
+        <w:t>ی‌</w:t>
+      </w:r>
+      <w:r>
+        <w:rPr>
+          <w:rFonts w:hint="eastAsia"/>
+          <w:rtl/>
+          <w:lang w:bidi="fa-IR"/>
+        </w:rPr>
+        <w:t>ها</w:t>
+      </w:r>
+      <w:r>
+        <w:rPr>
+          <w:rFonts w:hint="cs"/>
+          <w:rtl/>
+          <w:lang w:bidi="fa-IR"/>
+        </w:rPr>
+        <w:t>ی</w:t>
+      </w:r>
+      <w:r>
+        <w:rPr>
+          <w:rtl/>
+          <w:lang w:bidi="fa-IR"/>
+        </w:rPr>
+        <w:t xml:space="preserve"> ز</w:t>
+      </w:r>
+      <w:r>
+        <w:rPr>
+          <w:rFonts w:hint="cs"/>
+          <w:rtl/>
+          <w:lang w:bidi="fa-IR"/>
+        </w:rPr>
+        <w:t>ی</w:t>
+      </w:r>
+      <w:r>
+        <w:rPr>
+          <w:rFonts w:hint="eastAsia"/>
+          <w:rtl/>
+          <w:lang w:bidi="fa-IR"/>
+        </w:rPr>
+        <w:t>ر</w:t>
+      </w:r>
+      <w:r>
+        <w:rPr>
+          <w:rtl/>
+          <w:lang w:bidi="fa-IR"/>
+        </w:rPr>
+        <w:t xml:space="preserve"> را در نظر </w:t>
+      </w:r>
+      <w:r>
+        <w:rPr>
+          <w:rFonts w:hint="cs"/>
+          <w:rtl/>
+          <w:lang w:bidi="fa-IR"/>
+        </w:rPr>
+        <w:t>گرفته شود</w:t>
+      </w:r>
+      <w:r>
+        <w:rPr>
+          <w:lang w:bidi="fa-IR"/>
+        </w:rPr>
+        <w:t>:</w:t>
+      </w:r>
+    </w:p>
+    <w:p>
+      <w:pPr>
+        <w:pStyle w:val="ListParagraph"/>
+        <w:numPr>
+          <w:ilvl w:val="0"/>
+          <w:numId w:val="29"/>
+        </w:numPr>
+        <w:bidi/>
+        <w:jc w:val="both"/>
+        <w:rPr>
+          <w:rtl/>
+          <w:lang w:bidi="fa-IR"/>
+        </w:rPr>
+      </w:pPr>
+      <w:r>
+        <w:rPr>
+          <w:rFonts w:hint="eastAsia"/>
+          <w:b/>
+          <w:bCs/>
+          <w:rtl/>
+          <w:lang w:bidi="fa-IR"/>
+        </w:rPr>
+        <w:t>پ</w:t>
+      </w:r>
+      <w:r>
+        <w:rPr>
+          <w:rFonts w:hint="cs"/>
+          <w:b/>
+          <w:bCs/>
+          <w:rtl/>
+          <w:lang w:bidi="fa-IR"/>
+        </w:rPr>
+        <w:t>ی</w:t>
+      </w:r>
+      <w:r>
+        <w:rPr>
+          <w:rFonts w:hint="eastAsia"/>
+          <w:b/>
+          <w:bCs/>
+          <w:rtl/>
+          <w:lang w:bidi="fa-IR"/>
+        </w:rPr>
+        <w:t>ش</w:t>
+      </w:r>
+      <w:r>
+        <w:rPr>
+          <w:b/>
+          <w:bCs/>
+          <w:rtl/>
+          <w:lang w:bidi="fa-IR"/>
+        </w:rPr>
+        <w:t xml:space="preserve"> پردازش و </w:t>
+      </w:r>
+      <w:r>
+        <w:rPr>
+          <w:b/>
+          <w:bCs/>
+          <w:lang w:bidi="fa-IR"/>
+        </w:rPr>
+        <w:t>token</w:t>
+      </w:r>
+      <w:r>
+        <w:rPr>
+          <w:b/>
+          <w:bCs/>
+          <w:rtl/>
+          <w:lang w:bidi="fa-IR"/>
+        </w:rPr>
+        <w:t xml:space="preserve"> گذار</w:t>
+      </w:r>
+      <w:r>
+        <w:rPr>
+          <w:rFonts w:hint="cs"/>
+          <w:b/>
+          <w:bCs/>
+          <w:rtl/>
+          <w:lang w:bidi="fa-IR"/>
+        </w:rPr>
+        <w:t>ی</w:t>
+      </w:r>
+      <w:r>
+        <w:rPr>
+          <w:b/>
+          <w:bCs/>
+          <w:rtl/>
+          <w:lang w:bidi="fa-IR"/>
+        </w:rPr>
+        <w:t>:</w:t>
+      </w:r>
+      <w:r>
+        <w:rPr>
+          <w:rtl/>
+          <w:lang w:bidi="fa-IR"/>
+        </w:rPr>
+        <w:t xml:space="preserve"> </w:t>
+      </w:r>
+      <w:r>
+        <w:rPr>
+          <w:rFonts w:hint="cs"/>
+          <w:rtl/>
+          <w:lang w:bidi="fa-IR"/>
+        </w:rPr>
+        <w:t xml:space="preserve">ایجاد </w:t>
+      </w:r>
+      <w:r>
+        <w:rPr>
+          <w:rFonts w:hint="cs"/>
+          <w:rtl/>
+          <w:lang w:bidi="fa-IR"/>
+        </w:rPr>
+        <w:t>ی</w:t>
+      </w:r>
+      <w:r>
+        <w:rPr>
+          <w:rFonts w:hint="eastAsia"/>
+          <w:rtl/>
+          <w:lang w:bidi="fa-IR"/>
+        </w:rPr>
+        <w:t>ک</w:t>
+      </w:r>
+      <w:r>
+        <w:rPr>
+          <w:rtl/>
+          <w:lang w:bidi="fa-IR"/>
+        </w:rPr>
+        <w:t xml:space="preserve"> </w:t>
+      </w:r>
+      <w:r>
+        <w:rPr>
+          <w:lang w:bidi="fa-IR"/>
+        </w:rPr>
+        <w:t>tokenizer</w:t>
+      </w:r>
+      <w:r>
+        <w:rPr>
+          <w:rtl/>
+          <w:lang w:bidi="fa-IR"/>
+        </w:rPr>
+        <w:t xml:space="preserve"> قو</w:t>
+      </w:r>
+      <w:r>
+        <w:rPr>
+          <w:rFonts w:hint="cs"/>
+          <w:rtl/>
+          <w:lang w:bidi="fa-IR"/>
+        </w:rPr>
+        <w:t>ی</w:t>
+      </w:r>
+      <w:r>
+        <w:rPr>
+          <w:rtl/>
+          <w:lang w:bidi="fa-IR"/>
+        </w:rPr>
+        <w:t xml:space="preserve"> که م</w:t>
+      </w:r>
+      <w:r>
+        <w:rPr>
+          <w:rFonts w:hint="cs"/>
+          <w:rtl/>
+          <w:lang w:bidi="fa-IR"/>
+        </w:rPr>
+        <w:t>ی</w:t>
+      </w:r>
+      <w:r>
+        <w:rPr>
+          <w:rtl/>
+          <w:lang w:bidi="fa-IR"/>
+        </w:rPr>
+        <w:t xml:space="preserve"> تواند موجود</w:t>
+      </w:r>
+      <w:r>
+        <w:rPr>
+          <w:rFonts w:hint="cs"/>
+          <w:rtl/>
+          <w:lang w:bidi="fa-IR"/>
+        </w:rPr>
+        <w:t>ی</w:t>
+      </w:r>
+      <w:r>
+        <w:rPr>
+          <w:rFonts w:hint="eastAsia"/>
+          <w:rtl/>
+          <w:lang w:bidi="fa-IR"/>
+        </w:rPr>
+        <w:t>ت</w:t>
+      </w:r>
+      <w:r>
+        <w:rPr>
+          <w:rtl/>
+          <w:lang w:bidi="fa-IR"/>
+        </w:rPr>
+        <w:t xml:space="preserve"> ها</w:t>
+      </w:r>
+      <w:r>
+        <w:rPr>
+          <w:rFonts w:hint="cs"/>
+          <w:rtl/>
+          <w:lang w:bidi="fa-IR"/>
+        </w:rPr>
+        <w:t>ی</w:t>
+      </w:r>
+      <w:r>
+        <w:rPr>
+          <w:rtl/>
+          <w:lang w:bidi="fa-IR"/>
+        </w:rPr>
+        <w:t xml:space="preserve"> چند کلمه ا</w:t>
+      </w:r>
+      <w:r>
+        <w:rPr>
+          <w:rFonts w:hint="cs"/>
+          <w:rtl/>
+          <w:lang w:bidi="fa-IR"/>
+        </w:rPr>
+        <w:t>ی</w:t>
+      </w:r>
+      <w:r>
+        <w:rPr>
+          <w:rFonts w:hint="eastAsia"/>
+          <w:rtl/>
+          <w:lang w:bidi="fa-IR"/>
+        </w:rPr>
+        <w:t>،</w:t>
+      </w:r>
+      <w:r>
+        <w:rPr>
+          <w:rtl/>
+          <w:lang w:bidi="fa-IR"/>
+        </w:rPr>
+        <w:t xml:space="preserve"> علائم نقطه گذار</w:t>
+      </w:r>
+      <w:r>
+        <w:rPr>
+          <w:rFonts w:hint="cs"/>
+          <w:rtl/>
+          <w:lang w:bidi="fa-IR"/>
+        </w:rPr>
+        <w:t>ی</w:t>
+      </w:r>
+      <w:r>
+        <w:rPr>
+          <w:rtl/>
+          <w:lang w:bidi="fa-IR"/>
+        </w:rPr>
+        <w:t xml:space="preserve"> و تغ</w:t>
+      </w:r>
+      <w:r>
+        <w:rPr>
+          <w:rFonts w:hint="cs"/>
+          <w:rtl/>
+          <w:lang w:bidi="fa-IR"/>
+        </w:rPr>
+        <w:t>یی</w:t>
+      </w:r>
+      <w:r>
+        <w:rPr>
+          <w:rFonts w:hint="eastAsia"/>
+          <w:rtl/>
+          <w:lang w:bidi="fa-IR"/>
+        </w:rPr>
+        <w:t>رات</w:t>
+      </w:r>
+      <w:r>
+        <w:rPr>
+          <w:rtl/>
+          <w:lang w:bidi="fa-IR"/>
+        </w:rPr>
+        <w:t xml:space="preserve"> در عناو</w:t>
+      </w:r>
+      <w:r>
+        <w:rPr>
+          <w:rFonts w:hint="cs"/>
+          <w:rtl/>
+          <w:lang w:bidi="fa-IR"/>
+        </w:rPr>
+        <w:t>ی</w:t>
+      </w:r>
+      <w:r>
+        <w:rPr>
+          <w:rFonts w:hint="eastAsia"/>
+          <w:rtl/>
+          <w:lang w:bidi="fa-IR"/>
+        </w:rPr>
+        <w:t>ن</w:t>
+      </w:r>
+      <w:r>
+        <w:rPr>
+          <w:rtl/>
+          <w:lang w:bidi="fa-IR"/>
+        </w:rPr>
+        <w:t xml:space="preserve"> ف</w:t>
+      </w:r>
+      <w:r>
+        <w:rPr>
+          <w:rFonts w:hint="cs"/>
+          <w:rtl/>
+          <w:lang w:bidi="fa-IR"/>
+        </w:rPr>
+        <w:t>ی</w:t>
+      </w:r>
+      <w:r>
+        <w:rPr>
+          <w:rFonts w:hint="eastAsia"/>
+          <w:rtl/>
+          <w:lang w:bidi="fa-IR"/>
+        </w:rPr>
+        <w:t>لم</w:t>
+      </w:r>
+      <w:r>
+        <w:rPr>
+          <w:rtl/>
+          <w:lang w:bidi="fa-IR"/>
+        </w:rPr>
+        <w:t xml:space="preserve"> را مد</w:t>
+      </w:r>
+      <w:r>
+        <w:rPr>
+          <w:rFonts w:hint="cs"/>
+          <w:rtl/>
+          <w:lang w:bidi="fa-IR"/>
+        </w:rPr>
+        <w:t>ی</w:t>
+      </w:r>
+      <w:r>
+        <w:rPr>
+          <w:rFonts w:hint="eastAsia"/>
+          <w:rtl/>
+          <w:lang w:bidi="fa-IR"/>
+        </w:rPr>
+        <w:t>ر</w:t>
+      </w:r>
+      <w:r>
+        <w:rPr>
+          <w:rFonts w:hint="cs"/>
+          <w:rtl/>
+          <w:lang w:bidi="fa-IR"/>
+        </w:rPr>
+        <w:t>ی</w:t>
+      </w:r>
+      <w:r>
+        <w:rPr>
+          <w:rFonts w:hint="eastAsia"/>
+          <w:rtl/>
+          <w:lang w:bidi="fa-IR"/>
+        </w:rPr>
+        <w:t>ت</w:t>
+      </w:r>
+      <w:r>
+        <w:rPr>
+          <w:rtl/>
+          <w:lang w:bidi="fa-IR"/>
+        </w:rPr>
+        <w:t xml:space="preserve"> کند</w:t>
+      </w:r>
+      <w:r>
+        <w:rPr>
+          <w:rFonts w:hint="cs"/>
+          <w:rtl/>
+          <w:lang w:bidi="fa-IR"/>
+        </w:rPr>
+        <w:t xml:space="preserve"> و همچنین</w:t>
+      </w:r>
+      <w:r>
+        <w:rPr>
+          <w:rtl/>
+          <w:lang w:bidi="fa-IR"/>
+        </w:rPr>
+        <w:t xml:space="preserve"> م</w:t>
+      </w:r>
+      <w:r>
+        <w:rPr>
+          <w:rFonts w:hint="cs"/>
+          <w:rtl/>
+          <w:lang w:bidi="fa-IR"/>
+        </w:rPr>
+        <w:t>ی</w:t>
+      </w:r>
+      <w:r>
+        <w:rPr>
+          <w:rtl/>
+          <w:lang w:bidi="fa-IR"/>
+        </w:rPr>
+        <w:t xml:space="preserve"> تواند شامل اعمال قوان</w:t>
+      </w:r>
+      <w:r>
+        <w:rPr>
+          <w:rFonts w:hint="cs"/>
+          <w:rtl/>
+          <w:lang w:bidi="fa-IR"/>
+        </w:rPr>
+        <w:t>ی</w:t>
+      </w:r>
+      <w:r>
+        <w:rPr>
+          <w:rFonts w:hint="eastAsia"/>
+          <w:rtl/>
+          <w:lang w:bidi="fa-IR"/>
+        </w:rPr>
+        <w:t>ن</w:t>
+      </w:r>
+      <w:r>
+        <w:rPr>
+          <w:rtl/>
+          <w:lang w:bidi="fa-IR"/>
+        </w:rPr>
+        <w:t xml:space="preserve"> </w:t>
+      </w:r>
+      <w:r>
+        <w:rPr>
+          <w:rFonts w:hint="cs"/>
+          <w:rtl/>
+          <w:lang w:bidi="fa-IR"/>
+        </w:rPr>
+        <w:t>ی</w:t>
+      </w:r>
+      <w:r>
+        <w:rPr>
+          <w:rFonts w:hint="eastAsia"/>
+          <w:rtl/>
+          <w:lang w:bidi="fa-IR"/>
+        </w:rPr>
+        <w:t>ا</w:t>
+      </w:r>
+      <w:r>
+        <w:rPr>
+          <w:rtl/>
+          <w:lang w:bidi="fa-IR"/>
+        </w:rPr>
+        <w:t xml:space="preserve"> الگوها</w:t>
+      </w:r>
+      <w:r>
+        <w:rPr>
+          <w:rFonts w:hint="cs"/>
+          <w:rtl/>
+          <w:lang w:bidi="fa-IR"/>
+        </w:rPr>
+        <w:t>ی</w:t>
+      </w:r>
+      <w:r>
+        <w:rPr>
+          <w:rtl/>
+          <w:lang w:bidi="fa-IR"/>
+        </w:rPr>
+        <w:t xml:space="preserve"> خاص</w:t>
+      </w:r>
+      <w:r>
+        <w:rPr>
+          <w:rFonts w:hint="cs"/>
+          <w:rtl/>
+          <w:lang w:bidi="fa-IR"/>
+        </w:rPr>
+        <w:t>ی</w:t>
+      </w:r>
+      <w:r>
+        <w:rPr>
+          <w:rtl/>
+          <w:lang w:bidi="fa-IR"/>
+        </w:rPr>
+        <w:t xml:space="preserve"> باشد که در مجموعه داده ها</w:t>
+      </w:r>
+      <w:r>
+        <w:rPr>
+          <w:rFonts w:hint="cs"/>
+          <w:rtl/>
+          <w:lang w:bidi="fa-IR"/>
+        </w:rPr>
+        <w:t>ی</w:t>
+      </w:r>
+      <w:r>
+        <w:rPr>
+          <w:lang w:bidi="fa-IR"/>
+        </w:rPr>
+        <w:t xml:space="preserve"> IMDb </w:t>
+      </w:r>
+      <w:r>
+        <w:rPr>
+          <w:rtl/>
+          <w:lang w:bidi="fa-IR"/>
+        </w:rPr>
+        <w:t>مشاهده م</w:t>
+      </w:r>
+      <w:r>
+        <w:rPr>
+          <w:rFonts w:hint="cs"/>
+          <w:rtl/>
+          <w:lang w:bidi="fa-IR"/>
+        </w:rPr>
+        <w:t>ی</w:t>
+      </w:r>
+      <w:r>
+        <w:rPr>
+          <w:rtl/>
+          <w:lang w:bidi="fa-IR"/>
+        </w:rPr>
+        <w:t xml:space="preserve"> شو</w:t>
+      </w:r>
+      <w:r>
+        <w:rPr>
+          <w:rFonts w:hint="cs"/>
+          <w:rtl/>
+          <w:lang w:bidi="fa-IR"/>
+        </w:rPr>
+        <w:t>د</w:t>
+      </w:r>
+    </w:p>
+    <w:p>
+      <w:pPr>
+        <w:pStyle w:val="ListParagraph"/>
+        <w:numPr>
+          <w:ilvl w:val="0"/>
+          <w:numId w:val="29"/>
+        </w:numPr>
+        <w:bidi/>
+        <w:jc w:val="both"/>
+        <w:rPr>
+          <w:rtl/>
+          <w:lang w:bidi="fa-IR"/>
+        </w:rPr>
+      </w:pPr>
+      <w:r>
+        <w:rPr>
+          <w:rFonts w:hint="eastAsia"/>
+          <w:b/>
+          <w:bCs/>
+          <w:rtl/>
+          <w:lang w:bidi="fa-IR"/>
+        </w:rPr>
+        <w:t>اطلاعات</w:t>
+      </w:r>
+      <w:r>
+        <w:rPr>
+          <w:b/>
+          <w:bCs/>
+          <w:rtl/>
+          <w:lang w:bidi="fa-IR"/>
+        </w:rPr>
+        <w:t xml:space="preserve"> </w:t>
+      </w:r>
+      <w:r>
+        <w:rPr>
+          <w:b/>
+          <w:bCs/>
+          <w:lang w:bidi="fa-IR"/>
+        </w:rPr>
+        <w:t>contextual</w:t>
+      </w:r>
+      <w:r>
+        <w:rPr>
+          <w:b/>
+          <w:bCs/>
+          <w:rtl/>
+          <w:lang w:bidi="fa-IR"/>
+        </w:rPr>
+        <w:t>:</w:t>
+      </w:r>
+      <w:r>
+        <w:rPr>
+          <w:rtl/>
+          <w:lang w:bidi="fa-IR"/>
+        </w:rPr>
+        <w:t xml:space="preserve"> </w:t>
+      </w:r>
+      <w:r>
+        <w:rPr>
+          <w:rFonts w:hint="cs"/>
+          <w:rtl/>
+          <w:lang w:bidi="fa-IR"/>
+        </w:rPr>
+        <w:t xml:space="preserve">استفاده </w:t>
+      </w:r>
+      <w:r>
+        <w:rPr>
+          <w:rtl/>
+          <w:lang w:bidi="fa-IR"/>
+        </w:rPr>
+        <w:t xml:space="preserve">از اطلاعات </w:t>
+      </w:r>
+      <w:r>
+        <w:rPr>
+          <w:lang w:bidi="fa-IR"/>
+        </w:rPr>
+        <w:t>contextual</w:t>
+      </w:r>
+      <w:r>
+        <w:rPr>
+          <w:rtl/>
+          <w:lang w:bidi="fa-IR"/>
+        </w:rPr>
+        <w:t xml:space="preserve"> مانند ژانر، کارگردان </w:t>
+      </w:r>
+      <w:r>
+        <w:rPr>
+          <w:rFonts w:hint="cs"/>
+          <w:rtl/>
+          <w:lang w:bidi="fa-IR"/>
+        </w:rPr>
+        <w:t>ی</w:t>
+      </w:r>
+      <w:r>
+        <w:rPr>
+          <w:rFonts w:hint="eastAsia"/>
+          <w:rtl/>
+          <w:lang w:bidi="fa-IR"/>
+        </w:rPr>
+        <w:t>ا</w:t>
+      </w:r>
+      <w:r>
+        <w:rPr>
+          <w:rtl/>
+          <w:lang w:bidi="fa-IR"/>
+        </w:rPr>
+        <w:t xml:space="preserve"> باز</w:t>
+      </w:r>
+      <w:r>
+        <w:rPr>
+          <w:rFonts w:hint="cs"/>
+          <w:rtl/>
+          <w:lang w:bidi="fa-IR"/>
+        </w:rPr>
+        <w:t>ی</w:t>
+      </w:r>
+      <w:r>
+        <w:rPr>
+          <w:rFonts w:hint="eastAsia"/>
+          <w:rtl/>
+          <w:lang w:bidi="fa-IR"/>
+        </w:rPr>
+        <w:t>گران</w:t>
+      </w:r>
+      <w:r>
+        <w:rPr>
+          <w:rtl/>
+          <w:lang w:bidi="fa-IR"/>
+        </w:rPr>
+        <w:t xml:space="preserve"> برا</w:t>
+      </w:r>
+      <w:r>
+        <w:rPr>
+          <w:rFonts w:hint="cs"/>
+          <w:rtl/>
+          <w:lang w:bidi="fa-IR"/>
+        </w:rPr>
+        <w:t>ی</w:t>
+      </w:r>
+      <w:r>
+        <w:rPr>
+          <w:rtl/>
+          <w:lang w:bidi="fa-IR"/>
+        </w:rPr>
+        <w:t xml:space="preserve"> ابهام‌زدا</w:t>
+      </w:r>
+      <w:r>
+        <w:rPr>
+          <w:rFonts w:hint="cs"/>
+          <w:rtl/>
+          <w:lang w:bidi="fa-IR"/>
+        </w:rPr>
+        <w:t>یی</w:t>
+      </w:r>
+      <w:r>
+        <w:rPr>
+          <w:rFonts w:hint="cs"/>
+          <w:rtl/>
+          <w:lang w:bidi="fa-IR"/>
+        </w:rPr>
+        <w:t xml:space="preserve"> و بهبود دقت</w:t>
+      </w:r>
+      <w:r>
+        <w:rPr>
+          <w:rtl/>
+          <w:lang w:bidi="fa-IR"/>
+        </w:rPr>
+        <w:t xml:space="preserve"> </w:t>
+      </w:r>
+      <w:r>
+        <w:rPr>
+          <w:rFonts w:hint="cs"/>
+          <w:rtl/>
+          <w:lang w:bidi="fa-IR"/>
+        </w:rPr>
+        <w:t xml:space="preserve">در </w:t>
+      </w:r>
+      <w:r>
+        <w:rPr>
+          <w:rtl/>
+          <w:lang w:bidi="fa-IR"/>
+        </w:rPr>
+        <w:t>موجود</w:t>
+      </w:r>
+      <w:r>
+        <w:rPr>
+          <w:rFonts w:hint="cs"/>
+          <w:rtl/>
+          <w:lang w:bidi="fa-IR"/>
+        </w:rPr>
+        <w:t>ی</w:t>
+      </w:r>
+      <w:r>
+        <w:rPr>
+          <w:rFonts w:hint="eastAsia"/>
+          <w:rtl/>
+          <w:lang w:bidi="fa-IR"/>
+        </w:rPr>
+        <w:t>ت‌ها</w:t>
+      </w:r>
+      <w:r>
+        <w:rPr>
+          <w:rFonts w:hint="cs"/>
+          <w:rtl/>
+          <w:lang w:bidi="fa-IR"/>
+        </w:rPr>
+        <w:t>ی</w:t>
+      </w:r>
+      <w:r>
+        <w:rPr>
+          <w:rtl/>
+          <w:lang w:bidi="fa-IR"/>
+        </w:rPr>
+        <w:t xml:space="preserve"> نام‌گذار</w:t>
+      </w:r>
+      <w:r>
+        <w:rPr>
+          <w:rFonts w:hint="cs"/>
+          <w:rtl/>
+          <w:lang w:bidi="fa-IR"/>
+        </w:rPr>
+        <w:t>ی</w:t>
+      </w:r>
+      <w:r>
+        <w:rPr>
+          <w:rtl/>
+          <w:lang w:bidi="fa-IR"/>
+        </w:rPr>
+        <w:t xml:space="preserve"> شده</w:t>
+      </w:r>
+    </w:p>
+    <w:p>
+      <w:pPr>
+        <w:pStyle w:val="ListParagraph"/>
+        <w:numPr>
+          <w:ilvl w:val="0"/>
+          <w:numId w:val="29"/>
+        </w:numPr>
+        <w:bidi/>
+        <w:jc w:val="both"/>
+        <w:rPr>
+          <w:rtl/>
+          <w:lang w:bidi="fa-IR"/>
+        </w:rPr>
+      </w:pPr>
+      <w:r>
+        <w:rPr>
+          <w:rFonts w:hint="eastAsia"/>
+          <w:b/>
+          <w:bCs/>
+          <w:rtl/>
+          <w:lang w:bidi="fa-IR"/>
+        </w:rPr>
+        <w:t>داده‌ها</w:t>
+      </w:r>
+      <w:r>
+        <w:rPr>
+          <w:rFonts w:hint="cs"/>
+          <w:b/>
+          <w:bCs/>
+          <w:rtl/>
+          <w:lang w:bidi="fa-IR"/>
+        </w:rPr>
+        <w:t>ی</w:t>
+      </w:r>
+      <w:r>
+        <w:rPr>
+          <w:b/>
+          <w:bCs/>
+          <w:rtl/>
+          <w:lang w:bidi="fa-IR"/>
+        </w:rPr>
+        <w:t xml:space="preserve"> آموزش</w:t>
+      </w:r>
+      <w:r>
+        <w:rPr>
+          <w:rFonts w:hint="cs"/>
+          <w:b/>
+          <w:bCs/>
+          <w:rtl/>
+          <w:lang w:bidi="fa-IR"/>
+        </w:rPr>
+        <w:t>ی</w:t>
+      </w:r>
+      <w:r>
+        <w:rPr>
+          <w:b/>
+          <w:bCs/>
+          <w:rtl/>
+          <w:lang w:bidi="fa-IR"/>
+        </w:rPr>
+        <w:t>:</w:t>
+      </w:r>
+      <w:r>
+        <w:rPr>
+          <w:rtl/>
+          <w:lang w:bidi="fa-IR"/>
+        </w:rPr>
+        <w:t xml:space="preserve"> </w:t>
+      </w:r>
+      <w:r>
+        <w:rPr>
+          <w:rFonts w:hint="cs"/>
+          <w:rtl/>
+          <w:lang w:bidi="fa-IR"/>
+        </w:rPr>
+        <w:t>اطمینان از اینکه</w:t>
+      </w:r>
+      <w:r>
+        <w:rPr>
+          <w:rtl/>
+          <w:lang w:bidi="fa-IR"/>
+        </w:rPr>
+        <w:t xml:space="preserve"> که داده‌ها</w:t>
+      </w:r>
+      <w:r>
+        <w:rPr>
+          <w:rFonts w:hint="cs"/>
+          <w:rtl/>
+          <w:lang w:bidi="fa-IR"/>
+        </w:rPr>
+        <w:t>ی</w:t>
+      </w:r>
+      <w:r>
+        <w:rPr>
+          <w:rtl/>
+          <w:lang w:bidi="fa-IR"/>
+        </w:rPr>
+        <w:t xml:space="preserve"> آموزش</w:t>
+      </w:r>
+      <w:r>
+        <w:rPr>
+          <w:rFonts w:hint="cs"/>
+          <w:rtl/>
+          <w:lang w:bidi="fa-IR"/>
+        </w:rPr>
+        <w:t>ی</w:t>
+      </w:r>
+      <w:r>
+        <w:rPr>
+          <w:rFonts w:hint="cs"/>
+          <w:rtl/>
+          <w:lang w:bidi="fa-IR"/>
+        </w:rPr>
+        <w:t xml:space="preserve"> </w:t>
+      </w:r>
+      <w:r>
+        <w:rPr>
+          <w:rtl/>
+          <w:lang w:bidi="fa-IR"/>
+        </w:rPr>
+        <w:t>شامل ط</w:t>
+      </w:r>
+      <w:r>
+        <w:rPr>
+          <w:rFonts w:hint="cs"/>
+          <w:rtl/>
+          <w:lang w:bidi="fa-IR"/>
+        </w:rPr>
+        <w:t>ی</w:t>
+      </w:r>
+      <w:r>
+        <w:rPr>
+          <w:rFonts w:hint="eastAsia"/>
+          <w:rtl/>
+          <w:lang w:bidi="fa-IR"/>
+        </w:rPr>
+        <w:t>ف</w:t>
+      </w:r>
+      <w:r>
+        <w:rPr>
+          <w:rtl/>
+          <w:lang w:bidi="fa-IR"/>
+        </w:rPr>
+        <w:t xml:space="preserve"> متنوع</w:t>
+      </w:r>
+      <w:r>
+        <w:rPr>
+          <w:rFonts w:hint="cs"/>
+          <w:rtl/>
+          <w:lang w:bidi="fa-IR"/>
+        </w:rPr>
+        <w:t>ی</w:t>
+      </w:r>
+      <w:r>
+        <w:rPr>
+          <w:rtl/>
+          <w:lang w:bidi="fa-IR"/>
+        </w:rPr>
+        <w:t xml:space="preserve"> از عناو</w:t>
+      </w:r>
+      <w:r>
+        <w:rPr>
+          <w:rFonts w:hint="cs"/>
+          <w:rtl/>
+          <w:lang w:bidi="fa-IR"/>
+        </w:rPr>
+        <w:t>ی</w:t>
+      </w:r>
+      <w:r>
+        <w:rPr>
+          <w:rFonts w:hint="eastAsia"/>
+          <w:rtl/>
+          <w:lang w:bidi="fa-IR"/>
+        </w:rPr>
+        <w:t>ن</w:t>
+      </w:r>
+      <w:r>
+        <w:rPr>
+          <w:rtl/>
+          <w:lang w:bidi="fa-IR"/>
+        </w:rPr>
+        <w:t xml:space="preserve"> ف</w:t>
+      </w:r>
+      <w:r>
+        <w:rPr>
+          <w:rFonts w:hint="cs"/>
+          <w:rtl/>
+          <w:lang w:bidi="fa-IR"/>
+        </w:rPr>
+        <w:t>ی</w:t>
+      </w:r>
+      <w:r>
+        <w:rPr>
+          <w:rFonts w:hint="eastAsia"/>
+          <w:rtl/>
+          <w:lang w:bidi="fa-IR"/>
+        </w:rPr>
+        <w:t>لم،</w:t>
+      </w:r>
+      <w:r>
+        <w:rPr>
+          <w:rtl/>
+          <w:lang w:bidi="fa-IR"/>
+        </w:rPr>
+        <w:t xml:space="preserve"> از جمله ژانرها، زبان‌ها و انواع مختلف </w:t>
+      </w:r>
+      <w:r>
+        <w:rPr>
+          <w:rFonts w:hint="cs"/>
+          <w:rtl/>
+          <w:lang w:bidi="fa-IR"/>
+        </w:rPr>
+        <w:t>باشد</w:t>
+      </w:r>
+    </w:p>
+    <w:p>
+      <w:pPr>
+        <w:pStyle w:val="ListParagraph"/>
+        <w:numPr>
+          <w:ilvl w:val="0"/>
+          <w:numId w:val="29"/>
+        </w:numPr>
+        <w:bidi/>
+        <w:jc w:val="both"/>
+        <w:rPr>
+          <w:rtl/>
+          <w:lang w:bidi="fa-IR"/>
+        </w:rPr>
+      </w:pPr>
+      <w:r>
+        <w:rPr>
+          <w:lang w:bidi="fa-IR"/>
+        </w:rPr>
+        <w:t>Fine-tuning</w:t>
+      </w:r>
+      <w:r>
+        <w:rPr>
+          <w:rtl/>
+          <w:lang w:bidi="fa-IR"/>
+        </w:rPr>
+        <w:t xml:space="preserve"> </w:t>
+      </w:r>
+      <w:r>
+        <w:rPr>
+          <w:rFonts w:hint="cs"/>
+          <w:rtl/>
+          <w:lang w:bidi="fa-IR"/>
+        </w:rPr>
+        <w:t>ی</w:t>
+      </w:r>
+      <w:r>
+        <w:rPr>
+          <w:rFonts w:hint="eastAsia"/>
+          <w:rtl/>
+          <w:lang w:bidi="fa-IR"/>
+        </w:rPr>
+        <w:t>ا</w:t>
+      </w:r>
+      <w:r>
+        <w:rPr>
+          <w:rtl/>
+          <w:lang w:bidi="fa-IR"/>
+        </w:rPr>
+        <w:t xml:space="preserve"> </w:t>
+      </w:r>
+      <w:r>
+        <w:rPr>
+          <w:lang w:bidi="fa-IR"/>
+        </w:rPr>
+        <w:t>Transfer Learning</w:t>
+      </w:r>
+      <w:r>
+        <w:rPr>
+          <w:rtl/>
+          <w:lang w:bidi="fa-IR"/>
+        </w:rPr>
+        <w:t xml:space="preserve">: </w:t>
+      </w:r>
+      <w:r>
+        <w:rPr>
+          <w:rFonts w:hint="cs"/>
+          <w:rtl/>
+          <w:lang w:bidi="fa-IR"/>
+        </w:rPr>
+        <w:t xml:space="preserve">در نظر گرفتن </w:t>
+      </w:r>
+      <w:r>
+        <w:rPr>
+          <w:lang w:bidi="fa-IR"/>
+        </w:rPr>
+        <w:t>fine-tuning</w:t>
+      </w:r>
+      <w:r>
+        <w:rPr>
+          <w:rtl/>
+          <w:lang w:bidi="fa-IR"/>
+        </w:rPr>
+        <w:t xml:space="preserve"> </w:t>
+      </w:r>
+      <w:r>
+        <w:rPr>
+          <w:rFonts w:hint="cs"/>
+          <w:rtl/>
+          <w:lang w:bidi="fa-IR"/>
+        </w:rPr>
+        <w:t>ی</w:t>
+      </w:r>
+      <w:r>
+        <w:rPr>
+          <w:rFonts w:hint="eastAsia"/>
+          <w:rtl/>
+          <w:lang w:bidi="fa-IR"/>
+        </w:rPr>
+        <w:t>ا</w:t>
+      </w:r>
+      <w:r>
+        <w:rPr>
+          <w:rtl/>
+          <w:lang w:bidi="fa-IR"/>
+        </w:rPr>
+        <w:t xml:space="preserve"> استفاده از مدل ها</w:t>
+      </w:r>
+      <w:r>
+        <w:rPr>
+          <w:rFonts w:hint="cs"/>
+          <w:rtl/>
+          <w:lang w:bidi="fa-IR"/>
+        </w:rPr>
+        <w:t>ی</w:t>
+      </w:r>
+      <w:r>
+        <w:rPr>
+          <w:rtl/>
+          <w:lang w:bidi="fa-IR"/>
+        </w:rPr>
+        <w:t xml:space="preserve"> زبان</w:t>
+      </w:r>
+      <w:r>
+        <w:rPr>
+          <w:rFonts w:hint="cs"/>
+          <w:rtl/>
+          <w:lang w:bidi="fa-IR"/>
+        </w:rPr>
+        <w:t>ی</w:t>
+      </w:r>
+      <w:r>
+        <w:rPr>
+          <w:rtl/>
+          <w:lang w:bidi="fa-IR"/>
+        </w:rPr>
+        <w:t xml:space="preserve"> </w:t>
+      </w:r>
+      <w:r>
+        <w:rPr>
+          <w:lang w:bidi="fa-IR"/>
+        </w:rPr>
+        <w:t>pre-trained</w:t>
+      </w:r>
+      <w:r>
+        <w:rPr>
+          <w:rtl/>
+          <w:lang w:bidi="fa-IR"/>
+        </w:rPr>
+        <w:t xml:space="preserve"> که بر رو</w:t>
+      </w:r>
+      <w:r>
+        <w:rPr>
+          <w:rFonts w:hint="cs"/>
+          <w:rtl/>
+          <w:lang w:bidi="fa-IR"/>
+        </w:rPr>
+        <w:t>ی</w:t>
+      </w:r>
+      <w:r>
+        <w:rPr>
+          <w:rtl/>
+          <w:lang w:bidi="fa-IR"/>
+        </w:rPr>
+        <w:t xml:space="preserve"> مجموعه ها </w:t>
+      </w:r>
+      <w:r>
+        <w:rPr>
+          <w:rFonts w:hint="cs"/>
+          <w:rtl/>
+          <w:lang w:bidi="fa-IR"/>
+        </w:rPr>
+        <w:t>ی</w:t>
+      </w:r>
+      <w:r>
+        <w:rPr>
+          <w:rFonts w:hint="eastAsia"/>
+          <w:rtl/>
+          <w:lang w:bidi="fa-IR"/>
+        </w:rPr>
+        <w:t>ا</w:t>
+      </w:r>
+      <w:r>
+        <w:rPr>
+          <w:rtl/>
+          <w:lang w:bidi="fa-IR"/>
+        </w:rPr>
+        <w:t xml:space="preserve"> مجموعه داده ها</w:t>
+      </w:r>
+      <w:r>
+        <w:rPr>
+          <w:rFonts w:hint="cs"/>
+          <w:rtl/>
+          <w:lang w:bidi="fa-IR"/>
+        </w:rPr>
+        <w:t>ی</w:t>
+      </w:r>
+      <w:r>
+        <w:rPr>
+          <w:rtl/>
+          <w:lang w:bidi="fa-IR"/>
+        </w:rPr>
+        <w:t xml:space="preserve"> مرتبط با ف</w:t>
+      </w:r>
+      <w:r>
+        <w:rPr>
+          <w:rFonts w:hint="cs"/>
+          <w:rtl/>
+          <w:lang w:bidi="fa-IR"/>
+        </w:rPr>
+        <w:t>ی</w:t>
+      </w:r>
+      <w:r>
+        <w:rPr>
+          <w:rFonts w:hint="eastAsia"/>
+          <w:rtl/>
+          <w:lang w:bidi="fa-IR"/>
+        </w:rPr>
+        <w:t>لم</w:t>
+      </w:r>
+      <w:r>
+        <w:rPr>
+          <w:rtl/>
+          <w:lang w:bidi="fa-IR"/>
+        </w:rPr>
+        <w:t xml:space="preserve"> آموزش د</w:t>
+      </w:r>
+      <w:r>
+        <w:rPr>
+          <w:rFonts w:hint="cs"/>
+          <w:rtl/>
+          <w:lang w:bidi="fa-IR"/>
+        </w:rPr>
+        <w:t>ی</w:t>
+      </w:r>
+      <w:r>
+        <w:rPr>
+          <w:rFonts w:hint="eastAsia"/>
+          <w:rtl/>
+          <w:lang w:bidi="fa-IR"/>
+        </w:rPr>
+        <w:t>ده</w:t>
+      </w:r>
+      <w:r>
+        <w:rPr>
+          <w:rtl/>
+          <w:lang w:bidi="fa-IR"/>
+        </w:rPr>
+        <w:t xml:space="preserve"> اند. ا</w:t>
+      </w:r>
+      <w:r>
+        <w:rPr>
+          <w:rFonts w:hint="cs"/>
+          <w:rtl/>
+          <w:lang w:bidi="fa-IR"/>
+        </w:rPr>
+        <w:t>ی</w:t>
+      </w:r>
+      <w:r>
+        <w:rPr>
+          <w:rFonts w:hint="eastAsia"/>
+          <w:rtl/>
+          <w:lang w:bidi="fa-IR"/>
+        </w:rPr>
+        <w:t>ن</w:t>
+      </w:r>
+      <w:r>
+        <w:rPr>
+          <w:rtl/>
+          <w:lang w:bidi="fa-IR"/>
+        </w:rPr>
+        <w:t xml:space="preserve"> مدل‌ها ممکن است اطلاعات متن</w:t>
+      </w:r>
+      <w:r>
+        <w:rPr>
+          <w:rFonts w:hint="cs"/>
+          <w:rtl/>
+          <w:lang w:bidi="fa-IR"/>
+        </w:rPr>
+        <w:t>ی</w:t>
+      </w:r>
+      <w:r>
+        <w:rPr>
+          <w:rtl/>
+          <w:lang w:bidi="fa-IR"/>
+        </w:rPr>
+        <w:t xml:space="preserve"> مخصوص ف</w:t>
+      </w:r>
+      <w:r>
+        <w:rPr>
+          <w:rFonts w:hint="cs"/>
+          <w:rtl/>
+          <w:lang w:bidi="fa-IR"/>
+        </w:rPr>
+        <w:t>ی</w:t>
+      </w:r>
+      <w:r>
+        <w:rPr>
+          <w:rFonts w:hint="eastAsia"/>
+          <w:rtl/>
+          <w:lang w:bidi="fa-IR"/>
+        </w:rPr>
+        <w:t>لم‌ها</w:t>
+      </w:r>
+      <w:r>
+        <w:rPr>
+          <w:rtl/>
+          <w:lang w:bidi="fa-IR"/>
+        </w:rPr>
+        <w:t xml:space="preserve"> را </w:t>
+      </w:r>
+      <w:r>
+        <w:rPr>
+          <w:rFonts w:hint="cs"/>
+          <w:rtl/>
+          <w:lang w:bidi="fa-IR"/>
+        </w:rPr>
+        <w:t>ی</w:t>
+      </w:r>
+      <w:r>
+        <w:rPr>
+          <w:rFonts w:hint="eastAsia"/>
+          <w:rtl/>
+          <w:lang w:bidi="fa-IR"/>
+        </w:rPr>
+        <w:t>اد</w:t>
+      </w:r>
+      <w:r>
+        <w:rPr>
+          <w:rtl/>
+          <w:lang w:bidi="fa-IR"/>
+        </w:rPr>
+        <w:t xml:space="preserve"> گرفته باشند که م</w:t>
+      </w:r>
+      <w:r>
+        <w:rPr>
+          <w:rFonts w:hint="cs"/>
+          <w:rtl/>
+          <w:lang w:bidi="fa-IR"/>
+        </w:rPr>
+        <w:t>ی‌</w:t>
+      </w:r>
+      <w:r>
+        <w:rPr>
+          <w:rFonts w:hint="eastAsia"/>
+          <w:rtl/>
+          <w:lang w:bidi="fa-IR"/>
+        </w:rPr>
+        <w:t>تواند</w:t>
+      </w:r>
+      <w:r>
+        <w:rPr>
+          <w:rtl/>
+          <w:lang w:bidi="fa-IR"/>
+        </w:rPr>
+        <w:t xml:space="preserve"> عملکر</w:t>
+      </w:r>
+      <w:r>
+        <w:rPr>
+          <w:rFonts w:hint="eastAsia"/>
+          <w:rtl/>
+          <w:lang w:bidi="fa-IR"/>
+        </w:rPr>
+        <w:t>د</w:t>
+      </w:r>
+      <w:r>
+        <w:rPr>
+          <w:rtl/>
+          <w:lang w:bidi="fa-IR"/>
+        </w:rPr>
+        <w:t xml:space="preserve"> س</w:t>
+      </w:r>
+      <w:r>
+        <w:rPr>
+          <w:rFonts w:hint="cs"/>
+          <w:rtl/>
+          <w:lang w:bidi="fa-IR"/>
+        </w:rPr>
+        <w:t>ی</w:t>
+      </w:r>
+      <w:r>
+        <w:rPr>
+          <w:rFonts w:hint="eastAsia"/>
+          <w:rtl/>
+          <w:lang w:bidi="fa-IR"/>
+        </w:rPr>
+        <w:t>ستم</w:t>
+      </w:r>
+      <w:r>
+        <w:rPr>
+          <w:lang w:bidi="fa-IR"/>
+        </w:rPr>
+        <w:t xml:space="preserve"> NER </w:t>
+      </w:r>
+      <w:r>
+        <w:rPr>
+          <w:rtl/>
+          <w:lang w:bidi="fa-IR"/>
+        </w:rPr>
+        <w:t>را بهبود بخشد</w:t>
+      </w:r>
+      <w:r>
+        <w:rPr>
+          <w:lang w:bidi="fa-IR"/>
+        </w:rPr>
+        <w:t>.</w:t>
+      </w:r>
     </w:p>
     <w:p>
       <w:pPr>
@@ -20662,24 +22247,6 @@
           <w:lang w:bidi="fa-IR"/>
         </w:rPr>
         <w:t>.</w:t>
-      </w:r>
-    </w:p>
-    <w:p>
-      <w:pPr>
-        <w:rPr>
-          <w:b/>
-          <w:bCs/>
-          <w:lang w:bidi="fa-IR"/>
-        </w:rPr>
-      </w:pPr>
-      <w:r>
-        <w:rPr>
-          <w:b/>
-          <w:bCs/>
-          <w:rtl/>
-          <w:lang w:bidi="fa-IR"/>
-        </w:rPr>
-        <w:br w:type="page"/>
       </w:r>
     </w:p>
     <w:p>
@@ -20751,10 +22318,6 @@
     <w:p>
       <w:pPr>
         <w:pStyle w:val="ListParagraph"/>
-        <w:numPr>
-          <w:ilvl w:val="0"/>
-          <w:numId w:val="15"/>
-        </w:numPr>
         <w:jc w:val="both"/>
         <w:rPr>
           <w:rtl/>
@@ -20780,7 +22343,7 @@
 </file>
 
 <file path=word/endnotes.xml><?xml version="1.0" encoding="utf-8"?>
-<w:endnotes xmlns:wpc="http://schemas.microsoft.com/office/word/2010/wordprocessingCanvas" xmlns:cx="http://schemas.microsoft.com/office/drawing/2014/chartex" xmlns:mc="http://schemas.openxmlformats.org/markup-compatibility/2006" xmlns:o="urn:schemas-microsoft-com:office:office" xmlns:r="http://schemas.openxmlformats.org/officeDocument/2006/relationships" xmlns:m="http://schemas.openxmlformats.org/officeDocument/2006/math" xmlns:v="urn:schemas-microsoft-com:vml" xmlns:wp14="http://schemas.microsoft.com/office/word/2010/wordprocessingDrawing" xmlns:wp="http://schemas.openxmlformats.org/drawingml/2006/wordprocessingDrawing" xmlns:w10="urn:schemas-microsoft-com:office:word" xmlns:w="http://schemas.openxmlformats.org/wordprocessingml/2006/main" xmlns:w14="http://schemas.microsoft.com/office/word/2010/wordml" xmlns:w15="http://schemas.microsoft.com/office/word/2012/wordml" xmlns:w16se="http://schemas.microsoft.com/office/word/2015/wordml/symex" xmlns:wpg="http://schemas.microsoft.com/office/word/2010/wordprocessingGroup" xmlns:wpi="http://schemas.microsoft.com/office/word/2010/wordprocessingInk" xmlns:wne="http://schemas.microsoft.com/office/word/2006/wordml" xmlns:wps="http://schemas.microsoft.com/office/word/2010/wordprocessingShape" mc:Ignorable="w14 w15 w16se wp14">
+<w:endnotes xmlns:wpc="http://schemas.microsoft.com/office/word/2010/wordprocessingCanvas" xmlns:cx="http://schemas.microsoft.com/office/drawing/2014/chartex" xmlns:cx1="http://schemas.microsoft.com/office/drawing/2015/9/8/chartex" xmlns:cx2="http://schemas.microsoft.com/office/drawing/2015/10/21/chartex" xmlns:cx3="http://schemas.microsoft.com/office/drawing/2016/5/9/chartex" xmlns:cx4="http://schemas.microsoft.com/office/drawing/2016/5/10/chartex" xmlns:cx5="http://schemas.microsoft.com/office/drawing/2016/5/11/chartex" xmlns:cx6="http://schemas.microsoft.com/office/drawing/2016/5/12/chartex" xmlns:cx7="http://schemas.microsoft.com/office/drawing/2016/5/13/chartex" xmlns:cx8="http://schemas.microsoft.com/office/drawing/2016/5/14/chartex" xmlns:mc="http://schemas.openxmlformats.org/markup-compatibility/2006" xmlns:aink="http://schemas.microsoft.com/office/drawing/2016/ink" xmlns:am3d="http://schemas.microsoft.com/office/drawing/2017/model3d" xmlns:o="urn:schemas-microsoft-com:office:office" xmlns:oel="http://schemas.microsoft.com/office/2019/extlst" xmlns:r="http://schemas.openxmlformats.org/officeDocument/2006/relationships" xmlns:m="http://schemas.openxmlformats.org/officeDocument/2006/math" xmlns:v="urn:schemas-microsoft-com:vml" xmlns:wp14="http://schemas.microsoft.com/office/word/2010/wordprocessingDrawing" xmlns:wp="http://schemas.openxmlformats.org/drawingml/2006/wordprocessingDrawing" xmlns:w10="urn:schemas-microsoft-com:office:word" xmlns:w="http://schemas.openxmlformats.org/wordprocessingml/2006/main" xmlns:w14="http://schemas.microsoft.com/office/word/2010/wordml" xmlns:w15="http://schemas.microsoft.com/office/word/2012/wordml" xmlns:w16cex="http://schemas.microsoft.com/office/word/2018/wordml/cex" xmlns:w16cid="http://schemas.microsoft.com/office/word/2016/wordml/cid" xmlns:w16="http://schemas.microsoft.com/office/word/2018/wordml" xmlns:w16sdtdh="http://schemas.microsoft.com/office/word/2020/wordml/sdtdatahash" xmlns:w16se="http://schemas.microsoft.com/office/word/2015/wordml/symex" xmlns:wpg="http://schemas.microsoft.com/office/word/2010/wordprocessingGroup" xmlns:wpi="http://schemas.microsoft.com/office/word/2010/wordprocessingInk" xmlns:wne="http://schemas.microsoft.com/office/word/2006/wordml" xmlns:wps="http://schemas.microsoft.com/office/word/2010/wordprocessingShape" mc:Ignorable="w14 w15 w16se w16cid w16 w16cex w16sdtdh wp14">
   <w:endnote w:type="separator" w:id="-1">
     <w:p>
       <w:pPr>
@@ -20805,7 +22368,7 @@
 </file>
 
 <file path=word/footer1.xml><?xml version="1.0" encoding="utf-8"?>
-<w:ftr xmlns:wpc="http://schemas.microsoft.com/office/word/2010/wordprocessingCanvas" xmlns:cx="http://schemas.microsoft.com/office/drawing/2014/chartex" xmlns:mc="http://schemas.openxmlformats.org/markup-compatibility/2006" xmlns:o="urn:schemas-microsoft-com:office:office" xmlns:r="http://schemas.openxmlformats.org/officeDocument/2006/relationships" xmlns:m="http://schemas.openxmlformats.org/officeDocument/2006/math" xmlns:v="urn:schemas-microsoft-com:vml" xmlns:wp14="http://schemas.microsoft.com/office/word/2010/wordprocessingDrawing" xmlns:wp="http://schemas.openxmlformats.org/drawingml/2006/wordprocessingDrawing" xmlns:w10="urn:schemas-microsoft-com:office:word" xmlns:w="http://schemas.openxmlformats.org/wordprocessingml/2006/main" xmlns:w14="http://schemas.microsoft.com/office/word/2010/wordml" xmlns:w15="http://schemas.microsoft.com/office/word/2012/wordml" xmlns:w16se="http://schemas.microsoft.com/office/word/2015/wordml/symex" xmlns:wpg="http://schemas.microsoft.com/office/word/2010/wordprocessingGroup" xmlns:wpi="http://schemas.microsoft.com/office/word/2010/wordprocessingInk" xmlns:wne="http://schemas.microsoft.com/office/word/2006/wordml" xmlns:wps="http://schemas.microsoft.com/office/word/2010/wordprocessingShape" mc:Ignorable="w14 w15 w16se wp14">
+<w:ftr xmlns:wpc="http://schemas.microsoft.com/office/word/2010/wordprocessingCanvas" xmlns:cx="http://schemas.microsoft.com/office/drawing/2014/chartex" xmlns:cx1="http://schemas.microsoft.com/office/drawing/2015/9/8/chartex" xmlns:cx2="http://schemas.microsoft.com/office/drawing/2015/10/21/chartex" xmlns:cx3="http://schemas.microsoft.com/office/drawing/2016/5/9/chartex" xmlns:cx4="http://schemas.microsoft.com/office/drawing/2016/5/10/chartex" xmlns:cx5="http://schemas.microsoft.com/office/drawing/2016/5/11/chartex" xmlns:cx6="http://schemas.microsoft.com/office/drawing/2016/5/12/chartex" xmlns:cx7="http://schemas.microsoft.com/office/drawing/2016/5/13/chartex" xmlns:cx8="http://schemas.microsoft.com/office/drawing/2016/5/14/chartex" xmlns:mc="http://schemas.openxmlformats.org/markup-compatibility/2006" xmlns:aink="http://schemas.microsoft.com/office/drawing/2016/ink" xmlns:am3d="http://schemas.microsoft.com/office/drawing/2017/model3d" xmlns:o="urn:schemas-microsoft-com:office:office" xmlns:oel="http://schemas.microsoft.com/office/2019/extlst" xmlns:r="http://schemas.openxmlformats.org/officeDocument/2006/relationships" xmlns:m="http://schemas.openxmlformats.org/officeDocument/2006/math" xmlns:v="urn:schemas-microsoft-com:vml" xmlns:wp14="http://schemas.microsoft.com/office/word/2010/wordprocessingDrawing" xmlns:wp="http://schemas.openxmlformats.org/drawingml/2006/wordprocessingDrawing" xmlns:w10="urn:schemas-microsoft-com:office:word" xmlns:w="http://schemas.openxmlformats.org/wordprocessingml/2006/main" xmlns:w14="http://schemas.microsoft.com/office/word/2010/wordml" xmlns:w15="http://schemas.microsoft.com/office/word/2012/wordml" xmlns:w16cex="http://schemas.microsoft.com/office/word/2018/wordml/cex" xmlns:w16cid="http://schemas.microsoft.com/office/word/2016/wordml/cid" xmlns:w16="http://schemas.microsoft.com/office/word/2018/wordml" xmlns:w16sdtdh="http://schemas.microsoft.com/office/word/2020/wordml/sdtdatahash" xmlns:w16se="http://schemas.microsoft.com/office/word/2015/wordml/symex" xmlns:wpg="http://schemas.microsoft.com/office/word/2010/wordprocessingGroup" xmlns:wpi="http://schemas.microsoft.com/office/word/2010/wordprocessingInk" xmlns:wne="http://schemas.microsoft.com/office/word/2006/wordml" xmlns:wps="http://schemas.microsoft.com/office/word/2010/wordprocessingShape" mc:Ignorable="w14 w15 w16se w16cid w16 w16cex w16sdtdh wp14">
   <w:sdt>
     <w:sdtPr>
       <w:id w:val="421534470"/>
@@ -20858,7 +22421,7 @@
 </file>
 
 <file path=word/footnotes.xml><?xml version="1.0" encoding="utf-8"?>
-<w:footnotes xmlns:wpc="http://schemas.microsoft.com/office/word/2010/wordprocessingCanvas" xmlns:cx="http://schemas.microsoft.com/office/drawing/2014/chartex" xmlns:mc="http://schemas.openxmlformats.org/markup-compatibility/2006" xmlns:o="urn:schemas-microsoft-com:office:office" xmlns:r="http://schemas.openxmlformats.org/officeDocument/2006/relationships" xmlns:m="http://schemas.openxmlformats.org/officeDocument/2006/math" xmlns:v="urn:schemas-microsoft-com:vml" xmlns:wp14="http://schemas.microsoft.com/office/word/2010/wordprocessingDrawing" xmlns:wp="http://schemas.openxmlformats.org/drawingml/2006/wordprocessingDrawing" xmlns:w10="urn:schemas-microsoft-com:office:word" xmlns:w="http://schemas.openxmlformats.org/wordprocessingml/2006/main" xmlns:w14="http://schemas.microsoft.com/office/word/2010/wordml" xmlns:w15="http://schemas.microsoft.com/office/word/2012/wordml" xmlns:w16se="http://schemas.microsoft.com/office/word/2015/wordml/symex" xmlns:wpg="http://schemas.microsoft.com/office/word/2010/wordprocessingGroup" xmlns:wpi="http://schemas.microsoft.com/office/word/2010/wordprocessingInk" xmlns:wne="http://schemas.microsoft.com/office/word/2006/wordml" xmlns:wps="http://schemas.microsoft.com/office/word/2010/wordprocessingShape" mc:Ignorable="w14 w15 w16se wp14">
+<w:footnotes xmlns:wpc="http://schemas.microsoft.com/office/word/2010/wordprocessingCanvas" xmlns:cx="http://schemas.microsoft.com/office/drawing/2014/chartex" xmlns:cx1="http://schemas.microsoft.com/office/drawing/2015/9/8/chartex" xmlns:cx2="http://schemas.microsoft.com/office/drawing/2015/10/21/chartex" xmlns:cx3="http://schemas.microsoft.com/office/drawing/2016/5/9/chartex" xmlns:cx4="http://schemas.microsoft.com/office/drawing/2016/5/10/chartex" xmlns:cx5="http://schemas.microsoft.com/office/drawing/2016/5/11/chartex" xmlns:cx6="http://schemas.microsoft.com/office/drawing/2016/5/12/chartex" xmlns:cx7="http://schemas.microsoft.com/office/drawing/2016/5/13/chartex" xmlns:cx8="http://schemas.microsoft.com/office/drawing/2016/5/14/chartex" xmlns:mc="http://schemas.openxmlformats.org/markup-compatibility/2006" xmlns:aink="http://schemas.microsoft.com/office/drawing/2016/ink" xmlns:am3d="http://schemas.microsoft.com/office/drawing/2017/model3d" xmlns:o="urn:schemas-microsoft-com:office:office" xmlns:oel="http://schemas.microsoft.com/office/2019/extlst" xmlns:r="http://schemas.openxmlformats.org/officeDocument/2006/relationships" xmlns:m="http://schemas.openxmlformats.org/officeDocument/2006/math" xmlns:v="urn:schemas-microsoft-com:vml" xmlns:wp14="http://schemas.microsoft.com/office/word/2010/wordprocessingDrawing" xmlns:wp="http://schemas.openxmlformats.org/drawingml/2006/wordprocessingDrawing" xmlns:w10="urn:schemas-microsoft-com:office:word" xmlns:w="http://schemas.openxmlformats.org/wordprocessingml/2006/main" xmlns:w14="http://schemas.microsoft.com/office/word/2010/wordml" xmlns:w15="http://schemas.microsoft.com/office/word/2012/wordml" xmlns:w16cex="http://schemas.microsoft.com/office/word/2018/wordml/cex" xmlns:w16cid="http://schemas.microsoft.com/office/word/2016/wordml/cid" xmlns:w16="http://schemas.microsoft.com/office/word/2018/wordml" xmlns:w16sdtdh="http://schemas.microsoft.com/office/word/2020/wordml/sdtdatahash" xmlns:w16se="http://schemas.microsoft.com/office/word/2015/wordml/symex" xmlns:wpg="http://schemas.microsoft.com/office/word/2010/wordprocessingGroup" xmlns:wpi="http://schemas.microsoft.com/office/word/2010/wordprocessingInk" xmlns:wne="http://schemas.microsoft.com/office/word/2006/wordml" xmlns:wps="http://schemas.microsoft.com/office/word/2010/wordprocessingShape" mc:Ignorable="w14 w15 w16se w16cid w16 w16cex w16sdtdh wp14">
   <w:footnote w:type="separator" w:id="-1">
     <w:p>
       <w:pPr>
@@ -20883,7 +22446,7 @@
 </file>
 
 <file path=word/numbering.xml><?xml version="1.0" encoding="utf-8"?>
-<w:numbering xmlns:wpc="http://schemas.microsoft.com/office/word/2010/wordprocessingCanvas" xmlns:cx="http://schemas.microsoft.com/office/drawing/2014/chartex" xmlns:mc="http://schemas.openxmlformats.org/markup-compatibility/2006" xmlns:o="urn:schemas-microsoft-com:office:office" xmlns:r="http://schemas.openxmlformats.org/officeDocument/2006/relationships" xmlns:m="http://schemas.openxmlformats.org/officeDocument/2006/math" xmlns:v="urn:schemas-microsoft-com:vml" xmlns:wp14="http://schemas.microsoft.com/office/word/2010/wordprocessingDrawing" xmlns:wp="http://schemas.openxmlformats.org/drawingml/2006/wordprocessingDrawing" xmlns:w10="urn:schemas-microsoft-com:office:word" xmlns:w="http://schemas.openxmlformats.org/wordprocessingml/2006/main" xmlns:w14="http://schemas.microsoft.com/office/word/2010/wordml" xmlns:w15="http://schemas.microsoft.com/office/word/2012/wordml" xmlns:w16se="http://schemas.microsoft.com/office/word/2015/wordml/symex" xmlns:wpg="http://schemas.microsoft.com/office/word/2010/wordprocessingGroup" xmlns:wpi="http://schemas.microsoft.com/office/word/2010/wordprocessingInk" xmlns:wne="http://schemas.microsoft.com/office/word/2006/wordml" xmlns:wps="http://schemas.microsoft.com/office/word/2010/wordprocessingShape" mc:Ignorable="w14 w15 w16se wp14">
+<w:numbering xmlns:wpc="http://schemas.microsoft.com/office/word/2010/wordprocessingCanvas" xmlns:cx="http://schemas.microsoft.com/office/drawing/2014/chartex" xmlns:cx1="http://schemas.microsoft.com/office/drawing/2015/9/8/chartex" xmlns:cx2="http://schemas.microsoft.com/office/drawing/2015/10/21/chartex" xmlns:cx3="http://schemas.microsoft.com/office/drawing/2016/5/9/chartex" xmlns:cx4="http://schemas.microsoft.com/office/drawing/2016/5/10/chartex" xmlns:cx5="http://schemas.microsoft.com/office/drawing/2016/5/11/chartex" xmlns:cx6="http://schemas.microsoft.com/office/drawing/2016/5/12/chartex" xmlns:cx7="http://schemas.microsoft.com/office/drawing/2016/5/13/chartex" xmlns:cx8="http://schemas.microsoft.com/office/drawing/2016/5/14/chartex" xmlns:mc="http://schemas.openxmlformats.org/markup-compatibility/2006" xmlns:aink="http://schemas.microsoft.com/office/drawing/2016/ink" xmlns:am3d="http://schemas.microsoft.com/office/drawing/2017/model3d" xmlns:o="urn:schemas-microsoft-com:office:office" xmlns:oel="http://schemas.microsoft.com/office/2019/extlst" xmlns:r="http://schemas.openxmlformats.org/officeDocument/2006/relationships" xmlns:m="http://schemas.openxmlformats.org/officeDocument/2006/math" xmlns:v="urn:schemas-microsoft-com:vml" xmlns:wp14="http://schemas.microsoft.com/office/word/2010/wordprocessingDrawing" xmlns:wp="http://schemas.openxmlformats.org/drawingml/2006/wordprocessingDrawing" xmlns:w10="urn:schemas-microsoft-com:office:word" xmlns:w="http://schemas.openxmlformats.org/wordprocessingml/2006/main" xmlns:w14="http://schemas.microsoft.com/office/word/2010/wordml" xmlns:w15="http://schemas.microsoft.com/office/word/2012/wordml" xmlns:w16cex="http://schemas.microsoft.com/office/word/2018/wordml/cex" xmlns:w16cid="http://schemas.microsoft.com/office/word/2016/wordml/cid" xmlns:w16="http://schemas.microsoft.com/office/word/2018/wordml" xmlns:w16sdtdh="http://schemas.microsoft.com/office/word/2020/wordml/sdtdatahash" xmlns:w16se="http://schemas.microsoft.com/office/word/2015/wordml/symex" xmlns:wpg="http://schemas.microsoft.com/office/word/2010/wordprocessingGroup" xmlns:wpi="http://schemas.microsoft.com/office/word/2010/wordprocessingInk" xmlns:wne="http://schemas.microsoft.com/office/word/2006/wordml" xmlns:wps="http://schemas.microsoft.com/office/word/2010/wordprocessingShape" mc:Ignorable="w14 w15 w16se w16cid w16 w16cex w16sdtdh wp14">
   <w:abstractNum w:abstractNumId="0" w15:restartNumberingAfterBreak="0">
     <w:nsid w:val="03DE0A13"/>
     <w:multiLevelType w:val="hybridMultilevel"/>
@@ -23914,98 +25477,98 @@
       </w:rPr>
     </w:lvl>
   </w:abstractNum>
-  <w:num w:numId="1">
+  <w:num w:numId="1" w16cid:durableId="1737505306">
     <w:abstractNumId w:val="28"/>
   </w:num>
-  <w:num w:numId="2">
+  <w:num w:numId="2" w16cid:durableId="1235816638">
     <w:abstractNumId w:val="15"/>
   </w:num>
-  <w:num w:numId="3">
+  <w:num w:numId="3" w16cid:durableId="1493567234">
     <w:abstractNumId w:val="2"/>
   </w:num>
-  <w:num w:numId="4">
+  <w:num w:numId="4" w16cid:durableId="1342472184">
     <w:abstractNumId w:val="6"/>
   </w:num>
-  <w:num w:numId="5">
+  <w:num w:numId="5" w16cid:durableId="434711230">
     <w:abstractNumId w:val="3"/>
   </w:num>
-  <w:num w:numId="6">
+  <w:num w:numId="6" w16cid:durableId="1549024056">
     <w:abstractNumId w:val="21"/>
   </w:num>
-  <w:num w:numId="7">
+  <w:num w:numId="7" w16cid:durableId="887885700">
     <w:abstractNumId w:val="25"/>
   </w:num>
-  <w:num w:numId="8">
+  <w:num w:numId="8" w16cid:durableId="1424379551">
     <w:abstractNumId w:val="20"/>
   </w:num>
-  <w:num w:numId="9">
+  <w:num w:numId="9" w16cid:durableId="1546944034">
     <w:abstractNumId w:val="23"/>
   </w:num>
-  <w:num w:numId="10">
+  <w:num w:numId="10" w16cid:durableId="1963997696">
     <w:abstractNumId w:val="10"/>
   </w:num>
-  <w:num w:numId="11">
+  <w:num w:numId="11" w16cid:durableId="1935550620">
     <w:abstractNumId w:val="17"/>
   </w:num>
-  <w:num w:numId="12">
+  <w:num w:numId="12" w16cid:durableId="1268654218">
     <w:abstractNumId w:val="1"/>
   </w:num>
-  <w:num w:numId="13">
+  <w:num w:numId="13" w16cid:durableId="49497254">
     <w:abstractNumId w:val="12"/>
   </w:num>
-  <w:num w:numId="14">
+  <w:num w:numId="14" w16cid:durableId="1476144695">
     <w:abstractNumId w:val="9"/>
   </w:num>
-  <w:num w:numId="15">
+  <w:num w:numId="15" w16cid:durableId="1944992863">
     <w:abstractNumId w:val="7"/>
   </w:num>
-  <w:num w:numId="16">
+  <w:num w:numId="16" w16cid:durableId="1897664519">
     <w:abstractNumId w:val="4"/>
   </w:num>
-  <w:num w:numId="17">
+  <w:num w:numId="17" w16cid:durableId="2075081769">
     <w:abstractNumId w:val="13"/>
   </w:num>
-  <w:num w:numId="18">
+  <w:num w:numId="18" w16cid:durableId="1502159442">
     <w:abstractNumId w:val="26"/>
   </w:num>
-  <w:num w:numId="19">
+  <w:num w:numId="19" w16cid:durableId="479078880">
     <w:abstractNumId w:val="19"/>
   </w:num>
-  <w:num w:numId="20">
+  <w:num w:numId="20" w16cid:durableId="171071969">
     <w:abstractNumId w:val="11"/>
   </w:num>
-  <w:num w:numId="21">
+  <w:num w:numId="21" w16cid:durableId="810170096">
     <w:abstractNumId w:val="14"/>
   </w:num>
-  <w:num w:numId="22">
+  <w:num w:numId="22" w16cid:durableId="642466641">
     <w:abstractNumId w:val="18"/>
   </w:num>
-  <w:num w:numId="23">
+  <w:num w:numId="23" w16cid:durableId="1960068979">
     <w:abstractNumId w:val="5"/>
   </w:num>
-  <w:num w:numId="24">
+  <w:num w:numId="24" w16cid:durableId="1668360614">
     <w:abstractNumId w:val="22"/>
   </w:num>
-  <w:num w:numId="25">
+  <w:num w:numId="25" w16cid:durableId="38092429">
     <w:abstractNumId w:val="16"/>
   </w:num>
-  <w:num w:numId="26">
+  <w:num w:numId="26" w16cid:durableId="1486624662">
     <w:abstractNumId w:val="27"/>
   </w:num>
-  <w:num w:numId="27">
+  <w:num w:numId="27" w16cid:durableId="2128043819">
     <w:abstractNumId w:val="8"/>
   </w:num>
-  <w:num w:numId="28">
+  <w:num w:numId="28" w16cid:durableId="61951839">
     <w:abstractNumId w:val="24"/>
   </w:num>
-  <w:num w:numId="29">
+  <w:num w:numId="29" w16cid:durableId="572274354">
     <w:abstractNumId w:val="0"/>
   </w:num>
 </w:numbering>
 </file>
 
 <file path=word/styles.xml><?xml version="1.0" encoding="utf-8"?>
-<w:styles xmlns:mc="http://schemas.openxmlformats.org/markup-compatibility/2006" xmlns:r="http://schemas.openxmlformats.org/officeDocument/2006/relationships" xmlns:w="http://schemas.openxmlformats.org/wordprocessingml/2006/main" xmlns:w14="http://schemas.microsoft.com/office/word/2010/wordml" xmlns:w15="http://schemas.microsoft.com/office/word/2012/wordml" xmlns:w16se="http://schemas.microsoft.com/office/word/2015/wordml/symex" mc:Ignorable="w14 w15 w16se">
+<w:styles xmlns:mc="http://schemas.openxmlformats.org/markup-compatibility/2006" xmlns:r="http://schemas.openxmlformats.org/officeDocument/2006/relationships" xmlns:w="http://schemas.openxmlformats.org/wordprocessingml/2006/main" xmlns:w14="http://schemas.microsoft.com/office/word/2010/wordml" xmlns:w15="http://schemas.microsoft.com/office/word/2012/wordml" xmlns:w16cex="http://schemas.microsoft.com/office/word/2018/wordml/cex" xmlns:w16cid="http://schemas.microsoft.com/office/word/2016/wordml/cid" xmlns:w16="http://schemas.microsoft.com/office/word/2018/wordml" xmlns:w16sdtdh="http://schemas.microsoft.com/office/word/2020/wordml/sdtdatahash" xmlns:w16se="http://schemas.microsoft.com/office/word/2015/wordml/symex" mc:Ignorable="w14 w15 w16se w16cid w16 w16cex w16sdtdh">
   <w:docDefaults>
     <w:rPrDefault>
       <w:rPr>
@@ -24021,7 +25584,7 @@
       </w:pPr>
     </w:pPrDefault>
   </w:docDefaults>
-  <w:latentStyles w:defLockedState="0" w:defUIPriority="99" w:defSemiHidden="0" w:defUnhideWhenUsed="0" w:defQFormat="0" w:count="371">
+  <w:latentStyles w:defLockedState="0" w:defUIPriority="99" w:defSemiHidden="0" w:defUnhideWhenUsed="0" w:defQFormat="0" w:count="376">
     <w:lsdException w:name="Normal" w:uiPriority="0" w:qFormat="1"/>
     <w:lsdException w:name="heading 1" w:uiPriority="9" w:qFormat="1"/>
     <w:lsdException w:name="heading 2" w:semiHidden="1" w:uiPriority="9" w:unhideWhenUsed="1" w:qFormat="1"/>
@@ -24393,6 +25956,11 @@
     <w:lsdException w:name="List Table 5 Dark Accent 6" w:uiPriority="50"/>
     <w:lsdException w:name="List Table 6 Colorful Accent 6" w:uiPriority="51"/>
     <w:lsdException w:name="List Table 7 Colorful Accent 6" w:uiPriority="52"/>
+    <w:lsdException w:name="Mention" w:semiHidden="1" w:unhideWhenUsed="1"/>
+    <w:lsdException w:name="Smart Hyperlink" w:semiHidden="1" w:unhideWhenUsed="1"/>
+    <w:lsdException w:name="Hashtag" w:semiHidden="1" w:unhideWhenUsed="1"/>
+    <w:lsdException w:name="Unresolved Mention" w:semiHidden="1" w:unhideWhenUsed="1"/>
+    <w:lsdException w:name="Smart Link" w:semiHidden="1" w:unhideWhenUsed="1"/>
   </w:latentStyles>
   <w:style w:type="paragraph" w:default="1" w:styleId="Normal">
     <w:name w:val="Normal"/>
